--- a/building_framework.docx
+++ b/building_framework.docx
@@ -175,7 +175,23 @@
           <w:sz w:val="16"/>
           <w:szCs w:val="16"/>
         </w:rPr>
-        <w:t xml:space="preserve"> testNG site&gt; eclipse&gt;how to install&gt; copy URL for testNG plugin for eclipse</w:t>
+        <w:t xml:space="preserve"> </w:t>
+      </w:r>
+      <w:proofErr w:type="spellStart"/>
+      <w:r>
+        <w:rPr>
+          <w:sz w:val="16"/>
+          <w:szCs w:val="16"/>
+        </w:rPr>
+        <w:t>testNG</w:t>
+      </w:r>
+      <w:proofErr w:type="spellEnd"/>
+      <w:r>
+        <w:rPr>
+          <w:sz w:val="16"/>
+          <w:szCs w:val="16"/>
+        </w:rPr>
+        <w:t xml:space="preserve"> site&gt; eclipse&gt;how to install&gt; copy URL for testNG plugin for eclipse</w:t>
       </w:r>
     </w:p>
     <w:p>
@@ -611,17 +627,7 @@
           <w:sz w:val="16"/>
           <w:szCs w:val="16"/>
         </w:rPr>
-        <w:t>Second</w:t>
-      </w:r>
-      <w:r>
-        <w:rPr>
-          <w:b/>
-          <w:bCs/>
-          <w:color w:val="00B0F0"/>
-          <w:sz w:val="16"/>
-          <w:szCs w:val="16"/>
-        </w:rPr>
-        <w:t>Test</w:t>
+        <w:t>SecondTest</w:t>
       </w:r>
       <w:r>
         <w:rPr>
@@ -698,27 +704,7 @@
           <w:sz w:val="16"/>
           <w:szCs w:val="16"/>
         </w:rPr>
-        <w:t xml:space="preserve">I am </w:t>
-      </w:r>
-      <w:r>
-        <w:rPr>
-          <w:b/>
-          <w:bCs/>
-          <w:color w:val="00B0F0"/>
-          <w:sz w:val="16"/>
-          <w:szCs w:val="16"/>
-        </w:rPr>
-        <w:t>second</w:t>
-      </w:r>
-      <w:r>
-        <w:rPr>
-          <w:b/>
-          <w:bCs/>
-          <w:color w:val="00B0F0"/>
-          <w:sz w:val="16"/>
-          <w:szCs w:val="16"/>
-        </w:rPr>
-        <w:t xml:space="preserve"> test case</w:t>
+        <w:t>I am second test case</w:t>
       </w:r>
       <w:r>
         <w:rPr>
@@ -1216,7 +1202,7 @@
           <w:sz w:val="16"/>
           <w:szCs w:val="16"/>
         </w:rPr>
-        <w:t>Key points of TestNG</w:t>
+        <w:t>Editing TestNG XML:</w:t>
       </w:r>
     </w:p>
     <w:p>
@@ -1732,29 +1718,7 @@
           <w:szCs w:val="16"/>
           <w:highlight w:val="yellow"/>
         </w:rPr>
-        <w:t xml:space="preserve">how to </w:t>
-      </w:r>
-      <w:r>
-        <w:rPr>
-          <w:b/>
-          <w:bCs/>
-          <w:color w:val="FF0000"/>
-          <w:sz w:val="16"/>
-          <w:szCs w:val="16"/>
-          <w:highlight w:val="yellow"/>
-        </w:rPr>
-        <w:t>Include only</w:t>
-      </w:r>
-      <w:r>
-        <w:rPr>
-          <w:b/>
-          <w:bCs/>
-          <w:color w:val="FF0000"/>
-          <w:sz w:val="16"/>
-          <w:szCs w:val="16"/>
-          <w:highlight w:val="yellow"/>
-        </w:rPr>
-        <w:t xml:space="preserve"> particular test cases from one class:</w:t>
+        <w:t>how to Include only particular test cases from one class:</w:t>
       </w:r>
       <w:r>
         <w:rPr>
@@ -2001,8 +1965,1422 @@
           <w:szCs w:val="16"/>
         </w:rPr>
       </w:pPr>
+    </w:p>
+    <w:p>
+      <w:pPr>
+        <w:pStyle w:val="ListParagraph"/>
+        <w:ind w:left="1440"/>
+        <w:rPr>
+          <w:b/>
+          <w:bCs/>
+          <w:color w:val="00B0F0"/>
+          <w:sz w:val="16"/>
+          <w:szCs w:val="16"/>
+        </w:rPr>
+      </w:pPr>
+      <w:r>
+        <w:rPr>
+          <w:b/>
+          <w:bCs/>
+          <w:color w:val="00B0F0"/>
+          <w:sz w:val="16"/>
+          <w:szCs w:val="16"/>
+        </w:rPr>
+        <w:t>&lt;suite name="</w:t>
+      </w:r>
+      <w:r>
+        <w:rPr>
+          <w:b/>
+          <w:bCs/>
+          <w:color w:val="FF0000"/>
+          <w:sz w:val="16"/>
+          <w:szCs w:val="16"/>
+        </w:rPr>
+        <w:t>Name of suite</w:t>
+      </w:r>
+      <w:r>
+        <w:rPr>
+          <w:b/>
+          <w:bCs/>
+          <w:color w:val="00B0F0"/>
+          <w:sz w:val="16"/>
+          <w:szCs w:val="16"/>
+        </w:rPr>
+        <w:t>"&gt;</w:t>
+      </w:r>
+    </w:p>
+    <w:p>
+      <w:pPr>
+        <w:pStyle w:val="ListParagraph"/>
+        <w:ind w:left="1440"/>
+        <w:rPr>
+          <w:b/>
+          <w:bCs/>
+          <w:color w:val="00B0F0"/>
+          <w:sz w:val="16"/>
+          <w:szCs w:val="16"/>
+        </w:rPr>
+      </w:pPr>
+      <w:r>
+        <w:rPr>
+          <w:b/>
+          <w:bCs/>
+          <w:color w:val="00B0F0"/>
+          <w:sz w:val="16"/>
+          <w:szCs w:val="16"/>
+        </w:rPr>
+        <w:t xml:space="preserve">  &lt;test name="</w:t>
+      </w:r>
+      <w:r>
+        <w:rPr>
+          <w:b/>
+          <w:bCs/>
+          <w:color w:val="FF0000"/>
+          <w:sz w:val="16"/>
+          <w:szCs w:val="16"/>
+        </w:rPr>
+        <w:t>Name of test</w:t>
+      </w:r>
+      <w:r>
+        <w:rPr>
+          <w:b/>
+          <w:bCs/>
+          <w:color w:val="00B0F0"/>
+          <w:sz w:val="16"/>
+          <w:szCs w:val="16"/>
+        </w:rPr>
+        <w:t>"&gt;</w:t>
+      </w:r>
+    </w:p>
+    <w:p>
+      <w:pPr>
+        <w:pStyle w:val="ListParagraph"/>
+        <w:ind w:left="1440"/>
+        <w:rPr>
+          <w:b/>
+          <w:bCs/>
+          <w:color w:val="00B0F0"/>
+          <w:sz w:val="16"/>
+          <w:szCs w:val="16"/>
+        </w:rPr>
+      </w:pPr>
+      <w:r>
+        <w:rPr>
+          <w:b/>
+          <w:bCs/>
+          <w:color w:val="00B0F0"/>
+          <w:sz w:val="16"/>
+          <w:szCs w:val="16"/>
+        </w:rPr>
+        <w:t>&lt;packages&gt;</w:t>
+      </w:r>
+    </w:p>
+    <w:p>
+      <w:pPr>
+        <w:pStyle w:val="ListParagraph"/>
+        <w:ind w:left="1440"/>
+        <w:rPr>
+          <w:b/>
+          <w:bCs/>
+          <w:color w:val="00B0F0"/>
+          <w:sz w:val="16"/>
+          <w:szCs w:val="16"/>
+        </w:rPr>
+      </w:pPr>
+      <w:r>
+        <w:rPr>
+          <w:b/>
+          <w:bCs/>
+          <w:color w:val="00B0F0"/>
+          <w:sz w:val="16"/>
+          <w:szCs w:val="16"/>
+        </w:rPr>
+        <w:t>&lt;package name="</w:t>
+      </w:r>
+      <w:r>
+        <w:rPr>
+          <w:b/>
+          <w:bCs/>
+          <w:color w:val="FF0000"/>
+          <w:sz w:val="16"/>
+          <w:szCs w:val="16"/>
+        </w:rPr>
+        <w:t>name of package in which all the class files are created</w:t>
+      </w:r>
+      <w:r>
+        <w:rPr>
+          <w:b/>
+          <w:bCs/>
+          <w:color w:val="00B0F0"/>
+          <w:sz w:val="16"/>
+          <w:szCs w:val="16"/>
+        </w:rPr>
+        <w:t>"&gt;&lt;/package&gt;</w:t>
+      </w:r>
+    </w:p>
+    <w:p>
+      <w:pPr>
+        <w:pStyle w:val="ListParagraph"/>
+        <w:ind w:left="1440"/>
+        <w:rPr>
+          <w:b/>
+          <w:bCs/>
+          <w:color w:val="00B0F0"/>
+          <w:sz w:val="16"/>
+          <w:szCs w:val="16"/>
+        </w:rPr>
+      </w:pPr>
+      <w:r>
+        <w:rPr>
+          <w:b/>
+          <w:bCs/>
+          <w:color w:val="00B0F0"/>
+          <w:sz w:val="16"/>
+          <w:szCs w:val="16"/>
+        </w:rPr>
+        <w:t>&lt;/packages&gt;</w:t>
+      </w:r>
+    </w:p>
+    <w:p>
+      <w:pPr>
+        <w:pStyle w:val="ListParagraph"/>
+        <w:ind w:left="1440"/>
+        <w:rPr>
+          <w:b/>
+          <w:bCs/>
+          <w:color w:val="00B0F0"/>
+          <w:sz w:val="16"/>
+          <w:szCs w:val="16"/>
+        </w:rPr>
+      </w:pPr>
+      <w:r>
+        <w:rPr>
+          <w:b/>
+          <w:bCs/>
+          <w:color w:val="00B0F0"/>
+          <w:sz w:val="16"/>
+          <w:szCs w:val="16"/>
+        </w:rPr>
+        <w:t xml:space="preserve">  &lt;/test&gt;</w:t>
+      </w:r>
+    </w:p>
+    <w:p>
+      <w:pPr>
+        <w:pStyle w:val="ListParagraph"/>
+        <w:ind w:left="1440"/>
+        <w:rPr>
+          <w:b/>
+          <w:bCs/>
+          <w:color w:val="00B0F0"/>
+          <w:sz w:val="16"/>
+          <w:szCs w:val="16"/>
+        </w:rPr>
+      </w:pPr>
+      <w:r>
+        <w:rPr>
+          <w:b/>
+          <w:bCs/>
+          <w:color w:val="00B0F0"/>
+          <w:sz w:val="16"/>
+          <w:szCs w:val="16"/>
+        </w:rPr>
+        <w:t>&lt;/suite&gt;</w:t>
+      </w:r>
+    </w:p>
+    <w:p>
+      <w:pPr>
+        <w:pStyle w:val="ListParagraph"/>
+        <w:ind w:left="1440"/>
+        <w:rPr>
+          <w:b/>
+          <w:bCs/>
+          <w:color w:val="00B0F0"/>
+          <w:sz w:val="16"/>
+          <w:szCs w:val="16"/>
+        </w:rPr>
+      </w:pPr>
+    </w:p>
+    <w:p>
+      <w:pPr>
+        <w:pStyle w:val="ListParagraph"/>
+        <w:ind w:left="1440"/>
+        <w:rPr>
+          <w:b/>
+          <w:bCs/>
+          <w:color w:val="FF0000"/>
+          <w:sz w:val="16"/>
+          <w:szCs w:val="16"/>
+        </w:rPr>
+      </w:pPr>
+      <w:r>
+        <w:rPr>
+          <w:b/>
+          <w:bCs/>
+          <w:color w:val="FF0000"/>
+          <w:sz w:val="16"/>
+          <w:szCs w:val="16"/>
+          <w:highlight w:val="yellow"/>
+        </w:rPr>
+        <w:t>&gt;</w:t>
+      </w:r>
+      <w:r>
+        <w:rPr>
+          <w:b/>
+          <w:bCs/>
+          <w:color w:val="FF0000"/>
+          <w:sz w:val="16"/>
+          <w:szCs w:val="16"/>
+          <w:highlight w:val="yellow"/>
+        </w:rPr>
+        <w:t>TestNG Annotations:</w:t>
+      </w:r>
+      <w:r>
+        <w:rPr>
+          <w:b/>
+          <w:bCs/>
+          <w:color w:val="FF0000"/>
+          <w:sz w:val="16"/>
+          <w:szCs w:val="16"/>
+        </w:rPr>
+        <w:t xml:space="preserve"> </w:t>
+      </w:r>
+    </w:p>
+    <w:p>
+      <w:pPr>
+        <w:pStyle w:val="ListParagraph"/>
+        <w:ind w:left="1440"/>
+        <w:rPr>
+          <w:sz w:val="16"/>
+          <w:szCs w:val="16"/>
+        </w:rPr>
+      </w:pPr>
+      <w:r>
+        <w:rPr>
+          <w:b/>
+          <w:bCs/>
+          <w:color w:val="FF0000"/>
+          <w:sz w:val="16"/>
+          <w:szCs w:val="16"/>
+        </w:rPr>
+        <w:t xml:space="preserve">a. </w:t>
+      </w:r>
+      <w:r>
+        <w:rPr>
+          <w:rFonts w:ascii="Consolas" w:hAnsi="Consolas" w:cs="Consolas"/>
+          <w:color w:val="646464"/>
+          <w:sz w:val="20"/>
+          <w:szCs w:val="20"/>
+          <w:shd w:val="clear" w:color="auto" w:fill="E8F2FE"/>
+        </w:rPr>
+        <w:t>@</w:t>
+      </w:r>
+      <w:proofErr w:type="spellStart"/>
+      <w:proofErr w:type="gramStart"/>
+      <w:r>
+        <w:rPr>
+          <w:rFonts w:ascii="Consolas" w:hAnsi="Consolas" w:cs="Consolas"/>
+          <w:color w:val="646464"/>
+          <w:sz w:val="20"/>
+          <w:szCs w:val="20"/>
+          <w:shd w:val="clear" w:color="auto" w:fill="E8F2FE"/>
+        </w:rPr>
+        <w:t>BeforeTest</w:t>
+      </w:r>
+      <w:proofErr w:type="spellEnd"/>
+      <w:r>
+        <w:rPr>
+          <w:rFonts w:ascii="Consolas" w:hAnsi="Consolas" w:cs="Consolas"/>
+          <w:color w:val="646464"/>
+          <w:sz w:val="20"/>
+          <w:szCs w:val="20"/>
+          <w:shd w:val="clear" w:color="auto" w:fill="E8F2FE"/>
+        </w:rPr>
+        <w:t xml:space="preserve"> :</w:t>
+      </w:r>
+      <w:proofErr w:type="gramEnd"/>
+      <w:r>
+        <w:rPr>
+          <w:rFonts w:ascii="Consolas" w:hAnsi="Consolas" w:cs="Consolas"/>
+          <w:color w:val="646464"/>
+          <w:sz w:val="20"/>
+          <w:szCs w:val="20"/>
+          <w:shd w:val="clear" w:color="auto" w:fill="E8F2FE"/>
+        </w:rPr>
+        <w:t xml:space="preserve"> </w:t>
+      </w:r>
+      <w:r>
+        <w:rPr>
+          <w:sz w:val="16"/>
+          <w:szCs w:val="16"/>
+        </w:rPr>
+        <w:t>This</w:t>
+      </w:r>
+      <w:r>
+        <w:rPr>
+          <w:sz w:val="16"/>
+          <w:szCs w:val="16"/>
+        </w:rPr>
+        <w:t xml:space="preserve"> annotation is used for </w:t>
+      </w:r>
+      <w:r>
+        <w:rPr>
+          <w:sz w:val="16"/>
+          <w:szCs w:val="16"/>
+        </w:rPr>
+        <w:t>executing</w:t>
+      </w:r>
+      <w:r>
+        <w:rPr>
+          <w:sz w:val="16"/>
+          <w:szCs w:val="16"/>
+        </w:rPr>
+        <w:t xml:space="preserve"> the particular test case before</w:t>
+      </w:r>
+      <w:r>
+        <w:rPr>
+          <w:sz w:val="16"/>
+          <w:szCs w:val="16"/>
+        </w:rPr>
+        <w:t xml:space="preserve"> running</w:t>
+      </w:r>
+      <w:r>
+        <w:rPr>
+          <w:sz w:val="16"/>
+          <w:szCs w:val="16"/>
+        </w:rPr>
+        <w:t xml:space="preserve"> any testcase/method from test in </w:t>
+      </w:r>
+      <w:proofErr w:type="spellStart"/>
+      <w:r>
+        <w:rPr>
+          <w:sz w:val="16"/>
+          <w:szCs w:val="16"/>
+        </w:rPr>
+        <w:t>testNG</w:t>
+      </w:r>
+      <w:proofErr w:type="spellEnd"/>
+      <w:r>
+        <w:rPr>
+          <w:sz w:val="16"/>
+          <w:szCs w:val="16"/>
+        </w:rPr>
+        <w:t xml:space="preserve"> XML file</w:t>
+      </w:r>
+      <w:r>
+        <w:rPr>
+          <w:sz w:val="16"/>
+          <w:szCs w:val="16"/>
+        </w:rPr>
+        <w:t xml:space="preserve"> which includes the class which have </w:t>
+      </w:r>
+      <w:proofErr w:type="spellStart"/>
+      <w:r>
+        <w:rPr>
+          <w:sz w:val="16"/>
+          <w:szCs w:val="16"/>
+        </w:rPr>
+        <w:t>beforetest</w:t>
+      </w:r>
+      <w:proofErr w:type="spellEnd"/>
+      <w:r>
+        <w:rPr>
+          <w:sz w:val="16"/>
+          <w:szCs w:val="16"/>
+        </w:rPr>
+        <w:t xml:space="preserve"> testcase</w:t>
+      </w:r>
+    </w:p>
+    <w:p>
+      <w:pPr>
+        <w:pStyle w:val="ListParagraph"/>
+        <w:ind w:left="1440"/>
+        <w:rPr>
+          <w:sz w:val="16"/>
+          <w:szCs w:val="16"/>
+        </w:rPr>
+      </w:pPr>
+      <w:r>
+        <w:rPr>
+          <w:b/>
+          <w:bCs/>
+          <w:color w:val="FF0000"/>
+          <w:sz w:val="16"/>
+          <w:szCs w:val="16"/>
+        </w:rPr>
+        <w:t>Note:</w:t>
+      </w:r>
+      <w:r>
+        <w:rPr>
+          <w:sz w:val="16"/>
+          <w:szCs w:val="16"/>
+        </w:rPr>
+        <w:t xml:space="preserve"> This annotation is used wh</w:t>
+      </w:r>
+      <w:r>
+        <w:rPr>
+          <w:sz w:val="16"/>
+          <w:szCs w:val="16"/>
+        </w:rPr>
+        <w:t xml:space="preserve">en there is need of prerequisite to execute </w:t>
+      </w:r>
+      <w:proofErr w:type="spellStart"/>
+      <w:r>
+        <w:rPr>
+          <w:sz w:val="16"/>
+          <w:szCs w:val="16"/>
+        </w:rPr>
+        <w:t>eg.</w:t>
+      </w:r>
+      <w:proofErr w:type="spellEnd"/>
+      <w:r>
+        <w:rPr>
+          <w:sz w:val="16"/>
+          <w:szCs w:val="16"/>
+        </w:rPr>
+        <w:t xml:space="preserve"> Server to start </w:t>
+      </w:r>
+      <w:proofErr w:type="spellStart"/>
+      <w:r>
+        <w:rPr>
+          <w:sz w:val="16"/>
+          <w:szCs w:val="16"/>
+        </w:rPr>
+        <w:t>etc</w:t>
+      </w:r>
+      <w:proofErr w:type="spellEnd"/>
+    </w:p>
+    <w:p>
+      <w:pPr>
+        <w:pStyle w:val="ListParagraph"/>
+        <w:ind w:left="1440"/>
+        <w:rPr>
+          <w:sz w:val="16"/>
+          <w:szCs w:val="16"/>
+        </w:rPr>
+      </w:pPr>
+    </w:p>
+    <w:p>
+      <w:pPr>
+        <w:pStyle w:val="ListParagraph"/>
+        <w:ind w:left="1440"/>
+        <w:rPr>
+          <w:sz w:val="16"/>
+          <w:szCs w:val="16"/>
+        </w:rPr>
+      </w:pPr>
+      <w:r>
+        <w:rPr>
+          <w:b/>
+          <w:bCs/>
+          <w:color w:val="FF0000"/>
+          <w:sz w:val="16"/>
+          <w:szCs w:val="16"/>
+        </w:rPr>
+        <w:t>b</w:t>
+      </w:r>
+      <w:r>
+        <w:rPr>
+          <w:b/>
+          <w:bCs/>
+          <w:color w:val="FF0000"/>
+          <w:sz w:val="16"/>
+          <w:szCs w:val="16"/>
+        </w:rPr>
+        <w:t xml:space="preserve">. </w:t>
+      </w:r>
+      <w:r>
+        <w:rPr>
+          <w:rFonts w:ascii="Consolas" w:hAnsi="Consolas" w:cs="Consolas"/>
+          <w:color w:val="646464"/>
+          <w:sz w:val="20"/>
+          <w:szCs w:val="20"/>
+          <w:shd w:val="clear" w:color="auto" w:fill="E8F2FE"/>
+        </w:rPr>
+        <w:t>@</w:t>
+      </w:r>
+      <w:proofErr w:type="spellStart"/>
+      <w:proofErr w:type="gramStart"/>
+      <w:r>
+        <w:rPr>
+          <w:rFonts w:ascii="Consolas" w:hAnsi="Consolas" w:cs="Consolas"/>
+          <w:color w:val="646464"/>
+          <w:sz w:val="20"/>
+          <w:szCs w:val="20"/>
+          <w:shd w:val="clear" w:color="auto" w:fill="E8F2FE"/>
+        </w:rPr>
+        <w:t>After</w:t>
+      </w:r>
+      <w:r>
+        <w:rPr>
+          <w:rFonts w:ascii="Consolas" w:hAnsi="Consolas" w:cs="Consolas"/>
+          <w:color w:val="646464"/>
+          <w:sz w:val="20"/>
+          <w:szCs w:val="20"/>
+          <w:shd w:val="clear" w:color="auto" w:fill="E8F2FE"/>
+        </w:rPr>
+        <w:t>Test</w:t>
+      </w:r>
+      <w:proofErr w:type="spellEnd"/>
+      <w:r>
+        <w:rPr>
+          <w:rFonts w:ascii="Consolas" w:hAnsi="Consolas" w:cs="Consolas"/>
+          <w:color w:val="646464"/>
+          <w:sz w:val="20"/>
+          <w:szCs w:val="20"/>
+          <w:shd w:val="clear" w:color="auto" w:fill="E8F2FE"/>
+        </w:rPr>
+        <w:t xml:space="preserve"> :</w:t>
+      </w:r>
+      <w:proofErr w:type="gramEnd"/>
+      <w:r>
+        <w:rPr>
+          <w:rFonts w:ascii="Consolas" w:hAnsi="Consolas" w:cs="Consolas"/>
+          <w:color w:val="646464"/>
+          <w:sz w:val="20"/>
+          <w:szCs w:val="20"/>
+          <w:shd w:val="clear" w:color="auto" w:fill="E8F2FE"/>
+        </w:rPr>
+        <w:t xml:space="preserve"> </w:t>
+      </w:r>
+      <w:r>
+        <w:rPr>
+          <w:sz w:val="16"/>
+          <w:szCs w:val="16"/>
+        </w:rPr>
+        <w:t>This</w:t>
+      </w:r>
+      <w:r>
+        <w:rPr>
+          <w:sz w:val="16"/>
+          <w:szCs w:val="16"/>
+        </w:rPr>
+        <w:t xml:space="preserve"> annotation is used for </w:t>
+      </w:r>
+      <w:r>
+        <w:rPr>
+          <w:sz w:val="16"/>
+          <w:szCs w:val="16"/>
+        </w:rPr>
+        <w:t>executing</w:t>
+      </w:r>
+      <w:r>
+        <w:rPr>
+          <w:sz w:val="16"/>
+          <w:szCs w:val="16"/>
+        </w:rPr>
+        <w:t xml:space="preserve"> the particular test case </w:t>
+      </w:r>
+      <w:r>
+        <w:rPr>
+          <w:sz w:val="16"/>
+          <w:szCs w:val="16"/>
+        </w:rPr>
+        <w:t>after</w:t>
+      </w:r>
+      <w:r>
+        <w:rPr>
+          <w:sz w:val="16"/>
+          <w:szCs w:val="16"/>
+        </w:rPr>
+        <w:t xml:space="preserve"> </w:t>
+      </w:r>
+      <w:r>
+        <w:rPr>
+          <w:sz w:val="16"/>
+          <w:szCs w:val="16"/>
+        </w:rPr>
+        <w:t>all</w:t>
+      </w:r>
+      <w:r>
+        <w:rPr>
+          <w:sz w:val="16"/>
+          <w:szCs w:val="16"/>
+        </w:rPr>
+        <w:t xml:space="preserve"> testcase/method from test in </w:t>
+      </w:r>
+      <w:proofErr w:type="spellStart"/>
+      <w:r>
+        <w:rPr>
+          <w:sz w:val="16"/>
+          <w:szCs w:val="16"/>
+        </w:rPr>
+        <w:t>testNG</w:t>
+      </w:r>
+      <w:proofErr w:type="spellEnd"/>
+      <w:r>
+        <w:rPr>
+          <w:sz w:val="16"/>
+          <w:szCs w:val="16"/>
+        </w:rPr>
+        <w:t xml:space="preserve"> XML file which includes the class which have </w:t>
+      </w:r>
+      <w:proofErr w:type="spellStart"/>
+      <w:r>
+        <w:rPr>
+          <w:sz w:val="16"/>
+          <w:szCs w:val="16"/>
+        </w:rPr>
+        <w:t>after</w:t>
+      </w:r>
+      <w:r>
+        <w:rPr>
+          <w:sz w:val="16"/>
+          <w:szCs w:val="16"/>
+        </w:rPr>
+        <w:t>T</w:t>
+      </w:r>
+      <w:r>
+        <w:rPr>
+          <w:sz w:val="16"/>
+          <w:szCs w:val="16"/>
+        </w:rPr>
+        <w:t>est</w:t>
+      </w:r>
+      <w:proofErr w:type="spellEnd"/>
+      <w:r>
+        <w:rPr>
+          <w:sz w:val="16"/>
+          <w:szCs w:val="16"/>
+        </w:rPr>
+        <w:t xml:space="preserve"> testcase</w:t>
+      </w:r>
+    </w:p>
+    <w:p>
+      <w:pPr>
+        <w:pStyle w:val="ListParagraph"/>
+        <w:ind w:left="1440"/>
+        <w:rPr>
+          <w:sz w:val="16"/>
+          <w:szCs w:val="16"/>
+        </w:rPr>
+      </w:pPr>
+    </w:p>
+    <w:p>
+      <w:pPr>
+        <w:pStyle w:val="ListParagraph"/>
+        <w:ind w:left="1440"/>
+        <w:rPr>
+          <w:sz w:val="16"/>
+          <w:szCs w:val="16"/>
+        </w:rPr>
+      </w:pPr>
+      <w:r>
+        <w:rPr>
+          <w:b/>
+          <w:bCs/>
+          <w:color w:val="FF0000"/>
+          <w:sz w:val="16"/>
+          <w:szCs w:val="16"/>
+        </w:rPr>
+        <w:t>c</w:t>
+      </w:r>
+      <w:r>
+        <w:rPr>
+          <w:b/>
+          <w:bCs/>
+          <w:color w:val="FF0000"/>
+          <w:sz w:val="16"/>
+          <w:szCs w:val="16"/>
+        </w:rPr>
+        <w:t xml:space="preserve">. </w:t>
+      </w:r>
+      <w:r>
+        <w:rPr>
+          <w:rFonts w:ascii="Consolas" w:hAnsi="Consolas" w:cs="Consolas"/>
+          <w:color w:val="646464"/>
+          <w:sz w:val="20"/>
+          <w:szCs w:val="20"/>
+          <w:shd w:val="clear" w:color="auto" w:fill="E8F2FE"/>
+        </w:rPr>
+        <w:t>@</w:t>
+      </w:r>
+      <w:proofErr w:type="spellStart"/>
+      <w:r>
+        <w:rPr>
+          <w:rFonts w:ascii="Consolas" w:hAnsi="Consolas" w:cs="Consolas"/>
+          <w:color w:val="646464"/>
+          <w:sz w:val="20"/>
+          <w:szCs w:val="20"/>
+          <w:shd w:val="clear" w:color="auto" w:fill="E8F2FE"/>
+        </w:rPr>
+        <w:t>Before</w:t>
+      </w:r>
+      <w:r>
+        <w:rPr>
+          <w:rFonts w:ascii="Consolas" w:hAnsi="Consolas" w:cs="Consolas"/>
+          <w:color w:val="646464"/>
+          <w:sz w:val="20"/>
+          <w:szCs w:val="20"/>
+          <w:shd w:val="clear" w:color="auto" w:fill="E8F2FE"/>
+        </w:rPr>
+        <w:t>Suite</w:t>
+      </w:r>
+      <w:proofErr w:type="spellEnd"/>
+      <w:r>
+        <w:rPr>
+          <w:rFonts w:ascii="Consolas" w:hAnsi="Consolas" w:cs="Consolas"/>
+          <w:color w:val="646464"/>
+          <w:sz w:val="20"/>
+          <w:szCs w:val="20"/>
+          <w:shd w:val="clear" w:color="auto" w:fill="E8F2FE"/>
+        </w:rPr>
+        <w:t xml:space="preserve"> &amp; </w:t>
+      </w:r>
+      <w:r>
+        <w:rPr>
+          <w:rFonts w:ascii="Consolas" w:hAnsi="Consolas" w:cs="Consolas"/>
+          <w:color w:val="646464"/>
+          <w:sz w:val="20"/>
+          <w:szCs w:val="20"/>
+          <w:shd w:val="clear" w:color="auto" w:fill="E8F2FE"/>
+        </w:rPr>
+        <w:t>@</w:t>
+      </w:r>
+      <w:proofErr w:type="spellStart"/>
+      <w:r>
+        <w:rPr>
+          <w:rFonts w:ascii="Consolas" w:hAnsi="Consolas" w:cs="Consolas"/>
+          <w:color w:val="646464"/>
+          <w:sz w:val="20"/>
+          <w:szCs w:val="20"/>
+          <w:shd w:val="clear" w:color="auto" w:fill="E8F2FE"/>
+        </w:rPr>
+        <w:t>AfterSuite</w:t>
+      </w:r>
+      <w:proofErr w:type="spellEnd"/>
+      <w:r>
+        <w:rPr>
+          <w:rFonts w:ascii="Consolas" w:hAnsi="Consolas" w:cs="Consolas"/>
+          <w:color w:val="646464"/>
+          <w:sz w:val="20"/>
+          <w:szCs w:val="20"/>
+          <w:shd w:val="clear" w:color="auto" w:fill="E8F2FE"/>
+        </w:rPr>
+        <w:t>:</w:t>
+      </w:r>
+      <w:r>
+        <w:rPr>
+          <w:rFonts w:ascii="Consolas" w:hAnsi="Consolas" w:cs="Consolas"/>
+          <w:color w:val="646464"/>
+          <w:sz w:val="20"/>
+          <w:szCs w:val="20"/>
+          <w:shd w:val="clear" w:color="auto" w:fill="E8F2FE"/>
+        </w:rPr>
+        <w:t xml:space="preserve"> </w:t>
+      </w:r>
+      <w:r>
+        <w:rPr>
+          <w:sz w:val="16"/>
+          <w:szCs w:val="16"/>
+        </w:rPr>
+        <w:t xml:space="preserve">it is used to set global environment variables to framework </w:t>
+      </w:r>
+      <w:proofErr w:type="spellStart"/>
+      <w:r>
+        <w:rPr>
+          <w:sz w:val="16"/>
+          <w:szCs w:val="16"/>
+        </w:rPr>
+        <w:t>i.e</w:t>
+      </w:r>
+      <w:proofErr w:type="spellEnd"/>
+      <w:r>
+        <w:rPr>
+          <w:sz w:val="16"/>
+          <w:szCs w:val="16"/>
+        </w:rPr>
+        <w:t xml:space="preserve"> before executing testcases in whole framework if there is need to set env’s </w:t>
+      </w:r>
+      <w:proofErr w:type="gramStart"/>
+      <w:r>
+        <w:rPr>
+          <w:sz w:val="16"/>
+          <w:szCs w:val="16"/>
+        </w:rPr>
+        <w:t>that  will</w:t>
+      </w:r>
+      <w:proofErr w:type="gramEnd"/>
+      <w:r>
+        <w:rPr>
+          <w:sz w:val="16"/>
+          <w:szCs w:val="16"/>
+        </w:rPr>
+        <w:t xml:space="preserve"> be take care by this annotations</w:t>
+      </w:r>
+    </w:p>
+    <w:p>
+      <w:pPr>
+        <w:pStyle w:val="ListParagraph"/>
+        <w:ind w:left="1440"/>
+        <w:rPr>
+          <w:b/>
+          <w:bCs/>
+          <w:color w:val="FF0000"/>
+          <w:sz w:val="16"/>
+          <w:szCs w:val="16"/>
+        </w:rPr>
+      </w:pPr>
+      <w:r>
+        <w:rPr>
+          <w:b/>
+          <w:bCs/>
+          <w:color w:val="FF0000"/>
+          <w:sz w:val="16"/>
+          <w:szCs w:val="16"/>
+        </w:rPr>
+        <w:t>we can set this annotation in any testcase/method of any class in the whole suite</w:t>
+      </w:r>
+    </w:p>
+    <w:p>
+      <w:pPr>
+        <w:pStyle w:val="ListParagraph"/>
+        <w:ind w:left="1440"/>
+        <w:rPr>
+          <w:b/>
+          <w:bCs/>
+          <w:color w:val="FF0000"/>
+          <w:sz w:val="16"/>
+          <w:szCs w:val="16"/>
+        </w:rPr>
+      </w:pPr>
+    </w:p>
+    <w:p>
+      <w:pPr>
+        <w:pStyle w:val="ListParagraph"/>
+        <w:ind w:left="1440"/>
+        <w:rPr>
+          <w:sz w:val="16"/>
+          <w:szCs w:val="16"/>
+        </w:rPr>
+      </w:pPr>
+      <w:r>
+        <w:rPr>
+          <w:b/>
+          <w:bCs/>
+          <w:color w:val="FF0000"/>
+          <w:sz w:val="16"/>
+          <w:szCs w:val="16"/>
+        </w:rPr>
+        <w:t>d</w:t>
+      </w:r>
+      <w:r>
+        <w:rPr>
+          <w:b/>
+          <w:bCs/>
+          <w:color w:val="FF0000"/>
+          <w:sz w:val="16"/>
+          <w:szCs w:val="16"/>
+        </w:rPr>
+        <w:t xml:space="preserve">. </w:t>
+      </w:r>
+      <w:r>
+        <w:rPr>
+          <w:rFonts w:ascii="Consolas" w:hAnsi="Consolas" w:cs="Consolas"/>
+          <w:color w:val="646464"/>
+          <w:sz w:val="20"/>
+          <w:szCs w:val="20"/>
+          <w:shd w:val="clear" w:color="auto" w:fill="E8F2FE"/>
+        </w:rPr>
+        <w:t>@</w:t>
+      </w:r>
+      <w:proofErr w:type="spellStart"/>
+      <w:r>
+        <w:rPr>
+          <w:rFonts w:ascii="Consolas" w:hAnsi="Consolas" w:cs="Consolas"/>
+          <w:color w:val="646464"/>
+          <w:sz w:val="20"/>
+          <w:szCs w:val="20"/>
+          <w:shd w:val="clear" w:color="auto" w:fill="E8F2FE"/>
+        </w:rPr>
+        <w:t>Before</w:t>
+      </w:r>
+      <w:r>
+        <w:rPr>
+          <w:rFonts w:ascii="Consolas" w:hAnsi="Consolas" w:cs="Consolas"/>
+          <w:color w:val="646464"/>
+          <w:sz w:val="20"/>
+          <w:szCs w:val="20"/>
+          <w:shd w:val="clear" w:color="auto" w:fill="E8F2FE"/>
+        </w:rPr>
+        <w:t>Method</w:t>
+      </w:r>
+      <w:proofErr w:type="spellEnd"/>
+      <w:r>
+        <w:rPr>
+          <w:rFonts w:ascii="Consolas" w:hAnsi="Consolas" w:cs="Consolas"/>
+          <w:color w:val="646464"/>
+          <w:sz w:val="20"/>
+          <w:szCs w:val="20"/>
+          <w:shd w:val="clear" w:color="auto" w:fill="E8F2FE"/>
+        </w:rPr>
+        <w:t xml:space="preserve"> &amp; @</w:t>
+      </w:r>
+      <w:proofErr w:type="spellStart"/>
+      <w:r>
+        <w:rPr>
+          <w:rFonts w:ascii="Consolas" w:hAnsi="Consolas" w:cs="Consolas"/>
+          <w:color w:val="646464"/>
+          <w:sz w:val="20"/>
+          <w:szCs w:val="20"/>
+          <w:shd w:val="clear" w:color="auto" w:fill="E8F2FE"/>
+        </w:rPr>
+        <w:t>After</w:t>
+      </w:r>
+      <w:r>
+        <w:rPr>
+          <w:rFonts w:ascii="Consolas" w:hAnsi="Consolas" w:cs="Consolas"/>
+          <w:color w:val="646464"/>
+          <w:sz w:val="20"/>
+          <w:szCs w:val="20"/>
+          <w:shd w:val="clear" w:color="auto" w:fill="E8F2FE"/>
+        </w:rPr>
+        <w:t>Method</w:t>
+      </w:r>
+      <w:proofErr w:type="spellEnd"/>
+      <w:r>
+        <w:rPr>
+          <w:sz w:val="16"/>
+          <w:szCs w:val="16"/>
+        </w:rPr>
+        <w:t>:</w:t>
+      </w:r>
+      <w:r>
+        <w:rPr>
+          <w:sz w:val="16"/>
+          <w:szCs w:val="16"/>
+        </w:rPr>
+        <w:t xml:space="preserve"> </w:t>
+      </w:r>
+      <w:r>
+        <w:rPr>
+          <w:sz w:val="16"/>
+          <w:szCs w:val="16"/>
+        </w:rPr>
+        <w:t>these annotations are used when we need to execute particular test case before starting every testcase(methods in class) in class and after execution of each test case in single class file , this annotation is for class file only</w:t>
+      </w:r>
+      <w:r>
+        <w:rPr>
+          <w:sz w:val="16"/>
+          <w:szCs w:val="16"/>
+        </w:rPr>
+        <w:t xml:space="preserve">, it don’t have any relation with </w:t>
+      </w:r>
+      <w:r>
+        <w:rPr>
+          <w:sz w:val="16"/>
+          <w:szCs w:val="16"/>
+        </w:rPr>
+        <w:t xml:space="preserve">XML </w:t>
+      </w:r>
+    </w:p>
+    <w:p>
+      <w:pPr>
+        <w:pStyle w:val="ListParagraph"/>
+        <w:ind w:left="1440"/>
+        <w:rPr>
+          <w:sz w:val="16"/>
+          <w:szCs w:val="16"/>
+        </w:rPr>
+      </w:pPr>
+    </w:p>
+    <w:p>
+      <w:pPr>
+        <w:pStyle w:val="ListParagraph"/>
+        <w:ind w:left="1440"/>
+        <w:rPr>
+          <w:sz w:val="16"/>
+          <w:szCs w:val="16"/>
+        </w:rPr>
+      </w:pPr>
+      <w:r>
+        <w:rPr>
+          <w:b/>
+          <w:bCs/>
+          <w:color w:val="FF0000"/>
+          <w:sz w:val="16"/>
+          <w:szCs w:val="16"/>
+        </w:rPr>
+        <w:t>e</w:t>
+      </w:r>
+      <w:r>
+        <w:rPr>
+          <w:b/>
+          <w:bCs/>
+          <w:color w:val="FF0000"/>
+          <w:sz w:val="16"/>
+          <w:szCs w:val="16"/>
+        </w:rPr>
+        <w:t xml:space="preserve">. </w:t>
+      </w:r>
+      <w:r>
+        <w:rPr>
+          <w:rFonts w:ascii="Consolas" w:hAnsi="Consolas" w:cs="Consolas"/>
+          <w:color w:val="646464"/>
+          <w:sz w:val="20"/>
+          <w:szCs w:val="20"/>
+          <w:shd w:val="clear" w:color="auto" w:fill="E8F2FE"/>
+        </w:rPr>
+        <w:t>@</w:t>
+      </w:r>
+      <w:proofErr w:type="spellStart"/>
+      <w:r>
+        <w:rPr>
+          <w:rFonts w:ascii="Consolas" w:hAnsi="Consolas" w:cs="Consolas"/>
+          <w:color w:val="646464"/>
+          <w:sz w:val="20"/>
+          <w:szCs w:val="20"/>
+          <w:shd w:val="clear" w:color="auto" w:fill="E8F2FE"/>
+        </w:rPr>
+        <w:t>Before</w:t>
+      </w:r>
+      <w:r>
+        <w:rPr>
+          <w:rFonts w:ascii="Consolas" w:hAnsi="Consolas" w:cs="Consolas"/>
+          <w:color w:val="646464"/>
+          <w:sz w:val="20"/>
+          <w:szCs w:val="20"/>
+          <w:shd w:val="clear" w:color="auto" w:fill="E8F2FE"/>
+        </w:rPr>
+        <w:t>Class</w:t>
+      </w:r>
+      <w:proofErr w:type="spellEnd"/>
+      <w:r>
+        <w:rPr>
+          <w:rFonts w:ascii="Consolas" w:hAnsi="Consolas" w:cs="Consolas"/>
+          <w:color w:val="646464"/>
+          <w:sz w:val="20"/>
+          <w:szCs w:val="20"/>
+          <w:shd w:val="clear" w:color="auto" w:fill="E8F2FE"/>
+        </w:rPr>
+        <w:t xml:space="preserve"> &amp; @</w:t>
+      </w:r>
+      <w:proofErr w:type="spellStart"/>
+      <w:r>
+        <w:rPr>
+          <w:rFonts w:ascii="Consolas" w:hAnsi="Consolas" w:cs="Consolas"/>
+          <w:color w:val="646464"/>
+          <w:sz w:val="20"/>
+          <w:szCs w:val="20"/>
+          <w:shd w:val="clear" w:color="auto" w:fill="E8F2FE"/>
+        </w:rPr>
+        <w:t>After</w:t>
+      </w:r>
+      <w:r>
+        <w:rPr>
+          <w:rFonts w:ascii="Consolas" w:hAnsi="Consolas" w:cs="Consolas"/>
+          <w:color w:val="646464"/>
+          <w:sz w:val="20"/>
+          <w:szCs w:val="20"/>
+          <w:shd w:val="clear" w:color="auto" w:fill="E8F2FE"/>
+        </w:rPr>
+        <w:t>Class</w:t>
+      </w:r>
+      <w:proofErr w:type="spellEnd"/>
+      <w:r>
+        <w:rPr>
+          <w:sz w:val="16"/>
+          <w:szCs w:val="16"/>
+        </w:rPr>
+        <w:t xml:space="preserve">: </w:t>
+      </w:r>
+      <w:r>
+        <w:rPr>
+          <w:sz w:val="16"/>
+          <w:szCs w:val="16"/>
+        </w:rPr>
+        <w:t>these annotations are used when we need to execute particular test case before start</w:t>
+      </w:r>
+      <w:r>
+        <w:rPr>
+          <w:sz w:val="16"/>
+          <w:szCs w:val="16"/>
+        </w:rPr>
+        <w:t xml:space="preserve"> executing the </w:t>
+      </w:r>
+      <w:r>
+        <w:rPr>
+          <w:sz w:val="16"/>
+          <w:szCs w:val="16"/>
+        </w:rPr>
+        <w:t xml:space="preserve"> testcase</w:t>
+      </w:r>
+      <w:r>
+        <w:rPr>
+          <w:sz w:val="16"/>
+          <w:szCs w:val="16"/>
+        </w:rPr>
+        <w:t>s</w:t>
+      </w:r>
+      <w:r>
+        <w:rPr>
+          <w:sz w:val="16"/>
+          <w:szCs w:val="16"/>
+        </w:rPr>
+        <w:t>(methods in class) in</w:t>
+      </w:r>
+      <w:r>
+        <w:rPr>
+          <w:sz w:val="16"/>
+          <w:szCs w:val="16"/>
+        </w:rPr>
+        <w:t xml:space="preserve"> that </w:t>
+      </w:r>
+      <w:r>
+        <w:rPr>
+          <w:sz w:val="16"/>
+          <w:szCs w:val="16"/>
+        </w:rPr>
+        <w:t xml:space="preserve">class and after </w:t>
+      </w:r>
+      <w:r>
+        <w:rPr>
+          <w:sz w:val="16"/>
+          <w:szCs w:val="16"/>
+        </w:rPr>
+        <w:t>execution of last test case</w:t>
+      </w:r>
+      <w:r>
+        <w:rPr>
+          <w:sz w:val="16"/>
+          <w:szCs w:val="16"/>
+        </w:rPr>
+        <w:t xml:space="preserve"> of </w:t>
+      </w:r>
+      <w:r>
+        <w:rPr>
+          <w:sz w:val="16"/>
+          <w:szCs w:val="16"/>
+        </w:rPr>
+        <w:t>that class</w:t>
+      </w:r>
+      <w:r>
+        <w:rPr>
+          <w:sz w:val="16"/>
+          <w:szCs w:val="16"/>
+        </w:rPr>
+        <w:t xml:space="preserve"> file , this annotation is for class file only , it don’t have any relation with XML</w:t>
+      </w:r>
+    </w:p>
+    <w:p>
+      <w:pPr>
+        <w:pStyle w:val="ListParagraph"/>
+        <w:ind w:left="1440"/>
+        <w:rPr>
+          <w:sz w:val="16"/>
+          <w:szCs w:val="16"/>
+        </w:rPr>
+      </w:pPr>
+    </w:p>
+    <w:p>
+      <w:pPr>
+        <w:rPr>
+          <w:sz w:val="16"/>
+          <w:szCs w:val="16"/>
+        </w:rPr>
+      </w:pPr>
+      <w:r>
+        <w:rPr>
+          <w:sz w:val="16"/>
+          <w:szCs w:val="16"/>
+        </w:rPr>
+        <w:tab/>
+      </w:r>
+      <w:r>
+        <w:rPr>
+          <w:sz w:val="16"/>
+          <w:szCs w:val="16"/>
+        </w:rPr>
+        <w:tab/>
+      </w:r>
+      <w:r>
+        <w:rPr>
+          <w:b/>
+          <w:bCs/>
+          <w:color w:val="FF0000"/>
+          <w:sz w:val="16"/>
+          <w:szCs w:val="16"/>
+          <w:highlight w:val="yellow"/>
+        </w:rPr>
+        <w:t>&gt;</w:t>
+      </w:r>
+      <w:r>
+        <w:rPr>
+          <w:b/>
+          <w:bCs/>
+          <w:color w:val="FF0000"/>
+          <w:sz w:val="16"/>
+          <w:szCs w:val="16"/>
+          <w:highlight w:val="yellow"/>
+        </w:rPr>
+        <w:t xml:space="preserve"> group in XML:</w:t>
+      </w:r>
+      <w:r>
+        <w:rPr>
+          <w:color w:val="FF0000"/>
+          <w:sz w:val="16"/>
+          <w:szCs w:val="16"/>
+        </w:rPr>
+        <w:t xml:space="preserve"> </w:t>
+      </w:r>
+      <w:r>
+        <w:rPr>
+          <w:sz w:val="16"/>
+          <w:szCs w:val="16"/>
+        </w:rPr>
+        <w:t>this is used fo</w:t>
+      </w:r>
       <w:bookmarkStart w:id="0" w:name="_GoBack"/>
       <w:bookmarkEnd w:id="0"/>
+      <w:r>
+        <w:rPr>
+          <w:sz w:val="16"/>
+          <w:szCs w:val="16"/>
+        </w:rPr>
+        <w:t xml:space="preserve">r executing particular set of test </w:t>
+      </w:r>
+      <w:proofErr w:type="gramStart"/>
+      <w:r>
+        <w:rPr>
+          <w:sz w:val="16"/>
+          <w:szCs w:val="16"/>
+        </w:rPr>
+        <w:t>cases ,</w:t>
+      </w:r>
+      <w:proofErr w:type="gramEnd"/>
+      <w:r>
+        <w:rPr>
+          <w:sz w:val="16"/>
+          <w:szCs w:val="16"/>
+        </w:rPr>
+        <w:t xml:space="preserve"> it is like running the smoke test .</w:t>
+      </w:r>
+    </w:p>
+    <w:p>
+      <w:pPr>
+        <w:ind w:left="1440"/>
+        <w:rPr>
+          <w:sz w:val="16"/>
+          <w:szCs w:val="16"/>
+        </w:rPr>
+      </w:pPr>
+      <w:r>
+        <w:rPr>
+          <w:rFonts w:ascii="Consolas" w:hAnsi="Consolas" w:cs="Consolas"/>
+          <w:color w:val="646464"/>
+          <w:sz w:val="20"/>
+          <w:szCs w:val="20"/>
+          <w:shd w:val="clear" w:color="auto" w:fill="E8F2FE"/>
+        </w:rPr>
+        <w:t>@</w:t>
+      </w:r>
+      <w:proofErr w:type="gramStart"/>
+      <w:r>
+        <w:rPr>
+          <w:rFonts w:ascii="Consolas" w:hAnsi="Consolas" w:cs="Consolas"/>
+          <w:color w:val="646464"/>
+          <w:sz w:val="20"/>
+          <w:szCs w:val="20"/>
+          <w:shd w:val="clear" w:color="auto" w:fill="E8F2FE"/>
+        </w:rPr>
+        <w:t>Test</w:t>
+      </w:r>
+      <w:r>
+        <w:rPr>
+          <w:rFonts w:ascii="Consolas" w:hAnsi="Consolas" w:cs="Consolas"/>
+          <w:color w:val="000000"/>
+          <w:sz w:val="20"/>
+          <w:szCs w:val="20"/>
+          <w:shd w:val="clear" w:color="auto" w:fill="E8F2FE"/>
+        </w:rPr>
+        <w:t>(</w:t>
+      </w:r>
+      <w:proofErr w:type="gramEnd"/>
+      <w:r>
+        <w:rPr>
+          <w:rFonts w:ascii="Consolas" w:hAnsi="Consolas" w:cs="Consolas"/>
+          <w:color w:val="000000"/>
+          <w:sz w:val="20"/>
+          <w:szCs w:val="20"/>
+          <w:shd w:val="clear" w:color="auto" w:fill="E8F2FE"/>
+        </w:rPr>
+        <w:t>groups= {</w:t>
+      </w:r>
+      <w:r>
+        <w:rPr>
+          <w:rFonts w:ascii="Consolas" w:hAnsi="Consolas" w:cs="Consolas"/>
+          <w:color w:val="2A00FF"/>
+          <w:sz w:val="20"/>
+          <w:szCs w:val="20"/>
+          <w:shd w:val="clear" w:color="auto" w:fill="E8F2FE"/>
+        </w:rPr>
+        <w:t>"smoke"</w:t>
+      </w:r>
+      <w:r>
+        <w:rPr>
+          <w:rFonts w:ascii="Consolas" w:hAnsi="Consolas" w:cs="Consolas"/>
+          <w:color w:val="000000"/>
+          <w:sz w:val="20"/>
+          <w:szCs w:val="20"/>
+          <w:shd w:val="clear" w:color="auto" w:fill="E8F2FE"/>
+        </w:rPr>
+        <w:t>})</w:t>
+      </w:r>
+      <w:r>
+        <w:rPr>
+          <w:rFonts w:ascii="Consolas" w:hAnsi="Consolas" w:cs="Consolas"/>
+          <w:color w:val="000000"/>
+          <w:sz w:val="20"/>
+          <w:szCs w:val="20"/>
+          <w:shd w:val="clear" w:color="auto" w:fill="E8F2FE"/>
+        </w:rPr>
+        <w:t>:</w:t>
+      </w:r>
+      <w:r>
+        <w:rPr>
+          <w:sz w:val="16"/>
+          <w:szCs w:val="16"/>
+        </w:rPr>
+        <w:t xml:space="preserve">we need to add the tag like this </w:t>
+      </w:r>
+      <w:r>
+        <w:rPr>
+          <w:color w:val="FF0000"/>
+          <w:sz w:val="16"/>
+          <w:szCs w:val="16"/>
+        </w:rPr>
+        <w:t>here “smoke” is just a name for representation we can take any name we want.</w:t>
+      </w:r>
+      <w:r>
+        <w:rPr>
+          <w:color w:val="FF0000"/>
+          <w:sz w:val="16"/>
+          <w:szCs w:val="16"/>
+        </w:rPr>
+        <w:t xml:space="preserve"> </w:t>
+      </w:r>
+      <w:r>
+        <w:rPr>
+          <w:sz w:val="16"/>
+          <w:szCs w:val="16"/>
+        </w:rPr>
+        <w:t xml:space="preserve">We </w:t>
+      </w:r>
+      <w:proofErr w:type="gramStart"/>
+      <w:r>
+        <w:rPr>
+          <w:sz w:val="16"/>
+          <w:szCs w:val="16"/>
+        </w:rPr>
+        <w:t>have to</w:t>
+      </w:r>
+      <w:proofErr w:type="gramEnd"/>
+      <w:r>
+        <w:rPr>
+          <w:sz w:val="16"/>
+          <w:szCs w:val="16"/>
+        </w:rPr>
+        <w:t xml:space="preserve"> add this syntax for the test cases which we need to execute across the classes</w:t>
+      </w:r>
     </w:p>
     <w:p>
       <w:pPr>
@@ -2030,200 +3408,579 @@
         <w:rPr>
           <w:b/>
           <w:bCs/>
+          <w:color w:val="C00000"/>
+          <w:sz w:val="16"/>
+          <w:szCs w:val="16"/>
+        </w:rPr>
+        <w:t>name of the suite</w:t>
+      </w:r>
+      <w:r>
+        <w:rPr>
+          <w:b/>
+          <w:bCs/>
+          <w:color w:val="00B0F0"/>
+          <w:sz w:val="16"/>
+          <w:szCs w:val="16"/>
+        </w:rPr>
+        <w:t>"&gt;</w:t>
+      </w:r>
+    </w:p>
+    <w:p>
+      <w:pPr>
+        <w:pStyle w:val="ListParagraph"/>
+        <w:ind w:left="1440"/>
+        <w:rPr>
+          <w:b/>
+          <w:bCs/>
+          <w:color w:val="00B0F0"/>
+          <w:sz w:val="16"/>
+          <w:szCs w:val="16"/>
+        </w:rPr>
+      </w:pPr>
+    </w:p>
+    <w:p>
+      <w:pPr>
+        <w:pStyle w:val="ListParagraph"/>
+        <w:ind w:left="1440"/>
+        <w:rPr>
+          <w:b/>
+          <w:bCs/>
+          <w:color w:val="00B0F0"/>
+          <w:sz w:val="16"/>
+          <w:szCs w:val="16"/>
+        </w:rPr>
+      </w:pPr>
+      <w:r>
+        <w:rPr>
+          <w:b/>
+          <w:bCs/>
+          <w:color w:val="00B0F0"/>
+          <w:sz w:val="16"/>
+          <w:szCs w:val="16"/>
+        </w:rPr>
+        <w:t xml:space="preserve">  &lt;test name="</w:t>
+      </w:r>
+      <w:r>
+        <w:rPr>
+          <w:b/>
+          <w:bCs/>
+          <w:color w:val="C00000"/>
+          <w:sz w:val="16"/>
+          <w:szCs w:val="16"/>
+        </w:rPr>
+        <w:t>name of the test</w:t>
+      </w:r>
+      <w:r>
+        <w:rPr>
+          <w:b/>
+          <w:bCs/>
+          <w:color w:val="00B0F0"/>
+          <w:sz w:val="16"/>
+          <w:szCs w:val="16"/>
+        </w:rPr>
+        <w:t>"&gt;</w:t>
+      </w:r>
+    </w:p>
+    <w:p>
+      <w:pPr>
+        <w:pStyle w:val="ListParagraph"/>
+        <w:ind w:left="1440"/>
+        <w:rPr>
+          <w:b/>
+          <w:bCs/>
+          <w:color w:val="00B0F0"/>
+          <w:sz w:val="16"/>
+          <w:szCs w:val="16"/>
+        </w:rPr>
+      </w:pPr>
+      <w:r>
+        <w:rPr>
+          <w:b/>
+          <w:bCs/>
+          <w:color w:val="00B0F0"/>
+          <w:sz w:val="16"/>
+          <w:szCs w:val="16"/>
+        </w:rPr>
+        <w:t xml:space="preserve">  &lt;groups&gt;</w:t>
+      </w:r>
+    </w:p>
+    <w:p>
+      <w:pPr>
+        <w:pStyle w:val="ListParagraph"/>
+        <w:ind w:left="1440"/>
+        <w:rPr>
+          <w:b/>
+          <w:bCs/>
+          <w:color w:val="00B0F0"/>
+          <w:sz w:val="16"/>
+          <w:szCs w:val="16"/>
+        </w:rPr>
+      </w:pPr>
+      <w:r>
+        <w:rPr>
+          <w:b/>
+          <w:bCs/>
+          <w:color w:val="00B0F0"/>
+          <w:sz w:val="16"/>
+          <w:szCs w:val="16"/>
+        </w:rPr>
+        <w:t>&lt;run&gt;</w:t>
+      </w:r>
+    </w:p>
+    <w:p>
+      <w:pPr>
+        <w:pStyle w:val="ListParagraph"/>
+        <w:ind w:left="1440"/>
+        <w:rPr>
+          <w:b/>
+          <w:bCs/>
+          <w:color w:val="00B0F0"/>
+          <w:sz w:val="16"/>
+          <w:szCs w:val="16"/>
+        </w:rPr>
+      </w:pPr>
+      <w:r>
+        <w:rPr>
+          <w:b/>
+          <w:bCs/>
+          <w:color w:val="00B0F0"/>
+          <w:sz w:val="16"/>
+          <w:szCs w:val="16"/>
+        </w:rPr>
+        <w:t>&lt;include name="</w:t>
+      </w:r>
+      <w:r>
+        <w:rPr>
+          <w:b/>
+          <w:bCs/>
+          <w:color w:val="C00000"/>
+          <w:sz w:val="16"/>
+          <w:szCs w:val="16"/>
+        </w:rPr>
+        <w:t>name of the group</w:t>
+      </w:r>
+      <w:r>
+        <w:rPr>
+          <w:b/>
+          <w:bCs/>
+          <w:color w:val="00B0F0"/>
+          <w:sz w:val="16"/>
+          <w:szCs w:val="16"/>
+        </w:rPr>
+        <w:t>"&gt;&lt;/include&gt;</w:t>
+      </w:r>
+    </w:p>
+    <w:p>
+      <w:pPr>
+        <w:pStyle w:val="ListParagraph"/>
+        <w:ind w:left="1440"/>
+        <w:rPr>
+          <w:b/>
+          <w:bCs/>
+          <w:color w:val="00B0F0"/>
+          <w:sz w:val="16"/>
+          <w:szCs w:val="16"/>
+        </w:rPr>
+      </w:pPr>
+      <w:r>
+        <w:rPr>
+          <w:b/>
+          <w:bCs/>
+          <w:color w:val="00B0F0"/>
+          <w:sz w:val="16"/>
+          <w:szCs w:val="16"/>
+        </w:rPr>
+        <w:t>&lt;/run&gt;</w:t>
+      </w:r>
+    </w:p>
+    <w:p>
+      <w:pPr>
+        <w:pStyle w:val="ListParagraph"/>
+        <w:ind w:left="1440"/>
+        <w:rPr>
+          <w:b/>
+          <w:bCs/>
+          <w:color w:val="00B0F0"/>
+          <w:sz w:val="16"/>
+          <w:szCs w:val="16"/>
+        </w:rPr>
+      </w:pPr>
+      <w:r>
+        <w:rPr>
+          <w:b/>
+          <w:bCs/>
+          <w:color w:val="00B0F0"/>
+          <w:sz w:val="16"/>
+          <w:szCs w:val="16"/>
+        </w:rPr>
+        <w:t>&lt;/groups&gt;</w:t>
+      </w:r>
+    </w:p>
+    <w:p>
+      <w:pPr>
+        <w:pStyle w:val="ListParagraph"/>
+        <w:ind w:left="1440"/>
+        <w:rPr>
+          <w:b/>
+          <w:bCs/>
+          <w:color w:val="00B0F0"/>
+          <w:sz w:val="16"/>
+          <w:szCs w:val="16"/>
+        </w:rPr>
+      </w:pPr>
+      <w:r>
+        <w:rPr>
+          <w:b/>
+          <w:bCs/>
+          <w:color w:val="00B0F0"/>
+          <w:sz w:val="16"/>
+          <w:szCs w:val="16"/>
+        </w:rPr>
+        <w:t xml:space="preserve">    &lt;classes&gt;</w:t>
+      </w:r>
+    </w:p>
+    <w:p>
+      <w:pPr>
+        <w:pStyle w:val="ListParagraph"/>
+        <w:ind w:left="1440"/>
+        <w:rPr>
+          <w:b/>
+          <w:bCs/>
+          <w:color w:val="00B0F0"/>
+          <w:sz w:val="16"/>
+          <w:szCs w:val="16"/>
+        </w:rPr>
+      </w:pPr>
+      <w:r>
+        <w:rPr>
+          <w:b/>
+          <w:bCs/>
+          <w:color w:val="00B0F0"/>
+          <w:sz w:val="16"/>
+          <w:szCs w:val="16"/>
+        </w:rPr>
+        <w:t xml:space="preserve">      &lt;class name="test.</w:t>
+      </w:r>
+      <w:r>
+        <w:rPr>
+          <w:b/>
+          <w:bCs/>
+          <w:color w:val="C00000"/>
+          <w:sz w:val="16"/>
+          <w:szCs w:val="16"/>
+        </w:rPr>
+        <w:t>name of the class</w:t>
+      </w:r>
+      <w:r>
+        <w:rPr>
+          <w:b/>
+          <w:bCs/>
+          <w:color w:val="00B0F0"/>
+          <w:sz w:val="16"/>
+          <w:szCs w:val="16"/>
+        </w:rPr>
+        <w:t>"/&gt;</w:t>
+      </w:r>
+    </w:p>
+    <w:p>
+      <w:pPr>
+        <w:pStyle w:val="ListParagraph"/>
+        <w:ind w:left="1440"/>
+        <w:rPr>
+          <w:b/>
+          <w:bCs/>
+          <w:color w:val="00B0F0"/>
+          <w:sz w:val="16"/>
+          <w:szCs w:val="16"/>
+        </w:rPr>
+      </w:pPr>
+      <w:r>
+        <w:rPr>
+          <w:b/>
+          <w:bCs/>
+          <w:color w:val="00B0F0"/>
+          <w:sz w:val="16"/>
+          <w:szCs w:val="16"/>
+        </w:rPr>
+        <w:t xml:space="preserve">      &lt;class name="test.</w:t>
+      </w:r>
+      <w:r>
+        <w:rPr>
+          <w:b/>
+          <w:bCs/>
+          <w:color w:val="00B0F0"/>
+          <w:sz w:val="16"/>
+          <w:szCs w:val="16"/>
+        </w:rPr>
+        <w:t xml:space="preserve"> </w:t>
+      </w:r>
+      <w:r>
+        <w:rPr>
+          <w:b/>
+          <w:bCs/>
+          <w:color w:val="C00000"/>
+          <w:sz w:val="16"/>
+          <w:szCs w:val="16"/>
+        </w:rPr>
+        <w:t>name of the class</w:t>
+      </w:r>
+      <w:r>
+        <w:rPr>
+          <w:b/>
+          <w:bCs/>
+          <w:color w:val="C00000"/>
+          <w:sz w:val="16"/>
+          <w:szCs w:val="16"/>
+        </w:rPr>
+        <w:t xml:space="preserve"> </w:t>
+      </w:r>
+      <w:r>
+        <w:rPr>
+          <w:b/>
+          <w:bCs/>
+          <w:color w:val="00B0F0"/>
+          <w:sz w:val="16"/>
+          <w:szCs w:val="16"/>
+        </w:rPr>
+        <w:t>"/&gt;</w:t>
+      </w:r>
+    </w:p>
+    <w:p>
+      <w:pPr>
+        <w:pStyle w:val="ListParagraph"/>
+        <w:ind w:left="1440"/>
+        <w:rPr>
+          <w:b/>
+          <w:bCs/>
+          <w:color w:val="00B0F0"/>
+          <w:sz w:val="16"/>
+          <w:szCs w:val="16"/>
+        </w:rPr>
+      </w:pPr>
+      <w:r>
+        <w:rPr>
+          <w:b/>
+          <w:bCs/>
+          <w:color w:val="00B0F0"/>
+          <w:sz w:val="16"/>
+          <w:szCs w:val="16"/>
+        </w:rPr>
+        <w:t xml:space="preserve">   </w:t>
+      </w:r>
+      <w:r>
+        <w:rPr>
+          <w:b/>
+          <w:bCs/>
+          <w:color w:val="00B0F0"/>
+          <w:sz w:val="16"/>
+          <w:szCs w:val="16"/>
+        </w:rPr>
+        <w:tab/>
+        <w:t xml:space="preserve">  &lt;class name="test.</w:t>
+      </w:r>
+      <w:r>
+        <w:rPr>
+          <w:b/>
+          <w:bCs/>
+          <w:color w:val="00B0F0"/>
+          <w:sz w:val="16"/>
+          <w:szCs w:val="16"/>
+        </w:rPr>
+        <w:t xml:space="preserve"> </w:t>
+      </w:r>
+      <w:r>
+        <w:rPr>
+          <w:b/>
+          <w:bCs/>
+          <w:color w:val="C00000"/>
+          <w:sz w:val="16"/>
+          <w:szCs w:val="16"/>
+        </w:rPr>
+        <w:t>name of the class</w:t>
+      </w:r>
+      <w:r>
+        <w:rPr>
+          <w:b/>
+          <w:bCs/>
+          <w:color w:val="C00000"/>
+          <w:sz w:val="16"/>
+          <w:szCs w:val="16"/>
+        </w:rPr>
+        <w:t xml:space="preserve"> </w:t>
+      </w:r>
+      <w:r>
+        <w:rPr>
+          <w:b/>
+          <w:bCs/>
+          <w:color w:val="00B0F0"/>
+          <w:sz w:val="16"/>
+          <w:szCs w:val="16"/>
+        </w:rPr>
+        <w:t>"/&gt;</w:t>
+      </w:r>
+    </w:p>
+    <w:p>
+      <w:pPr>
+        <w:pStyle w:val="ListParagraph"/>
+        <w:ind w:left="1440"/>
+        <w:rPr>
+          <w:b/>
+          <w:bCs/>
+          <w:color w:val="00B0F0"/>
+          <w:sz w:val="16"/>
+          <w:szCs w:val="16"/>
+        </w:rPr>
+      </w:pPr>
+      <w:r>
+        <w:rPr>
+          <w:b/>
+          <w:bCs/>
+          <w:color w:val="00B0F0"/>
+          <w:sz w:val="16"/>
+          <w:szCs w:val="16"/>
+        </w:rPr>
+        <w:t xml:space="preserve">  </w:t>
+      </w:r>
+      <w:r>
+        <w:rPr>
+          <w:b/>
+          <w:bCs/>
+          <w:color w:val="00B0F0"/>
+          <w:sz w:val="16"/>
+          <w:szCs w:val="16"/>
+        </w:rPr>
+        <w:tab/>
+        <w:t xml:space="preserve">  &lt;class name="test.</w:t>
+      </w:r>
+      <w:r>
+        <w:rPr>
+          <w:b/>
+          <w:bCs/>
+          <w:color w:val="00B0F0"/>
+          <w:sz w:val="16"/>
+          <w:szCs w:val="16"/>
+        </w:rPr>
+        <w:t xml:space="preserve"> </w:t>
+      </w:r>
+      <w:r>
+        <w:rPr>
+          <w:b/>
+          <w:bCs/>
+          <w:color w:val="C00000"/>
+          <w:sz w:val="16"/>
+          <w:szCs w:val="16"/>
+        </w:rPr>
+        <w:t>name of the class</w:t>
+      </w:r>
+      <w:r>
+        <w:rPr>
+          <w:b/>
+          <w:bCs/>
+          <w:color w:val="C00000"/>
+          <w:sz w:val="16"/>
+          <w:szCs w:val="16"/>
+        </w:rPr>
+        <w:t xml:space="preserve"> </w:t>
+      </w:r>
+      <w:r>
+        <w:rPr>
+          <w:b/>
+          <w:bCs/>
+          <w:color w:val="00B0F0"/>
+          <w:sz w:val="16"/>
+          <w:szCs w:val="16"/>
+        </w:rPr>
+        <w:t>"/&gt;</w:t>
+      </w:r>
+      <w:r>
+        <w:rPr>
+          <w:b/>
+          <w:bCs/>
+          <w:color w:val="00B0F0"/>
+          <w:sz w:val="16"/>
+          <w:szCs w:val="16"/>
+        </w:rPr>
+        <w:tab/>
+      </w:r>
+    </w:p>
+    <w:p>
+      <w:pPr>
+        <w:pStyle w:val="ListParagraph"/>
+        <w:ind w:left="1440"/>
+        <w:rPr>
+          <w:b/>
+          <w:bCs/>
+          <w:color w:val="00B0F0"/>
+          <w:sz w:val="16"/>
+          <w:szCs w:val="16"/>
+        </w:rPr>
+      </w:pPr>
+      <w:r>
+        <w:rPr>
+          <w:b/>
+          <w:bCs/>
+          <w:color w:val="00B0F0"/>
+          <w:sz w:val="16"/>
+          <w:szCs w:val="16"/>
+        </w:rPr>
+        <w:t xml:space="preserve">   &lt;/classes&gt;</w:t>
+      </w:r>
+    </w:p>
+    <w:p>
+      <w:pPr>
+        <w:pStyle w:val="ListParagraph"/>
+        <w:ind w:left="1440"/>
+        <w:rPr>
+          <w:b/>
+          <w:bCs/>
+          <w:color w:val="00B0F0"/>
+          <w:sz w:val="16"/>
+          <w:szCs w:val="16"/>
+        </w:rPr>
+      </w:pPr>
+      <w:r>
+        <w:rPr>
+          <w:b/>
+          <w:bCs/>
+          <w:color w:val="00B0F0"/>
+          <w:sz w:val="16"/>
+          <w:szCs w:val="16"/>
+        </w:rPr>
+        <w:t xml:space="preserve">  &lt;/test&gt; </w:t>
+      </w:r>
+    </w:p>
+    <w:p>
+      <w:pPr>
+        <w:pStyle w:val="ListParagraph"/>
+        <w:ind w:left="1440"/>
+        <w:rPr>
+          <w:b/>
+          <w:bCs/>
+          <w:color w:val="00B0F0"/>
+          <w:sz w:val="16"/>
+          <w:szCs w:val="16"/>
+        </w:rPr>
+      </w:pPr>
+      <w:r>
+        <w:rPr>
+          <w:b/>
+          <w:bCs/>
+          <w:color w:val="00B0F0"/>
+          <w:sz w:val="16"/>
+          <w:szCs w:val="16"/>
+        </w:rPr>
+        <w:t>&lt;/suite&gt;</w:t>
+      </w:r>
+    </w:p>
+    <w:p>
+      <w:pPr>
+        <w:ind w:left="1440"/>
+        <w:rPr>
           <w:color w:val="FF0000"/>
           <w:sz w:val="16"/>
           <w:szCs w:val="16"/>
         </w:rPr>
-        <w:t>Name of suite</w:t>
-      </w:r>
-      <w:r>
-        <w:rPr>
-          <w:b/>
-          <w:bCs/>
-          <w:color w:val="00B0F0"/>
-          <w:sz w:val="16"/>
-          <w:szCs w:val="16"/>
-        </w:rPr>
-        <w:t>"&gt;</w:t>
-      </w:r>
-    </w:p>
-    <w:p>
-      <w:pPr>
-        <w:pStyle w:val="ListParagraph"/>
-        <w:ind w:left="1440"/>
-        <w:rPr>
-          <w:b/>
-          <w:bCs/>
-          <w:color w:val="00B0F0"/>
-          <w:sz w:val="16"/>
-          <w:szCs w:val="16"/>
-        </w:rPr>
-      </w:pPr>
-      <w:r>
-        <w:rPr>
-          <w:b/>
-          <w:bCs/>
-          <w:color w:val="00B0F0"/>
-          <w:sz w:val="16"/>
-          <w:szCs w:val="16"/>
-        </w:rPr>
-        <w:t xml:space="preserve">  &lt;test name="</w:t>
-      </w:r>
-      <w:r>
-        <w:rPr>
-          <w:b/>
-          <w:bCs/>
-          <w:color w:val="FF0000"/>
-          <w:sz w:val="16"/>
-          <w:szCs w:val="16"/>
-        </w:rPr>
-        <w:t>Name of test</w:t>
-      </w:r>
-      <w:r>
-        <w:rPr>
-          <w:b/>
-          <w:bCs/>
-          <w:color w:val="00B0F0"/>
-          <w:sz w:val="16"/>
-          <w:szCs w:val="16"/>
-        </w:rPr>
-        <w:t>"&gt;</w:t>
-      </w:r>
-    </w:p>
-    <w:p>
-      <w:pPr>
-        <w:pStyle w:val="ListParagraph"/>
-        <w:ind w:left="1440"/>
-        <w:rPr>
-          <w:b/>
-          <w:bCs/>
-          <w:color w:val="00B0F0"/>
-          <w:sz w:val="16"/>
-          <w:szCs w:val="16"/>
-        </w:rPr>
-      </w:pPr>
-      <w:r>
-        <w:rPr>
-          <w:b/>
-          <w:bCs/>
-          <w:color w:val="00B0F0"/>
-          <w:sz w:val="16"/>
-          <w:szCs w:val="16"/>
-        </w:rPr>
-        <w:t>&lt;packages&gt;</w:t>
-      </w:r>
-    </w:p>
-    <w:p>
-      <w:pPr>
-        <w:pStyle w:val="ListParagraph"/>
-        <w:ind w:left="1440"/>
-        <w:rPr>
-          <w:b/>
-          <w:bCs/>
-          <w:color w:val="00B0F0"/>
-          <w:sz w:val="16"/>
-          <w:szCs w:val="16"/>
-        </w:rPr>
-      </w:pPr>
-      <w:r>
-        <w:rPr>
-          <w:b/>
-          <w:bCs/>
-          <w:color w:val="00B0F0"/>
-          <w:sz w:val="16"/>
-          <w:szCs w:val="16"/>
-        </w:rPr>
-        <w:t>&lt;package name="</w:t>
-      </w:r>
-      <w:r>
-        <w:rPr>
-          <w:b/>
-          <w:bCs/>
-          <w:color w:val="FF0000"/>
-          <w:sz w:val="16"/>
-          <w:szCs w:val="16"/>
-        </w:rPr>
-        <w:t>name of package in which all the class files are created</w:t>
-      </w:r>
-      <w:r>
-        <w:rPr>
-          <w:b/>
-          <w:bCs/>
-          <w:color w:val="00B0F0"/>
-          <w:sz w:val="16"/>
-          <w:szCs w:val="16"/>
-        </w:rPr>
-        <w:t>"&gt;&lt;/package&gt;</w:t>
-      </w:r>
-    </w:p>
-    <w:p>
-      <w:pPr>
-        <w:pStyle w:val="ListParagraph"/>
-        <w:ind w:left="1440"/>
-        <w:rPr>
-          <w:b/>
-          <w:bCs/>
-          <w:color w:val="00B0F0"/>
-          <w:sz w:val="16"/>
-          <w:szCs w:val="16"/>
-        </w:rPr>
-      </w:pPr>
-      <w:r>
-        <w:rPr>
-          <w:b/>
-          <w:bCs/>
-          <w:color w:val="00B0F0"/>
-          <w:sz w:val="16"/>
-          <w:szCs w:val="16"/>
-        </w:rPr>
-        <w:t>&lt;/packages&gt;</w:t>
-      </w:r>
-    </w:p>
-    <w:p>
-      <w:pPr>
-        <w:pStyle w:val="ListParagraph"/>
-        <w:ind w:left="1440"/>
-        <w:rPr>
-          <w:b/>
-          <w:bCs/>
-          <w:color w:val="00B0F0"/>
-          <w:sz w:val="16"/>
-          <w:szCs w:val="16"/>
-        </w:rPr>
-      </w:pPr>
-      <w:r>
-        <w:rPr>
-          <w:b/>
-          <w:bCs/>
-          <w:color w:val="00B0F0"/>
-          <w:sz w:val="16"/>
-          <w:szCs w:val="16"/>
-        </w:rPr>
-        <w:t xml:space="preserve">  &lt;/test&gt;</w:t>
-      </w:r>
-    </w:p>
-    <w:p>
-      <w:pPr>
-        <w:pStyle w:val="ListParagraph"/>
-        <w:ind w:left="1440"/>
-        <w:rPr>
-          <w:b/>
-          <w:bCs/>
-          <w:color w:val="00B0F0"/>
-          <w:sz w:val="16"/>
-          <w:szCs w:val="16"/>
-        </w:rPr>
-      </w:pPr>
-      <w:r>
-        <w:rPr>
-          <w:b/>
-          <w:bCs/>
-          <w:color w:val="00B0F0"/>
-          <w:sz w:val="16"/>
-          <w:szCs w:val="16"/>
-        </w:rPr>
-        <w:t>&lt;/suite&gt;</w:t>
-      </w:r>
+      </w:pPr>
     </w:p>
     <w:p>
       <w:pPr>
@@ -2262,7 +4019,7 @@
       </w:pPr>
     </w:p>
     <w:sectPr>
-      <w:pgSz w:w="12240" w:h="15840"/>
+      <w:pgSz w:w="12240" w:h="15840" w:code="1"/>
       <w:pgMar w:top="1440" w:right="1440" w:bottom="1440" w:left="1440" w:header="720" w:footer="720" w:gutter="0"/>
       <w:cols w:space="720"/>
       <w:docGrid w:linePitch="360"/>
@@ -2791,6 +4548,7 @@
     <w:lsdException w:name="HTML Sample" w:semiHidden="1" w:unhideWhenUsed="1"/>
     <w:lsdException w:name="HTML Typewriter" w:semiHidden="1" w:unhideWhenUsed="1"/>
     <w:lsdException w:name="HTML Variable" w:semiHidden="1" w:unhideWhenUsed="1"/>
+    <w:lsdException w:name="Normal Table" w:semiHidden="1" w:unhideWhenUsed="1"/>
     <w:lsdException w:name="annotation subject" w:semiHidden="1" w:unhideWhenUsed="1"/>
     <w:lsdException w:name="No List" w:semiHidden="1" w:unhideWhenUsed="1"/>
     <w:lsdException w:name="Outline List 1" w:semiHidden="1" w:unhideWhenUsed="1"/>
@@ -2836,9 +4594,11 @@
     <w:lsdException w:name="Table Subtle 1" w:semiHidden="1" w:unhideWhenUsed="1"/>
     <w:lsdException w:name="Table Subtle 2" w:semiHidden="1" w:unhideWhenUsed="1"/>
     <w:lsdException w:name="Table Web 1" w:semiHidden="1" w:unhideWhenUsed="1"/>
+    <w:lsdException w:name="Table Web 2" w:semiHidden="1" w:unhideWhenUsed="1"/>
     <w:lsdException w:name="Table Web 3" w:semiHidden="1" w:unhideWhenUsed="1"/>
     <w:lsdException w:name="Balloon Text" w:semiHidden="1" w:unhideWhenUsed="1"/>
     <w:lsdException w:name="Table Grid" w:uiPriority="39"/>
+    <w:lsdException w:name="Table Theme" w:semiHidden="1" w:unhideWhenUsed="1"/>
     <w:lsdException w:name="Placeholder Text" w:semiHidden="1"/>
     <w:lsdException w:name="No Spacing" w:uiPriority="1" w:qFormat="1"/>
     <w:lsdException w:name="Light Shading" w:uiPriority="60"/>

--- a/building_framework.docx
+++ b/building_framework.docx
@@ -9,6 +9,7 @@
           <w:ilvl w:val="0"/>
           <w:numId w:val="1"/>
         </w:numPr>
+        <w:ind w:left="0"/>
         <w:rPr>
           <w:b/>
           <w:bCs/>
@@ -35,6 +36,7 @@
     <w:p>
       <w:pPr>
         <w:pStyle w:val="ListParagraph"/>
+        <w:ind w:left="0"/>
         <w:rPr>
           <w:b/>
           <w:bCs/>
@@ -79,6 +81,7 @@
           <w:ilvl w:val="0"/>
           <w:numId w:val="3"/>
         </w:numPr>
+        <w:ind w:left="0"/>
         <w:rPr>
           <w:b/>
           <w:bCs/>
@@ -101,7 +104,7 @@
     <w:p>
       <w:pPr>
         <w:pStyle w:val="ListParagraph"/>
-        <w:ind w:left="1440"/>
+        <w:ind w:left="0"/>
         <w:rPr>
           <w:sz w:val="16"/>
           <w:szCs w:val="16"/>
@@ -141,7 +144,7 @@
     <w:p>
       <w:pPr>
         <w:pStyle w:val="ListParagraph"/>
-        <w:ind w:left="1440"/>
+        <w:ind w:left="0"/>
         <w:rPr>
           <w:sz w:val="16"/>
           <w:szCs w:val="16"/>
@@ -197,7 +200,7 @@
     <w:p>
       <w:pPr>
         <w:pStyle w:val="ListParagraph"/>
-        <w:ind w:left="1440"/>
+        <w:ind w:left="0"/>
         <w:rPr>
           <w:sz w:val="16"/>
           <w:szCs w:val="16"/>
@@ -248,6 +251,7 @@
           <w:ilvl w:val="0"/>
           <w:numId w:val="3"/>
         </w:numPr>
+        <w:ind w:left="0"/>
         <w:rPr>
           <w:b/>
           <w:bCs/>
@@ -270,7 +274,7 @@
     <w:p>
       <w:pPr>
         <w:pStyle w:val="ListParagraph"/>
-        <w:ind w:left="1440"/>
+        <w:ind w:left="0"/>
         <w:rPr>
           <w:sz w:val="16"/>
           <w:szCs w:val="16"/>
@@ -294,7 +298,7 @@
     <w:p>
       <w:pPr>
         <w:pStyle w:val="ListParagraph"/>
-        <w:ind w:left="1440"/>
+        <w:ind w:left="0"/>
         <w:rPr>
           <w:sz w:val="16"/>
           <w:szCs w:val="16"/>
@@ -334,7 +338,7 @@
     <w:p>
       <w:pPr>
         <w:pStyle w:val="ListParagraph"/>
-        <w:ind w:left="1440"/>
+        <w:ind w:left="0"/>
         <w:rPr>
           <w:sz w:val="16"/>
           <w:szCs w:val="16"/>
@@ -383,7 +387,7 @@
     <w:p>
       <w:pPr>
         <w:pStyle w:val="ListParagraph"/>
-        <w:ind w:left="1440"/>
+        <w:ind w:left="0"/>
         <w:rPr>
           <w:sz w:val="16"/>
           <w:szCs w:val="16"/>
@@ -409,7 +413,7 @@
     <w:p>
       <w:pPr>
         <w:pStyle w:val="ListParagraph"/>
-        <w:ind w:left="1440"/>
+        <w:ind w:left="0"/>
         <w:rPr>
           <w:b/>
           <w:bCs/>
@@ -432,7 +436,7 @@
     <w:p>
       <w:pPr>
         <w:pStyle w:val="ListParagraph"/>
-        <w:ind w:left="1440"/>
+        <w:ind w:left="0"/>
         <w:rPr>
           <w:b/>
           <w:bCs/>
@@ -487,7 +491,7 @@
     <w:p>
       <w:pPr>
         <w:pStyle w:val="ListParagraph"/>
-        <w:ind w:left="1440"/>
+        <w:ind w:left="0"/>
         <w:rPr>
           <w:b/>
           <w:bCs/>
@@ -510,7 +514,7 @@
     <w:p>
       <w:pPr>
         <w:pStyle w:val="ListParagraph"/>
-        <w:ind w:left="1440"/>
+        <w:ind w:left="0"/>
         <w:rPr>
           <w:b/>
           <w:bCs/>
@@ -553,7 +557,7 @@
     <w:p>
       <w:pPr>
         <w:pStyle w:val="ListParagraph"/>
-        <w:ind w:left="1440"/>
+        <w:ind w:left="0"/>
         <w:rPr>
           <w:b/>
           <w:bCs/>
@@ -576,7 +580,7 @@
     <w:p>
       <w:pPr>
         <w:pStyle w:val="ListParagraph"/>
-        <w:ind w:left="1440"/>
+        <w:ind w:left="0"/>
         <w:rPr>
           <w:b/>
           <w:bCs/>
@@ -599,7 +603,7 @@
     <w:p>
       <w:pPr>
         <w:pStyle w:val="ListParagraph"/>
-        <w:ind w:left="1440"/>
+        <w:ind w:left="0"/>
         <w:rPr>
           <w:b/>
           <w:bCs/>
@@ -654,7 +658,7 @@
     <w:p>
       <w:pPr>
         <w:pStyle w:val="ListParagraph"/>
-        <w:ind w:left="1440"/>
+        <w:ind w:left="0"/>
         <w:rPr>
           <w:b/>
           <w:bCs/>
@@ -677,7 +681,7 @@
     <w:p>
       <w:pPr>
         <w:pStyle w:val="ListParagraph"/>
-        <w:ind w:left="1440"/>
+        <w:ind w:left="0"/>
         <w:rPr>
           <w:b/>
           <w:bCs/>
@@ -720,7 +724,7 @@
     <w:p>
       <w:pPr>
         <w:pStyle w:val="ListParagraph"/>
-        <w:ind w:left="1440"/>
+        <w:ind w:left="0"/>
         <w:rPr>
           <w:b/>
           <w:bCs/>
@@ -743,20 +747,20 @@
     <w:p>
       <w:pPr>
         <w:pStyle w:val="ListParagraph"/>
-        <w:ind w:left="1440"/>
-        <w:rPr>
-          <w:b/>
-          <w:bCs/>
-          <w:color w:val="00B0F0"/>
-          <w:sz w:val="16"/>
-          <w:szCs w:val="16"/>
-        </w:rPr>
-      </w:pPr>
-    </w:p>
-    <w:p>
-      <w:pPr>
-        <w:pStyle w:val="ListParagraph"/>
-        <w:ind w:left="1440"/>
+        <w:ind w:left="0"/>
+        <w:rPr>
+          <w:b/>
+          <w:bCs/>
+          <w:color w:val="00B0F0"/>
+          <w:sz w:val="16"/>
+          <w:szCs w:val="16"/>
+        </w:rPr>
+      </w:pPr>
+    </w:p>
+    <w:p>
+      <w:pPr>
+        <w:pStyle w:val="ListParagraph"/>
+        <w:ind w:left="0"/>
         <w:rPr>
           <w:sz w:val="16"/>
           <w:szCs w:val="16"/>
@@ -773,7 +777,7 @@
     <w:p>
       <w:pPr>
         <w:pStyle w:val="ListParagraph"/>
-        <w:ind w:left="1440"/>
+        <w:ind w:left="0"/>
         <w:rPr>
           <w:sz w:val="16"/>
           <w:szCs w:val="16"/>
@@ -790,7 +794,7 @@
     <w:p>
       <w:pPr>
         <w:pStyle w:val="ListParagraph"/>
-        <w:ind w:left="1440"/>
+        <w:ind w:left="0"/>
         <w:rPr>
           <w:sz w:val="16"/>
           <w:szCs w:val="16"/>
@@ -823,7 +827,7 @@
     <w:p>
       <w:pPr>
         <w:pStyle w:val="ListParagraph"/>
-        <w:ind w:left="1440"/>
+        <w:ind w:left="0"/>
         <w:rPr>
           <w:sz w:val="16"/>
           <w:szCs w:val="16"/>
@@ -840,7 +844,7 @@
     <w:p>
       <w:pPr>
         <w:pStyle w:val="ListParagraph"/>
-        <w:ind w:left="1440"/>
+        <w:ind w:left="0"/>
         <w:rPr>
           <w:b/>
           <w:bCs/>
@@ -856,6 +860,7 @@
           <w:ilvl w:val="0"/>
           <w:numId w:val="3"/>
         </w:numPr>
+        <w:ind w:left="0"/>
         <w:rPr>
           <w:b/>
           <w:bCs/>
@@ -878,7 +883,7 @@
     <w:p>
       <w:pPr>
         <w:pStyle w:val="ListParagraph"/>
-        <w:ind w:left="1440"/>
+        <w:ind w:left="0"/>
         <w:rPr>
           <w:sz w:val="16"/>
           <w:szCs w:val="16"/>
@@ -895,7 +900,7 @@
     <w:p>
       <w:pPr>
         <w:pStyle w:val="ListParagraph"/>
-        <w:ind w:left="1440"/>
+        <w:ind w:left="0"/>
         <w:rPr>
           <w:sz w:val="16"/>
           <w:szCs w:val="16"/>
@@ -928,7 +933,7 @@
     <w:p>
       <w:pPr>
         <w:pStyle w:val="ListParagraph"/>
-        <w:ind w:left="1440"/>
+        <w:ind w:left="0"/>
         <w:rPr>
           <w:b/>
           <w:bCs/>
@@ -971,7 +976,7 @@
     <w:p>
       <w:pPr>
         <w:pStyle w:val="ListParagraph"/>
-        <w:ind w:left="1440"/>
+        <w:ind w:left="0"/>
         <w:rPr>
           <w:b/>
           <w:bCs/>
@@ -1014,7 +1019,7 @@
     <w:p>
       <w:pPr>
         <w:pStyle w:val="ListParagraph"/>
-        <w:ind w:left="1440"/>
+        <w:ind w:left="0"/>
         <w:rPr>
           <w:b/>
           <w:bCs/>
@@ -1037,7 +1042,7 @@
     <w:p>
       <w:pPr>
         <w:pStyle w:val="ListParagraph"/>
-        <w:ind w:left="1440"/>
+        <w:ind w:left="0"/>
         <w:rPr>
           <w:b/>
           <w:bCs/>
@@ -1080,7 +1085,7 @@
     <w:p>
       <w:pPr>
         <w:pStyle w:val="ListParagraph"/>
-        <w:ind w:left="1440"/>
+        <w:ind w:left="0"/>
         <w:rPr>
           <w:b/>
           <w:bCs/>
@@ -1103,7 +1108,7 @@
     <w:p>
       <w:pPr>
         <w:pStyle w:val="ListParagraph"/>
-        <w:ind w:left="1440"/>
+        <w:ind w:left="0"/>
         <w:rPr>
           <w:b/>
           <w:bCs/>
@@ -1126,7 +1131,7 @@
     <w:p>
       <w:pPr>
         <w:pStyle w:val="ListParagraph"/>
-        <w:ind w:left="1440"/>
+        <w:ind w:left="0"/>
         <w:rPr>
           <w:b/>
           <w:bCs/>
@@ -1149,7 +1154,7 @@
     <w:p>
       <w:pPr>
         <w:pStyle w:val="ListParagraph"/>
-        <w:ind w:left="1440"/>
+        <w:ind w:left="0"/>
         <w:rPr>
           <w:b/>
           <w:bCs/>
@@ -1172,7 +1177,7 @@
     <w:p>
       <w:pPr>
         <w:pStyle w:val="ListParagraph"/>
-        <w:ind w:left="1440"/>
+        <w:ind w:left="0"/>
         <w:rPr>
           <w:sz w:val="16"/>
           <w:szCs w:val="16"/>
@@ -1186,6 +1191,7 @@
           <w:ilvl w:val="0"/>
           <w:numId w:val="3"/>
         </w:numPr>
+        <w:ind w:left="0"/>
         <w:rPr>
           <w:b/>
           <w:bCs/>
@@ -1208,7 +1214,7 @@
     <w:p>
       <w:pPr>
         <w:pStyle w:val="ListParagraph"/>
-        <w:ind w:left="1440"/>
+        <w:ind w:left="0"/>
         <w:rPr>
           <w:sz w:val="16"/>
           <w:szCs w:val="16"/>
@@ -1264,7 +1270,7 @@
     <w:p>
       <w:pPr>
         <w:pStyle w:val="ListParagraph"/>
-        <w:ind w:left="1440"/>
+        <w:ind w:left="0"/>
         <w:rPr>
           <w:sz w:val="16"/>
           <w:szCs w:val="16"/>
@@ -1346,7 +1352,7 @@
     <w:p>
       <w:pPr>
         <w:pStyle w:val="ListParagraph"/>
-        <w:ind w:left="1440"/>
+        <w:ind w:left="0"/>
         <w:rPr>
           <w:b/>
           <w:bCs/>
@@ -1389,7 +1395,7 @@
     <w:p>
       <w:pPr>
         <w:pStyle w:val="ListParagraph"/>
-        <w:ind w:left="1440"/>
+        <w:ind w:left="0"/>
         <w:rPr>
           <w:b/>
           <w:bCs/>
@@ -1432,7 +1438,7 @@
     <w:p>
       <w:pPr>
         <w:pStyle w:val="ListParagraph"/>
-        <w:ind w:left="1440"/>
+        <w:ind w:left="0"/>
         <w:rPr>
           <w:b/>
           <w:bCs/>
@@ -1455,7 +1461,7 @@
     <w:p>
       <w:pPr>
         <w:pStyle w:val="ListParagraph"/>
-        <w:ind w:left="1440"/>
+        <w:ind w:left="0"/>
         <w:rPr>
           <w:b/>
           <w:bCs/>
@@ -1498,7 +1504,7 @@
     <w:p>
       <w:pPr>
         <w:pStyle w:val="ListParagraph"/>
-        <w:ind w:left="1440"/>
+        <w:ind w:left="0"/>
         <w:rPr>
           <w:b/>
           <w:bCs/>
@@ -1521,7 +1527,7 @@
     <w:p>
       <w:pPr>
         <w:pStyle w:val="ListParagraph"/>
-        <w:ind w:left="1440"/>
+        <w:ind w:left="0"/>
         <w:rPr>
           <w:b/>
           <w:bCs/>
@@ -1564,7 +1570,7 @@
     <w:p>
       <w:pPr>
         <w:pStyle w:val="ListParagraph"/>
-        <w:ind w:left="1440"/>
+        <w:ind w:left="0"/>
         <w:rPr>
           <w:b/>
           <w:bCs/>
@@ -1587,7 +1593,7 @@
     <w:p>
       <w:pPr>
         <w:pStyle w:val="ListParagraph"/>
-        <w:ind w:left="1440"/>
+        <w:ind w:left="0"/>
         <w:rPr>
           <w:b/>
           <w:bCs/>
@@ -1610,7 +1616,7 @@
     <w:p>
       <w:pPr>
         <w:pStyle w:val="ListParagraph"/>
-        <w:ind w:left="1440"/>
+        <w:ind w:left="0"/>
         <w:rPr>
           <w:b/>
           <w:bCs/>
@@ -1633,7 +1639,7 @@
     <w:p>
       <w:pPr>
         <w:pStyle w:val="ListParagraph"/>
-        <w:ind w:left="1440"/>
+        <w:ind w:left="0"/>
         <w:rPr>
           <w:b/>
           <w:bCs/>
@@ -1656,7 +1662,7 @@
     <w:p>
       <w:pPr>
         <w:pStyle w:val="ListParagraph"/>
-        <w:ind w:left="1440"/>
+        <w:ind w:left="0"/>
         <w:rPr>
           <w:b/>
           <w:bCs/>
@@ -1679,20 +1685,20 @@
     <w:p>
       <w:pPr>
         <w:pStyle w:val="ListParagraph"/>
-        <w:ind w:left="1440"/>
-        <w:rPr>
-          <w:b/>
-          <w:bCs/>
-          <w:color w:val="00B0F0"/>
-          <w:sz w:val="16"/>
-          <w:szCs w:val="16"/>
-        </w:rPr>
-      </w:pPr>
-    </w:p>
-    <w:p>
-      <w:pPr>
-        <w:pStyle w:val="ListParagraph"/>
-        <w:ind w:left="1440"/>
+        <w:ind w:left="0"/>
+        <w:rPr>
+          <w:b/>
+          <w:bCs/>
+          <w:color w:val="00B0F0"/>
+          <w:sz w:val="16"/>
+          <w:szCs w:val="16"/>
+        </w:rPr>
+      </w:pPr>
+    </w:p>
+    <w:p>
+      <w:pPr>
+        <w:pStyle w:val="ListParagraph"/>
+        <w:ind w:left="0"/>
         <w:rPr>
           <w:b/>
           <w:bCs/>
@@ -1771,20 +1777,20 @@
     <w:p>
       <w:pPr>
         <w:pStyle w:val="ListParagraph"/>
-        <w:ind w:left="1440"/>
-        <w:rPr>
-          <w:b/>
-          <w:bCs/>
-          <w:color w:val="00B0F0"/>
-          <w:sz w:val="16"/>
-          <w:szCs w:val="16"/>
-        </w:rPr>
-      </w:pPr>
-    </w:p>
-    <w:p>
-      <w:pPr>
-        <w:pStyle w:val="ListParagraph"/>
-        <w:ind w:left="1440"/>
+        <w:ind w:left="0"/>
+        <w:rPr>
+          <w:b/>
+          <w:bCs/>
+          <w:color w:val="00B0F0"/>
+          <w:sz w:val="16"/>
+          <w:szCs w:val="16"/>
+        </w:rPr>
+      </w:pPr>
+    </w:p>
+    <w:p>
+      <w:pPr>
+        <w:pStyle w:val="ListParagraph"/>
+        <w:ind w:left="0"/>
         <w:rPr>
           <w:sz w:val="16"/>
           <w:szCs w:val="16"/>
@@ -1930,7 +1936,7 @@
     <w:p>
       <w:pPr>
         <w:pStyle w:val="ListParagraph"/>
-        <w:ind w:left="1440"/>
+        <w:ind w:left="0"/>
         <w:rPr>
           <w:sz w:val="16"/>
           <w:szCs w:val="16"/>
@@ -1959,17 +1965,17 @@
     <w:p>
       <w:pPr>
         <w:pStyle w:val="ListParagraph"/>
-        <w:ind w:left="1440"/>
-        <w:rPr>
-          <w:sz w:val="16"/>
-          <w:szCs w:val="16"/>
-        </w:rPr>
-      </w:pPr>
-    </w:p>
-    <w:p>
-      <w:pPr>
-        <w:pStyle w:val="ListParagraph"/>
-        <w:ind w:left="1440"/>
+        <w:ind w:left="0"/>
+        <w:rPr>
+          <w:sz w:val="16"/>
+          <w:szCs w:val="16"/>
+        </w:rPr>
+      </w:pPr>
+    </w:p>
+    <w:p>
+      <w:pPr>
+        <w:pStyle w:val="ListParagraph"/>
+        <w:ind w:left="0"/>
         <w:rPr>
           <w:b/>
           <w:bCs/>
@@ -2012,7 +2018,7 @@
     <w:p>
       <w:pPr>
         <w:pStyle w:val="ListParagraph"/>
-        <w:ind w:left="1440"/>
+        <w:ind w:left="0"/>
         <w:rPr>
           <w:b/>
           <w:bCs/>
@@ -2055,7 +2061,7 @@
     <w:p>
       <w:pPr>
         <w:pStyle w:val="ListParagraph"/>
-        <w:ind w:left="1440"/>
+        <w:ind w:left="0"/>
         <w:rPr>
           <w:b/>
           <w:bCs/>
@@ -2078,7 +2084,7 @@
     <w:p>
       <w:pPr>
         <w:pStyle w:val="ListParagraph"/>
-        <w:ind w:left="1440"/>
+        <w:ind w:left="0"/>
         <w:rPr>
           <w:b/>
           <w:bCs/>
@@ -2121,7 +2127,7 @@
     <w:p>
       <w:pPr>
         <w:pStyle w:val="ListParagraph"/>
-        <w:ind w:left="1440"/>
+        <w:ind w:left="0"/>
         <w:rPr>
           <w:b/>
           <w:bCs/>
@@ -2144,7 +2150,7 @@
     <w:p>
       <w:pPr>
         <w:pStyle w:val="ListParagraph"/>
-        <w:ind w:left="1440"/>
+        <w:ind w:left="0"/>
         <w:rPr>
           <w:b/>
           <w:bCs/>
@@ -2167,7 +2173,7 @@
     <w:p>
       <w:pPr>
         <w:pStyle w:val="ListParagraph"/>
-        <w:ind w:left="1440"/>
+        <w:ind w:left="0"/>
         <w:rPr>
           <w:b/>
           <w:bCs/>
@@ -2190,20 +2196,20 @@
     <w:p>
       <w:pPr>
         <w:pStyle w:val="ListParagraph"/>
-        <w:ind w:left="1440"/>
-        <w:rPr>
-          <w:b/>
-          <w:bCs/>
-          <w:color w:val="00B0F0"/>
-          <w:sz w:val="16"/>
-          <w:szCs w:val="16"/>
-        </w:rPr>
-      </w:pPr>
-    </w:p>
-    <w:p>
-      <w:pPr>
-        <w:pStyle w:val="ListParagraph"/>
-        <w:ind w:left="1440"/>
+        <w:ind w:left="0"/>
+        <w:rPr>
+          <w:b/>
+          <w:bCs/>
+          <w:color w:val="00B0F0"/>
+          <w:sz w:val="16"/>
+          <w:szCs w:val="16"/>
+        </w:rPr>
+      </w:pPr>
+    </w:p>
+    <w:p>
+      <w:pPr>
+        <w:pStyle w:val="ListParagraph"/>
+        <w:ind w:left="0"/>
         <w:rPr>
           <w:b/>
           <w:bCs/>
@@ -2221,18 +2227,7 @@
           <w:szCs w:val="16"/>
           <w:highlight w:val="yellow"/>
         </w:rPr>
-        <w:t>&gt;</w:t>
-      </w:r>
-      <w:r>
-        <w:rPr>
-          <w:b/>
-          <w:bCs/>
-          <w:color w:val="FF0000"/>
-          <w:sz w:val="16"/>
-          <w:szCs w:val="16"/>
-          <w:highlight w:val="yellow"/>
-        </w:rPr>
-        <w:t>TestNG Annotations:</w:t>
+        <w:t>&gt;TestNG Annotations:</w:t>
       </w:r>
       <w:r>
         <w:rPr>
@@ -2248,7 +2243,7 @@
     <w:p>
       <w:pPr>
         <w:pStyle w:val="ListParagraph"/>
-        <w:ind w:left="1440"/>
+        <w:ind w:left="0"/>
         <w:rPr>
           <w:sz w:val="16"/>
           <w:szCs w:val="16"/>
@@ -2393,7 +2388,7 @@
     <w:p>
       <w:pPr>
         <w:pStyle w:val="ListParagraph"/>
-        <w:ind w:left="1440"/>
+        <w:ind w:left="0"/>
         <w:rPr>
           <w:sz w:val="16"/>
           <w:szCs w:val="16"/>
@@ -2452,17 +2447,17 @@
     <w:p>
       <w:pPr>
         <w:pStyle w:val="ListParagraph"/>
-        <w:ind w:left="1440"/>
-        <w:rPr>
-          <w:sz w:val="16"/>
-          <w:szCs w:val="16"/>
-        </w:rPr>
-      </w:pPr>
-    </w:p>
-    <w:p>
-      <w:pPr>
-        <w:pStyle w:val="ListParagraph"/>
-        <w:ind w:left="1440"/>
+        <w:ind w:left="0"/>
+        <w:rPr>
+          <w:sz w:val="16"/>
+          <w:szCs w:val="16"/>
+        </w:rPr>
+      </w:pPr>
+    </w:p>
+    <w:p>
+      <w:pPr>
+        <w:pStyle w:val="ListParagraph"/>
+        <w:ind w:left="0"/>
         <w:rPr>
           <w:sz w:val="16"/>
           <w:szCs w:val="16"/>
@@ -2508,8 +2503,9 @@
           <w:szCs w:val="20"/>
           <w:shd w:val="clear" w:color="auto" w:fill="E8F2FE"/>
         </w:rPr>
-        <w:t>After</w:t>
-      </w:r>
+        <w:t>AfterTest</w:t>
+      </w:r>
+      <w:proofErr w:type="spellEnd"/>
       <w:r>
         <w:rPr>
           <w:rFonts w:ascii="Consolas" w:hAnsi="Consolas" w:cs="Consolas"/>
@@ -2518,9 +2514,9 @@
           <w:szCs w:val="20"/>
           <w:shd w:val="clear" w:color="auto" w:fill="E8F2FE"/>
         </w:rPr>
-        <w:t>Test</w:t>
-      </w:r>
-      <w:proofErr w:type="spellEnd"/>
+        <w:t xml:space="preserve"> :</w:t>
+      </w:r>
+      <w:proofErr w:type="gramEnd"/>
       <w:r>
         <w:rPr>
           <w:rFonts w:ascii="Consolas" w:hAnsi="Consolas" w:cs="Consolas"/>
@@ -2529,9 +2525,98 @@
           <w:szCs w:val="20"/>
           <w:shd w:val="clear" w:color="auto" w:fill="E8F2FE"/>
         </w:rPr>
-        <w:t xml:space="preserve"> :</w:t>
-      </w:r>
-      <w:proofErr w:type="gramEnd"/>
+        <w:t xml:space="preserve"> </w:t>
+      </w:r>
+      <w:r>
+        <w:rPr>
+          <w:sz w:val="16"/>
+          <w:szCs w:val="16"/>
+        </w:rPr>
+        <w:t>This</w:t>
+      </w:r>
+      <w:r>
+        <w:rPr>
+          <w:sz w:val="16"/>
+          <w:szCs w:val="16"/>
+        </w:rPr>
+        <w:t xml:space="preserve"> annotation is used for executing the particular test case after all testcase/method from test in </w:t>
+      </w:r>
+      <w:proofErr w:type="spellStart"/>
+      <w:r>
+        <w:rPr>
+          <w:sz w:val="16"/>
+          <w:szCs w:val="16"/>
+        </w:rPr>
+        <w:t>testNG</w:t>
+      </w:r>
+      <w:proofErr w:type="spellEnd"/>
+      <w:r>
+        <w:rPr>
+          <w:sz w:val="16"/>
+          <w:szCs w:val="16"/>
+        </w:rPr>
+        <w:t xml:space="preserve"> XML file which includes the class which have </w:t>
+      </w:r>
+      <w:proofErr w:type="spellStart"/>
+      <w:r>
+        <w:rPr>
+          <w:sz w:val="16"/>
+          <w:szCs w:val="16"/>
+        </w:rPr>
+        <w:t>after</w:t>
+      </w:r>
+      <w:r>
+        <w:rPr>
+          <w:sz w:val="16"/>
+          <w:szCs w:val="16"/>
+        </w:rPr>
+        <w:t>T</w:t>
+      </w:r>
+      <w:r>
+        <w:rPr>
+          <w:sz w:val="16"/>
+          <w:szCs w:val="16"/>
+        </w:rPr>
+        <w:t>est</w:t>
+      </w:r>
+      <w:proofErr w:type="spellEnd"/>
+      <w:r>
+        <w:rPr>
+          <w:sz w:val="16"/>
+          <w:szCs w:val="16"/>
+        </w:rPr>
+        <w:t xml:space="preserve"> testcase</w:t>
+      </w:r>
+    </w:p>
+    <w:p>
+      <w:pPr>
+        <w:pStyle w:val="ListParagraph"/>
+        <w:ind w:left="0"/>
+        <w:rPr>
+          <w:sz w:val="16"/>
+          <w:szCs w:val="16"/>
+        </w:rPr>
+      </w:pPr>
+    </w:p>
+    <w:p>
+      <w:pPr>
+        <w:pStyle w:val="ListParagraph"/>
+        <w:ind w:left="0"/>
+        <w:rPr>
+          <w:sz w:val="16"/>
+          <w:szCs w:val="16"/>
+        </w:rPr>
+      </w:pPr>
+      <w:r>
+        <w:rPr>
+          <w:b/>
+          <w:bCs/>
+          <w:color w:val="FF0000"/>
+          <w:sz w:val="16"/>
+          <w:szCs w:val="16"/>
+        </w:rPr>
+        <w:t xml:space="preserve">c. </w:t>
+      </w:r>
       <w:r>
         <w:rPr>
           <w:rFonts w:ascii="Consolas" w:hAnsi="Consolas" w:cs="Consolas"/>
@@ -2540,150 +2625,9 @@
           <w:szCs w:val="20"/>
           <w:shd w:val="clear" w:color="auto" w:fill="E8F2FE"/>
         </w:rPr>
-        <w:t xml:space="preserve"> </w:t>
-      </w:r>
-      <w:r>
-        <w:rPr>
-          <w:sz w:val="16"/>
-          <w:szCs w:val="16"/>
-        </w:rPr>
-        <w:t>This</w:t>
-      </w:r>
-      <w:r>
-        <w:rPr>
-          <w:sz w:val="16"/>
-          <w:szCs w:val="16"/>
-        </w:rPr>
-        <w:t xml:space="preserve"> annotation is used for </w:t>
-      </w:r>
-      <w:r>
-        <w:rPr>
-          <w:sz w:val="16"/>
-          <w:szCs w:val="16"/>
-        </w:rPr>
-        <w:t>executing</w:t>
-      </w:r>
-      <w:r>
-        <w:rPr>
-          <w:sz w:val="16"/>
-          <w:szCs w:val="16"/>
-        </w:rPr>
-        <w:t xml:space="preserve"> the particular test case </w:t>
-      </w:r>
-      <w:r>
-        <w:rPr>
-          <w:sz w:val="16"/>
-          <w:szCs w:val="16"/>
-        </w:rPr>
-        <w:t>after</w:t>
-      </w:r>
-      <w:r>
-        <w:rPr>
-          <w:sz w:val="16"/>
-          <w:szCs w:val="16"/>
-        </w:rPr>
-        <w:t xml:space="preserve"> </w:t>
-      </w:r>
-      <w:r>
-        <w:rPr>
-          <w:sz w:val="16"/>
-          <w:szCs w:val="16"/>
-        </w:rPr>
-        <w:t>all</w:t>
-      </w:r>
-      <w:r>
-        <w:rPr>
-          <w:sz w:val="16"/>
-          <w:szCs w:val="16"/>
-        </w:rPr>
-        <w:t xml:space="preserve"> testcase/method from test in </w:t>
+        <w:t>@</w:t>
       </w:r>
       <w:proofErr w:type="spellStart"/>
-      <w:r>
-        <w:rPr>
-          <w:sz w:val="16"/>
-          <w:szCs w:val="16"/>
-        </w:rPr>
-        <w:t>testNG</w:t>
-      </w:r>
-      <w:proofErr w:type="spellEnd"/>
-      <w:r>
-        <w:rPr>
-          <w:sz w:val="16"/>
-          <w:szCs w:val="16"/>
-        </w:rPr>
-        <w:t xml:space="preserve"> XML file which includes the class which have </w:t>
-      </w:r>
-      <w:proofErr w:type="spellStart"/>
-      <w:r>
-        <w:rPr>
-          <w:sz w:val="16"/>
-          <w:szCs w:val="16"/>
-        </w:rPr>
-        <w:t>after</w:t>
-      </w:r>
-      <w:r>
-        <w:rPr>
-          <w:sz w:val="16"/>
-          <w:szCs w:val="16"/>
-        </w:rPr>
-        <w:t>T</w:t>
-      </w:r>
-      <w:r>
-        <w:rPr>
-          <w:sz w:val="16"/>
-          <w:szCs w:val="16"/>
-        </w:rPr>
-        <w:t>est</w:t>
-      </w:r>
-      <w:proofErr w:type="spellEnd"/>
-      <w:r>
-        <w:rPr>
-          <w:sz w:val="16"/>
-          <w:szCs w:val="16"/>
-        </w:rPr>
-        <w:t xml:space="preserve"> testcase</w:t>
-      </w:r>
-    </w:p>
-    <w:p>
-      <w:pPr>
-        <w:pStyle w:val="ListParagraph"/>
-        <w:ind w:left="1440"/>
-        <w:rPr>
-          <w:sz w:val="16"/>
-          <w:szCs w:val="16"/>
-        </w:rPr>
-      </w:pPr>
-    </w:p>
-    <w:p>
-      <w:pPr>
-        <w:pStyle w:val="ListParagraph"/>
-        <w:ind w:left="1440"/>
-        <w:rPr>
-          <w:sz w:val="16"/>
-          <w:szCs w:val="16"/>
-        </w:rPr>
-      </w:pPr>
-      <w:r>
-        <w:rPr>
-          <w:b/>
-          <w:bCs/>
-          <w:color w:val="FF0000"/>
-          <w:sz w:val="16"/>
-          <w:szCs w:val="16"/>
-        </w:rPr>
-        <w:t>c</w:t>
-      </w:r>
-      <w:r>
-        <w:rPr>
-          <w:b/>
-          <w:bCs/>
-          <w:color w:val="FF0000"/>
-          <w:sz w:val="16"/>
-          <w:szCs w:val="16"/>
-        </w:rPr>
-        <w:t xml:space="preserve">. </w:t>
-      </w:r>
       <w:r>
         <w:rPr>
           <w:rFonts w:ascii="Consolas" w:hAnsi="Consolas" w:cs="Consolas"/>
@@ -2692,9 +2636,9 @@
           <w:szCs w:val="20"/>
           <w:shd w:val="clear" w:color="auto" w:fill="E8F2FE"/>
         </w:rPr>
-        <w:t>@</w:t>
-      </w:r>
-      <w:proofErr w:type="spellStart"/>
+        <w:t>BeforeSuite</w:t>
+      </w:r>
+      <w:proofErr w:type="spellEnd"/>
       <w:r>
         <w:rPr>
           <w:rFonts w:ascii="Consolas" w:hAnsi="Consolas" w:cs="Consolas"/>
@@ -2703,8 +2647,9 @@
           <w:szCs w:val="20"/>
           <w:shd w:val="clear" w:color="auto" w:fill="E8F2FE"/>
         </w:rPr>
-        <w:t>Before</w:t>
-      </w:r>
+        <w:t xml:space="preserve"> &amp; @</w:t>
+      </w:r>
+      <w:proofErr w:type="spellStart"/>
       <w:r>
         <w:rPr>
           <w:rFonts w:ascii="Consolas" w:hAnsi="Consolas" w:cs="Consolas"/>
@@ -2713,7 +2658,7 @@
           <w:szCs w:val="20"/>
           <w:shd w:val="clear" w:color="auto" w:fill="E8F2FE"/>
         </w:rPr>
-        <w:t>Suite</w:t>
+        <w:t>AfterSuite</w:t>
       </w:r>
       <w:proofErr w:type="spellEnd"/>
       <w:r>
@@ -2724,7 +2669,112 @@
           <w:szCs w:val="20"/>
           <w:shd w:val="clear" w:color="auto" w:fill="E8F2FE"/>
         </w:rPr>
-        <w:t xml:space="preserve"> &amp; </w:t>
+        <w:t xml:space="preserve">: </w:t>
+      </w:r>
+      <w:r>
+        <w:rPr>
+          <w:sz w:val="16"/>
+          <w:szCs w:val="16"/>
+        </w:rPr>
+        <w:t xml:space="preserve">it is used to set global environment variables to framework </w:t>
+      </w:r>
+      <w:proofErr w:type="spellStart"/>
+      <w:r>
+        <w:rPr>
+          <w:sz w:val="16"/>
+          <w:szCs w:val="16"/>
+        </w:rPr>
+        <w:t>i.e</w:t>
+      </w:r>
+      <w:proofErr w:type="spellEnd"/>
+      <w:r>
+        <w:rPr>
+          <w:sz w:val="16"/>
+          <w:szCs w:val="16"/>
+        </w:rPr>
+        <w:t xml:space="preserve"> before executing testcases in whole framework if there is need to set env’s </w:t>
+      </w:r>
+      <w:proofErr w:type="gramStart"/>
+      <w:r>
+        <w:rPr>
+          <w:sz w:val="16"/>
+          <w:szCs w:val="16"/>
+        </w:rPr>
+        <w:t>that  will</w:t>
+      </w:r>
+      <w:proofErr w:type="gramEnd"/>
+      <w:r>
+        <w:rPr>
+          <w:sz w:val="16"/>
+          <w:szCs w:val="16"/>
+        </w:rPr>
+        <w:t xml:space="preserve"> be take care by this annotations</w:t>
+      </w:r>
+    </w:p>
+    <w:p>
+      <w:pPr>
+        <w:pStyle w:val="ListParagraph"/>
+        <w:ind w:left="0"/>
+        <w:rPr>
+          <w:b/>
+          <w:bCs/>
+          <w:color w:val="FF0000"/>
+          <w:sz w:val="16"/>
+          <w:szCs w:val="16"/>
+        </w:rPr>
+      </w:pPr>
+      <w:r>
+        <w:rPr>
+          <w:b/>
+          <w:bCs/>
+          <w:color w:val="FF0000"/>
+          <w:sz w:val="16"/>
+          <w:szCs w:val="16"/>
+        </w:rPr>
+        <w:t>we can set this annotation in any testcase/method of any class in the whole suite</w:t>
+      </w:r>
+    </w:p>
+    <w:p>
+      <w:pPr>
+        <w:pStyle w:val="ListParagraph"/>
+        <w:ind w:left="0"/>
+        <w:rPr>
+          <w:b/>
+          <w:bCs/>
+          <w:color w:val="FF0000"/>
+          <w:sz w:val="16"/>
+          <w:szCs w:val="16"/>
+        </w:rPr>
+      </w:pPr>
+    </w:p>
+    <w:p>
+      <w:pPr>
+        <w:pStyle w:val="ListParagraph"/>
+        <w:ind w:left="0"/>
+        <w:rPr>
+          <w:sz w:val="16"/>
+          <w:szCs w:val="16"/>
+        </w:rPr>
+      </w:pPr>
+      <w:r>
+        <w:rPr>
+          <w:b/>
+          <w:bCs/>
+          <w:color w:val="FF0000"/>
+          <w:sz w:val="16"/>
+          <w:szCs w:val="16"/>
+        </w:rPr>
+        <w:t>d</w:t>
+      </w:r>
+      <w:r>
+        <w:rPr>
+          <w:b/>
+          <w:bCs/>
+          <w:color w:val="FF0000"/>
+          <w:sz w:val="16"/>
+          <w:szCs w:val="16"/>
+        </w:rPr>
+        <w:t xml:space="preserve">. </w:t>
       </w:r>
       <w:r>
         <w:rPr>
@@ -2745,7 +2795,7 @@
           <w:szCs w:val="20"/>
           <w:shd w:val="clear" w:color="auto" w:fill="E8F2FE"/>
         </w:rPr>
-        <w:t>AfterSuite</w:t>
+        <w:t>BeforeMethod</w:t>
       </w:r>
       <w:proofErr w:type="spellEnd"/>
       <w:r>
@@ -2756,8 +2806,9 @@
           <w:szCs w:val="20"/>
           <w:shd w:val="clear" w:color="auto" w:fill="E8F2FE"/>
         </w:rPr>
-        <w:t>:</w:t>
-      </w:r>
+        <w:t xml:space="preserve"> &amp; @</w:t>
+      </w:r>
+      <w:proofErr w:type="spellStart"/>
       <w:r>
         <w:rPr>
           <w:rFonts w:ascii="Consolas" w:hAnsi="Consolas" w:cs="Consolas"/>
@@ -2766,22 +2817,7 @@
           <w:szCs w:val="20"/>
           <w:shd w:val="clear" w:color="auto" w:fill="E8F2FE"/>
         </w:rPr>
-        <w:t xml:space="preserve"> </w:t>
-      </w:r>
-      <w:r>
-        <w:rPr>
-          <w:sz w:val="16"/>
-          <w:szCs w:val="16"/>
-        </w:rPr>
-        <w:t xml:space="preserve">it is used to set global environment variables to framework </w:t>
-      </w:r>
-      <w:proofErr w:type="spellStart"/>
-      <w:r>
-        <w:rPr>
-          <w:sz w:val="16"/>
-          <w:szCs w:val="16"/>
-        </w:rPr>
-        <w:t>i.e</w:t>
+        <w:t>AfterMethod</w:t>
       </w:r>
       <w:proofErr w:type="spellEnd"/>
       <w:r>
@@ -2789,89 +2825,58 @@
           <w:sz w:val="16"/>
           <w:szCs w:val="16"/>
         </w:rPr>
-        <w:t xml:space="preserve"> before executing testcases in whole framework if there is need to set env’s </w:t>
-      </w:r>
-      <w:proofErr w:type="gramStart"/>
-      <w:r>
-        <w:rPr>
-          <w:sz w:val="16"/>
-          <w:szCs w:val="16"/>
-        </w:rPr>
-        <w:t>that  will</w:t>
-      </w:r>
-      <w:proofErr w:type="gramEnd"/>
-      <w:r>
-        <w:rPr>
-          <w:sz w:val="16"/>
-          <w:szCs w:val="16"/>
-        </w:rPr>
-        <w:t xml:space="preserve"> be take care by this annotations</w:t>
-      </w:r>
-    </w:p>
-    <w:p>
-      <w:pPr>
-        <w:pStyle w:val="ListParagraph"/>
-        <w:ind w:left="1440"/>
-        <w:rPr>
-          <w:b/>
-          <w:bCs/>
-          <w:color w:val="FF0000"/>
-          <w:sz w:val="16"/>
-          <w:szCs w:val="16"/>
-        </w:rPr>
-      </w:pPr>
-      <w:r>
-        <w:rPr>
-          <w:b/>
-          <w:bCs/>
-          <w:color w:val="FF0000"/>
-          <w:sz w:val="16"/>
-          <w:szCs w:val="16"/>
-        </w:rPr>
-        <w:t>we can set this annotation in any testcase/method of any class in the whole suite</w:t>
-      </w:r>
-    </w:p>
-    <w:p>
-      <w:pPr>
-        <w:pStyle w:val="ListParagraph"/>
-        <w:ind w:left="1440"/>
-        <w:rPr>
-          <w:b/>
-          <w:bCs/>
-          <w:color w:val="FF0000"/>
-          <w:sz w:val="16"/>
-          <w:szCs w:val="16"/>
-        </w:rPr>
-      </w:pPr>
-    </w:p>
-    <w:p>
-      <w:pPr>
-        <w:pStyle w:val="ListParagraph"/>
-        <w:ind w:left="1440"/>
-        <w:rPr>
-          <w:sz w:val="16"/>
-          <w:szCs w:val="16"/>
-        </w:rPr>
-      </w:pPr>
-      <w:r>
-        <w:rPr>
-          <w:b/>
-          <w:bCs/>
-          <w:color w:val="FF0000"/>
-          <w:sz w:val="16"/>
-          <w:szCs w:val="16"/>
-        </w:rPr>
-        <w:t>d</w:t>
-      </w:r>
-      <w:r>
-        <w:rPr>
-          <w:b/>
-          <w:bCs/>
-          <w:color w:val="FF0000"/>
-          <w:sz w:val="16"/>
-          <w:szCs w:val="16"/>
-        </w:rPr>
-        <w:t xml:space="preserve">. </w:t>
+        <w:t xml:space="preserve">: </w:t>
+      </w:r>
+      <w:r>
+        <w:rPr>
+          <w:sz w:val="16"/>
+          <w:szCs w:val="16"/>
+        </w:rPr>
+        <w:t>these annotations are used when we need to execute particular test case before starting every testcase(methods in class) in class and after execution of each test case in single class file , this annotation is for class file only</w:t>
+      </w:r>
+      <w:r>
+        <w:rPr>
+          <w:sz w:val="16"/>
+          <w:szCs w:val="16"/>
+        </w:rPr>
+        <w:t xml:space="preserve">, it don’t have any relation with </w:t>
+      </w:r>
+      <w:r>
+        <w:rPr>
+          <w:sz w:val="16"/>
+          <w:szCs w:val="16"/>
+        </w:rPr>
+        <w:t xml:space="preserve">XML </w:t>
+      </w:r>
+    </w:p>
+    <w:p>
+      <w:pPr>
+        <w:pStyle w:val="ListParagraph"/>
+        <w:ind w:left="0"/>
+        <w:rPr>
+          <w:sz w:val="16"/>
+          <w:szCs w:val="16"/>
+        </w:rPr>
+      </w:pPr>
+    </w:p>
+    <w:p>
+      <w:pPr>
+        <w:pStyle w:val="ListParagraph"/>
+        <w:ind w:left="0"/>
+        <w:rPr>
+          <w:sz w:val="16"/>
+          <w:szCs w:val="16"/>
+        </w:rPr>
+      </w:pPr>
+      <w:r>
+        <w:rPr>
+          <w:b/>
+          <w:bCs/>
+          <w:color w:val="FF0000"/>
+          <w:sz w:val="16"/>
+          <w:szCs w:val="16"/>
+        </w:rPr>
+        <w:t xml:space="preserve">e. </w:t>
       </w:r>
       <w:r>
         <w:rPr>
@@ -2892,8 +2897,9 @@
           <w:szCs w:val="20"/>
           <w:shd w:val="clear" w:color="auto" w:fill="E8F2FE"/>
         </w:rPr>
-        <w:t>Before</w:t>
-      </w:r>
+        <w:t>BeforeClass</w:t>
+      </w:r>
+      <w:proofErr w:type="spellEnd"/>
       <w:r>
         <w:rPr>
           <w:rFonts w:ascii="Consolas" w:hAnsi="Consolas" w:cs="Consolas"/>
@@ -2902,9 +2908,9 @@
           <w:szCs w:val="20"/>
           <w:shd w:val="clear" w:color="auto" w:fill="E8F2FE"/>
         </w:rPr>
-        <w:t>Method</w:t>
-      </w:r>
-      <w:proofErr w:type="spellEnd"/>
+        <w:t xml:space="preserve"> &amp; @</w:t>
+      </w:r>
+      <w:proofErr w:type="spellStart"/>
       <w:r>
         <w:rPr>
           <w:rFonts w:ascii="Consolas" w:hAnsi="Consolas" w:cs="Consolas"/>
@@ -2913,9 +2919,159 @@
           <w:szCs w:val="20"/>
           <w:shd w:val="clear" w:color="auto" w:fill="E8F2FE"/>
         </w:rPr>
-        <w:t xml:space="preserve"> &amp; @</w:t>
-      </w:r>
-      <w:proofErr w:type="spellStart"/>
+        <w:t>AfterClass</w:t>
+      </w:r>
+      <w:proofErr w:type="spellEnd"/>
+      <w:r>
+        <w:rPr>
+          <w:sz w:val="16"/>
+          <w:szCs w:val="16"/>
+        </w:rPr>
+        <w:t xml:space="preserve">: </w:t>
+      </w:r>
+      <w:r>
+        <w:rPr>
+          <w:sz w:val="16"/>
+          <w:szCs w:val="16"/>
+        </w:rPr>
+        <w:t>these annotations are used when we need to execute particular test case before start executing the  testcases(methods in class) in that class and after execution of last test case of that class file , this annotation is for class file only , it don’t have any relation with XML</w:t>
+      </w:r>
+    </w:p>
+    <w:p>
+      <w:pPr>
+        <w:pStyle w:val="ListParagraph"/>
+        <w:ind w:left="0"/>
+        <w:rPr>
+          <w:sz w:val="16"/>
+          <w:szCs w:val="16"/>
+        </w:rPr>
+      </w:pPr>
+    </w:p>
+    <w:p>
+      <w:pPr>
+        <w:pStyle w:val="ListParagraph"/>
+        <w:ind w:left="0"/>
+        <w:rPr>
+          <w:b/>
+          <w:bCs/>
+          <w:color w:val="FF0000"/>
+          <w:sz w:val="16"/>
+          <w:szCs w:val="16"/>
+        </w:rPr>
+      </w:pPr>
+      <w:r>
+        <w:rPr>
+          <w:b/>
+          <w:bCs/>
+          <w:color w:val="FF0000"/>
+          <w:sz w:val="16"/>
+          <w:szCs w:val="16"/>
+          <w:highlight w:val="yellow"/>
+        </w:rPr>
+        <w:t>&gt;</w:t>
+      </w:r>
+      <w:r>
+        <w:rPr>
+          <w:b/>
+          <w:bCs/>
+          <w:color w:val="FF0000"/>
+          <w:sz w:val="16"/>
+          <w:szCs w:val="16"/>
+          <w:highlight w:val="yellow"/>
+        </w:rPr>
+        <w:t>Helping Attributes in TestNG:</w:t>
+      </w:r>
+    </w:p>
+    <w:p>
+      <w:pPr>
+        <w:rPr>
+          <w:sz w:val="16"/>
+          <w:szCs w:val="16"/>
+        </w:rPr>
+      </w:pPr>
+      <w:r>
+        <w:rPr>
+          <w:b/>
+          <w:bCs/>
+          <w:sz w:val="16"/>
+          <w:szCs w:val="16"/>
+        </w:rPr>
+        <w:t>Grouping</w:t>
+      </w:r>
+      <w:r>
+        <w:rPr>
+          <w:b/>
+          <w:bCs/>
+          <w:color w:val="FF0000"/>
+          <w:sz w:val="16"/>
+          <w:szCs w:val="16"/>
+        </w:rPr>
+        <w:t>:</w:t>
+      </w:r>
+      <w:r>
+        <w:rPr>
+          <w:color w:val="FF0000"/>
+          <w:sz w:val="16"/>
+          <w:szCs w:val="16"/>
+        </w:rPr>
+        <w:t xml:space="preserve"> </w:t>
+      </w:r>
+      <w:r>
+        <w:rPr>
+          <w:sz w:val="16"/>
+          <w:szCs w:val="16"/>
+        </w:rPr>
+        <w:t xml:space="preserve">this is used for executing particular set of test </w:t>
+      </w:r>
+      <w:proofErr w:type="gramStart"/>
+      <w:r>
+        <w:rPr>
+          <w:sz w:val="16"/>
+          <w:szCs w:val="16"/>
+        </w:rPr>
+        <w:t>cases ,</w:t>
+      </w:r>
+      <w:proofErr w:type="gramEnd"/>
+      <w:r>
+        <w:rPr>
+          <w:sz w:val="16"/>
+          <w:szCs w:val="16"/>
+        </w:rPr>
+        <w:t xml:space="preserve"> it is like running the smoke test .</w:t>
+      </w:r>
+      <w:r>
+        <w:rPr>
+          <w:sz w:val="16"/>
+          <w:szCs w:val="16"/>
+        </w:rPr>
+        <w:t xml:space="preserve"> this is </w:t>
+      </w:r>
+      <w:r>
+        <w:rPr>
+          <w:color w:val="C00000"/>
+          <w:sz w:val="16"/>
+          <w:szCs w:val="16"/>
+        </w:rPr>
+        <w:t>Helper Attribute</w:t>
+      </w:r>
+    </w:p>
+    <w:p>
+      <w:pPr>
+        <w:rPr>
+          <w:sz w:val="16"/>
+          <w:szCs w:val="16"/>
+        </w:rPr>
+      </w:pPr>
+      <w:r>
+        <w:rPr>
+          <w:b/>
+          <w:bCs/>
+          <w:color w:val="FF0000"/>
+          <w:sz w:val="16"/>
+          <w:szCs w:val="16"/>
+        </w:rPr>
+        <w:t xml:space="preserve">a. </w:t>
+      </w:r>
       <w:r>
         <w:rPr>
           <w:rFonts w:ascii="Consolas" w:hAnsi="Consolas" w:cs="Consolas"/>
@@ -2924,8 +3080,9 @@
           <w:szCs w:val="20"/>
           <w:shd w:val="clear" w:color="auto" w:fill="E8F2FE"/>
         </w:rPr>
-        <w:t>After</w:t>
-      </w:r>
+        <w:t>@</w:t>
+      </w:r>
+      <w:proofErr w:type="gramStart"/>
       <w:r>
         <w:rPr>
           <w:rFonts w:ascii="Consolas" w:hAnsi="Consolas" w:cs="Consolas"/>
@@ -2934,18 +3091,67 @@
           <w:szCs w:val="20"/>
           <w:shd w:val="clear" w:color="auto" w:fill="E8F2FE"/>
         </w:rPr>
-        <w:t>Method</w:t>
-      </w:r>
-      <w:proofErr w:type="spellEnd"/>
-      <w:r>
-        <w:rPr>
-          <w:sz w:val="16"/>
-          <w:szCs w:val="16"/>
-        </w:rPr>
-        <w:t>:</w:t>
-      </w:r>
-      <w:r>
-        <w:rPr>
+        <w:t>Test</w:t>
+      </w:r>
+      <w:r>
+        <w:rPr>
+          <w:rFonts w:ascii="Consolas" w:hAnsi="Consolas" w:cs="Consolas"/>
+          <w:color w:val="000000"/>
+          <w:sz w:val="20"/>
+          <w:szCs w:val="20"/>
+          <w:shd w:val="clear" w:color="auto" w:fill="E8F2FE"/>
+        </w:rPr>
+        <w:t>(</w:t>
+      </w:r>
+      <w:proofErr w:type="gramEnd"/>
+      <w:r>
+        <w:rPr>
+          <w:rFonts w:ascii="Consolas" w:hAnsi="Consolas" w:cs="Consolas"/>
+          <w:color w:val="000000"/>
+          <w:sz w:val="20"/>
+          <w:szCs w:val="20"/>
+          <w:shd w:val="clear" w:color="auto" w:fill="E8F2FE"/>
+        </w:rPr>
+        <w:t>groups= {</w:t>
+      </w:r>
+      <w:r>
+        <w:rPr>
+          <w:rFonts w:ascii="Consolas" w:hAnsi="Consolas" w:cs="Consolas"/>
+          <w:color w:val="2A00FF"/>
+          <w:sz w:val="20"/>
+          <w:szCs w:val="20"/>
+          <w:shd w:val="clear" w:color="auto" w:fill="E8F2FE"/>
+        </w:rPr>
+        <w:t>"smoke"</w:t>
+      </w:r>
+      <w:r>
+        <w:rPr>
+          <w:rFonts w:ascii="Consolas" w:hAnsi="Consolas" w:cs="Consolas"/>
+          <w:color w:val="000000"/>
+          <w:sz w:val="20"/>
+          <w:szCs w:val="20"/>
+          <w:shd w:val="clear" w:color="auto" w:fill="E8F2FE"/>
+        </w:rPr>
+        <w:t>}):</w:t>
+      </w:r>
+      <w:r>
+        <w:rPr>
+          <w:sz w:val="16"/>
+          <w:szCs w:val="16"/>
+        </w:rPr>
+        <w:t xml:space="preserve">we need to add the tag like this </w:t>
+      </w:r>
+      <w:r>
+        <w:rPr>
+          <w:color w:val="FF0000"/>
+          <w:sz w:val="16"/>
+          <w:szCs w:val="16"/>
+        </w:rPr>
+        <w:t>here “smoke” is just a name for representation we can take any name we want.</w:t>
+      </w:r>
+      <w:r>
+        <w:rPr>
+          <w:color w:val="FF0000"/>
           <w:sz w:val="16"/>
           <w:szCs w:val="16"/>
         </w:rPr>
@@ -2956,51 +3162,686 @@
           <w:sz w:val="16"/>
           <w:szCs w:val="16"/>
         </w:rPr>
-        <w:t>these annotations are used when we need to execute particular test case before starting every testcase(methods in class) in class and after execution of each test case in single class file , this annotation is for class file only</w:t>
-      </w:r>
-      <w:r>
-        <w:rPr>
-          <w:sz w:val="16"/>
-          <w:szCs w:val="16"/>
-        </w:rPr>
-        <w:t xml:space="preserve">, it don’t have any relation with </w:t>
-      </w:r>
-      <w:r>
-        <w:rPr>
-          <w:sz w:val="16"/>
-          <w:szCs w:val="16"/>
-        </w:rPr>
-        <w:t xml:space="preserve">XML </w:t>
-      </w:r>
-    </w:p>
-    <w:p>
-      <w:pPr>
-        <w:pStyle w:val="ListParagraph"/>
-        <w:ind w:left="1440"/>
-        <w:rPr>
-          <w:sz w:val="16"/>
-          <w:szCs w:val="16"/>
-        </w:rPr>
-      </w:pPr>
-    </w:p>
-    <w:p>
-      <w:pPr>
-        <w:pStyle w:val="ListParagraph"/>
-        <w:ind w:left="1440"/>
-        <w:rPr>
-          <w:sz w:val="16"/>
-          <w:szCs w:val="16"/>
-        </w:rPr>
-      </w:pPr>
-      <w:r>
-        <w:rPr>
-          <w:b/>
-          <w:bCs/>
-          <w:color w:val="FF0000"/>
-          <w:sz w:val="16"/>
-          <w:szCs w:val="16"/>
-        </w:rPr>
-        <w:t>e</w:t>
+        <w:t xml:space="preserve">We </w:t>
+      </w:r>
+      <w:proofErr w:type="gramStart"/>
+      <w:r>
+        <w:rPr>
+          <w:sz w:val="16"/>
+          <w:szCs w:val="16"/>
+        </w:rPr>
+        <w:t>have to</w:t>
+      </w:r>
+      <w:proofErr w:type="gramEnd"/>
+      <w:r>
+        <w:rPr>
+          <w:sz w:val="16"/>
+          <w:szCs w:val="16"/>
+        </w:rPr>
+        <w:t xml:space="preserve"> add this syntax for the test cases which we need to execute across the classes</w:t>
+      </w:r>
+    </w:p>
+    <w:p>
+      <w:pPr>
+        <w:pStyle w:val="ListParagraph"/>
+        <w:ind w:left="0"/>
+        <w:rPr>
+          <w:b/>
+          <w:bCs/>
+          <w:color w:val="00B0F0"/>
+          <w:sz w:val="16"/>
+          <w:szCs w:val="16"/>
+        </w:rPr>
+      </w:pPr>
+      <w:r>
+        <w:rPr>
+          <w:b/>
+          <w:bCs/>
+          <w:color w:val="00B0F0"/>
+          <w:sz w:val="16"/>
+          <w:szCs w:val="16"/>
+        </w:rPr>
+        <w:t>&lt;suite name="</w:t>
+      </w:r>
+      <w:r>
+        <w:rPr>
+          <w:b/>
+          <w:bCs/>
+          <w:color w:val="C00000"/>
+          <w:sz w:val="16"/>
+          <w:szCs w:val="16"/>
+        </w:rPr>
+        <w:t>name of the suite</w:t>
+      </w:r>
+      <w:r>
+        <w:rPr>
+          <w:b/>
+          <w:bCs/>
+          <w:color w:val="00B0F0"/>
+          <w:sz w:val="16"/>
+          <w:szCs w:val="16"/>
+        </w:rPr>
+        <w:t>"&gt;</w:t>
+      </w:r>
+    </w:p>
+    <w:p>
+      <w:pPr>
+        <w:pStyle w:val="ListParagraph"/>
+        <w:ind w:left="0"/>
+        <w:rPr>
+          <w:b/>
+          <w:bCs/>
+          <w:color w:val="00B0F0"/>
+          <w:sz w:val="16"/>
+          <w:szCs w:val="16"/>
+        </w:rPr>
+      </w:pPr>
+    </w:p>
+    <w:p>
+      <w:pPr>
+        <w:pStyle w:val="ListParagraph"/>
+        <w:ind w:left="0"/>
+        <w:rPr>
+          <w:b/>
+          <w:bCs/>
+          <w:color w:val="00B0F0"/>
+          <w:sz w:val="16"/>
+          <w:szCs w:val="16"/>
+        </w:rPr>
+      </w:pPr>
+      <w:r>
+        <w:rPr>
+          <w:b/>
+          <w:bCs/>
+          <w:color w:val="00B0F0"/>
+          <w:sz w:val="16"/>
+          <w:szCs w:val="16"/>
+        </w:rPr>
+        <w:t xml:space="preserve">  &lt;test name="</w:t>
+      </w:r>
+      <w:r>
+        <w:rPr>
+          <w:b/>
+          <w:bCs/>
+          <w:color w:val="C00000"/>
+          <w:sz w:val="16"/>
+          <w:szCs w:val="16"/>
+        </w:rPr>
+        <w:t>name of the test</w:t>
+      </w:r>
+      <w:r>
+        <w:rPr>
+          <w:b/>
+          <w:bCs/>
+          <w:color w:val="00B0F0"/>
+          <w:sz w:val="16"/>
+          <w:szCs w:val="16"/>
+        </w:rPr>
+        <w:t>"&gt;</w:t>
+      </w:r>
+    </w:p>
+    <w:p>
+      <w:pPr>
+        <w:pStyle w:val="ListParagraph"/>
+        <w:ind w:left="0"/>
+        <w:rPr>
+          <w:b/>
+          <w:bCs/>
+          <w:color w:val="00B0F0"/>
+          <w:sz w:val="16"/>
+          <w:szCs w:val="16"/>
+        </w:rPr>
+      </w:pPr>
+      <w:r>
+        <w:rPr>
+          <w:b/>
+          <w:bCs/>
+          <w:color w:val="00B0F0"/>
+          <w:sz w:val="16"/>
+          <w:szCs w:val="16"/>
+        </w:rPr>
+        <w:t xml:space="preserve">  &lt;groups&gt;</w:t>
+      </w:r>
+    </w:p>
+    <w:p>
+      <w:pPr>
+        <w:pStyle w:val="ListParagraph"/>
+        <w:ind w:left="0"/>
+        <w:rPr>
+          <w:b/>
+          <w:bCs/>
+          <w:color w:val="00B0F0"/>
+          <w:sz w:val="16"/>
+          <w:szCs w:val="16"/>
+        </w:rPr>
+      </w:pPr>
+      <w:r>
+        <w:rPr>
+          <w:b/>
+          <w:bCs/>
+          <w:color w:val="00B0F0"/>
+          <w:sz w:val="16"/>
+          <w:szCs w:val="16"/>
+        </w:rPr>
+        <w:t>&lt;run&gt;</w:t>
+      </w:r>
+    </w:p>
+    <w:p>
+      <w:pPr>
+        <w:pStyle w:val="ListParagraph"/>
+        <w:ind w:left="0"/>
+        <w:rPr>
+          <w:b/>
+          <w:bCs/>
+          <w:color w:val="00B0F0"/>
+          <w:sz w:val="16"/>
+          <w:szCs w:val="16"/>
+        </w:rPr>
+      </w:pPr>
+      <w:r>
+        <w:rPr>
+          <w:b/>
+          <w:bCs/>
+          <w:color w:val="00B0F0"/>
+          <w:sz w:val="16"/>
+          <w:szCs w:val="16"/>
+        </w:rPr>
+        <w:t>&lt;include name="</w:t>
+      </w:r>
+      <w:r>
+        <w:rPr>
+          <w:b/>
+          <w:bCs/>
+          <w:color w:val="C00000"/>
+          <w:sz w:val="16"/>
+          <w:szCs w:val="16"/>
+        </w:rPr>
+        <w:t>name of the group</w:t>
+      </w:r>
+      <w:r>
+        <w:rPr>
+          <w:b/>
+          <w:bCs/>
+          <w:color w:val="00B0F0"/>
+          <w:sz w:val="16"/>
+          <w:szCs w:val="16"/>
+        </w:rPr>
+        <w:t>"&gt;&lt;/include&gt;</w:t>
+      </w:r>
+      <w:r>
+        <w:rPr>
+          <w:b/>
+          <w:bCs/>
+          <w:color w:val="00B0F0"/>
+          <w:sz w:val="16"/>
+          <w:szCs w:val="16"/>
+        </w:rPr>
+        <w:t xml:space="preserve"> </w:t>
+      </w:r>
+      <w:proofErr w:type="gramStart"/>
+      <w:r>
+        <w:rPr>
+          <w:b/>
+          <w:bCs/>
+          <w:color w:val="00B0F0"/>
+          <w:sz w:val="16"/>
+          <w:szCs w:val="16"/>
+        </w:rPr>
+        <w:t xml:space="preserve">   </w:t>
+      </w:r>
+      <w:r>
+        <w:rPr>
+          <w:b/>
+          <w:bCs/>
+          <w:color w:val="C00000"/>
+          <w:sz w:val="16"/>
+          <w:szCs w:val="16"/>
+          <w:highlight w:val="green"/>
+        </w:rPr>
+        <w:t>(</w:t>
+      </w:r>
+      <w:proofErr w:type="gramEnd"/>
+      <w:r>
+        <w:rPr>
+          <w:b/>
+          <w:bCs/>
+          <w:color w:val="C00000"/>
+          <w:sz w:val="16"/>
+          <w:szCs w:val="16"/>
+          <w:highlight w:val="green"/>
+        </w:rPr>
+        <w:t>we can also exclude the particular group of test cases from running)</w:t>
+      </w:r>
+    </w:p>
+    <w:p>
+      <w:pPr>
+        <w:pStyle w:val="ListParagraph"/>
+        <w:ind w:left="0"/>
+        <w:rPr>
+          <w:b/>
+          <w:bCs/>
+          <w:color w:val="00B0F0"/>
+          <w:sz w:val="16"/>
+          <w:szCs w:val="16"/>
+        </w:rPr>
+      </w:pPr>
+      <w:r>
+        <w:rPr>
+          <w:b/>
+          <w:bCs/>
+          <w:color w:val="00B0F0"/>
+          <w:sz w:val="16"/>
+          <w:szCs w:val="16"/>
+        </w:rPr>
+        <w:t>&lt;/run&gt;</w:t>
+      </w:r>
+    </w:p>
+    <w:p>
+      <w:pPr>
+        <w:pStyle w:val="ListParagraph"/>
+        <w:ind w:left="0"/>
+        <w:rPr>
+          <w:b/>
+          <w:bCs/>
+          <w:color w:val="00B0F0"/>
+          <w:sz w:val="16"/>
+          <w:szCs w:val="16"/>
+        </w:rPr>
+      </w:pPr>
+      <w:r>
+        <w:rPr>
+          <w:b/>
+          <w:bCs/>
+          <w:color w:val="00B0F0"/>
+          <w:sz w:val="16"/>
+          <w:szCs w:val="16"/>
+        </w:rPr>
+        <w:t>&lt;/groups&gt;</w:t>
+      </w:r>
+    </w:p>
+    <w:p>
+      <w:pPr>
+        <w:pStyle w:val="ListParagraph"/>
+        <w:ind w:left="0"/>
+        <w:rPr>
+          <w:b/>
+          <w:bCs/>
+          <w:color w:val="00B0F0"/>
+          <w:sz w:val="16"/>
+          <w:szCs w:val="16"/>
+        </w:rPr>
+      </w:pPr>
+      <w:r>
+        <w:rPr>
+          <w:b/>
+          <w:bCs/>
+          <w:color w:val="00B0F0"/>
+          <w:sz w:val="16"/>
+          <w:szCs w:val="16"/>
+        </w:rPr>
+        <w:t xml:space="preserve">    &lt;classes&gt;</w:t>
+      </w:r>
+    </w:p>
+    <w:p>
+      <w:pPr>
+        <w:pStyle w:val="ListParagraph"/>
+        <w:ind w:left="0"/>
+        <w:rPr>
+          <w:b/>
+          <w:bCs/>
+          <w:color w:val="00B0F0"/>
+          <w:sz w:val="16"/>
+          <w:szCs w:val="16"/>
+        </w:rPr>
+      </w:pPr>
+      <w:r>
+        <w:rPr>
+          <w:b/>
+          <w:bCs/>
+          <w:color w:val="00B0F0"/>
+          <w:sz w:val="16"/>
+          <w:szCs w:val="16"/>
+        </w:rPr>
+        <w:t xml:space="preserve">      &lt;class name="test.</w:t>
+      </w:r>
+      <w:r>
+        <w:rPr>
+          <w:b/>
+          <w:bCs/>
+          <w:color w:val="C00000"/>
+          <w:sz w:val="16"/>
+          <w:szCs w:val="16"/>
+        </w:rPr>
+        <w:t>name of the class</w:t>
+      </w:r>
+      <w:r>
+        <w:rPr>
+          <w:b/>
+          <w:bCs/>
+          <w:color w:val="00B0F0"/>
+          <w:sz w:val="16"/>
+          <w:szCs w:val="16"/>
+        </w:rPr>
+        <w:t>"/&gt;</w:t>
+      </w:r>
+    </w:p>
+    <w:p>
+      <w:pPr>
+        <w:pStyle w:val="ListParagraph"/>
+        <w:ind w:left="0"/>
+        <w:rPr>
+          <w:b/>
+          <w:bCs/>
+          <w:color w:val="00B0F0"/>
+          <w:sz w:val="16"/>
+          <w:szCs w:val="16"/>
+        </w:rPr>
+      </w:pPr>
+      <w:r>
+        <w:rPr>
+          <w:b/>
+          <w:bCs/>
+          <w:color w:val="00B0F0"/>
+          <w:sz w:val="16"/>
+          <w:szCs w:val="16"/>
+        </w:rPr>
+        <w:t xml:space="preserve">      &lt;class name="test. </w:t>
+      </w:r>
+      <w:r>
+        <w:rPr>
+          <w:b/>
+          <w:bCs/>
+          <w:color w:val="C00000"/>
+          <w:sz w:val="16"/>
+          <w:szCs w:val="16"/>
+        </w:rPr>
+        <w:t xml:space="preserve">name of the class </w:t>
+      </w:r>
+      <w:r>
+        <w:rPr>
+          <w:b/>
+          <w:bCs/>
+          <w:color w:val="00B0F0"/>
+          <w:sz w:val="16"/>
+          <w:szCs w:val="16"/>
+        </w:rPr>
+        <w:t>"/&gt;</w:t>
+      </w:r>
+    </w:p>
+    <w:p>
+      <w:pPr>
+        <w:pStyle w:val="ListParagraph"/>
+        <w:ind w:left="0"/>
+        <w:rPr>
+          <w:b/>
+          <w:bCs/>
+          <w:color w:val="00B0F0"/>
+          <w:sz w:val="16"/>
+          <w:szCs w:val="16"/>
+        </w:rPr>
+      </w:pPr>
+      <w:r>
+        <w:rPr>
+          <w:b/>
+          <w:bCs/>
+          <w:color w:val="00B0F0"/>
+          <w:sz w:val="16"/>
+          <w:szCs w:val="16"/>
+        </w:rPr>
+        <w:t xml:space="preserve">   </w:t>
+      </w:r>
+      <w:r>
+        <w:rPr>
+          <w:b/>
+          <w:bCs/>
+          <w:color w:val="00B0F0"/>
+          <w:sz w:val="16"/>
+          <w:szCs w:val="16"/>
+        </w:rPr>
+        <w:tab/>
+        <w:t xml:space="preserve">  &lt;class name="test. </w:t>
+      </w:r>
+      <w:r>
+        <w:rPr>
+          <w:b/>
+          <w:bCs/>
+          <w:color w:val="C00000"/>
+          <w:sz w:val="16"/>
+          <w:szCs w:val="16"/>
+        </w:rPr>
+        <w:t xml:space="preserve">name of the class </w:t>
+      </w:r>
+      <w:r>
+        <w:rPr>
+          <w:b/>
+          <w:bCs/>
+          <w:color w:val="00B0F0"/>
+          <w:sz w:val="16"/>
+          <w:szCs w:val="16"/>
+        </w:rPr>
+        <w:t>"/&gt;</w:t>
+      </w:r>
+    </w:p>
+    <w:p>
+      <w:pPr>
+        <w:pStyle w:val="ListParagraph"/>
+        <w:ind w:left="0"/>
+        <w:rPr>
+          <w:b/>
+          <w:bCs/>
+          <w:color w:val="00B0F0"/>
+          <w:sz w:val="16"/>
+          <w:szCs w:val="16"/>
+        </w:rPr>
+      </w:pPr>
+      <w:r>
+        <w:rPr>
+          <w:b/>
+          <w:bCs/>
+          <w:color w:val="00B0F0"/>
+          <w:sz w:val="16"/>
+          <w:szCs w:val="16"/>
+        </w:rPr>
+        <w:t xml:space="preserve">  </w:t>
+      </w:r>
+      <w:r>
+        <w:rPr>
+          <w:b/>
+          <w:bCs/>
+          <w:color w:val="00B0F0"/>
+          <w:sz w:val="16"/>
+          <w:szCs w:val="16"/>
+        </w:rPr>
+        <w:tab/>
+        <w:t xml:space="preserve">  &lt;class name="test. </w:t>
+      </w:r>
+      <w:r>
+        <w:rPr>
+          <w:b/>
+          <w:bCs/>
+          <w:color w:val="C00000"/>
+          <w:sz w:val="16"/>
+          <w:szCs w:val="16"/>
+        </w:rPr>
+        <w:t xml:space="preserve">name of the class </w:t>
+      </w:r>
+      <w:r>
+        <w:rPr>
+          <w:b/>
+          <w:bCs/>
+          <w:color w:val="00B0F0"/>
+          <w:sz w:val="16"/>
+          <w:szCs w:val="16"/>
+        </w:rPr>
+        <w:t>"/&gt;</w:t>
+      </w:r>
+      <w:r>
+        <w:rPr>
+          <w:b/>
+          <w:bCs/>
+          <w:color w:val="00B0F0"/>
+          <w:sz w:val="16"/>
+          <w:szCs w:val="16"/>
+        </w:rPr>
+        <w:tab/>
+      </w:r>
+    </w:p>
+    <w:p>
+      <w:pPr>
+        <w:pStyle w:val="ListParagraph"/>
+        <w:ind w:left="0"/>
+        <w:rPr>
+          <w:b/>
+          <w:bCs/>
+          <w:color w:val="00B0F0"/>
+          <w:sz w:val="16"/>
+          <w:szCs w:val="16"/>
+        </w:rPr>
+      </w:pPr>
+      <w:r>
+        <w:rPr>
+          <w:b/>
+          <w:bCs/>
+          <w:color w:val="00B0F0"/>
+          <w:sz w:val="16"/>
+          <w:szCs w:val="16"/>
+        </w:rPr>
+        <w:t xml:space="preserve">   &lt;/classes&gt;</w:t>
+      </w:r>
+    </w:p>
+    <w:p>
+      <w:pPr>
+        <w:pStyle w:val="ListParagraph"/>
+        <w:ind w:left="0"/>
+        <w:rPr>
+          <w:b/>
+          <w:bCs/>
+          <w:color w:val="00B0F0"/>
+          <w:sz w:val="16"/>
+          <w:szCs w:val="16"/>
+        </w:rPr>
+      </w:pPr>
+      <w:r>
+        <w:rPr>
+          <w:b/>
+          <w:bCs/>
+          <w:color w:val="00B0F0"/>
+          <w:sz w:val="16"/>
+          <w:szCs w:val="16"/>
+        </w:rPr>
+        <w:t xml:space="preserve">  &lt;/test&gt; </w:t>
+      </w:r>
+    </w:p>
+    <w:p>
+      <w:pPr>
+        <w:pStyle w:val="ListParagraph"/>
+        <w:ind w:left="0"/>
+        <w:rPr>
+          <w:b/>
+          <w:bCs/>
+          <w:color w:val="00B0F0"/>
+          <w:sz w:val="16"/>
+          <w:szCs w:val="16"/>
+        </w:rPr>
+      </w:pPr>
+      <w:r>
+        <w:rPr>
+          <w:b/>
+          <w:bCs/>
+          <w:color w:val="00B0F0"/>
+          <w:sz w:val="16"/>
+          <w:szCs w:val="16"/>
+        </w:rPr>
+        <w:t>&lt;/suite&gt;</w:t>
+      </w:r>
+    </w:p>
+    <w:p>
+      <w:pPr>
+        <w:pStyle w:val="ListParagraph"/>
+        <w:ind w:left="0"/>
+        <w:rPr>
+          <w:b/>
+          <w:bCs/>
+          <w:color w:val="00B0F0"/>
+          <w:sz w:val="16"/>
+          <w:szCs w:val="16"/>
+        </w:rPr>
+      </w:pPr>
+    </w:p>
+    <w:p>
+      <w:pPr>
+        <w:pStyle w:val="ListParagraph"/>
+        <w:ind w:left="0"/>
+        <w:rPr>
+          <w:b/>
+          <w:bCs/>
+          <w:color w:val="FF0000"/>
+          <w:sz w:val="16"/>
+          <w:szCs w:val="16"/>
+        </w:rPr>
+      </w:pPr>
+    </w:p>
+    <w:p>
+      <w:pPr>
+        <w:pStyle w:val="ListParagraph"/>
+        <w:ind w:left="0"/>
+        <w:rPr>
+          <w:b/>
+          <w:bCs/>
+          <w:color w:val="FF0000"/>
+          <w:sz w:val="16"/>
+          <w:szCs w:val="16"/>
+        </w:rPr>
+      </w:pPr>
+    </w:p>
+    <w:p>
+      <w:pPr>
+        <w:pStyle w:val="ListParagraph"/>
+        <w:ind w:left="0"/>
+        <w:rPr>
+          <w:b/>
+          <w:bCs/>
+          <w:color w:val="FF0000"/>
+          <w:sz w:val="16"/>
+          <w:szCs w:val="16"/>
+        </w:rPr>
+      </w:pPr>
+    </w:p>
+    <w:p>
+      <w:pPr>
+        <w:pStyle w:val="ListParagraph"/>
+        <w:ind w:left="0"/>
+        <w:rPr>
+          <w:b/>
+          <w:bCs/>
+          <w:color w:val="FF0000"/>
+          <w:sz w:val="16"/>
+          <w:szCs w:val="16"/>
+        </w:rPr>
+      </w:pPr>
+    </w:p>
+    <w:p>
+      <w:pPr>
+        <w:pStyle w:val="ListParagraph"/>
+        <w:ind w:left="0"/>
+        <w:rPr>
+          <w:b/>
+          <w:bCs/>
+          <w:color w:val="00B0F0"/>
+          <w:sz w:val="16"/>
+          <w:szCs w:val="16"/>
+        </w:rPr>
+      </w:pPr>
+      <w:r>
+        <w:rPr>
+          <w:b/>
+          <w:bCs/>
+          <w:color w:val="FF0000"/>
+          <w:sz w:val="16"/>
+          <w:szCs w:val="16"/>
+        </w:rPr>
+        <w:lastRenderedPageBreak/>
+        <w:t>b</w:t>
       </w:r>
       <w:r>
         <w:rPr>
@@ -3011,6 +3852,17 @@
           <w:szCs w:val="16"/>
         </w:rPr>
         <w:t xml:space="preserve">. </w:t>
+      </w:r>
+      <w:r>
+        <w:rPr>
+          <w:b/>
+          <w:bCs/>
+          <w:color w:val="FF0000"/>
+          <w:sz w:val="16"/>
+          <w:szCs w:val="16"/>
+          <w:highlight w:val="yellow"/>
+        </w:rPr>
+        <w:t xml:space="preserve"> </w:t>
       </w:r>
       <w:r>
         <w:rPr>
@@ -3020,9 +3872,838 @@
           <w:szCs w:val="20"/>
           <w:shd w:val="clear" w:color="auto" w:fill="E8F2FE"/>
         </w:rPr>
-        <w:t>@</w:t>
+        <w:t>@Test</w:t>
+      </w:r>
+      <w:r>
+        <w:rPr>
+          <w:rFonts w:ascii="Consolas" w:hAnsi="Consolas" w:cs="Consolas"/>
+          <w:color w:val="000000"/>
+          <w:sz w:val="20"/>
+          <w:szCs w:val="20"/>
+          <w:shd w:val="clear" w:color="auto" w:fill="E8F2FE"/>
+        </w:rPr>
+        <w:t>(</w:t>
       </w:r>
       <w:proofErr w:type="spellStart"/>
+      <w:r>
+        <w:rPr>
+          <w:rFonts w:ascii="Consolas" w:hAnsi="Consolas" w:cs="Consolas"/>
+          <w:color w:val="000000"/>
+          <w:sz w:val="20"/>
+          <w:szCs w:val="20"/>
+          <w:shd w:val="clear" w:color="auto" w:fill="E8F2FE"/>
+        </w:rPr>
+        <w:t>dependsOnMethods</w:t>
+      </w:r>
+      <w:proofErr w:type="spellEnd"/>
+      <w:r>
+        <w:rPr>
+          <w:rFonts w:ascii="Consolas" w:hAnsi="Consolas" w:cs="Consolas"/>
+          <w:color w:val="000000"/>
+          <w:sz w:val="20"/>
+          <w:szCs w:val="20"/>
+          <w:shd w:val="clear" w:color="auto" w:fill="E8F2FE"/>
+        </w:rPr>
+        <w:t>={</w:t>
+      </w:r>
+      <w:r>
+        <w:rPr>
+          <w:rFonts w:ascii="Consolas" w:hAnsi="Consolas" w:cs="Consolas"/>
+          <w:color w:val="2A00FF"/>
+          <w:sz w:val="20"/>
+          <w:szCs w:val="20"/>
+          <w:shd w:val="clear" w:color="auto" w:fill="E8F2FE"/>
+        </w:rPr>
+        <w:t>"</w:t>
+      </w:r>
+      <w:proofErr w:type="spellStart"/>
+      <w:r>
+        <w:rPr>
+          <w:rFonts w:ascii="Consolas" w:hAnsi="Consolas" w:cs="Consolas"/>
+          <w:color w:val="2A00FF"/>
+          <w:sz w:val="20"/>
+          <w:szCs w:val="20"/>
+          <w:shd w:val="clear" w:color="auto" w:fill="E8F2FE"/>
+        </w:rPr>
+        <w:t>MethodName</w:t>
+      </w:r>
+      <w:proofErr w:type="spellEnd"/>
+      <w:r>
+        <w:rPr>
+          <w:rFonts w:ascii="Consolas" w:hAnsi="Consolas" w:cs="Consolas"/>
+          <w:color w:val="2A00FF"/>
+          <w:sz w:val="20"/>
+          <w:szCs w:val="20"/>
+          <w:shd w:val="clear" w:color="auto" w:fill="E8F2FE"/>
+        </w:rPr>
+        <w:t>"</w:t>
+      </w:r>
+      <w:r>
+        <w:rPr>
+          <w:rFonts w:ascii="Consolas" w:hAnsi="Consolas" w:cs="Consolas"/>
+          <w:color w:val="000000"/>
+          <w:sz w:val="20"/>
+          <w:szCs w:val="20"/>
+          <w:shd w:val="clear" w:color="auto" w:fill="E8F2FE"/>
+        </w:rPr>
+        <w:t>})</w:t>
+      </w:r>
+      <w:r>
+        <w:rPr>
+          <w:b/>
+          <w:bCs/>
+          <w:color w:val="FF0000"/>
+          <w:sz w:val="16"/>
+          <w:szCs w:val="16"/>
+          <w:highlight w:val="yellow"/>
+        </w:rPr>
+        <w:t>:</w:t>
+      </w:r>
+      <w:r>
+        <w:rPr>
+          <w:color w:val="FF0000"/>
+          <w:sz w:val="16"/>
+          <w:szCs w:val="16"/>
+        </w:rPr>
+        <w:t xml:space="preserve"> </w:t>
+      </w:r>
+      <w:r>
+        <w:rPr>
+          <w:sz w:val="16"/>
+          <w:szCs w:val="16"/>
+        </w:rPr>
+        <w:t xml:space="preserve">this </w:t>
+      </w:r>
+      <w:proofErr w:type="gramStart"/>
+      <w:r>
+        <w:rPr>
+          <w:sz w:val="16"/>
+          <w:szCs w:val="16"/>
+        </w:rPr>
+        <w:t>feature</w:t>
+      </w:r>
+      <w:r>
+        <w:rPr>
+          <w:color w:val="C00000"/>
+          <w:sz w:val="16"/>
+          <w:szCs w:val="16"/>
+        </w:rPr>
+        <w:t>(</w:t>
+      </w:r>
+      <w:proofErr w:type="gramEnd"/>
+      <w:r>
+        <w:rPr>
+          <w:color w:val="C00000"/>
+          <w:sz w:val="16"/>
+          <w:szCs w:val="16"/>
+        </w:rPr>
+        <w:t>Helper Attribute)</w:t>
+      </w:r>
+      <w:r>
+        <w:rPr>
+          <w:color w:val="C00000"/>
+          <w:sz w:val="16"/>
+          <w:szCs w:val="16"/>
+        </w:rPr>
+        <w:t xml:space="preserve"> </w:t>
+      </w:r>
+      <w:r>
+        <w:rPr>
+          <w:sz w:val="16"/>
+          <w:szCs w:val="16"/>
+        </w:rPr>
+        <w:t>is used when one test case/ Method is depends on other test case/Method.</w:t>
+      </w:r>
+    </w:p>
+    <w:p>
+      <w:pPr>
+        <w:pStyle w:val="ListParagraph"/>
+        <w:ind w:left="0"/>
+        <w:rPr>
+          <w:b/>
+          <w:bCs/>
+          <w:color w:val="00B0F0"/>
+          <w:sz w:val="16"/>
+          <w:szCs w:val="16"/>
+        </w:rPr>
+      </w:pPr>
+      <w:r>
+        <w:rPr>
+          <w:rFonts w:ascii="Consolas" w:hAnsi="Consolas" w:cs="Consolas"/>
+          <w:color w:val="000000"/>
+          <w:sz w:val="20"/>
+          <w:szCs w:val="20"/>
+        </w:rPr>
+        <w:tab/>
+      </w:r>
+      <w:r>
+        <w:rPr>
+          <w:b/>
+          <w:bCs/>
+          <w:color w:val="00B0F0"/>
+          <w:sz w:val="16"/>
+          <w:szCs w:val="16"/>
+        </w:rPr>
+        <w:t>@Test(</w:t>
+      </w:r>
+      <w:proofErr w:type="spellStart"/>
+      <w:r>
+        <w:rPr>
+          <w:b/>
+          <w:bCs/>
+          <w:color w:val="00B0F0"/>
+          <w:sz w:val="16"/>
+          <w:szCs w:val="16"/>
+        </w:rPr>
+        <w:t>dependsOnMethods</w:t>
+      </w:r>
+      <w:proofErr w:type="spellEnd"/>
+      <w:r>
+        <w:rPr>
+          <w:b/>
+          <w:bCs/>
+          <w:color w:val="00B0F0"/>
+          <w:sz w:val="16"/>
+          <w:szCs w:val="16"/>
+        </w:rPr>
+        <w:t>={"</w:t>
+      </w:r>
+      <w:proofErr w:type="spellStart"/>
+      <w:r>
+        <w:rPr>
+          <w:b/>
+          <w:bCs/>
+          <w:color w:val="C00000"/>
+          <w:sz w:val="16"/>
+          <w:szCs w:val="16"/>
+        </w:rPr>
+        <w:t>R</w:t>
+      </w:r>
+      <w:r>
+        <w:rPr>
+          <w:b/>
+          <w:bCs/>
+          <w:color w:val="C00000"/>
+          <w:sz w:val="16"/>
+          <w:szCs w:val="16"/>
+        </w:rPr>
+        <w:t>unFirst</w:t>
+      </w:r>
+      <w:proofErr w:type="spellEnd"/>
+      <w:r>
+        <w:rPr>
+          <w:b/>
+          <w:bCs/>
+          <w:color w:val="00B0F0"/>
+          <w:sz w:val="16"/>
+          <w:szCs w:val="16"/>
+        </w:rPr>
+        <w:t>"})</w:t>
+      </w:r>
+    </w:p>
+    <w:p>
+      <w:pPr>
+        <w:pStyle w:val="ListParagraph"/>
+        <w:ind w:left="0"/>
+        <w:rPr>
+          <w:b/>
+          <w:bCs/>
+          <w:color w:val="00B0F0"/>
+          <w:sz w:val="16"/>
+          <w:szCs w:val="16"/>
+        </w:rPr>
+      </w:pPr>
+      <w:r>
+        <w:rPr>
+          <w:b/>
+          <w:bCs/>
+          <w:color w:val="00B0F0"/>
+          <w:sz w:val="16"/>
+          <w:szCs w:val="16"/>
+        </w:rPr>
+        <w:tab/>
+        <w:t xml:space="preserve">public void </w:t>
+      </w:r>
+      <w:proofErr w:type="spellStart"/>
+      <w:proofErr w:type="gramStart"/>
+      <w:r>
+        <w:rPr>
+          <w:b/>
+          <w:bCs/>
+          <w:color w:val="C00000"/>
+          <w:sz w:val="16"/>
+          <w:szCs w:val="16"/>
+        </w:rPr>
+        <w:t>RunSecond</w:t>
+      </w:r>
+      <w:proofErr w:type="spellEnd"/>
+      <w:r>
+        <w:rPr>
+          <w:b/>
+          <w:bCs/>
+          <w:color w:val="00B0F0"/>
+          <w:sz w:val="16"/>
+          <w:szCs w:val="16"/>
+        </w:rPr>
+        <w:t>(</w:t>
+      </w:r>
+      <w:proofErr w:type="gramEnd"/>
+      <w:r>
+        <w:rPr>
+          <w:b/>
+          <w:bCs/>
+          <w:color w:val="00B0F0"/>
+          <w:sz w:val="16"/>
+          <w:szCs w:val="16"/>
+        </w:rPr>
+        <w:t>)</w:t>
+      </w:r>
+    </w:p>
+    <w:p>
+      <w:pPr>
+        <w:pStyle w:val="ListParagraph"/>
+        <w:ind w:left="0"/>
+        <w:rPr>
+          <w:b/>
+          <w:bCs/>
+          <w:color w:val="00B0F0"/>
+          <w:sz w:val="16"/>
+          <w:szCs w:val="16"/>
+        </w:rPr>
+      </w:pPr>
+      <w:r>
+        <w:rPr>
+          <w:b/>
+          <w:bCs/>
+          <w:color w:val="00B0F0"/>
+          <w:sz w:val="16"/>
+          <w:szCs w:val="16"/>
+        </w:rPr>
+        <w:tab/>
+        <w:t>{</w:t>
+      </w:r>
+    </w:p>
+    <w:p>
+      <w:pPr>
+        <w:pStyle w:val="ListParagraph"/>
+        <w:ind w:left="0"/>
+        <w:rPr>
+          <w:b/>
+          <w:bCs/>
+          <w:color w:val="00B0F0"/>
+          <w:sz w:val="16"/>
+          <w:szCs w:val="16"/>
+        </w:rPr>
+      </w:pPr>
+      <w:r>
+        <w:rPr>
+          <w:b/>
+          <w:bCs/>
+          <w:color w:val="00B0F0"/>
+          <w:sz w:val="16"/>
+          <w:szCs w:val="16"/>
+        </w:rPr>
+        <w:tab/>
+      </w:r>
+      <w:r>
+        <w:rPr>
+          <w:b/>
+          <w:bCs/>
+          <w:color w:val="00B0F0"/>
+          <w:sz w:val="16"/>
+          <w:szCs w:val="16"/>
+        </w:rPr>
+        <w:tab/>
+      </w:r>
+      <w:proofErr w:type="spellStart"/>
+      <w:r>
+        <w:rPr>
+          <w:b/>
+          <w:bCs/>
+          <w:color w:val="00B0F0"/>
+          <w:sz w:val="16"/>
+          <w:szCs w:val="16"/>
+        </w:rPr>
+        <w:t>System.out.println</w:t>
+      </w:r>
+      <w:proofErr w:type="spellEnd"/>
+      <w:r>
+        <w:rPr>
+          <w:b/>
+          <w:bCs/>
+          <w:color w:val="00B0F0"/>
+          <w:sz w:val="16"/>
+          <w:szCs w:val="16"/>
+        </w:rPr>
+        <w:t>("</w:t>
+      </w:r>
+      <w:r>
+        <w:rPr>
+          <w:b/>
+          <w:bCs/>
+          <w:color w:val="00B0F0"/>
+          <w:sz w:val="16"/>
+          <w:szCs w:val="16"/>
+        </w:rPr>
+        <w:t xml:space="preserve">I </w:t>
+      </w:r>
+      <w:r>
+        <w:rPr>
+          <w:b/>
+          <w:bCs/>
+          <w:color w:val="00B0F0"/>
+          <w:sz w:val="16"/>
+          <w:szCs w:val="16"/>
+        </w:rPr>
+        <w:t>am running Second</w:t>
+      </w:r>
+      <w:r>
+        <w:rPr>
+          <w:b/>
+          <w:bCs/>
+          <w:color w:val="00B0F0"/>
+          <w:sz w:val="16"/>
+          <w:szCs w:val="16"/>
+        </w:rPr>
+        <w:t>");</w:t>
+      </w:r>
+    </w:p>
+    <w:p>
+      <w:pPr>
+        <w:pStyle w:val="ListParagraph"/>
+        <w:ind w:left="0"/>
+        <w:rPr>
+          <w:b/>
+          <w:bCs/>
+          <w:color w:val="00B0F0"/>
+          <w:sz w:val="16"/>
+          <w:szCs w:val="16"/>
+        </w:rPr>
+      </w:pPr>
+      <w:r>
+        <w:rPr>
+          <w:b/>
+          <w:bCs/>
+          <w:color w:val="00B0F0"/>
+          <w:sz w:val="16"/>
+          <w:szCs w:val="16"/>
+        </w:rPr>
+        <w:tab/>
+        <w:t>}</w:t>
+      </w:r>
+    </w:p>
+    <w:p>
+      <w:pPr>
+        <w:pStyle w:val="ListParagraph"/>
+        <w:ind w:left="0"/>
+        <w:rPr>
+          <w:b/>
+          <w:bCs/>
+          <w:color w:val="00B0F0"/>
+          <w:sz w:val="16"/>
+          <w:szCs w:val="16"/>
+        </w:rPr>
+      </w:pPr>
+      <w:r>
+        <w:rPr>
+          <w:b/>
+          <w:bCs/>
+          <w:color w:val="00B0F0"/>
+          <w:sz w:val="16"/>
+          <w:szCs w:val="16"/>
+        </w:rPr>
+        <w:tab/>
+        <w:t>@Test</w:t>
+      </w:r>
+    </w:p>
+    <w:p>
+      <w:pPr>
+        <w:pStyle w:val="ListParagraph"/>
+        <w:ind w:left="0"/>
+        <w:rPr>
+          <w:b/>
+          <w:bCs/>
+          <w:color w:val="00B0F0"/>
+          <w:sz w:val="16"/>
+          <w:szCs w:val="16"/>
+        </w:rPr>
+      </w:pPr>
+      <w:r>
+        <w:rPr>
+          <w:b/>
+          <w:bCs/>
+          <w:color w:val="00B0F0"/>
+          <w:sz w:val="16"/>
+          <w:szCs w:val="16"/>
+        </w:rPr>
+        <w:tab/>
+        <w:t xml:space="preserve">public void </w:t>
+      </w:r>
+      <w:proofErr w:type="spellStart"/>
+      <w:proofErr w:type="gramStart"/>
+      <w:r>
+        <w:rPr>
+          <w:b/>
+          <w:bCs/>
+          <w:color w:val="C00000"/>
+          <w:sz w:val="16"/>
+          <w:szCs w:val="16"/>
+        </w:rPr>
+        <w:t>RunFirst</w:t>
+      </w:r>
+      <w:proofErr w:type="spellEnd"/>
+      <w:r>
+        <w:rPr>
+          <w:b/>
+          <w:bCs/>
+          <w:color w:val="00B0F0"/>
+          <w:sz w:val="16"/>
+          <w:szCs w:val="16"/>
+        </w:rPr>
+        <w:t>(</w:t>
+      </w:r>
+      <w:proofErr w:type="gramEnd"/>
+      <w:r>
+        <w:rPr>
+          <w:b/>
+          <w:bCs/>
+          <w:color w:val="00B0F0"/>
+          <w:sz w:val="16"/>
+          <w:szCs w:val="16"/>
+        </w:rPr>
+        <w:t>)</w:t>
+      </w:r>
+    </w:p>
+    <w:p>
+      <w:pPr>
+        <w:pStyle w:val="ListParagraph"/>
+        <w:ind w:left="0"/>
+        <w:rPr>
+          <w:b/>
+          <w:bCs/>
+          <w:color w:val="00B0F0"/>
+          <w:sz w:val="16"/>
+          <w:szCs w:val="16"/>
+        </w:rPr>
+      </w:pPr>
+      <w:r>
+        <w:rPr>
+          <w:b/>
+          <w:bCs/>
+          <w:color w:val="00B0F0"/>
+          <w:sz w:val="16"/>
+          <w:szCs w:val="16"/>
+        </w:rPr>
+        <w:tab/>
+        <w:t>{</w:t>
+      </w:r>
+    </w:p>
+    <w:p>
+      <w:pPr>
+        <w:pStyle w:val="ListParagraph"/>
+        <w:ind w:left="0"/>
+        <w:rPr>
+          <w:b/>
+          <w:bCs/>
+          <w:color w:val="00B0F0"/>
+          <w:sz w:val="16"/>
+          <w:szCs w:val="16"/>
+        </w:rPr>
+      </w:pPr>
+      <w:r>
+        <w:rPr>
+          <w:b/>
+          <w:bCs/>
+          <w:color w:val="00B0F0"/>
+          <w:sz w:val="16"/>
+          <w:szCs w:val="16"/>
+        </w:rPr>
+        <w:tab/>
+      </w:r>
+      <w:r>
+        <w:rPr>
+          <w:b/>
+          <w:bCs/>
+          <w:color w:val="00B0F0"/>
+          <w:sz w:val="16"/>
+          <w:szCs w:val="16"/>
+        </w:rPr>
+        <w:tab/>
+      </w:r>
+      <w:proofErr w:type="spellStart"/>
+      <w:r>
+        <w:rPr>
+          <w:b/>
+          <w:bCs/>
+          <w:color w:val="00B0F0"/>
+          <w:sz w:val="16"/>
+          <w:szCs w:val="16"/>
+        </w:rPr>
+        <w:t>System.out.println</w:t>
+      </w:r>
+      <w:proofErr w:type="spellEnd"/>
+      <w:r>
+        <w:rPr>
+          <w:b/>
+          <w:bCs/>
+          <w:color w:val="00B0F0"/>
+          <w:sz w:val="16"/>
+          <w:szCs w:val="16"/>
+        </w:rPr>
+        <w:t>("</w:t>
+      </w:r>
+      <w:r>
+        <w:rPr>
+          <w:b/>
+          <w:bCs/>
+          <w:color w:val="00B0F0"/>
+          <w:sz w:val="16"/>
+          <w:szCs w:val="16"/>
+        </w:rPr>
+        <w:t>I am running First</w:t>
+      </w:r>
+      <w:r>
+        <w:rPr>
+          <w:b/>
+          <w:bCs/>
+          <w:color w:val="00B0F0"/>
+          <w:sz w:val="16"/>
+          <w:szCs w:val="16"/>
+        </w:rPr>
+        <w:t>");</w:t>
+      </w:r>
+    </w:p>
+    <w:p>
+      <w:pPr>
+        <w:pStyle w:val="ListParagraph"/>
+        <w:ind w:left="0"/>
+        <w:rPr>
+          <w:b/>
+          <w:bCs/>
+          <w:color w:val="00B0F0"/>
+          <w:sz w:val="16"/>
+          <w:szCs w:val="16"/>
+        </w:rPr>
+      </w:pPr>
+      <w:r>
+        <w:rPr>
+          <w:b/>
+          <w:bCs/>
+          <w:color w:val="00B0F0"/>
+          <w:sz w:val="16"/>
+          <w:szCs w:val="16"/>
+        </w:rPr>
+        <w:tab/>
+        <w:t>}</w:t>
+      </w:r>
+    </w:p>
+    <w:p>
+      <w:pPr>
+        <w:pStyle w:val="ListParagraph"/>
+        <w:ind w:left="0"/>
+        <w:rPr>
+          <w:b/>
+          <w:bCs/>
+          <w:color w:val="00B0F0"/>
+          <w:sz w:val="16"/>
+          <w:szCs w:val="16"/>
+        </w:rPr>
+      </w:pPr>
+    </w:p>
+    <w:p>
+      <w:pPr>
+        <w:pStyle w:val="ListParagraph"/>
+        <w:ind w:left="0"/>
+        <w:rPr>
+          <w:b/>
+          <w:bCs/>
+          <w:sz w:val="16"/>
+          <w:szCs w:val="16"/>
+        </w:rPr>
+      </w:pPr>
+      <w:r>
+        <w:rPr>
+          <w:b/>
+          <w:bCs/>
+          <w:color w:val="C00000"/>
+          <w:sz w:val="16"/>
+          <w:szCs w:val="16"/>
+        </w:rPr>
+        <w:t xml:space="preserve">Explanation: </w:t>
+      </w:r>
+      <w:r>
+        <w:rPr>
+          <w:b/>
+          <w:bCs/>
+          <w:sz w:val="16"/>
+          <w:szCs w:val="16"/>
+        </w:rPr>
+        <w:t>t</w:t>
+      </w:r>
+      <w:r>
+        <w:rPr>
+          <w:b/>
+          <w:bCs/>
+          <w:sz w:val="16"/>
+          <w:szCs w:val="16"/>
+        </w:rPr>
+        <w:t>his feature is useful when one test case is depends on another.</w:t>
+      </w:r>
+      <w:r>
+        <w:rPr>
+          <w:b/>
+          <w:bCs/>
+          <w:sz w:val="16"/>
+          <w:szCs w:val="16"/>
+        </w:rPr>
+        <w:t xml:space="preserve"> In above case the </w:t>
+      </w:r>
+      <w:proofErr w:type="spellStart"/>
+      <w:r>
+        <w:rPr>
+          <w:b/>
+          <w:bCs/>
+          <w:sz w:val="16"/>
+          <w:szCs w:val="16"/>
+        </w:rPr>
+        <w:t>RunSecond</w:t>
+      </w:r>
+      <w:proofErr w:type="spellEnd"/>
+      <w:r>
+        <w:rPr>
+          <w:b/>
+          <w:bCs/>
+          <w:sz w:val="16"/>
+          <w:szCs w:val="16"/>
+        </w:rPr>
+        <w:t xml:space="preserve"> test case is depends on </w:t>
+      </w:r>
+      <w:proofErr w:type="spellStart"/>
+      <w:r>
+        <w:rPr>
+          <w:b/>
+          <w:bCs/>
+          <w:sz w:val="16"/>
+          <w:szCs w:val="16"/>
+        </w:rPr>
+        <w:t>RunFirst</w:t>
+      </w:r>
+      <w:proofErr w:type="spellEnd"/>
+      <w:r>
+        <w:rPr>
+          <w:b/>
+          <w:bCs/>
+          <w:sz w:val="16"/>
+          <w:szCs w:val="16"/>
+        </w:rPr>
+        <w:t xml:space="preserve"> test case that means if </w:t>
+      </w:r>
+      <w:proofErr w:type="spellStart"/>
+      <w:r>
+        <w:rPr>
+          <w:b/>
+          <w:bCs/>
+          <w:sz w:val="16"/>
+          <w:szCs w:val="16"/>
+        </w:rPr>
+        <w:t>RunFirst</w:t>
+      </w:r>
+      <w:proofErr w:type="spellEnd"/>
+      <w:r>
+        <w:rPr>
+          <w:b/>
+          <w:bCs/>
+          <w:sz w:val="16"/>
+          <w:szCs w:val="16"/>
+        </w:rPr>
+        <w:t xml:space="preserve"> test case is not executed then </w:t>
+      </w:r>
+      <w:proofErr w:type="spellStart"/>
+      <w:r>
+        <w:rPr>
+          <w:b/>
+          <w:bCs/>
+          <w:sz w:val="16"/>
+          <w:szCs w:val="16"/>
+        </w:rPr>
+        <w:t>RunSecond</w:t>
+      </w:r>
+      <w:proofErr w:type="spellEnd"/>
+      <w:r>
+        <w:rPr>
+          <w:b/>
+          <w:bCs/>
+          <w:sz w:val="16"/>
+          <w:szCs w:val="16"/>
+        </w:rPr>
+        <w:t xml:space="preserve"> test case will give some error in </w:t>
+      </w:r>
+      <w:proofErr w:type="gramStart"/>
+      <w:r>
+        <w:rPr>
+          <w:b/>
+          <w:bCs/>
+          <w:sz w:val="16"/>
+          <w:szCs w:val="16"/>
+        </w:rPr>
+        <w:t>Output .</w:t>
+      </w:r>
+      <w:proofErr w:type="gramEnd"/>
+      <w:r>
+        <w:rPr>
+          <w:b/>
+          <w:bCs/>
+          <w:sz w:val="16"/>
+          <w:szCs w:val="16"/>
+        </w:rPr>
+        <w:t xml:space="preserve"> </w:t>
+      </w:r>
+    </w:p>
+    <w:p>
+      <w:pPr>
+        <w:pStyle w:val="ListParagraph"/>
+        <w:ind w:left="0"/>
+        <w:rPr>
+          <w:b/>
+          <w:bCs/>
+          <w:color w:val="C00000"/>
+          <w:sz w:val="16"/>
+          <w:szCs w:val="16"/>
+        </w:rPr>
+      </w:pPr>
+    </w:p>
+    <w:p>
+      <w:pPr>
+        <w:pStyle w:val="ListParagraph"/>
+        <w:ind w:left="0"/>
+        <w:rPr>
+          <w:b/>
+          <w:bCs/>
+          <w:color w:val="C00000"/>
+          <w:sz w:val="16"/>
+          <w:szCs w:val="16"/>
+        </w:rPr>
+      </w:pPr>
+      <w:r>
+        <w:rPr>
+          <w:b/>
+          <w:bCs/>
+          <w:color w:val="FF0000"/>
+          <w:sz w:val="16"/>
+          <w:szCs w:val="16"/>
+        </w:rPr>
+        <w:t>c</w:t>
+      </w:r>
+      <w:r>
+        <w:rPr>
+          <w:b/>
+          <w:bCs/>
+          <w:color w:val="FF0000"/>
+          <w:sz w:val="16"/>
+          <w:szCs w:val="16"/>
+        </w:rPr>
+        <w:t xml:space="preserve">. </w:t>
+      </w:r>
       <w:r>
         <w:rPr>
           <w:rFonts w:ascii="Consolas" w:hAnsi="Consolas" w:cs="Consolas"/>
@@ -3031,7 +4712,7 @@
           <w:szCs w:val="20"/>
           <w:shd w:val="clear" w:color="auto" w:fill="E8F2FE"/>
         </w:rPr>
-        <w:t>Before</w:t>
+        <w:t xml:space="preserve"> </w:t>
       </w:r>
       <w:r>
         <w:rPr>
@@ -3041,9 +4722,163 @@
           <w:szCs w:val="20"/>
           <w:shd w:val="clear" w:color="auto" w:fill="E8F2FE"/>
         </w:rPr>
-        <w:t>Class</w:t>
-      </w:r>
-      <w:proofErr w:type="spellEnd"/>
+        <w:t>@Test</w:t>
+      </w:r>
+      <w:r>
+        <w:rPr>
+          <w:rFonts w:ascii="Consolas" w:hAnsi="Consolas" w:cs="Consolas"/>
+          <w:color w:val="000000"/>
+          <w:sz w:val="20"/>
+          <w:szCs w:val="20"/>
+          <w:shd w:val="clear" w:color="auto" w:fill="E8F2FE"/>
+        </w:rPr>
+        <w:t>(enabled=</w:t>
+      </w:r>
+      <w:r>
+        <w:rPr>
+          <w:rFonts w:ascii="Consolas" w:hAnsi="Consolas" w:cs="Consolas"/>
+          <w:b/>
+          <w:bCs/>
+          <w:color w:val="7F0055"/>
+          <w:sz w:val="20"/>
+          <w:szCs w:val="20"/>
+          <w:shd w:val="clear" w:color="auto" w:fill="E8F2FE"/>
+        </w:rPr>
+        <w:t>false</w:t>
+      </w:r>
+      <w:r>
+        <w:rPr>
+          <w:rFonts w:ascii="Consolas" w:hAnsi="Consolas" w:cs="Consolas"/>
+          <w:color w:val="000000"/>
+          <w:sz w:val="20"/>
+          <w:szCs w:val="20"/>
+          <w:shd w:val="clear" w:color="auto" w:fill="E8F2FE"/>
+        </w:rPr>
+        <w:t>)</w:t>
+      </w:r>
+      <w:r>
+        <w:rPr>
+          <w:rFonts w:ascii="Consolas" w:hAnsi="Consolas" w:cs="Consolas"/>
+          <w:color w:val="000000"/>
+          <w:sz w:val="20"/>
+          <w:szCs w:val="20"/>
+          <w:shd w:val="clear" w:color="auto" w:fill="E8F2FE"/>
+        </w:rPr>
+        <w:t>:</w:t>
+      </w:r>
+      <w:r>
+        <w:rPr>
+          <w:b/>
+          <w:bCs/>
+          <w:sz w:val="16"/>
+          <w:szCs w:val="16"/>
+        </w:rPr>
+        <w:t xml:space="preserve">  This </w:t>
+      </w:r>
+      <w:r>
+        <w:rPr>
+          <w:b/>
+          <w:bCs/>
+          <w:color w:val="C00000"/>
+          <w:sz w:val="16"/>
+          <w:szCs w:val="16"/>
+        </w:rPr>
+        <w:t xml:space="preserve">helper attribute </w:t>
+      </w:r>
+      <w:r>
+        <w:rPr>
+          <w:b/>
+          <w:bCs/>
+          <w:sz w:val="16"/>
+          <w:szCs w:val="16"/>
+        </w:rPr>
+        <w:t xml:space="preserve">is used when we want to skip </w:t>
+      </w:r>
+      <w:proofErr w:type="gramStart"/>
+      <w:r>
+        <w:rPr>
+          <w:b/>
+          <w:bCs/>
+          <w:sz w:val="16"/>
+          <w:szCs w:val="16"/>
+        </w:rPr>
+        <w:t>particular test</w:t>
+      </w:r>
+      <w:proofErr w:type="gramEnd"/>
+      <w:r>
+        <w:rPr>
+          <w:b/>
+          <w:bCs/>
+          <w:sz w:val="16"/>
+          <w:szCs w:val="16"/>
+        </w:rPr>
+        <w:t xml:space="preserve"> case/Method because of known issue/failure. Then for that </w:t>
+      </w:r>
+      <w:proofErr w:type="gramStart"/>
+      <w:r>
+        <w:rPr>
+          <w:b/>
+          <w:bCs/>
+          <w:sz w:val="16"/>
+          <w:szCs w:val="16"/>
+        </w:rPr>
+        <w:t>particular test</w:t>
+      </w:r>
+      <w:proofErr w:type="gramEnd"/>
+      <w:r>
+        <w:rPr>
+          <w:b/>
+          <w:bCs/>
+          <w:sz w:val="16"/>
+          <w:szCs w:val="16"/>
+        </w:rPr>
+        <w:t xml:space="preserve"> case this helper attribute is used.</w:t>
+      </w:r>
+    </w:p>
+    <w:p>
+      <w:pPr>
+        <w:pStyle w:val="ListParagraph"/>
+        <w:ind w:left="0"/>
+        <w:rPr>
+          <w:b/>
+          <w:bCs/>
+          <w:color w:val="00B0F0"/>
+          <w:sz w:val="16"/>
+          <w:szCs w:val="16"/>
+        </w:rPr>
+      </w:pPr>
+    </w:p>
+    <w:p>
+      <w:pPr>
+        <w:pStyle w:val="ListParagraph"/>
+        <w:ind w:left="0"/>
+        <w:rPr>
+          <w:b/>
+          <w:bCs/>
+          <w:sz w:val="16"/>
+          <w:szCs w:val="16"/>
+        </w:rPr>
+      </w:pPr>
+      <w:r>
+        <w:rPr>
+          <w:b/>
+          <w:bCs/>
+          <w:color w:val="FF0000"/>
+          <w:sz w:val="16"/>
+          <w:szCs w:val="16"/>
+        </w:rPr>
+        <w:t>d</w:t>
+      </w:r>
+      <w:r>
+        <w:rPr>
+          <w:b/>
+          <w:bCs/>
+          <w:color w:val="FF0000"/>
+          <w:sz w:val="16"/>
+          <w:szCs w:val="16"/>
+        </w:rPr>
+        <w:t xml:space="preserve">. </w:t>
+      </w:r>
       <w:r>
         <w:rPr>
           <w:rFonts w:ascii="Consolas" w:hAnsi="Consolas" w:cs="Consolas"/>
@@ -3052,9 +4887,8 @@
           <w:szCs w:val="20"/>
           <w:shd w:val="clear" w:color="auto" w:fill="E8F2FE"/>
         </w:rPr>
-        <w:t xml:space="preserve"> &amp; @</w:t>
-      </w:r>
-      <w:proofErr w:type="spellStart"/>
+        <w:t xml:space="preserve"> </w:t>
+      </w:r>
       <w:r>
         <w:rPr>
           <w:rFonts w:ascii="Consolas" w:hAnsi="Consolas" w:cs="Consolas"/>
@@ -3063,226 +4897,7 @@
           <w:szCs w:val="20"/>
           <w:shd w:val="clear" w:color="auto" w:fill="E8F2FE"/>
         </w:rPr>
-        <w:t>After</w:t>
-      </w:r>
-      <w:r>
-        <w:rPr>
-          <w:rFonts w:ascii="Consolas" w:hAnsi="Consolas" w:cs="Consolas"/>
-          <w:color w:val="646464"/>
-          <w:sz w:val="20"/>
-          <w:szCs w:val="20"/>
-          <w:shd w:val="clear" w:color="auto" w:fill="E8F2FE"/>
-        </w:rPr>
-        <w:t>Class</w:t>
-      </w:r>
-      <w:proofErr w:type="spellEnd"/>
-      <w:r>
-        <w:rPr>
-          <w:sz w:val="16"/>
-          <w:szCs w:val="16"/>
-        </w:rPr>
-        <w:t xml:space="preserve">: </w:t>
-      </w:r>
-      <w:r>
-        <w:rPr>
-          <w:sz w:val="16"/>
-          <w:szCs w:val="16"/>
-        </w:rPr>
-        <w:t>these annotations are used when we need to execute particular test case before start</w:t>
-      </w:r>
-      <w:r>
-        <w:rPr>
-          <w:sz w:val="16"/>
-          <w:szCs w:val="16"/>
-        </w:rPr>
-        <w:t xml:space="preserve"> executing the </w:t>
-      </w:r>
-      <w:r>
-        <w:rPr>
-          <w:sz w:val="16"/>
-          <w:szCs w:val="16"/>
-        </w:rPr>
-        <w:t xml:space="preserve"> testcase</w:t>
-      </w:r>
-      <w:r>
-        <w:rPr>
-          <w:sz w:val="16"/>
-          <w:szCs w:val="16"/>
-        </w:rPr>
-        <w:t>s</w:t>
-      </w:r>
-      <w:r>
-        <w:rPr>
-          <w:sz w:val="16"/>
-          <w:szCs w:val="16"/>
-        </w:rPr>
-        <w:t>(methods in class) in</w:t>
-      </w:r>
-      <w:r>
-        <w:rPr>
-          <w:sz w:val="16"/>
-          <w:szCs w:val="16"/>
-        </w:rPr>
-        <w:t xml:space="preserve"> that </w:t>
-      </w:r>
-      <w:r>
-        <w:rPr>
-          <w:sz w:val="16"/>
-          <w:szCs w:val="16"/>
-        </w:rPr>
-        <w:t xml:space="preserve">class and after </w:t>
-      </w:r>
-      <w:r>
-        <w:rPr>
-          <w:sz w:val="16"/>
-          <w:szCs w:val="16"/>
-        </w:rPr>
-        <w:t>execution of last test case</w:t>
-      </w:r>
-      <w:r>
-        <w:rPr>
-          <w:sz w:val="16"/>
-          <w:szCs w:val="16"/>
-        </w:rPr>
-        <w:t xml:space="preserve"> of </w:t>
-      </w:r>
-      <w:r>
-        <w:rPr>
-          <w:sz w:val="16"/>
-          <w:szCs w:val="16"/>
-        </w:rPr>
-        <w:t>that class</w:t>
-      </w:r>
-      <w:r>
-        <w:rPr>
-          <w:sz w:val="16"/>
-          <w:szCs w:val="16"/>
-        </w:rPr>
-        <w:t xml:space="preserve"> file , this annotation is for class file only , it don’t have any relation with XML</w:t>
-      </w:r>
-    </w:p>
-    <w:p>
-      <w:pPr>
-        <w:pStyle w:val="ListParagraph"/>
-        <w:ind w:left="1440"/>
-        <w:rPr>
-          <w:sz w:val="16"/>
-          <w:szCs w:val="16"/>
-        </w:rPr>
-      </w:pPr>
-    </w:p>
-    <w:p>
-      <w:pPr>
-        <w:rPr>
-          <w:sz w:val="16"/>
-          <w:szCs w:val="16"/>
-        </w:rPr>
-      </w:pPr>
-      <w:r>
-        <w:rPr>
-          <w:sz w:val="16"/>
-          <w:szCs w:val="16"/>
-        </w:rPr>
-        <w:tab/>
-      </w:r>
-      <w:r>
-        <w:rPr>
-          <w:sz w:val="16"/>
-          <w:szCs w:val="16"/>
-        </w:rPr>
-        <w:tab/>
-      </w:r>
-      <w:r>
-        <w:rPr>
-          <w:b/>
-          <w:bCs/>
-          <w:color w:val="FF0000"/>
-          <w:sz w:val="16"/>
-          <w:szCs w:val="16"/>
-          <w:highlight w:val="yellow"/>
-        </w:rPr>
-        <w:t>&gt;</w:t>
-      </w:r>
-      <w:r>
-        <w:rPr>
-          <w:b/>
-          <w:bCs/>
-          <w:color w:val="FF0000"/>
-          <w:sz w:val="16"/>
-          <w:szCs w:val="16"/>
-          <w:highlight w:val="yellow"/>
-        </w:rPr>
-        <w:t xml:space="preserve"> group in XML:</w:t>
-      </w:r>
-      <w:r>
-        <w:rPr>
-          <w:color w:val="FF0000"/>
-          <w:sz w:val="16"/>
-          <w:szCs w:val="16"/>
-        </w:rPr>
-        <w:t xml:space="preserve"> </w:t>
-      </w:r>
-      <w:r>
-        <w:rPr>
-          <w:sz w:val="16"/>
-          <w:szCs w:val="16"/>
-        </w:rPr>
-        <w:t>this is used fo</w:t>
-      </w:r>
-      <w:bookmarkStart w:id="0" w:name="_GoBack"/>
-      <w:bookmarkEnd w:id="0"/>
-      <w:r>
-        <w:rPr>
-          <w:sz w:val="16"/>
-          <w:szCs w:val="16"/>
-        </w:rPr>
-        <w:t xml:space="preserve">r executing particular set of test </w:t>
-      </w:r>
-      <w:proofErr w:type="gramStart"/>
-      <w:r>
-        <w:rPr>
-          <w:sz w:val="16"/>
-          <w:szCs w:val="16"/>
-        </w:rPr>
-        <w:t>cases ,</w:t>
-      </w:r>
-      <w:proofErr w:type="gramEnd"/>
-      <w:r>
-        <w:rPr>
-          <w:sz w:val="16"/>
-          <w:szCs w:val="16"/>
-        </w:rPr>
-        <w:t xml:space="preserve"> it is like running the smoke test .</w:t>
-      </w:r>
-    </w:p>
-    <w:p>
-      <w:pPr>
-        <w:ind w:left="1440"/>
-        <w:rPr>
-          <w:sz w:val="16"/>
-          <w:szCs w:val="16"/>
-        </w:rPr>
-      </w:pPr>
-      <w:r>
-        <w:rPr>
-          <w:rFonts w:ascii="Consolas" w:hAnsi="Consolas" w:cs="Consolas"/>
-          <w:color w:val="646464"/>
-          <w:sz w:val="20"/>
-          <w:szCs w:val="20"/>
-          <w:shd w:val="clear" w:color="auto" w:fill="E8F2FE"/>
-        </w:rPr>
-        <w:t>@</w:t>
-      </w:r>
-      <w:proofErr w:type="gramStart"/>
-      <w:r>
-        <w:rPr>
-          <w:rFonts w:ascii="Consolas" w:hAnsi="Consolas" w:cs="Consolas"/>
-          <w:color w:val="646464"/>
-          <w:sz w:val="20"/>
-          <w:szCs w:val="20"/>
-          <w:shd w:val="clear" w:color="auto" w:fill="E8F2FE"/>
-        </w:rPr>
-        <w:t>Test</w:t>
+        <w:t>@Test</w:t>
       </w:r>
       <w:r>
         <w:rPr>
@@ -3294,7 +4909,6 @@
         </w:rPr>
         <w:t>(</w:t>
       </w:r>
-      <w:proofErr w:type="gramEnd"/>
       <w:r>
         <w:rPr>
           <w:rFonts w:ascii="Consolas" w:hAnsi="Consolas" w:cs="Consolas"/>
@@ -3303,17 +4917,7 @@
           <w:szCs w:val="20"/>
           <w:shd w:val="clear" w:color="auto" w:fill="E8F2FE"/>
         </w:rPr>
-        <w:t>groups= {</w:t>
-      </w:r>
-      <w:r>
-        <w:rPr>
-          <w:rFonts w:ascii="Consolas" w:hAnsi="Consolas" w:cs="Consolas"/>
-          <w:color w:val="2A00FF"/>
-          <w:sz w:val="20"/>
-          <w:szCs w:val="20"/>
-          <w:shd w:val="clear" w:color="auto" w:fill="E8F2FE"/>
-        </w:rPr>
-        <w:t>"smoke"</w:t>
+        <w:t>timeout</w:t>
       </w:r>
       <w:r>
         <w:rPr>
@@ -3323,7 +4927,19 @@
           <w:szCs w:val="20"/>
           <w:shd w:val="clear" w:color="auto" w:fill="E8F2FE"/>
         </w:rPr>
-        <w:t>})</w:t>
+        <w:t>=</w:t>
+      </w:r>
+      <w:r>
+        <w:rPr>
+          <w:rFonts w:ascii="Consolas" w:hAnsi="Consolas" w:cs="Consolas"/>
+          <w:b/>
+          <w:bCs/>
+          <w:color w:val="7F0055"/>
+          <w:sz w:val="20"/>
+          <w:szCs w:val="20"/>
+          <w:shd w:val="clear" w:color="auto" w:fill="E8F2FE"/>
+        </w:rPr>
+        <w:t>4000</w:t>
       </w:r>
       <w:r>
         <w:rPr>
@@ -3333,25 +4949,136 @@
           <w:szCs w:val="20"/>
           <w:shd w:val="clear" w:color="auto" w:fill="E8F2FE"/>
         </w:rPr>
+        <w:t>):</w:t>
+      </w:r>
+      <w:r>
+        <w:rPr>
+          <w:b/>
+          <w:bCs/>
+          <w:sz w:val="16"/>
+          <w:szCs w:val="16"/>
+        </w:rPr>
+        <w:t xml:space="preserve">  </w:t>
+      </w:r>
+      <w:r>
+        <w:rPr>
+          <w:b/>
+          <w:bCs/>
+          <w:sz w:val="16"/>
+          <w:szCs w:val="16"/>
+        </w:rPr>
+        <w:t xml:space="preserve">This helping attribute is used </w:t>
+      </w:r>
+      <w:r>
+        <w:rPr>
+          <w:b/>
+          <w:bCs/>
+          <w:sz w:val="16"/>
+          <w:szCs w:val="16"/>
+        </w:rPr>
+        <w:t xml:space="preserve">to wait the execution of test case </w:t>
+      </w:r>
+      <w:r>
+        <w:rPr>
+          <w:b/>
+          <w:bCs/>
+          <w:sz w:val="16"/>
+          <w:szCs w:val="16"/>
+        </w:rPr>
+        <w:t xml:space="preserve">when there is condition </w:t>
+      </w:r>
+      <w:proofErr w:type="spellStart"/>
+      <w:r>
+        <w:rPr>
+          <w:b/>
+          <w:bCs/>
+          <w:sz w:val="16"/>
+          <w:szCs w:val="16"/>
+          <w:highlight w:val="yellow"/>
+        </w:rPr>
+        <w:t>e.g.</w:t>
+      </w:r>
+      <w:r>
+        <w:rPr>
+          <w:b/>
+          <w:bCs/>
+          <w:sz w:val="16"/>
+          <w:szCs w:val="16"/>
+          <w:highlight w:val="yellow"/>
+        </w:rPr>
+        <w:t>test</w:t>
+      </w:r>
+      <w:proofErr w:type="spellEnd"/>
+      <w:r>
+        <w:rPr>
+          <w:b/>
+          <w:bCs/>
+          <w:sz w:val="16"/>
+          <w:szCs w:val="16"/>
+          <w:highlight w:val="yellow"/>
+        </w:rPr>
+        <w:t xml:space="preserve"> case is invoking the server</w:t>
+      </w:r>
+    </w:p>
+    <w:p>
+      <w:pPr>
+        <w:pStyle w:val="ListParagraph"/>
+        <w:ind w:left="0"/>
+        <w:rPr>
+          <w:sz w:val="16"/>
+          <w:szCs w:val="16"/>
+        </w:rPr>
+      </w:pPr>
+    </w:p>
+    <w:p>
+      <w:pPr>
+        <w:pStyle w:val="ListParagraph"/>
+        <w:ind w:left="0"/>
+        <w:rPr>
+          <w:b/>
+          <w:bCs/>
+          <w:color w:val="FF0000"/>
+          <w:sz w:val="16"/>
+          <w:szCs w:val="16"/>
+        </w:rPr>
+      </w:pPr>
+      <w:r>
+        <w:rPr>
+          <w:b/>
+          <w:bCs/>
+          <w:color w:val="FF0000"/>
+          <w:sz w:val="16"/>
+          <w:szCs w:val="16"/>
+          <w:highlight w:val="yellow"/>
+        </w:rPr>
+        <w:t>&gt;</w:t>
+      </w:r>
+      <w:r>
+        <w:rPr>
+          <w:b/>
+          <w:bCs/>
+          <w:color w:val="FF0000"/>
+          <w:sz w:val="16"/>
+          <w:szCs w:val="16"/>
+          <w:highlight w:val="yellow"/>
+        </w:rPr>
+        <w:t>Parameterization</w:t>
+      </w:r>
+      <w:r>
+        <w:rPr>
+          <w:b/>
+          <w:bCs/>
+          <w:color w:val="FF0000"/>
+          <w:sz w:val="16"/>
+          <w:szCs w:val="16"/>
+          <w:highlight w:val="yellow"/>
+        </w:rPr>
         <w:t>:</w:t>
       </w:r>
       <w:r>
         <w:rPr>
-          <w:sz w:val="16"/>
-          <w:szCs w:val="16"/>
-        </w:rPr>
-        <w:t xml:space="preserve">we need to add the tag like this </w:t>
-      </w:r>
-      <w:r>
-        <w:rPr>
-          <w:color w:val="FF0000"/>
-          <w:sz w:val="16"/>
-          <w:szCs w:val="16"/>
-        </w:rPr>
-        <w:t>here “smoke” is just a name for representation we can take any name we want.</w:t>
-      </w:r>
-      <w:r>
-        <w:rPr>
+          <w:b/>
+          <w:bCs/>
           <w:color w:val="FF0000"/>
           <w:sz w:val="16"/>
           <w:szCs w:val="16"/>
@@ -3360,59 +5087,246 @@
       </w:r>
       <w:r>
         <w:rPr>
-          <w:sz w:val="16"/>
-          <w:szCs w:val="16"/>
-        </w:rPr>
-        <w:t xml:space="preserve">We </w:t>
-      </w:r>
+          <w:b/>
+          <w:bCs/>
+          <w:sz w:val="16"/>
+          <w:szCs w:val="16"/>
+        </w:rPr>
+        <w:t xml:space="preserve">This </w:t>
+      </w:r>
+      <w:r>
+        <w:rPr>
+          <w:b/>
+          <w:bCs/>
+          <w:sz w:val="16"/>
+          <w:szCs w:val="16"/>
+        </w:rPr>
+        <w:t xml:space="preserve">is used when there is some values like </w:t>
+      </w:r>
+      <w:proofErr w:type="spellStart"/>
       <w:proofErr w:type="gramStart"/>
       <w:r>
         <w:rPr>
-          <w:sz w:val="16"/>
-          <w:szCs w:val="16"/>
-        </w:rPr>
-        <w:t>have to</w:t>
-      </w:r>
+          <w:b/>
+          <w:bCs/>
+          <w:sz w:val="16"/>
+          <w:szCs w:val="16"/>
+        </w:rPr>
+        <w:t>url,username</w:t>
+      </w:r>
+      <w:proofErr w:type="spellEnd"/>
       <w:proofErr w:type="gramEnd"/>
       <w:r>
         <w:rPr>
-          <w:sz w:val="16"/>
-          <w:szCs w:val="16"/>
-        </w:rPr>
-        <w:t xml:space="preserve"> add this syntax for the test cases which we need to execute across the classes</w:t>
-      </w:r>
-    </w:p>
-    <w:p>
-      <w:pPr>
-        <w:pStyle w:val="ListParagraph"/>
-        <w:ind w:left="1440"/>
-        <w:rPr>
-          <w:b/>
-          <w:bCs/>
-          <w:color w:val="00B0F0"/>
-          <w:sz w:val="16"/>
-          <w:szCs w:val="16"/>
-        </w:rPr>
-      </w:pPr>
-      <w:r>
-        <w:rPr>
-          <w:b/>
-          <w:bCs/>
-          <w:color w:val="00B0F0"/>
-          <w:sz w:val="16"/>
-          <w:szCs w:val="16"/>
-        </w:rPr>
-        <w:t>&lt;suite name="</w:t>
-      </w:r>
-      <w:r>
-        <w:rPr>
-          <w:b/>
-          <w:bCs/>
-          <w:color w:val="C00000"/>
-          <w:sz w:val="16"/>
-          <w:szCs w:val="16"/>
-        </w:rPr>
-        <w:t>name of the suite</w:t>
+          <w:b/>
+          <w:bCs/>
+          <w:sz w:val="16"/>
+          <w:szCs w:val="16"/>
+        </w:rPr>
+        <w:t xml:space="preserve">, passwords </w:t>
+      </w:r>
+      <w:proofErr w:type="spellStart"/>
+      <w:r>
+        <w:rPr>
+          <w:b/>
+          <w:bCs/>
+          <w:sz w:val="16"/>
+          <w:szCs w:val="16"/>
+        </w:rPr>
+        <w:t>etc</w:t>
+      </w:r>
+      <w:proofErr w:type="spellEnd"/>
+      <w:r>
+        <w:rPr>
+          <w:b/>
+          <w:bCs/>
+          <w:sz w:val="16"/>
+          <w:szCs w:val="16"/>
+        </w:rPr>
+        <w:t xml:space="preserve"> which are common across the test cases in framework, so we </w:t>
+      </w:r>
+      <w:r>
+        <w:rPr>
+          <w:b/>
+          <w:bCs/>
+          <w:sz w:val="16"/>
+          <w:szCs w:val="16"/>
+        </w:rPr>
+        <w:t>use parameter in TestNG XML file</w:t>
+      </w:r>
+    </w:p>
+    <w:p>
+      <w:pPr>
+        <w:pStyle w:val="ListParagraph"/>
+        <w:ind w:left="0"/>
+        <w:rPr>
+          <w:b/>
+          <w:bCs/>
+          <w:color w:val="00B0F0"/>
+          <w:sz w:val="16"/>
+          <w:szCs w:val="16"/>
+        </w:rPr>
+      </w:pPr>
+      <w:r>
+        <w:rPr>
+          <w:b/>
+          <w:bCs/>
+          <w:color w:val="00B0F0"/>
+          <w:sz w:val="16"/>
+          <w:szCs w:val="16"/>
+        </w:rPr>
+        <w:t xml:space="preserve">&lt;suite name=” </w:t>
+      </w:r>
+      <w:r>
+        <w:rPr>
+          <w:b/>
+          <w:bCs/>
+          <w:color w:val="FF0000"/>
+          <w:sz w:val="16"/>
+          <w:szCs w:val="16"/>
+        </w:rPr>
+        <w:t>name of suite</w:t>
+      </w:r>
+      <w:r>
+        <w:rPr>
+          <w:b/>
+          <w:bCs/>
+          <w:color w:val="00B0F0"/>
+          <w:sz w:val="16"/>
+          <w:szCs w:val="16"/>
+        </w:rPr>
+        <w:t xml:space="preserve">”&gt; </w:t>
+      </w:r>
+    </w:p>
+    <w:p>
+      <w:pPr>
+        <w:pStyle w:val="ListParagraph"/>
+        <w:ind w:left="0"/>
+        <w:rPr>
+          <w:b/>
+          <w:bCs/>
+          <w:color w:val="00B0F0"/>
+          <w:sz w:val="16"/>
+          <w:szCs w:val="16"/>
+        </w:rPr>
+      </w:pPr>
+      <w:r>
+        <w:rPr>
+          <w:b/>
+          <w:bCs/>
+          <w:color w:val="00B0F0"/>
+          <w:sz w:val="16"/>
+          <w:szCs w:val="16"/>
+        </w:rPr>
+        <w:t>&lt;parameter name="</w:t>
+      </w:r>
+      <w:r>
+        <w:rPr>
+          <w:b/>
+          <w:bCs/>
+          <w:color w:val="FF0000"/>
+          <w:sz w:val="16"/>
+          <w:szCs w:val="16"/>
+          <w:highlight w:val="yellow"/>
+        </w:rPr>
+        <w:t>URL</w:t>
+      </w:r>
+      <w:r>
+        <w:rPr>
+          <w:b/>
+          <w:bCs/>
+          <w:color w:val="00B0F0"/>
+          <w:sz w:val="16"/>
+          <w:szCs w:val="16"/>
+        </w:rPr>
+        <w:t>" value="https://wetesterr.com/"/&gt;</w:t>
+      </w:r>
+      <w:r>
+        <w:rPr>
+          <w:b/>
+          <w:bCs/>
+          <w:color w:val="00B0F0"/>
+          <w:sz w:val="16"/>
+          <w:szCs w:val="16"/>
+        </w:rPr>
+        <w:t xml:space="preserve"> </w:t>
+      </w:r>
+      <w:r>
+        <w:rPr>
+          <w:b/>
+          <w:bCs/>
+          <w:color w:val="FF0000"/>
+          <w:sz w:val="16"/>
+          <w:szCs w:val="16"/>
+          <w:highlight w:val="green"/>
+        </w:rPr>
+        <w:t xml:space="preserve">(This is </w:t>
+      </w:r>
+      <w:proofErr w:type="gramStart"/>
+      <w:r>
+        <w:rPr>
+          <w:b/>
+          <w:bCs/>
+          <w:color w:val="FF0000"/>
+          <w:sz w:val="16"/>
+          <w:szCs w:val="16"/>
+          <w:highlight w:val="green"/>
+        </w:rPr>
+        <w:t>example)</w:t>
+      </w:r>
+      <w:r>
+        <w:rPr>
+          <w:b/>
+          <w:bCs/>
+          <w:color w:val="FF0000"/>
+          <w:sz w:val="16"/>
+          <w:szCs w:val="16"/>
+        </w:rPr>
+        <w:t xml:space="preserve">   </w:t>
+      </w:r>
+      <w:proofErr w:type="gramEnd"/>
+      <w:r>
+        <w:rPr>
+          <w:b/>
+          <w:bCs/>
+          <w:color w:val="FF0000"/>
+          <w:sz w:val="16"/>
+          <w:szCs w:val="16"/>
+        </w:rPr>
+        <w:t xml:space="preserve">  OR</w:t>
+      </w:r>
+    </w:p>
+    <w:p>
+      <w:pPr>
+        <w:pStyle w:val="ListParagraph"/>
+        <w:ind w:left="0"/>
+        <w:rPr>
+          <w:b/>
+          <w:bCs/>
+          <w:color w:val="00B0F0"/>
+          <w:sz w:val="16"/>
+          <w:szCs w:val="16"/>
+        </w:rPr>
+      </w:pPr>
+      <w:r>
+        <w:rPr>
+          <w:b/>
+          <w:bCs/>
+          <w:color w:val="00B0F0"/>
+          <w:sz w:val="16"/>
+          <w:szCs w:val="16"/>
+        </w:rPr>
+        <w:t xml:space="preserve"> &lt;test name="</w:t>
+      </w:r>
+      <w:r>
+        <w:rPr>
+          <w:b/>
+          <w:bCs/>
+          <w:color w:val="FF0000"/>
+          <w:sz w:val="16"/>
+          <w:szCs w:val="16"/>
+        </w:rPr>
+        <w:t>name of test</w:t>
       </w:r>
       <w:r>
         <w:rPr>
@@ -3428,47 +5342,268 @@
     <w:p>
       <w:pPr>
         <w:pStyle w:val="ListParagraph"/>
-        <w:ind w:left="1440"/>
-        <w:rPr>
-          <w:b/>
-          <w:bCs/>
-          <w:color w:val="00B0F0"/>
-          <w:sz w:val="16"/>
-          <w:szCs w:val="16"/>
-        </w:rPr>
-      </w:pPr>
-    </w:p>
-    <w:p>
-      <w:pPr>
-        <w:pStyle w:val="ListParagraph"/>
-        <w:ind w:left="1440"/>
-        <w:rPr>
-          <w:b/>
-          <w:bCs/>
-          <w:color w:val="00B0F0"/>
-          <w:sz w:val="16"/>
-          <w:szCs w:val="16"/>
-        </w:rPr>
-      </w:pPr>
-      <w:r>
-        <w:rPr>
-          <w:b/>
-          <w:bCs/>
-          <w:color w:val="00B0F0"/>
-          <w:sz w:val="16"/>
-          <w:szCs w:val="16"/>
-        </w:rPr>
-        <w:t xml:space="preserve">  &lt;test name="</w:t>
-      </w:r>
-      <w:r>
-        <w:rPr>
-          <w:b/>
-          <w:bCs/>
-          <w:color w:val="C00000"/>
-          <w:sz w:val="16"/>
-          <w:szCs w:val="16"/>
-        </w:rPr>
-        <w:t>name of the test</w:t>
+        <w:ind w:left="0"/>
+        <w:rPr>
+          <w:b/>
+          <w:bCs/>
+          <w:color w:val="00B0F0"/>
+          <w:sz w:val="16"/>
+          <w:szCs w:val="16"/>
+          <w:highlight w:val="green"/>
+        </w:rPr>
+      </w:pPr>
+      <w:r>
+        <w:rPr>
+          <w:b/>
+          <w:bCs/>
+          <w:color w:val="00B0F0"/>
+          <w:sz w:val="16"/>
+          <w:szCs w:val="16"/>
+          <w:highlight w:val="green"/>
+        </w:rPr>
+        <w:t>&lt;parameter name="</w:t>
+      </w:r>
+      <w:r>
+        <w:rPr>
+          <w:b/>
+          <w:bCs/>
+          <w:color w:val="FF0000"/>
+          <w:sz w:val="16"/>
+          <w:szCs w:val="16"/>
+          <w:highlight w:val="green"/>
+        </w:rPr>
+        <w:t>URL</w:t>
+      </w:r>
+      <w:r>
+        <w:rPr>
+          <w:b/>
+          <w:bCs/>
+          <w:color w:val="00B0F0"/>
+          <w:sz w:val="16"/>
+          <w:szCs w:val="16"/>
+          <w:highlight w:val="green"/>
+        </w:rPr>
+        <w:t xml:space="preserve">" value="https://wetesterr.com/"/&gt; </w:t>
+      </w:r>
+      <w:r>
+        <w:rPr>
+          <w:b/>
+          <w:bCs/>
+          <w:color w:val="FF0000"/>
+          <w:sz w:val="16"/>
+          <w:szCs w:val="16"/>
+          <w:highlight w:val="green"/>
+        </w:rPr>
+        <w:t xml:space="preserve">(This is </w:t>
+      </w:r>
+      <w:proofErr w:type="gramStart"/>
+      <w:r>
+        <w:rPr>
+          <w:b/>
+          <w:bCs/>
+          <w:color w:val="FF0000"/>
+          <w:sz w:val="16"/>
+          <w:szCs w:val="16"/>
+          <w:highlight w:val="green"/>
+        </w:rPr>
+        <w:t>example)</w:t>
+      </w:r>
+      <w:r>
+        <w:rPr>
+          <w:b/>
+          <w:bCs/>
+          <w:color w:val="FF0000"/>
+          <w:sz w:val="16"/>
+          <w:szCs w:val="16"/>
+          <w:highlight w:val="green"/>
+        </w:rPr>
+        <w:t xml:space="preserve">   </w:t>
+      </w:r>
+      <w:proofErr w:type="gramEnd"/>
+      <w:r>
+        <w:rPr>
+          <w:b/>
+          <w:bCs/>
+          <w:color w:val="FF0000"/>
+          <w:sz w:val="16"/>
+          <w:szCs w:val="16"/>
+          <w:highlight w:val="green"/>
+        </w:rPr>
+        <w:t xml:space="preserve">   </w:t>
+      </w:r>
+      <w:proofErr w:type="spellStart"/>
+      <w:r>
+        <w:rPr>
+          <w:b/>
+          <w:bCs/>
+          <w:color w:val="FF0000"/>
+          <w:sz w:val="16"/>
+          <w:szCs w:val="16"/>
+          <w:highlight w:val="green"/>
+        </w:rPr>
+        <w:t>THis</w:t>
+      </w:r>
+      <w:proofErr w:type="spellEnd"/>
+    </w:p>
+    <w:p>
+      <w:pPr>
+        <w:pStyle w:val="ListParagraph"/>
+        <w:ind w:left="0"/>
+        <w:rPr>
+          <w:b/>
+          <w:bCs/>
+          <w:color w:val="00B0F0"/>
+          <w:sz w:val="16"/>
+          <w:szCs w:val="16"/>
+        </w:rPr>
+      </w:pPr>
+      <w:r>
+        <w:rPr>
+          <w:b/>
+          <w:bCs/>
+          <w:color w:val="00B0F0"/>
+          <w:sz w:val="16"/>
+          <w:szCs w:val="16"/>
+          <w:highlight w:val="green"/>
+        </w:rPr>
+        <w:t>&lt;parameter name="</w:t>
+      </w:r>
+      <w:r>
+        <w:rPr>
+          <w:b/>
+          <w:bCs/>
+          <w:color w:val="FF0000"/>
+          <w:sz w:val="16"/>
+          <w:szCs w:val="16"/>
+          <w:highlight w:val="green"/>
+        </w:rPr>
+        <w:t>Username</w:t>
+      </w:r>
+      <w:r>
+        <w:rPr>
+          <w:b/>
+          <w:bCs/>
+          <w:color w:val="00B0F0"/>
+          <w:sz w:val="16"/>
+          <w:szCs w:val="16"/>
+          <w:highlight w:val="green"/>
+        </w:rPr>
+        <w:t>" value="</w:t>
+      </w:r>
+      <w:proofErr w:type="spellStart"/>
+      <w:r>
+        <w:rPr>
+          <w:b/>
+          <w:bCs/>
+          <w:color w:val="00B0F0"/>
+          <w:sz w:val="16"/>
+          <w:szCs w:val="16"/>
+          <w:highlight w:val="green"/>
+        </w:rPr>
+        <w:t>yogesh</w:t>
+      </w:r>
+      <w:proofErr w:type="spellEnd"/>
+      <w:r>
+        <w:rPr>
+          <w:b/>
+          <w:bCs/>
+          <w:color w:val="00B0F0"/>
+          <w:sz w:val="16"/>
+          <w:szCs w:val="16"/>
+          <w:highlight w:val="green"/>
+        </w:rPr>
+        <w:t>"/</w:t>
+      </w:r>
+      <w:proofErr w:type="gramStart"/>
+      <w:r>
+        <w:rPr>
+          <w:b/>
+          <w:bCs/>
+          <w:color w:val="00B0F0"/>
+          <w:sz w:val="16"/>
+          <w:szCs w:val="16"/>
+          <w:highlight w:val="green"/>
+        </w:rPr>
+        <w:t>&gt;</w:t>
+      </w:r>
+      <w:r>
+        <w:rPr>
+          <w:b/>
+          <w:bCs/>
+          <w:color w:val="FF0000"/>
+          <w:sz w:val="16"/>
+          <w:szCs w:val="16"/>
+          <w:highlight w:val="green"/>
+        </w:rPr>
+        <w:t>(</w:t>
+      </w:r>
+      <w:proofErr w:type="gramEnd"/>
+      <w:r>
+        <w:rPr>
+          <w:b/>
+          <w:bCs/>
+          <w:color w:val="FF0000"/>
+          <w:sz w:val="16"/>
+          <w:szCs w:val="16"/>
+          <w:highlight w:val="green"/>
+        </w:rPr>
+        <w:t>This is example)</w:t>
+      </w:r>
+    </w:p>
+    <w:p>
+      <w:pPr>
+        <w:pStyle w:val="ListParagraph"/>
+        <w:ind w:left="0"/>
+        <w:rPr>
+          <w:b/>
+          <w:bCs/>
+          <w:color w:val="00B0F0"/>
+          <w:sz w:val="16"/>
+          <w:szCs w:val="16"/>
+        </w:rPr>
+      </w:pPr>
+      <w:r>
+        <w:rPr>
+          <w:b/>
+          <w:bCs/>
+          <w:color w:val="00B0F0"/>
+          <w:sz w:val="16"/>
+          <w:szCs w:val="16"/>
+        </w:rPr>
+        <w:t xml:space="preserve">  &lt;classes&gt;</w:t>
+      </w:r>
+    </w:p>
+    <w:p>
+      <w:pPr>
+        <w:pStyle w:val="ListParagraph"/>
+        <w:ind w:left="0"/>
+        <w:rPr>
+          <w:b/>
+          <w:bCs/>
+          <w:color w:val="00B0F0"/>
+          <w:sz w:val="16"/>
+          <w:szCs w:val="16"/>
+        </w:rPr>
+      </w:pPr>
+      <w:r>
+        <w:rPr>
+          <w:b/>
+          <w:bCs/>
+          <w:color w:val="00B0F0"/>
+          <w:sz w:val="16"/>
+          <w:szCs w:val="16"/>
+        </w:rPr>
+        <w:t xml:space="preserve">  &lt;class name="test.</w:t>
+      </w:r>
+      <w:r>
+        <w:rPr>
+          <w:b/>
+          <w:bCs/>
+          <w:color w:val="FF0000"/>
+          <w:sz w:val="16"/>
+          <w:szCs w:val="16"/>
+        </w:rPr>
+        <w:t>name of class file created in package of java project</w:t>
       </w:r>
       <w:r>
         <w:rPr>
@@ -3484,192 +5619,3010 @@
     <w:p>
       <w:pPr>
         <w:pStyle w:val="ListParagraph"/>
-        <w:ind w:left="1440"/>
-        <w:rPr>
-          <w:b/>
-          <w:bCs/>
-          <w:color w:val="00B0F0"/>
-          <w:sz w:val="16"/>
-          <w:szCs w:val="16"/>
-        </w:rPr>
-      </w:pPr>
-      <w:r>
-        <w:rPr>
-          <w:b/>
-          <w:bCs/>
-          <w:color w:val="00B0F0"/>
-          <w:sz w:val="16"/>
-          <w:szCs w:val="16"/>
-        </w:rPr>
-        <w:t xml:space="preserve">  &lt;groups&gt;</w:t>
-      </w:r>
-    </w:p>
-    <w:p>
-      <w:pPr>
-        <w:pStyle w:val="ListParagraph"/>
-        <w:ind w:left="1440"/>
-        <w:rPr>
-          <w:b/>
-          <w:bCs/>
-          <w:color w:val="00B0F0"/>
-          <w:sz w:val="16"/>
-          <w:szCs w:val="16"/>
-        </w:rPr>
-      </w:pPr>
-      <w:r>
-        <w:rPr>
-          <w:b/>
-          <w:bCs/>
-          <w:color w:val="00B0F0"/>
-          <w:sz w:val="16"/>
-          <w:szCs w:val="16"/>
-        </w:rPr>
-        <w:t>&lt;run&gt;</w:t>
-      </w:r>
-    </w:p>
-    <w:p>
-      <w:pPr>
-        <w:pStyle w:val="ListParagraph"/>
-        <w:ind w:left="1440"/>
-        <w:rPr>
-          <w:b/>
-          <w:bCs/>
-          <w:color w:val="00B0F0"/>
-          <w:sz w:val="16"/>
-          <w:szCs w:val="16"/>
-        </w:rPr>
-      </w:pPr>
-      <w:r>
-        <w:rPr>
-          <w:b/>
-          <w:bCs/>
-          <w:color w:val="00B0F0"/>
-          <w:sz w:val="16"/>
-          <w:szCs w:val="16"/>
-        </w:rPr>
-        <w:t>&lt;include name="</w:t>
-      </w:r>
-      <w:r>
-        <w:rPr>
-          <w:b/>
-          <w:bCs/>
-          <w:color w:val="C00000"/>
-          <w:sz w:val="16"/>
-          <w:szCs w:val="16"/>
-        </w:rPr>
-        <w:t>name of the group</w:t>
-      </w:r>
-      <w:r>
-        <w:rPr>
-          <w:b/>
-          <w:bCs/>
-          <w:color w:val="00B0F0"/>
-          <w:sz w:val="16"/>
-          <w:szCs w:val="16"/>
-        </w:rPr>
-        <w:t>"&gt;&lt;/include&gt;</w:t>
-      </w:r>
-    </w:p>
-    <w:p>
-      <w:pPr>
-        <w:pStyle w:val="ListParagraph"/>
-        <w:ind w:left="1440"/>
-        <w:rPr>
-          <w:b/>
-          <w:bCs/>
-          <w:color w:val="00B0F0"/>
-          <w:sz w:val="16"/>
-          <w:szCs w:val="16"/>
-        </w:rPr>
-      </w:pPr>
-      <w:r>
-        <w:rPr>
-          <w:b/>
-          <w:bCs/>
-          <w:color w:val="00B0F0"/>
-          <w:sz w:val="16"/>
-          <w:szCs w:val="16"/>
-        </w:rPr>
-        <w:t>&lt;/run&gt;</w:t>
-      </w:r>
-    </w:p>
-    <w:p>
-      <w:pPr>
-        <w:pStyle w:val="ListParagraph"/>
-        <w:ind w:left="1440"/>
-        <w:rPr>
-          <w:b/>
-          <w:bCs/>
-          <w:color w:val="00B0F0"/>
-          <w:sz w:val="16"/>
-          <w:szCs w:val="16"/>
-        </w:rPr>
-      </w:pPr>
-      <w:r>
-        <w:rPr>
-          <w:b/>
-          <w:bCs/>
-          <w:color w:val="00B0F0"/>
-          <w:sz w:val="16"/>
-          <w:szCs w:val="16"/>
-        </w:rPr>
-        <w:t>&lt;/groups&gt;</w:t>
-      </w:r>
-    </w:p>
-    <w:p>
-      <w:pPr>
-        <w:pStyle w:val="ListParagraph"/>
-        <w:ind w:left="1440"/>
-        <w:rPr>
-          <w:b/>
-          <w:bCs/>
-          <w:color w:val="00B0F0"/>
-          <w:sz w:val="16"/>
-          <w:szCs w:val="16"/>
-        </w:rPr>
-      </w:pPr>
-      <w:r>
-        <w:rPr>
-          <w:b/>
-          <w:bCs/>
-          <w:color w:val="00B0F0"/>
-          <w:sz w:val="16"/>
-          <w:szCs w:val="16"/>
-        </w:rPr>
-        <w:t xml:space="preserve">    &lt;classes&gt;</w:t>
-      </w:r>
-    </w:p>
-    <w:p>
-      <w:pPr>
-        <w:pStyle w:val="ListParagraph"/>
-        <w:ind w:left="1440"/>
-        <w:rPr>
-          <w:b/>
-          <w:bCs/>
-          <w:color w:val="00B0F0"/>
-          <w:sz w:val="16"/>
-          <w:szCs w:val="16"/>
-        </w:rPr>
-      </w:pPr>
-      <w:r>
-        <w:rPr>
-          <w:b/>
-          <w:bCs/>
-          <w:color w:val="00B0F0"/>
-          <w:sz w:val="16"/>
-          <w:szCs w:val="16"/>
-        </w:rPr>
-        <w:t xml:space="preserve">      &lt;class name="test.</w:t>
-      </w:r>
-      <w:r>
-        <w:rPr>
-          <w:b/>
-          <w:bCs/>
-          <w:color w:val="C00000"/>
-          <w:sz w:val="16"/>
-          <w:szCs w:val="16"/>
-        </w:rPr>
-        <w:t>name of the class</w:t>
+        <w:ind w:left="0"/>
+        <w:rPr>
+          <w:b/>
+          <w:bCs/>
+          <w:color w:val="00B0F0"/>
+          <w:sz w:val="16"/>
+          <w:szCs w:val="16"/>
+        </w:rPr>
+      </w:pPr>
+      <w:r>
+        <w:rPr>
+          <w:b/>
+          <w:bCs/>
+          <w:color w:val="00B0F0"/>
+          <w:sz w:val="16"/>
+          <w:szCs w:val="16"/>
+        </w:rPr>
+        <w:t xml:space="preserve">  &lt;/class&gt;</w:t>
+      </w:r>
+    </w:p>
+    <w:p>
+      <w:pPr>
+        <w:pStyle w:val="ListParagraph"/>
+        <w:ind w:left="0"/>
+        <w:rPr>
+          <w:b/>
+          <w:bCs/>
+          <w:color w:val="00B0F0"/>
+          <w:sz w:val="16"/>
+          <w:szCs w:val="16"/>
+        </w:rPr>
+      </w:pPr>
+      <w:r>
+        <w:rPr>
+          <w:b/>
+          <w:bCs/>
+          <w:color w:val="00B0F0"/>
+          <w:sz w:val="16"/>
+          <w:szCs w:val="16"/>
+        </w:rPr>
+        <w:t xml:space="preserve">  &lt;/classes&gt;</w:t>
+      </w:r>
+    </w:p>
+    <w:p>
+      <w:pPr>
+        <w:pStyle w:val="ListParagraph"/>
+        <w:ind w:left="0"/>
+        <w:rPr>
+          <w:b/>
+          <w:bCs/>
+          <w:color w:val="00B0F0"/>
+          <w:sz w:val="16"/>
+          <w:szCs w:val="16"/>
+        </w:rPr>
+      </w:pPr>
+      <w:r>
+        <w:rPr>
+          <w:b/>
+          <w:bCs/>
+          <w:color w:val="00B0F0"/>
+          <w:sz w:val="16"/>
+          <w:szCs w:val="16"/>
+        </w:rPr>
+        <w:t>&lt;/test&gt;</w:t>
+      </w:r>
+    </w:p>
+    <w:p>
+      <w:pPr>
+        <w:pStyle w:val="ListParagraph"/>
+        <w:ind w:left="0"/>
+        <w:rPr>
+          <w:b/>
+          <w:bCs/>
+          <w:color w:val="00B0F0"/>
+          <w:sz w:val="16"/>
+          <w:szCs w:val="16"/>
+        </w:rPr>
+      </w:pPr>
+      <w:r>
+        <w:rPr>
+          <w:b/>
+          <w:bCs/>
+          <w:color w:val="00B0F0"/>
+          <w:sz w:val="16"/>
+          <w:szCs w:val="16"/>
+        </w:rPr>
+        <w:t>&lt;/suite&gt;</w:t>
+      </w:r>
+    </w:p>
+    <w:p>
+      <w:pPr>
+        <w:pStyle w:val="ListParagraph"/>
+        <w:ind w:left="0"/>
+        <w:rPr>
+          <w:b/>
+          <w:bCs/>
+          <w:color w:val="00B0F0"/>
+          <w:sz w:val="16"/>
+          <w:szCs w:val="16"/>
+        </w:rPr>
+      </w:pPr>
+    </w:p>
+    <w:p>
+      <w:pPr>
+        <w:pStyle w:val="ListParagraph"/>
+        <w:ind w:left="0"/>
+        <w:rPr>
+          <w:b/>
+          <w:bCs/>
+          <w:color w:val="00B0F0"/>
+          <w:sz w:val="16"/>
+          <w:szCs w:val="16"/>
+        </w:rPr>
+      </w:pPr>
+      <w:r>
+        <w:rPr>
+          <w:b/>
+          <w:bCs/>
+          <w:color w:val="00B0F0"/>
+          <w:sz w:val="16"/>
+          <w:szCs w:val="16"/>
+        </w:rPr>
+        <w:t>And in class following are the syntax</w:t>
+      </w:r>
+    </w:p>
+    <w:p>
+      <w:pPr>
+        <w:pStyle w:val="ListParagraph"/>
+        <w:ind w:left="0"/>
+        <w:rPr>
+          <w:b/>
+          <w:bCs/>
+          <w:color w:val="00B0F0"/>
+          <w:sz w:val="16"/>
+          <w:szCs w:val="16"/>
+        </w:rPr>
+      </w:pPr>
+      <w:r>
+        <w:rPr>
+          <w:b/>
+          <w:bCs/>
+          <w:color w:val="00B0F0"/>
+          <w:sz w:val="16"/>
+          <w:szCs w:val="16"/>
+        </w:rPr>
+        <w:tab/>
+        <w:t>@Parameters({</w:t>
+      </w:r>
+      <w:r>
+        <w:rPr>
+          <w:b/>
+          <w:bCs/>
+          <w:color w:val="00B0F0"/>
+          <w:sz w:val="16"/>
+          <w:szCs w:val="16"/>
+          <w:highlight w:val="yellow"/>
+        </w:rPr>
+        <w:t>"</w:t>
+      </w:r>
+      <w:proofErr w:type="spellStart"/>
+      <w:r>
+        <w:rPr>
+          <w:b/>
+          <w:bCs/>
+          <w:color w:val="FF0000"/>
+          <w:sz w:val="16"/>
+          <w:szCs w:val="16"/>
+          <w:highlight w:val="yellow"/>
+        </w:rPr>
+        <w:t>URL</w:t>
+      </w:r>
+      <w:r>
+        <w:rPr>
+          <w:b/>
+          <w:bCs/>
+          <w:color w:val="00B0F0"/>
+          <w:sz w:val="16"/>
+          <w:szCs w:val="16"/>
+          <w:highlight w:val="yellow"/>
+        </w:rPr>
+        <w:t>"</w:t>
+      </w:r>
+      <w:proofErr w:type="gramStart"/>
+      <w:r>
+        <w:rPr>
+          <w:b/>
+          <w:bCs/>
+          <w:color w:val="00B0F0"/>
+          <w:sz w:val="16"/>
+          <w:szCs w:val="16"/>
+        </w:rPr>
+        <w:t>,”</w:t>
+      </w:r>
+      <w:r>
+        <w:rPr>
+          <w:b/>
+          <w:bCs/>
+          <w:color w:val="FF0000"/>
+          <w:sz w:val="16"/>
+          <w:szCs w:val="16"/>
+          <w:highlight w:val="yellow"/>
+        </w:rPr>
+        <w:t>Username</w:t>
+      </w:r>
+      <w:proofErr w:type="spellEnd"/>
+      <w:proofErr w:type="gramEnd"/>
+      <w:r>
+        <w:rPr>
+          <w:b/>
+          <w:bCs/>
+          <w:color w:val="00B0F0"/>
+          <w:sz w:val="16"/>
+          <w:szCs w:val="16"/>
+        </w:rPr>
+        <w:t>”</w:t>
+      </w:r>
+      <w:r>
+        <w:rPr>
+          <w:b/>
+          <w:bCs/>
+          <w:color w:val="00B0F0"/>
+          <w:sz w:val="16"/>
+          <w:szCs w:val="16"/>
+        </w:rPr>
+        <w:t>})</w:t>
+      </w:r>
+    </w:p>
+    <w:p>
+      <w:pPr>
+        <w:pStyle w:val="ListParagraph"/>
+        <w:ind w:left="0"/>
+        <w:rPr>
+          <w:b/>
+          <w:bCs/>
+          <w:color w:val="00B0F0"/>
+          <w:sz w:val="16"/>
+          <w:szCs w:val="16"/>
+        </w:rPr>
+      </w:pPr>
+      <w:r>
+        <w:rPr>
+          <w:b/>
+          <w:bCs/>
+          <w:color w:val="00B0F0"/>
+          <w:sz w:val="16"/>
+          <w:szCs w:val="16"/>
+        </w:rPr>
+        <w:tab/>
+        <w:t>@Test</w:t>
+      </w:r>
+    </w:p>
+    <w:p>
+      <w:pPr>
+        <w:pStyle w:val="ListParagraph"/>
+        <w:ind w:left="0"/>
+        <w:rPr>
+          <w:b/>
+          <w:bCs/>
+          <w:color w:val="00B0F0"/>
+          <w:sz w:val="16"/>
+          <w:szCs w:val="16"/>
+        </w:rPr>
+      </w:pPr>
+      <w:r>
+        <w:rPr>
+          <w:b/>
+          <w:bCs/>
+          <w:color w:val="00B0F0"/>
+          <w:sz w:val="16"/>
+          <w:szCs w:val="16"/>
+        </w:rPr>
+        <w:tab/>
+        <w:t xml:space="preserve">public void </w:t>
+      </w:r>
+      <w:proofErr w:type="gramStart"/>
+      <w:r>
+        <w:rPr>
+          <w:b/>
+          <w:bCs/>
+          <w:color w:val="00B0F0"/>
+          <w:sz w:val="16"/>
+          <w:szCs w:val="16"/>
+        </w:rPr>
+        <w:t>parameter(</w:t>
+      </w:r>
+      <w:proofErr w:type="gramEnd"/>
+      <w:r>
+        <w:rPr>
+          <w:b/>
+          <w:bCs/>
+          <w:color w:val="00B0F0"/>
+          <w:sz w:val="16"/>
+          <w:szCs w:val="16"/>
+        </w:rPr>
+        <w:t xml:space="preserve">String </w:t>
+      </w:r>
+      <w:proofErr w:type="spellStart"/>
+      <w:r>
+        <w:rPr>
+          <w:b/>
+          <w:bCs/>
+          <w:color w:val="FF0000"/>
+          <w:sz w:val="16"/>
+          <w:szCs w:val="16"/>
+          <w:highlight w:val="yellow"/>
+        </w:rPr>
+        <w:t>urlname</w:t>
+      </w:r>
+      <w:proofErr w:type="spellEnd"/>
+      <w:r>
+        <w:rPr>
+          <w:b/>
+          <w:bCs/>
+          <w:color w:val="FF0000"/>
+          <w:sz w:val="16"/>
+          <w:szCs w:val="16"/>
+          <w:highlight w:val="yellow"/>
+        </w:rPr>
+        <w:t>, String name</w:t>
+      </w:r>
+      <w:r>
+        <w:rPr>
+          <w:b/>
+          <w:bCs/>
+          <w:color w:val="00B0F0"/>
+          <w:sz w:val="16"/>
+          <w:szCs w:val="16"/>
+        </w:rPr>
+        <w:t>)</w:t>
+      </w:r>
+    </w:p>
+    <w:p>
+      <w:pPr>
+        <w:pStyle w:val="ListParagraph"/>
+        <w:ind w:left="0"/>
+        <w:rPr>
+          <w:b/>
+          <w:bCs/>
+          <w:color w:val="00B0F0"/>
+          <w:sz w:val="16"/>
+          <w:szCs w:val="16"/>
+        </w:rPr>
+      </w:pPr>
+      <w:r>
+        <w:rPr>
+          <w:b/>
+          <w:bCs/>
+          <w:color w:val="00B0F0"/>
+          <w:sz w:val="16"/>
+          <w:szCs w:val="16"/>
+        </w:rPr>
+        <w:tab/>
+        <w:t>{</w:t>
+      </w:r>
+    </w:p>
+    <w:p>
+      <w:pPr>
+        <w:pStyle w:val="ListParagraph"/>
+        <w:ind w:left="0"/>
+        <w:rPr>
+          <w:b/>
+          <w:bCs/>
+          <w:color w:val="00B0F0"/>
+          <w:sz w:val="16"/>
+          <w:szCs w:val="16"/>
+        </w:rPr>
+      </w:pPr>
+      <w:r>
+        <w:rPr>
+          <w:b/>
+          <w:bCs/>
+          <w:color w:val="00B0F0"/>
+          <w:sz w:val="16"/>
+          <w:szCs w:val="16"/>
+        </w:rPr>
+        <w:tab/>
+      </w:r>
+      <w:proofErr w:type="spellStart"/>
+      <w:r>
+        <w:rPr>
+          <w:b/>
+          <w:bCs/>
+          <w:color w:val="00B0F0"/>
+          <w:sz w:val="16"/>
+          <w:szCs w:val="16"/>
+        </w:rPr>
+        <w:t>System.out.println</w:t>
+      </w:r>
+      <w:proofErr w:type="spellEnd"/>
+      <w:r>
+        <w:rPr>
+          <w:b/>
+          <w:bCs/>
+          <w:color w:val="00B0F0"/>
+          <w:sz w:val="16"/>
+          <w:szCs w:val="16"/>
+        </w:rPr>
+        <w:t>(</w:t>
+      </w:r>
+      <w:proofErr w:type="spellStart"/>
+      <w:r>
+        <w:rPr>
+          <w:b/>
+          <w:bCs/>
+          <w:color w:val="00B0F0"/>
+          <w:sz w:val="16"/>
+          <w:szCs w:val="16"/>
+          <w:highlight w:val="yellow"/>
+        </w:rPr>
+        <w:t>urlname</w:t>
+      </w:r>
+      <w:proofErr w:type="spellEnd"/>
+      <w:r>
+        <w:rPr>
+          <w:b/>
+          <w:bCs/>
+          <w:color w:val="00B0F0"/>
+          <w:sz w:val="16"/>
+          <w:szCs w:val="16"/>
+        </w:rPr>
+        <w:t>);</w:t>
+      </w:r>
+    </w:p>
+    <w:p>
+      <w:pPr>
+        <w:pStyle w:val="ListParagraph"/>
+        <w:ind w:left="0" w:firstLine="720"/>
+        <w:rPr>
+          <w:b/>
+          <w:bCs/>
+          <w:color w:val="00B0F0"/>
+          <w:sz w:val="16"/>
+          <w:szCs w:val="16"/>
+        </w:rPr>
+      </w:pPr>
+      <w:proofErr w:type="spellStart"/>
+      <w:r>
+        <w:rPr>
+          <w:b/>
+          <w:bCs/>
+          <w:color w:val="00B0F0"/>
+          <w:sz w:val="16"/>
+          <w:szCs w:val="16"/>
+        </w:rPr>
+        <w:t>System.out.println</w:t>
+      </w:r>
+      <w:proofErr w:type="spellEnd"/>
+      <w:r>
+        <w:rPr>
+          <w:b/>
+          <w:bCs/>
+          <w:color w:val="00B0F0"/>
+          <w:sz w:val="16"/>
+          <w:szCs w:val="16"/>
+        </w:rPr>
+        <w:t>(</w:t>
+      </w:r>
+      <w:r>
+        <w:rPr>
+          <w:b/>
+          <w:bCs/>
+          <w:color w:val="00B0F0"/>
+          <w:sz w:val="16"/>
+          <w:szCs w:val="16"/>
+        </w:rPr>
+        <w:t>name</w:t>
+      </w:r>
+      <w:r>
+        <w:rPr>
+          <w:b/>
+          <w:bCs/>
+          <w:color w:val="00B0F0"/>
+          <w:sz w:val="16"/>
+          <w:szCs w:val="16"/>
+        </w:rPr>
+        <w:t>);</w:t>
+      </w:r>
+    </w:p>
+    <w:p>
+      <w:pPr>
+        <w:pStyle w:val="ListParagraph"/>
+        <w:ind w:left="0"/>
+        <w:rPr>
+          <w:b/>
+          <w:bCs/>
+          <w:color w:val="00B0F0"/>
+          <w:sz w:val="16"/>
+          <w:szCs w:val="16"/>
+        </w:rPr>
+      </w:pPr>
+    </w:p>
+    <w:p>
+      <w:pPr>
+        <w:pStyle w:val="ListParagraph"/>
+        <w:ind w:left="0"/>
+        <w:rPr>
+          <w:b/>
+          <w:bCs/>
+          <w:color w:val="00B0F0"/>
+          <w:sz w:val="16"/>
+          <w:szCs w:val="16"/>
+        </w:rPr>
+      </w:pPr>
+      <w:r>
+        <w:rPr>
+          <w:b/>
+          <w:bCs/>
+          <w:color w:val="00B0F0"/>
+          <w:sz w:val="16"/>
+          <w:szCs w:val="16"/>
+        </w:rPr>
+        <w:tab/>
+        <w:t>}</w:t>
+      </w:r>
+    </w:p>
+    <w:p>
+      <w:pPr>
+        <w:pStyle w:val="ListParagraph"/>
+        <w:ind w:left="0"/>
+        <w:rPr>
+          <w:b/>
+          <w:bCs/>
+          <w:color w:val="00B0F0"/>
+          <w:sz w:val="16"/>
+          <w:szCs w:val="16"/>
+        </w:rPr>
+      </w:pPr>
+    </w:p>
+    <w:p>
+      <w:pPr>
+        <w:pStyle w:val="ListParagraph"/>
+        <w:ind w:left="0"/>
+        <w:rPr>
+          <w:b/>
+          <w:bCs/>
+          <w:color w:val="FF0000"/>
+          <w:sz w:val="16"/>
+          <w:szCs w:val="16"/>
+          <w:highlight w:val="yellow"/>
+        </w:rPr>
+      </w:pPr>
+      <w:r>
+        <w:rPr>
+          <w:b/>
+          <w:bCs/>
+          <w:sz w:val="16"/>
+          <w:szCs w:val="16"/>
+        </w:rPr>
+        <w:t>o</w:t>
+      </w:r>
+      <w:r>
+        <w:rPr>
+          <w:b/>
+          <w:bCs/>
+          <w:sz w:val="16"/>
+          <w:szCs w:val="16"/>
+        </w:rPr>
+        <w:t>ut</w:t>
+      </w:r>
+      <w:r>
+        <w:rPr>
+          <w:b/>
+          <w:bCs/>
+          <w:sz w:val="16"/>
+          <w:szCs w:val="16"/>
+        </w:rPr>
+        <w:t>p</w:t>
+      </w:r>
+      <w:r>
+        <w:rPr>
+          <w:b/>
+          <w:bCs/>
+          <w:sz w:val="16"/>
+          <w:szCs w:val="16"/>
+        </w:rPr>
+        <w:t>ut</w:t>
+      </w:r>
+      <w:r>
+        <w:rPr>
+          <w:b/>
+          <w:bCs/>
+          <w:sz w:val="16"/>
+          <w:szCs w:val="16"/>
+        </w:rPr>
+        <w:t xml:space="preserve"> will be: </w:t>
+      </w:r>
+      <w:hyperlink r:id="rId5" w:history="1">
+        <w:r>
+          <w:rPr>
+            <w:rStyle w:val="Hyperlink"/>
+            <w:b/>
+            <w:bCs/>
+            <w:sz w:val="16"/>
+            <w:szCs w:val="16"/>
+            <w:highlight w:val="yellow"/>
+          </w:rPr>
+          <w:t>https://wetesterr.com/</w:t>
+        </w:r>
+      </w:hyperlink>
+    </w:p>
+    <w:p>
+      <w:pPr>
+        <w:pStyle w:val="ListParagraph"/>
+        <w:ind w:left="0"/>
+        <w:rPr>
+          <w:b/>
+          <w:bCs/>
+          <w:color w:val="FF0000"/>
+          <w:sz w:val="16"/>
+          <w:szCs w:val="16"/>
+          <w:highlight w:val="yellow"/>
+        </w:rPr>
+      </w:pPr>
+      <w:r>
+        <w:rPr>
+          <w:b/>
+          <w:bCs/>
+          <w:sz w:val="16"/>
+          <w:szCs w:val="16"/>
+        </w:rPr>
+        <w:tab/>
+        <w:t xml:space="preserve">        </w:t>
+      </w:r>
+      <w:proofErr w:type="spellStart"/>
+      <w:r>
+        <w:rPr>
+          <w:b/>
+          <w:bCs/>
+          <w:sz w:val="16"/>
+          <w:szCs w:val="16"/>
+        </w:rPr>
+        <w:t>yogesh</w:t>
+      </w:r>
+      <w:proofErr w:type="spellEnd"/>
+    </w:p>
+    <w:p>
+      <w:pPr>
+        <w:pStyle w:val="ListParagraph"/>
+        <w:ind w:left="0"/>
+        <w:rPr>
+          <w:sz w:val="16"/>
+          <w:szCs w:val="16"/>
+        </w:rPr>
+      </w:pPr>
+    </w:p>
+    <w:p>
+      <w:pPr>
+        <w:pStyle w:val="ListParagraph"/>
+        <w:ind w:left="0"/>
+        <w:rPr>
+          <w:sz w:val="16"/>
+          <w:szCs w:val="16"/>
+        </w:rPr>
+      </w:pPr>
+      <w:r>
+        <w:rPr>
+          <w:sz w:val="16"/>
+          <w:szCs w:val="16"/>
+        </w:rPr>
+        <w:t xml:space="preserve">in the above example we have set parameter at suite level that means we can use this URL parameter at any class in this </w:t>
+      </w:r>
+      <w:proofErr w:type="gramStart"/>
+      <w:r>
+        <w:rPr>
+          <w:sz w:val="16"/>
+          <w:szCs w:val="16"/>
+        </w:rPr>
+        <w:t>frame work</w:t>
+      </w:r>
+      <w:proofErr w:type="gramEnd"/>
+      <w:r>
+        <w:rPr>
+          <w:sz w:val="16"/>
+          <w:szCs w:val="16"/>
+        </w:rPr>
+        <w:t>.</w:t>
+      </w:r>
+    </w:p>
+    <w:p>
+      <w:pPr>
+        <w:pStyle w:val="ListParagraph"/>
+        <w:ind w:left="0"/>
+        <w:rPr>
+          <w:sz w:val="16"/>
+          <w:szCs w:val="16"/>
+        </w:rPr>
+      </w:pPr>
+      <w:r>
+        <w:rPr>
+          <w:sz w:val="16"/>
+          <w:szCs w:val="16"/>
+        </w:rPr>
+        <w:t xml:space="preserve">Like this we can set parameter at </w:t>
+      </w:r>
+      <w:r>
+        <w:rPr>
+          <w:sz w:val="16"/>
+          <w:szCs w:val="16"/>
+          <w:highlight w:val="green"/>
+        </w:rPr>
+        <w:t>test folder level</w:t>
+      </w:r>
+      <w:r>
+        <w:rPr>
+          <w:sz w:val="16"/>
+          <w:szCs w:val="16"/>
+        </w:rPr>
+        <w:t xml:space="preserve"> so that w</w:t>
+      </w:r>
+      <w:r>
+        <w:rPr>
+          <w:sz w:val="16"/>
+          <w:szCs w:val="16"/>
+        </w:rPr>
+        <w:t>e can parameterize values at test level</w:t>
+      </w:r>
+      <w:r>
+        <w:rPr>
+          <w:sz w:val="16"/>
+          <w:szCs w:val="16"/>
+        </w:rPr>
+        <w:t>.</w:t>
+      </w:r>
+    </w:p>
+    <w:p>
+      <w:pPr>
+        <w:pStyle w:val="ListParagraph"/>
+        <w:ind w:left="0"/>
+        <w:rPr>
+          <w:sz w:val="16"/>
+          <w:szCs w:val="16"/>
+        </w:rPr>
+      </w:pPr>
+    </w:p>
+    <w:p>
+      <w:pPr>
+        <w:pStyle w:val="ListParagraph"/>
+        <w:ind w:left="0"/>
+        <w:rPr>
+          <w:b/>
+          <w:bCs/>
+          <w:color w:val="FF0000"/>
+          <w:sz w:val="16"/>
+          <w:szCs w:val="16"/>
+          <w:highlight w:val="yellow"/>
+        </w:rPr>
+      </w:pPr>
+    </w:p>
+    <w:p>
+      <w:pPr>
+        <w:pStyle w:val="ListParagraph"/>
+        <w:ind w:left="0"/>
+        <w:rPr>
+          <w:b/>
+          <w:bCs/>
+          <w:color w:val="FF0000"/>
+          <w:sz w:val="16"/>
+          <w:szCs w:val="16"/>
+          <w:highlight w:val="yellow"/>
+        </w:rPr>
+      </w:pPr>
+    </w:p>
+    <w:p>
+      <w:pPr>
+        <w:pStyle w:val="ListParagraph"/>
+        <w:ind w:left="0"/>
+        <w:rPr>
+          <w:sz w:val="16"/>
+          <w:szCs w:val="16"/>
+        </w:rPr>
+      </w:pPr>
+      <w:r>
+        <w:rPr>
+          <w:b/>
+          <w:bCs/>
+          <w:color w:val="FF0000"/>
+          <w:sz w:val="16"/>
+          <w:szCs w:val="16"/>
+          <w:highlight w:val="yellow"/>
+        </w:rPr>
+        <w:t>&gt;</w:t>
+      </w:r>
+      <w:r>
+        <w:rPr>
+          <w:b/>
+          <w:bCs/>
+          <w:color w:val="FF0000"/>
+          <w:sz w:val="16"/>
+          <w:szCs w:val="16"/>
+          <w:highlight w:val="yellow"/>
+        </w:rPr>
+        <w:t>Data Provider Annotations</w:t>
+      </w:r>
+      <w:r>
+        <w:rPr>
+          <w:b/>
+          <w:bCs/>
+          <w:color w:val="FF0000"/>
+          <w:sz w:val="16"/>
+          <w:szCs w:val="16"/>
+          <w:highlight w:val="yellow"/>
+        </w:rPr>
+        <w:t>:</w:t>
+      </w:r>
+      <w:r>
+        <w:rPr>
+          <w:sz w:val="16"/>
+          <w:szCs w:val="16"/>
+        </w:rPr>
+        <w:t xml:space="preserve"> </w:t>
+      </w:r>
+      <w:r>
+        <w:rPr>
+          <w:sz w:val="16"/>
+          <w:szCs w:val="16"/>
+        </w:rPr>
+        <w:t>This annotation</w:t>
+      </w:r>
+      <w:r>
+        <w:rPr>
+          <w:sz w:val="16"/>
+          <w:szCs w:val="16"/>
+        </w:rPr>
+        <w:t xml:space="preserve"> is used for parameterizing with multiple data sets and using those data sets for running tests with multiple combinations.</w:t>
+      </w:r>
+    </w:p>
+    <w:p>
+      <w:pPr>
+        <w:pStyle w:val="ListParagraph"/>
+        <w:ind w:left="0"/>
+        <w:rPr>
+          <w:sz w:val="16"/>
+          <w:szCs w:val="16"/>
+        </w:rPr>
+      </w:pPr>
+    </w:p>
+    <w:p>
+      <w:pPr>
+        <w:pStyle w:val="ListParagraph"/>
+        <w:ind w:left="0"/>
+        <w:rPr>
+          <w:sz w:val="16"/>
+          <w:szCs w:val="16"/>
+        </w:rPr>
+      </w:pPr>
+      <w:r>
+        <w:rPr>
+          <w:sz w:val="16"/>
+          <w:szCs w:val="16"/>
+        </w:rPr>
+        <w:t xml:space="preserve">This is </w:t>
+      </w:r>
+      <w:r>
+        <w:rPr>
+          <w:sz w:val="16"/>
+          <w:szCs w:val="16"/>
+        </w:rPr>
+        <w:t xml:space="preserve">specific to test case/method only not entire test folder </w:t>
+      </w:r>
+      <w:r>
+        <w:rPr>
+          <w:sz w:val="16"/>
+          <w:szCs w:val="16"/>
+        </w:rPr>
+        <w:t xml:space="preserve">or test suite </w:t>
+      </w:r>
+    </w:p>
+    <w:p>
+      <w:pPr>
+        <w:pStyle w:val="ListParagraph"/>
+        <w:ind w:left="0"/>
+        <w:rPr>
+          <w:sz w:val="16"/>
+          <w:szCs w:val="16"/>
+        </w:rPr>
+      </w:pPr>
+    </w:p>
+    <w:p>
+      <w:pPr>
+        <w:pStyle w:val="ListParagraph"/>
+        <w:ind w:left="0"/>
+        <w:rPr>
+          <w:sz w:val="16"/>
+          <w:szCs w:val="16"/>
+        </w:rPr>
+      </w:pPr>
+    </w:p>
+    <w:p>
+      <w:pPr>
+        <w:pStyle w:val="ListParagraph"/>
+        <w:ind w:left="0"/>
+        <w:rPr>
+          <w:sz w:val="16"/>
+          <w:szCs w:val="16"/>
+        </w:rPr>
+      </w:pPr>
+      <w:r>
+        <w:rPr>
+          <w:sz w:val="16"/>
+          <w:szCs w:val="16"/>
+        </w:rPr>
+        <w:lastRenderedPageBreak/>
+        <w:t>The data provider can be defined as follows</w:t>
+      </w:r>
+    </w:p>
+    <w:p>
+      <w:pPr>
+        <w:pStyle w:val="ListParagraph"/>
+        <w:ind w:left="0"/>
+        <w:rPr>
+          <w:sz w:val="16"/>
+          <w:szCs w:val="16"/>
+        </w:rPr>
+      </w:pPr>
+      <w:r>
+        <w:rPr>
+          <w:sz w:val="16"/>
+          <w:szCs w:val="16"/>
+        </w:rPr>
+        <w:t xml:space="preserve">Here we took the example as username and password for 3 different users and pass them to test case or method </w:t>
+      </w:r>
+    </w:p>
+    <w:p>
+      <w:pPr>
+        <w:pStyle w:val="ListParagraph"/>
+        <w:ind w:left="0" w:firstLine="720"/>
+        <w:rPr>
+          <w:b/>
+          <w:bCs/>
+          <w:color w:val="00B0F0"/>
+          <w:sz w:val="16"/>
+          <w:szCs w:val="16"/>
+        </w:rPr>
+      </w:pPr>
+      <w:r>
+        <w:rPr>
+          <w:b/>
+          <w:bCs/>
+          <w:color w:val="00B0F0"/>
+          <w:sz w:val="16"/>
+          <w:szCs w:val="16"/>
+        </w:rPr>
+        <w:t>@Test(</w:t>
+      </w:r>
+      <w:proofErr w:type="spellStart"/>
+      <w:r>
+        <w:rPr>
+          <w:b/>
+          <w:bCs/>
+          <w:color w:val="00B0F0"/>
+          <w:sz w:val="16"/>
+          <w:szCs w:val="16"/>
+        </w:rPr>
+        <w:t>dataProvider</w:t>
+      </w:r>
+      <w:proofErr w:type="spellEnd"/>
+      <w:r>
+        <w:rPr>
+          <w:b/>
+          <w:bCs/>
+          <w:color w:val="00B0F0"/>
+          <w:sz w:val="16"/>
+          <w:szCs w:val="16"/>
+        </w:rPr>
+        <w:t>="</w:t>
+      </w:r>
+      <w:proofErr w:type="spellStart"/>
+      <w:r>
+        <w:rPr>
+          <w:b/>
+          <w:bCs/>
+          <w:color w:val="00B0F0"/>
+          <w:sz w:val="16"/>
+          <w:szCs w:val="16"/>
+          <w:highlight w:val="green"/>
+        </w:rPr>
+        <w:t>dProvider</w:t>
+      </w:r>
+      <w:proofErr w:type="spellEnd"/>
+      <w:r>
+        <w:rPr>
+          <w:b/>
+          <w:bCs/>
+          <w:color w:val="00B0F0"/>
+          <w:sz w:val="16"/>
+          <w:szCs w:val="16"/>
+        </w:rPr>
+        <w:t>")</w:t>
+      </w:r>
+    </w:p>
+    <w:p>
+      <w:pPr>
+        <w:pStyle w:val="ListParagraph"/>
+        <w:ind w:left="0" w:firstLine="720"/>
+        <w:rPr>
+          <w:b/>
+          <w:bCs/>
+          <w:color w:val="00B0F0"/>
+          <w:sz w:val="16"/>
+          <w:szCs w:val="16"/>
+        </w:rPr>
+      </w:pPr>
+      <w:r>
+        <w:rPr>
+          <w:b/>
+          <w:bCs/>
+          <w:color w:val="00B0F0"/>
+          <w:sz w:val="16"/>
+          <w:szCs w:val="16"/>
+        </w:rPr>
+        <w:tab/>
+        <w:t xml:space="preserve">public void </w:t>
+      </w:r>
+      <w:proofErr w:type="spellStart"/>
+      <w:proofErr w:type="gramStart"/>
+      <w:r>
+        <w:rPr>
+          <w:b/>
+          <w:bCs/>
+          <w:color w:val="00B0F0"/>
+          <w:sz w:val="16"/>
+          <w:szCs w:val="16"/>
+        </w:rPr>
+        <w:t>Dp</w:t>
+      </w:r>
+      <w:proofErr w:type="spellEnd"/>
+      <w:r>
+        <w:rPr>
+          <w:b/>
+          <w:bCs/>
+          <w:color w:val="00B0F0"/>
+          <w:sz w:val="16"/>
+          <w:szCs w:val="16"/>
+        </w:rPr>
+        <w:t>(</w:t>
+      </w:r>
+      <w:proofErr w:type="gramEnd"/>
+      <w:r>
+        <w:rPr>
+          <w:b/>
+          <w:bCs/>
+          <w:color w:val="00B0F0"/>
+          <w:sz w:val="16"/>
+          <w:szCs w:val="16"/>
+        </w:rPr>
+        <w:t>String username, String password)</w:t>
+      </w:r>
+    </w:p>
+    <w:p>
+      <w:pPr>
+        <w:pStyle w:val="ListParagraph"/>
+        <w:ind w:left="0" w:firstLine="720"/>
+        <w:rPr>
+          <w:b/>
+          <w:bCs/>
+          <w:color w:val="00B0F0"/>
+          <w:sz w:val="16"/>
+          <w:szCs w:val="16"/>
+        </w:rPr>
+      </w:pPr>
+      <w:r>
+        <w:rPr>
+          <w:b/>
+          <w:bCs/>
+          <w:color w:val="00B0F0"/>
+          <w:sz w:val="16"/>
+          <w:szCs w:val="16"/>
+        </w:rPr>
+        <w:tab/>
+        <w:t>{</w:t>
+      </w:r>
+    </w:p>
+    <w:p>
+      <w:pPr>
+        <w:pStyle w:val="ListParagraph"/>
+        <w:ind w:left="0" w:firstLine="720"/>
+        <w:rPr>
+          <w:b/>
+          <w:bCs/>
+          <w:color w:val="00B0F0"/>
+          <w:sz w:val="16"/>
+          <w:szCs w:val="16"/>
+        </w:rPr>
+      </w:pPr>
+      <w:r>
+        <w:rPr>
+          <w:b/>
+          <w:bCs/>
+          <w:color w:val="00B0F0"/>
+          <w:sz w:val="16"/>
+          <w:szCs w:val="16"/>
+        </w:rPr>
+        <w:tab/>
+      </w:r>
+      <w:r>
+        <w:rPr>
+          <w:b/>
+          <w:bCs/>
+          <w:color w:val="00B0F0"/>
+          <w:sz w:val="16"/>
+          <w:szCs w:val="16"/>
+        </w:rPr>
+        <w:tab/>
+      </w:r>
+      <w:proofErr w:type="spellStart"/>
+      <w:r>
+        <w:rPr>
+          <w:b/>
+          <w:bCs/>
+          <w:color w:val="00B0F0"/>
+          <w:sz w:val="16"/>
+          <w:szCs w:val="16"/>
+        </w:rPr>
+        <w:t>System.out.println</w:t>
+      </w:r>
+      <w:proofErr w:type="spellEnd"/>
+      <w:r>
+        <w:rPr>
+          <w:b/>
+          <w:bCs/>
+          <w:color w:val="00B0F0"/>
+          <w:sz w:val="16"/>
+          <w:szCs w:val="16"/>
+        </w:rPr>
+        <w:t>("</w:t>
+      </w:r>
+      <w:r>
+        <w:rPr>
+          <w:b/>
+          <w:bCs/>
+          <w:color w:val="00B0F0"/>
+          <w:sz w:val="16"/>
+          <w:szCs w:val="16"/>
+          <w:highlight w:val="yellow"/>
+        </w:rPr>
+        <w:t>Login Details</w:t>
+      </w:r>
+      <w:r>
+        <w:rPr>
+          <w:b/>
+          <w:bCs/>
+          <w:color w:val="00B0F0"/>
+          <w:sz w:val="16"/>
+          <w:szCs w:val="16"/>
+        </w:rPr>
+        <w:t>");</w:t>
+      </w:r>
+    </w:p>
+    <w:p>
+      <w:pPr>
+        <w:pStyle w:val="ListParagraph"/>
+        <w:ind w:left="0" w:firstLine="720"/>
+        <w:rPr>
+          <w:b/>
+          <w:bCs/>
+          <w:color w:val="00B0F0"/>
+          <w:sz w:val="16"/>
+          <w:szCs w:val="16"/>
+        </w:rPr>
+      </w:pPr>
+      <w:r>
+        <w:rPr>
+          <w:b/>
+          <w:bCs/>
+          <w:color w:val="00B0F0"/>
+          <w:sz w:val="16"/>
+          <w:szCs w:val="16"/>
+        </w:rPr>
+        <w:tab/>
+      </w:r>
+      <w:r>
+        <w:rPr>
+          <w:b/>
+          <w:bCs/>
+          <w:color w:val="00B0F0"/>
+          <w:sz w:val="16"/>
+          <w:szCs w:val="16"/>
+        </w:rPr>
+        <w:tab/>
+      </w:r>
+      <w:proofErr w:type="spellStart"/>
+      <w:r>
+        <w:rPr>
+          <w:b/>
+          <w:bCs/>
+          <w:color w:val="00B0F0"/>
+          <w:sz w:val="16"/>
+          <w:szCs w:val="16"/>
+        </w:rPr>
+        <w:t>System.out.println</w:t>
+      </w:r>
+      <w:proofErr w:type="spellEnd"/>
+      <w:r>
+        <w:rPr>
+          <w:b/>
+          <w:bCs/>
+          <w:color w:val="00B0F0"/>
+          <w:sz w:val="16"/>
+          <w:szCs w:val="16"/>
+        </w:rPr>
+        <w:t>(username);</w:t>
+      </w:r>
+    </w:p>
+    <w:p>
+      <w:pPr>
+        <w:pStyle w:val="ListParagraph"/>
+        <w:ind w:left="0" w:firstLine="720"/>
+        <w:rPr>
+          <w:b/>
+          <w:bCs/>
+          <w:color w:val="00B0F0"/>
+          <w:sz w:val="16"/>
+          <w:szCs w:val="16"/>
+        </w:rPr>
+      </w:pPr>
+      <w:r>
+        <w:rPr>
+          <w:b/>
+          <w:bCs/>
+          <w:color w:val="00B0F0"/>
+          <w:sz w:val="16"/>
+          <w:szCs w:val="16"/>
+        </w:rPr>
+        <w:tab/>
+      </w:r>
+      <w:r>
+        <w:rPr>
+          <w:b/>
+          <w:bCs/>
+          <w:color w:val="00B0F0"/>
+          <w:sz w:val="16"/>
+          <w:szCs w:val="16"/>
+        </w:rPr>
+        <w:tab/>
+      </w:r>
+      <w:proofErr w:type="spellStart"/>
+      <w:r>
+        <w:rPr>
+          <w:b/>
+          <w:bCs/>
+          <w:color w:val="00B0F0"/>
+          <w:sz w:val="16"/>
+          <w:szCs w:val="16"/>
+        </w:rPr>
+        <w:t>System.out.println</w:t>
+      </w:r>
+      <w:proofErr w:type="spellEnd"/>
+      <w:r>
+        <w:rPr>
+          <w:b/>
+          <w:bCs/>
+          <w:color w:val="00B0F0"/>
+          <w:sz w:val="16"/>
+          <w:szCs w:val="16"/>
+        </w:rPr>
+        <w:t>(password);</w:t>
+      </w:r>
+    </w:p>
+    <w:p>
+      <w:pPr>
+        <w:pStyle w:val="ListParagraph"/>
+        <w:ind w:left="0" w:firstLine="720"/>
+        <w:rPr>
+          <w:b/>
+          <w:bCs/>
+          <w:color w:val="00B0F0"/>
+          <w:sz w:val="16"/>
+          <w:szCs w:val="16"/>
+        </w:rPr>
+      </w:pPr>
+      <w:r>
+        <w:rPr>
+          <w:b/>
+          <w:bCs/>
+          <w:color w:val="00B0F0"/>
+          <w:sz w:val="16"/>
+          <w:szCs w:val="16"/>
+        </w:rPr>
+        <w:tab/>
+        <w:t>}</w:t>
+      </w:r>
+    </w:p>
+    <w:p>
+      <w:pPr>
+        <w:pStyle w:val="ListParagraph"/>
+        <w:ind w:left="0" w:firstLine="720"/>
+        <w:rPr>
+          <w:b/>
+          <w:bCs/>
+          <w:color w:val="00B0F0"/>
+          <w:sz w:val="16"/>
+          <w:szCs w:val="16"/>
+        </w:rPr>
+      </w:pPr>
+      <w:r>
+        <w:rPr>
+          <w:b/>
+          <w:bCs/>
+          <w:color w:val="00B0F0"/>
+          <w:sz w:val="16"/>
+          <w:szCs w:val="16"/>
+        </w:rPr>
+        <w:tab/>
+      </w:r>
+    </w:p>
+    <w:p>
+      <w:pPr>
+        <w:pStyle w:val="ListParagraph"/>
+        <w:ind w:left="0" w:firstLine="720"/>
+        <w:rPr>
+          <w:b/>
+          <w:bCs/>
+          <w:color w:val="00B0F0"/>
+          <w:sz w:val="16"/>
+          <w:szCs w:val="16"/>
+        </w:rPr>
+      </w:pPr>
+      <w:r>
+        <w:rPr>
+          <w:b/>
+          <w:bCs/>
+          <w:color w:val="00B0F0"/>
+          <w:sz w:val="16"/>
+          <w:szCs w:val="16"/>
+        </w:rPr>
+        <w:tab/>
+        <w:t>@</w:t>
+      </w:r>
+      <w:proofErr w:type="spellStart"/>
+      <w:r>
+        <w:rPr>
+          <w:b/>
+          <w:bCs/>
+          <w:color w:val="00B0F0"/>
+          <w:sz w:val="16"/>
+          <w:szCs w:val="16"/>
+        </w:rPr>
+        <w:t>DataProvider</w:t>
+      </w:r>
+      <w:proofErr w:type="spellEnd"/>
+    </w:p>
+    <w:p>
+      <w:pPr>
+        <w:pStyle w:val="ListParagraph"/>
+        <w:ind w:left="0" w:firstLine="720"/>
+        <w:rPr>
+          <w:b/>
+          <w:bCs/>
+          <w:color w:val="00B0F0"/>
+          <w:sz w:val="16"/>
+          <w:szCs w:val="16"/>
+        </w:rPr>
+      </w:pPr>
+      <w:r>
+        <w:rPr>
+          <w:b/>
+          <w:bCs/>
+          <w:color w:val="00B0F0"/>
+          <w:sz w:val="16"/>
+          <w:szCs w:val="16"/>
+        </w:rPr>
+        <w:tab/>
+        <w:t xml:space="preserve">public </w:t>
+      </w:r>
+      <w:proofErr w:type="gramStart"/>
+      <w:r>
+        <w:rPr>
+          <w:b/>
+          <w:bCs/>
+          <w:color w:val="00B0F0"/>
+          <w:sz w:val="16"/>
+          <w:szCs w:val="16"/>
+        </w:rPr>
+        <w:t>Object[</w:t>
+      </w:r>
+      <w:proofErr w:type="gramEnd"/>
+      <w:r>
+        <w:rPr>
+          <w:b/>
+          <w:bCs/>
+          <w:color w:val="00B0F0"/>
+          <w:sz w:val="16"/>
+          <w:szCs w:val="16"/>
+        </w:rPr>
+        <w:t xml:space="preserve">][] </w:t>
+      </w:r>
+      <w:proofErr w:type="spellStart"/>
+      <w:r>
+        <w:rPr>
+          <w:b/>
+          <w:bCs/>
+          <w:color w:val="00B0F0"/>
+          <w:sz w:val="16"/>
+          <w:szCs w:val="16"/>
+          <w:highlight w:val="green"/>
+        </w:rPr>
+        <w:t>dProvider</w:t>
+      </w:r>
+      <w:proofErr w:type="spellEnd"/>
+      <w:r>
+        <w:rPr>
+          <w:b/>
+          <w:bCs/>
+          <w:color w:val="00B0F0"/>
+          <w:sz w:val="16"/>
+          <w:szCs w:val="16"/>
+        </w:rPr>
+        <w:t>()</w:t>
+      </w:r>
+    </w:p>
+    <w:p>
+      <w:pPr>
+        <w:pStyle w:val="ListParagraph"/>
+        <w:ind w:left="0" w:firstLine="720"/>
+        <w:rPr>
+          <w:b/>
+          <w:bCs/>
+          <w:color w:val="00B0F0"/>
+          <w:sz w:val="16"/>
+          <w:szCs w:val="16"/>
+        </w:rPr>
+      </w:pPr>
+      <w:r>
+        <w:rPr>
+          <w:b/>
+          <w:bCs/>
+          <w:color w:val="00B0F0"/>
+          <w:sz w:val="16"/>
+          <w:szCs w:val="16"/>
+        </w:rPr>
+        <w:tab/>
+        <w:t>{</w:t>
+      </w:r>
+    </w:p>
+    <w:p>
+      <w:pPr>
+        <w:pStyle w:val="ListParagraph"/>
+        <w:ind w:left="0" w:firstLine="720"/>
+        <w:rPr>
+          <w:b/>
+          <w:bCs/>
+          <w:color w:val="00B0F0"/>
+          <w:sz w:val="16"/>
+          <w:szCs w:val="16"/>
+        </w:rPr>
+      </w:pPr>
+      <w:r>
+        <w:rPr>
+          <w:b/>
+          <w:bCs/>
+          <w:color w:val="00B0F0"/>
+          <w:sz w:val="16"/>
+          <w:szCs w:val="16"/>
+        </w:rPr>
+        <w:tab/>
+      </w:r>
+      <w:r>
+        <w:rPr>
+          <w:b/>
+          <w:bCs/>
+          <w:color w:val="00B0F0"/>
+          <w:sz w:val="16"/>
+          <w:szCs w:val="16"/>
+        </w:rPr>
+        <w:tab/>
+        <w:t>//prime user details--1st customer</w:t>
+      </w:r>
+    </w:p>
+    <w:p>
+      <w:pPr>
+        <w:pStyle w:val="ListParagraph"/>
+        <w:ind w:left="0" w:firstLine="720"/>
+        <w:rPr>
+          <w:b/>
+          <w:bCs/>
+          <w:color w:val="00B0F0"/>
+          <w:sz w:val="16"/>
+          <w:szCs w:val="16"/>
+        </w:rPr>
+      </w:pPr>
+      <w:r>
+        <w:rPr>
+          <w:b/>
+          <w:bCs/>
+          <w:color w:val="00B0F0"/>
+          <w:sz w:val="16"/>
+          <w:szCs w:val="16"/>
+        </w:rPr>
+        <w:tab/>
+      </w:r>
+      <w:r>
+        <w:rPr>
+          <w:b/>
+          <w:bCs/>
+          <w:color w:val="00B0F0"/>
+          <w:sz w:val="16"/>
+          <w:szCs w:val="16"/>
+        </w:rPr>
+        <w:tab/>
+        <w:t>//General user details-2nd customer</w:t>
+      </w:r>
+    </w:p>
+    <w:p>
+      <w:pPr>
+        <w:pStyle w:val="ListParagraph"/>
+        <w:ind w:left="0" w:firstLine="720"/>
+        <w:rPr>
+          <w:b/>
+          <w:bCs/>
+          <w:color w:val="00B0F0"/>
+          <w:sz w:val="16"/>
+          <w:szCs w:val="16"/>
+        </w:rPr>
+      </w:pPr>
+      <w:r>
+        <w:rPr>
+          <w:b/>
+          <w:bCs/>
+          <w:color w:val="00B0F0"/>
+          <w:sz w:val="16"/>
+          <w:szCs w:val="16"/>
+        </w:rPr>
+        <w:tab/>
+      </w:r>
+      <w:r>
+        <w:rPr>
+          <w:b/>
+          <w:bCs/>
+          <w:color w:val="00B0F0"/>
+          <w:sz w:val="16"/>
+          <w:szCs w:val="16"/>
+        </w:rPr>
+        <w:tab/>
+        <w:t>//new user details-- 3rd customer</w:t>
+      </w:r>
+    </w:p>
+    <w:p>
+      <w:pPr>
+        <w:pStyle w:val="ListParagraph"/>
+        <w:ind w:left="0" w:firstLine="720"/>
+        <w:rPr>
+          <w:b/>
+          <w:bCs/>
+          <w:color w:val="00B0F0"/>
+          <w:sz w:val="16"/>
+          <w:szCs w:val="16"/>
+        </w:rPr>
+      </w:pPr>
+      <w:r>
+        <w:rPr>
+          <w:b/>
+          <w:bCs/>
+          <w:color w:val="00B0F0"/>
+          <w:sz w:val="16"/>
+          <w:szCs w:val="16"/>
+        </w:rPr>
+        <w:tab/>
+      </w:r>
+      <w:r>
+        <w:rPr>
+          <w:b/>
+          <w:bCs/>
+          <w:color w:val="00B0F0"/>
+          <w:sz w:val="16"/>
+          <w:szCs w:val="16"/>
+        </w:rPr>
+        <w:tab/>
+        <w:t xml:space="preserve">Object </w:t>
+      </w:r>
+      <w:proofErr w:type="gramStart"/>
+      <w:r>
+        <w:rPr>
+          <w:b/>
+          <w:bCs/>
+          <w:color w:val="00B0F0"/>
+          <w:sz w:val="16"/>
+          <w:szCs w:val="16"/>
+        </w:rPr>
+        <w:t>[][</w:t>
+      </w:r>
+      <w:proofErr w:type="gramEnd"/>
+      <w:r>
+        <w:rPr>
+          <w:b/>
+          <w:bCs/>
+          <w:color w:val="00B0F0"/>
+          <w:sz w:val="16"/>
+          <w:szCs w:val="16"/>
+        </w:rPr>
+        <w:t>]data=new Object[3][2];</w:t>
+      </w:r>
+    </w:p>
+    <w:p>
+      <w:pPr>
+        <w:pStyle w:val="ListParagraph"/>
+        <w:ind w:left="0" w:firstLine="720"/>
+        <w:rPr>
+          <w:b/>
+          <w:bCs/>
+          <w:color w:val="00B0F0"/>
+          <w:sz w:val="16"/>
+          <w:szCs w:val="16"/>
+          <w:highlight w:val="green"/>
+        </w:rPr>
+      </w:pPr>
+      <w:r>
+        <w:rPr>
+          <w:b/>
+          <w:bCs/>
+          <w:color w:val="00B0F0"/>
+          <w:sz w:val="16"/>
+          <w:szCs w:val="16"/>
+        </w:rPr>
+        <w:tab/>
+      </w:r>
+      <w:r>
+        <w:rPr>
+          <w:b/>
+          <w:bCs/>
+          <w:color w:val="00B0F0"/>
+          <w:sz w:val="16"/>
+          <w:szCs w:val="16"/>
+        </w:rPr>
+        <w:tab/>
+      </w:r>
+      <w:r>
+        <w:rPr>
+          <w:b/>
+          <w:bCs/>
+          <w:color w:val="00B0F0"/>
+          <w:sz w:val="16"/>
+          <w:szCs w:val="16"/>
+          <w:highlight w:val="green"/>
+        </w:rPr>
+        <w:t>data [0][</w:t>
+      </w:r>
+      <w:proofErr w:type="gramStart"/>
+      <w:r>
+        <w:rPr>
+          <w:b/>
+          <w:bCs/>
+          <w:color w:val="00B0F0"/>
+          <w:sz w:val="16"/>
+          <w:szCs w:val="16"/>
+          <w:highlight w:val="green"/>
+        </w:rPr>
+        <w:t>0]=</w:t>
+      </w:r>
+      <w:proofErr w:type="gramEnd"/>
+      <w:r>
+        <w:rPr>
+          <w:b/>
+          <w:bCs/>
+          <w:color w:val="00B0F0"/>
+          <w:sz w:val="16"/>
+          <w:szCs w:val="16"/>
+          <w:highlight w:val="green"/>
+        </w:rPr>
+        <w:t>"</w:t>
+      </w:r>
+      <w:proofErr w:type="spellStart"/>
+      <w:r>
+        <w:rPr>
+          <w:b/>
+          <w:bCs/>
+          <w:color w:val="00B0F0"/>
+          <w:sz w:val="16"/>
+          <w:szCs w:val="16"/>
+          <w:highlight w:val="green"/>
+        </w:rPr>
+        <w:t>primeuser</w:t>
+      </w:r>
+      <w:proofErr w:type="spellEnd"/>
+      <w:r>
+        <w:rPr>
+          <w:b/>
+          <w:bCs/>
+          <w:color w:val="00B0F0"/>
+          <w:sz w:val="16"/>
+          <w:szCs w:val="16"/>
+          <w:highlight w:val="green"/>
+        </w:rPr>
+        <w:t>";</w:t>
+      </w:r>
+    </w:p>
+    <w:p>
+      <w:pPr>
+        <w:pStyle w:val="ListParagraph"/>
+        <w:ind w:left="0" w:firstLine="720"/>
+        <w:rPr>
+          <w:b/>
+          <w:bCs/>
+          <w:color w:val="00B0F0"/>
+          <w:sz w:val="16"/>
+          <w:szCs w:val="16"/>
+          <w:highlight w:val="green"/>
+        </w:rPr>
+      </w:pPr>
+      <w:r>
+        <w:rPr>
+          <w:b/>
+          <w:bCs/>
+          <w:color w:val="00B0F0"/>
+          <w:sz w:val="16"/>
+          <w:szCs w:val="16"/>
+          <w:highlight w:val="green"/>
+        </w:rPr>
+        <w:tab/>
+      </w:r>
+      <w:r>
+        <w:rPr>
+          <w:b/>
+          <w:bCs/>
+          <w:color w:val="00B0F0"/>
+          <w:sz w:val="16"/>
+          <w:szCs w:val="16"/>
+          <w:highlight w:val="green"/>
+        </w:rPr>
+        <w:tab/>
+        <w:t>data [0][</w:t>
+      </w:r>
+      <w:proofErr w:type="gramStart"/>
+      <w:r>
+        <w:rPr>
+          <w:b/>
+          <w:bCs/>
+          <w:color w:val="00B0F0"/>
+          <w:sz w:val="16"/>
+          <w:szCs w:val="16"/>
+          <w:highlight w:val="green"/>
+        </w:rPr>
+        <w:t>1]=</w:t>
+      </w:r>
+      <w:proofErr w:type="gramEnd"/>
+      <w:r>
+        <w:rPr>
+          <w:b/>
+          <w:bCs/>
+          <w:color w:val="00B0F0"/>
+          <w:sz w:val="16"/>
+          <w:szCs w:val="16"/>
+          <w:highlight w:val="green"/>
+        </w:rPr>
+        <w:t>"</w:t>
+      </w:r>
+      <w:proofErr w:type="spellStart"/>
+      <w:r>
+        <w:rPr>
+          <w:b/>
+          <w:bCs/>
+          <w:color w:val="00B0F0"/>
+          <w:sz w:val="16"/>
+          <w:szCs w:val="16"/>
+          <w:highlight w:val="green"/>
+        </w:rPr>
+        <w:t>primepass</w:t>
+      </w:r>
+      <w:proofErr w:type="spellEnd"/>
+      <w:r>
+        <w:rPr>
+          <w:b/>
+          <w:bCs/>
+          <w:color w:val="00B0F0"/>
+          <w:sz w:val="16"/>
+          <w:szCs w:val="16"/>
+          <w:highlight w:val="green"/>
+        </w:rPr>
+        <w:t>";</w:t>
+      </w:r>
+    </w:p>
+    <w:p>
+      <w:pPr>
+        <w:pStyle w:val="ListParagraph"/>
+        <w:ind w:left="0" w:firstLine="720"/>
+        <w:rPr>
+          <w:b/>
+          <w:bCs/>
+          <w:color w:val="00B0F0"/>
+          <w:sz w:val="16"/>
+          <w:szCs w:val="16"/>
+          <w:highlight w:val="green"/>
+        </w:rPr>
+      </w:pPr>
+      <w:r>
+        <w:rPr>
+          <w:b/>
+          <w:bCs/>
+          <w:color w:val="00B0F0"/>
+          <w:sz w:val="16"/>
+          <w:szCs w:val="16"/>
+          <w:highlight w:val="green"/>
+        </w:rPr>
+        <w:tab/>
+      </w:r>
+      <w:r>
+        <w:rPr>
+          <w:b/>
+          <w:bCs/>
+          <w:color w:val="00B0F0"/>
+          <w:sz w:val="16"/>
+          <w:szCs w:val="16"/>
+          <w:highlight w:val="green"/>
+        </w:rPr>
+        <w:tab/>
+        <w:t>data [1][</w:t>
+      </w:r>
+      <w:proofErr w:type="gramStart"/>
+      <w:r>
+        <w:rPr>
+          <w:b/>
+          <w:bCs/>
+          <w:color w:val="00B0F0"/>
+          <w:sz w:val="16"/>
+          <w:szCs w:val="16"/>
+          <w:highlight w:val="green"/>
+        </w:rPr>
+        <w:t>0]=</w:t>
+      </w:r>
+      <w:proofErr w:type="gramEnd"/>
+      <w:r>
+        <w:rPr>
+          <w:b/>
+          <w:bCs/>
+          <w:color w:val="00B0F0"/>
+          <w:sz w:val="16"/>
+          <w:szCs w:val="16"/>
+          <w:highlight w:val="green"/>
+        </w:rPr>
+        <w:t>"</w:t>
+      </w:r>
+      <w:proofErr w:type="spellStart"/>
+      <w:r>
+        <w:rPr>
+          <w:b/>
+          <w:bCs/>
+          <w:color w:val="00B0F0"/>
+          <w:sz w:val="16"/>
+          <w:szCs w:val="16"/>
+          <w:highlight w:val="green"/>
+        </w:rPr>
+        <w:t>generaluser</w:t>
+      </w:r>
+      <w:proofErr w:type="spellEnd"/>
+      <w:r>
+        <w:rPr>
+          <w:b/>
+          <w:bCs/>
+          <w:color w:val="00B0F0"/>
+          <w:sz w:val="16"/>
+          <w:szCs w:val="16"/>
+          <w:highlight w:val="green"/>
+        </w:rPr>
+        <w:t>";</w:t>
+      </w:r>
+    </w:p>
+    <w:p>
+      <w:pPr>
+        <w:pStyle w:val="ListParagraph"/>
+        <w:ind w:left="0" w:firstLine="720"/>
+        <w:rPr>
+          <w:b/>
+          <w:bCs/>
+          <w:color w:val="00B0F0"/>
+          <w:sz w:val="16"/>
+          <w:szCs w:val="16"/>
+          <w:highlight w:val="green"/>
+        </w:rPr>
+      </w:pPr>
+      <w:r>
+        <w:rPr>
+          <w:b/>
+          <w:bCs/>
+          <w:color w:val="00B0F0"/>
+          <w:sz w:val="16"/>
+          <w:szCs w:val="16"/>
+          <w:highlight w:val="green"/>
+        </w:rPr>
+        <w:tab/>
+      </w:r>
+      <w:r>
+        <w:rPr>
+          <w:b/>
+          <w:bCs/>
+          <w:color w:val="00B0F0"/>
+          <w:sz w:val="16"/>
+          <w:szCs w:val="16"/>
+          <w:highlight w:val="green"/>
+        </w:rPr>
+        <w:tab/>
+        <w:t>data [1][</w:t>
+      </w:r>
+      <w:proofErr w:type="gramStart"/>
+      <w:r>
+        <w:rPr>
+          <w:b/>
+          <w:bCs/>
+          <w:color w:val="00B0F0"/>
+          <w:sz w:val="16"/>
+          <w:szCs w:val="16"/>
+          <w:highlight w:val="green"/>
+        </w:rPr>
+        <w:t>1]=</w:t>
+      </w:r>
+      <w:proofErr w:type="gramEnd"/>
+      <w:r>
+        <w:rPr>
+          <w:b/>
+          <w:bCs/>
+          <w:color w:val="00B0F0"/>
+          <w:sz w:val="16"/>
+          <w:szCs w:val="16"/>
+          <w:highlight w:val="green"/>
+        </w:rPr>
+        <w:t>"</w:t>
+      </w:r>
+      <w:proofErr w:type="spellStart"/>
+      <w:r>
+        <w:rPr>
+          <w:b/>
+          <w:bCs/>
+          <w:color w:val="00B0F0"/>
+          <w:sz w:val="16"/>
+          <w:szCs w:val="16"/>
+          <w:highlight w:val="green"/>
+        </w:rPr>
+        <w:t>generalpass</w:t>
+      </w:r>
+      <w:proofErr w:type="spellEnd"/>
+      <w:r>
+        <w:rPr>
+          <w:b/>
+          <w:bCs/>
+          <w:color w:val="00B0F0"/>
+          <w:sz w:val="16"/>
+          <w:szCs w:val="16"/>
+          <w:highlight w:val="green"/>
+        </w:rPr>
+        <w:t>";</w:t>
+      </w:r>
+    </w:p>
+    <w:p>
+      <w:pPr>
+        <w:pStyle w:val="ListParagraph"/>
+        <w:ind w:left="0" w:firstLine="720"/>
+        <w:rPr>
+          <w:b/>
+          <w:bCs/>
+          <w:color w:val="00B0F0"/>
+          <w:sz w:val="16"/>
+          <w:szCs w:val="16"/>
+          <w:highlight w:val="green"/>
+        </w:rPr>
+      </w:pPr>
+      <w:r>
+        <w:rPr>
+          <w:b/>
+          <w:bCs/>
+          <w:color w:val="00B0F0"/>
+          <w:sz w:val="16"/>
+          <w:szCs w:val="16"/>
+          <w:highlight w:val="green"/>
+        </w:rPr>
+        <w:tab/>
+      </w:r>
+      <w:r>
+        <w:rPr>
+          <w:b/>
+          <w:bCs/>
+          <w:color w:val="00B0F0"/>
+          <w:sz w:val="16"/>
+          <w:szCs w:val="16"/>
+          <w:highlight w:val="green"/>
+        </w:rPr>
+        <w:tab/>
+        <w:t>data [2][</w:t>
+      </w:r>
+      <w:proofErr w:type="gramStart"/>
+      <w:r>
+        <w:rPr>
+          <w:b/>
+          <w:bCs/>
+          <w:color w:val="00B0F0"/>
+          <w:sz w:val="16"/>
+          <w:szCs w:val="16"/>
+          <w:highlight w:val="green"/>
+        </w:rPr>
+        <w:t>0]=</w:t>
+      </w:r>
+      <w:proofErr w:type="gramEnd"/>
+      <w:r>
+        <w:rPr>
+          <w:b/>
+          <w:bCs/>
+          <w:color w:val="00B0F0"/>
+          <w:sz w:val="16"/>
+          <w:szCs w:val="16"/>
+          <w:highlight w:val="green"/>
+        </w:rPr>
+        <w:t>"</w:t>
+      </w:r>
+      <w:proofErr w:type="spellStart"/>
+      <w:r>
+        <w:rPr>
+          <w:b/>
+          <w:bCs/>
+          <w:color w:val="00B0F0"/>
+          <w:sz w:val="16"/>
+          <w:szCs w:val="16"/>
+          <w:highlight w:val="green"/>
+        </w:rPr>
+        <w:t>newuser</w:t>
+      </w:r>
+      <w:proofErr w:type="spellEnd"/>
+      <w:r>
+        <w:rPr>
+          <w:b/>
+          <w:bCs/>
+          <w:color w:val="00B0F0"/>
+          <w:sz w:val="16"/>
+          <w:szCs w:val="16"/>
+          <w:highlight w:val="green"/>
+        </w:rPr>
+        <w:t>";</w:t>
+      </w:r>
+    </w:p>
+    <w:p>
+      <w:pPr>
+        <w:pStyle w:val="ListParagraph"/>
+        <w:ind w:left="0" w:firstLine="720"/>
+        <w:rPr>
+          <w:b/>
+          <w:bCs/>
+          <w:color w:val="00B0F0"/>
+          <w:sz w:val="16"/>
+          <w:szCs w:val="16"/>
+        </w:rPr>
+      </w:pPr>
+      <w:r>
+        <w:rPr>
+          <w:b/>
+          <w:bCs/>
+          <w:color w:val="00B0F0"/>
+          <w:sz w:val="16"/>
+          <w:szCs w:val="16"/>
+          <w:highlight w:val="green"/>
+        </w:rPr>
+        <w:tab/>
+      </w:r>
+      <w:r>
+        <w:rPr>
+          <w:b/>
+          <w:bCs/>
+          <w:color w:val="00B0F0"/>
+          <w:sz w:val="16"/>
+          <w:szCs w:val="16"/>
+          <w:highlight w:val="green"/>
+        </w:rPr>
+        <w:tab/>
+        <w:t>data [2][</w:t>
+      </w:r>
+      <w:proofErr w:type="gramStart"/>
+      <w:r>
+        <w:rPr>
+          <w:b/>
+          <w:bCs/>
+          <w:color w:val="00B0F0"/>
+          <w:sz w:val="16"/>
+          <w:szCs w:val="16"/>
+          <w:highlight w:val="green"/>
+        </w:rPr>
+        <w:t>1]=</w:t>
+      </w:r>
+      <w:proofErr w:type="gramEnd"/>
+      <w:r>
+        <w:rPr>
+          <w:b/>
+          <w:bCs/>
+          <w:color w:val="00B0F0"/>
+          <w:sz w:val="16"/>
+          <w:szCs w:val="16"/>
+          <w:highlight w:val="green"/>
+        </w:rPr>
+        <w:t>"</w:t>
+      </w:r>
+      <w:proofErr w:type="spellStart"/>
+      <w:r>
+        <w:rPr>
+          <w:b/>
+          <w:bCs/>
+          <w:color w:val="00B0F0"/>
+          <w:sz w:val="16"/>
+          <w:szCs w:val="16"/>
+          <w:highlight w:val="green"/>
+        </w:rPr>
+        <w:t>newpass</w:t>
+      </w:r>
+      <w:proofErr w:type="spellEnd"/>
+      <w:r>
+        <w:rPr>
+          <w:b/>
+          <w:bCs/>
+          <w:color w:val="00B0F0"/>
+          <w:sz w:val="16"/>
+          <w:szCs w:val="16"/>
+          <w:highlight w:val="green"/>
+        </w:rPr>
+        <w:t>";</w:t>
+      </w:r>
+    </w:p>
+    <w:p>
+      <w:pPr>
+        <w:pStyle w:val="ListParagraph"/>
+        <w:ind w:left="0" w:firstLine="720"/>
+        <w:rPr>
+          <w:b/>
+          <w:bCs/>
+          <w:color w:val="00B0F0"/>
+          <w:sz w:val="16"/>
+          <w:szCs w:val="16"/>
+        </w:rPr>
+      </w:pPr>
+      <w:r>
+        <w:rPr>
+          <w:b/>
+          <w:bCs/>
+          <w:color w:val="00B0F0"/>
+          <w:sz w:val="16"/>
+          <w:szCs w:val="16"/>
+        </w:rPr>
+        <w:tab/>
+      </w:r>
+      <w:r>
+        <w:rPr>
+          <w:b/>
+          <w:bCs/>
+          <w:color w:val="00B0F0"/>
+          <w:sz w:val="16"/>
+          <w:szCs w:val="16"/>
+        </w:rPr>
+        <w:tab/>
+        <w:t>return data;</w:t>
+      </w:r>
+    </w:p>
+    <w:p>
+      <w:pPr>
+        <w:pStyle w:val="ListParagraph"/>
+        <w:ind w:left="0" w:firstLine="720"/>
+        <w:rPr>
+          <w:b/>
+          <w:bCs/>
+          <w:color w:val="00B0F0"/>
+          <w:sz w:val="16"/>
+          <w:szCs w:val="16"/>
+        </w:rPr>
+      </w:pPr>
+      <w:r>
+        <w:rPr>
+          <w:b/>
+          <w:bCs/>
+          <w:color w:val="00B0F0"/>
+          <w:sz w:val="16"/>
+          <w:szCs w:val="16"/>
+        </w:rPr>
+        <w:tab/>
+      </w:r>
+      <w:r>
+        <w:rPr>
+          <w:b/>
+          <w:bCs/>
+          <w:color w:val="00B0F0"/>
+          <w:sz w:val="16"/>
+          <w:szCs w:val="16"/>
+        </w:rPr>
+        <w:t>}</w:t>
+      </w:r>
+    </w:p>
+    <w:p>
+      <w:pPr>
+        <w:pStyle w:val="ListParagraph"/>
+        <w:ind w:left="0" w:firstLine="720"/>
+        <w:rPr>
+          <w:b/>
+          <w:bCs/>
+          <w:color w:val="FF0000"/>
+          <w:sz w:val="16"/>
+          <w:szCs w:val="16"/>
+        </w:rPr>
+      </w:pPr>
+      <w:r>
+        <w:rPr>
+          <w:b/>
+          <w:bCs/>
+          <w:color w:val="FF0000"/>
+          <w:sz w:val="16"/>
+          <w:szCs w:val="16"/>
+        </w:rPr>
+        <w:t>The output will be as follows:</w:t>
+      </w:r>
+    </w:p>
+    <w:p>
+      <w:pPr>
+        <w:pStyle w:val="ListParagraph"/>
+        <w:ind w:left="0" w:firstLine="720"/>
+        <w:rPr>
+          <w:b/>
+          <w:bCs/>
+          <w:color w:val="00B0F0"/>
+          <w:sz w:val="16"/>
+          <w:szCs w:val="16"/>
+        </w:rPr>
+      </w:pPr>
+      <w:r>
+        <w:rPr>
+          <w:b/>
+          <w:bCs/>
+          <w:color w:val="00B0F0"/>
+          <w:sz w:val="16"/>
+          <w:szCs w:val="16"/>
+          <w:highlight w:val="yellow"/>
+        </w:rPr>
+        <w:t>L</w:t>
+      </w:r>
+      <w:r>
+        <w:rPr>
+          <w:b/>
+          <w:bCs/>
+          <w:color w:val="00B0F0"/>
+          <w:sz w:val="16"/>
+          <w:szCs w:val="16"/>
+          <w:highlight w:val="yellow"/>
+        </w:rPr>
+        <w:t>ogin Details</w:t>
+      </w:r>
+    </w:p>
+    <w:p>
+      <w:pPr>
+        <w:pStyle w:val="ListParagraph"/>
+        <w:ind w:left="0" w:firstLine="720"/>
+        <w:rPr>
+          <w:b/>
+          <w:bCs/>
+          <w:color w:val="00B0F0"/>
+          <w:sz w:val="16"/>
+          <w:szCs w:val="16"/>
+          <w:highlight w:val="green"/>
+        </w:rPr>
+      </w:pPr>
+      <w:proofErr w:type="spellStart"/>
+      <w:r>
+        <w:rPr>
+          <w:b/>
+          <w:bCs/>
+          <w:color w:val="00B0F0"/>
+          <w:sz w:val="16"/>
+          <w:szCs w:val="16"/>
+          <w:highlight w:val="green"/>
+        </w:rPr>
+        <w:t>primeuser</w:t>
+      </w:r>
+      <w:proofErr w:type="spellEnd"/>
+    </w:p>
+    <w:p>
+      <w:pPr>
+        <w:pStyle w:val="ListParagraph"/>
+        <w:ind w:left="0" w:firstLine="720"/>
+        <w:rPr>
+          <w:b/>
+          <w:bCs/>
+          <w:color w:val="00B0F0"/>
+          <w:sz w:val="16"/>
+          <w:szCs w:val="16"/>
+          <w:highlight w:val="green"/>
+        </w:rPr>
+      </w:pPr>
+      <w:proofErr w:type="spellStart"/>
+      <w:r>
+        <w:rPr>
+          <w:b/>
+          <w:bCs/>
+          <w:color w:val="00B0F0"/>
+          <w:sz w:val="16"/>
+          <w:szCs w:val="16"/>
+          <w:highlight w:val="green"/>
+        </w:rPr>
+        <w:t>primepass</w:t>
+      </w:r>
+      <w:proofErr w:type="spellEnd"/>
+    </w:p>
+    <w:p>
+      <w:pPr>
+        <w:pStyle w:val="ListParagraph"/>
+        <w:ind w:left="0" w:firstLine="720"/>
+        <w:rPr>
+          <w:b/>
+          <w:bCs/>
+          <w:color w:val="00B0F0"/>
+          <w:sz w:val="16"/>
+          <w:szCs w:val="16"/>
+          <w:highlight w:val="green"/>
+        </w:rPr>
+      </w:pPr>
+      <w:r>
+        <w:rPr>
+          <w:b/>
+          <w:bCs/>
+          <w:color w:val="00B0F0"/>
+          <w:sz w:val="16"/>
+          <w:szCs w:val="16"/>
+          <w:highlight w:val="green"/>
+        </w:rPr>
+        <w:t>Login Details</w:t>
+      </w:r>
+    </w:p>
+    <w:p>
+      <w:pPr>
+        <w:pStyle w:val="ListParagraph"/>
+        <w:ind w:left="0" w:firstLine="720"/>
+        <w:rPr>
+          <w:b/>
+          <w:bCs/>
+          <w:color w:val="00B0F0"/>
+          <w:sz w:val="16"/>
+          <w:szCs w:val="16"/>
+          <w:highlight w:val="green"/>
+        </w:rPr>
+      </w:pPr>
+      <w:proofErr w:type="spellStart"/>
+      <w:r>
+        <w:rPr>
+          <w:b/>
+          <w:bCs/>
+          <w:color w:val="00B0F0"/>
+          <w:sz w:val="16"/>
+          <w:szCs w:val="16"/>
+          <w:highlight w:val="green"/>
+        </w:rPr>
+        <w:t>generaluser</w:t>
+      </w:r>
+      <w:proofErr w:type="spellEnd"/>
+    </w:p>
+    <w:p>
+      <w:pPr>
+        <w:pStyle w:val="ListParagraph"/>
+        <w:ind w:left="0" w:firstLine="720"/>
+        <w:rPr>
+          <w:b/>
+          <w:bCs/>
+          <w:color w:val="00B0F0"/>
+          <w:sz w:val="16"/>
+          <w:szCs w:val="16"/>
+          <w:highlight w:val="green"/>
+        </w:rPr>
+      </w:pPr>
+      <w:proofErr w:type="spellStart"/>
+      <w:r>
+        <w:rPr>
+          <w:b/>
+          <w:bCs/>
+          <w:color w:val="00B0F0"/>
+          <w:sz w:val="16"/>
+          <w:szCs w:val="16"/>
+          <w:highlight w:val="green"/>
+        </w:rPr>
+        <w:t>generalpass</w:t>
+      </w:r>
+      <w:proofErr w:type="spellEnd"/>
+    </w:p>
+    <w:p>
+      <w:pPr>
+        <w:pStyle w:val="ListParagraph"/>
+        <w:ind w:left="0" w:firstLine="720"/>
+        <w:rPr>
+          <w:b/>
+          <w:bCs/>
+          <w:color w:val="00B0F0"/>
+          <w:sz w:val="16"/>
+          <w:szCs w:val="16"/>
+          <w:highlight w:val="green"/>
+        </w:rPr>
+      </w:pPr>
+      <w:r>
+        <w:rPr>
+          <w:b/>
+          <w:bCs/>
+          <w:color w:val="00B0F0"/>
+          <w:sz w:val="16"/>
+          <w:szCs w:val="16"/>
+          <w:highlight w:val="green"/>
+        </w:rPr>
+        <w:t>Login Details</w:t>
+      </w:r>
+    </w:p>
+    <w:p>
+      <w:pPr>
+        <w:pStyle w:val="ListParagraph"/>
+        <w:ind w:left="0" w:firstLine="720"/>
+        <w:rPr>
+          <w:b/>
+          <w:bCs/>
+          <w:color w:val="00B0F0"/>
+          <w:sz w:val="16"/>
+          <w:szCs w:val="16"/>
+          <w:highlight w:val="green"/>
+        </w:rPr>
+      </w:pPr>
+      <w:proofErr w:type="spellStart"/>
+      <w:r>
+        <w:rPr>
+          <w:b/>
+          <w:bCs/>
+          <w:color w:val="00B0F0"/>
+          <w:sz w:val="16"/>
+          <w:szCs w:val="16"/>
+          <w:highlight w:val="green"/>
+        </w:rPr>
+        <w:t>newuser</w:t>
+      </w:r>
+      <w:proofErr w:type="spellEnd"/>
+    </w:p>
+    <w:p>
+      <w:pPr>
+        <w:pStyle w:val="ListParagraph"/>
+        <w:ind w:left="0" w:firstLine="720"/>
+        <w:rPr>
+          <w:b/>
+          <w:bCs/>
+          <w:color w:val="00B0F0"/>
+          <w:sz w:val="16"/>
+          <w:szCs w:val="16"/>
+        </w:rPr>
+      </w:pPr>
+      <w:proofErr w:type="spellStart"/>
+      <w:r>
+        <w:rPr>
+          <w:b/>
+          <w:bCs/>
+          <w:color w:val="00B0F0"/>
+          <w:sz w:val="16"/>
+          <w:szCs w:val="16"/>
+          <w:highlight w:val="green"/>
+        </w:rPr>
+        <w:t>newpass</w:t>
+      </w:r>
+      <w:proofErr w:type="spellEnd"/>
+    </w:p>
+    <w:p>
+      <w:pPr>
+        <w:pStyle w:val="ListParagraph"/>
+        <w:ind w:left="0" w:firstLine="720"/>
+        <w:rPr>
+          <w:b/>
+          <w:bCs/>
+          <w:color w:val="00B0F0"/>
+          <w:sz w:val="16"/>
+          <w:szCs w:val="16"/>
+        </w:rPr>
+      </w:pPr>
+    </w:p>
+    <w:p>
+      <w:pPr>
+        <w:pStyle w:val="ListParagraph"/>
+        <w:ind w:left="0" w:firstLine="720"/>
+        <w:rPr>
+          <w:sz w:val="16"/>
+          <w:szCs w:val="16"/>
+        </w:rPr>
+      </w:pPr>
+      <w:r>
+        <w:rPr>
+          <w:b/>
+          <w:bCs/>
+          <w:color w:val="FF0000"/>
+          <w:sz w:val="16"/>
+          <w:szCs w:val="16"/>
+          <w:highlight w:val="yellow"/>
+        </w:rPr>
+        <w:t>&gt;</w:t>
+      </w:r>
+      <w:r>
+        <w:rPr>
+          <w:b/>
+          <w:bCs/>
+          <w:color w:val="FF0000"/>
+          <w:sz w:val="16"/>
+          <w:szCs w:val="16"/>
+          <w:highlight w:val="yellow"/>
+        </w:rPr>
+        <w:t>TestNG listeners</w:t>
+      </w:r>
+      <w:r>
+        <w:rPr>
+          <w:b/>
+          <w:bCs/>
+          <w:color w:val="FF0000"/>
+          <w:sz w:val="16"/>
+          <w:szCs w:val="16"/>
+          <w:highlight w:val="yellow"/>
+        </w:rPr>
+        <w:t>:</w:t>
+      </w:r>
+      <w:r>
+        <w:rPr>
+          <w:sz w:val="16"/>
+          <w:szCs w:val="16"/>
+        </w:rPr>
+        <w:t xml:space="preserve"> </w:t>
+      </w:r>
+      <w:r>
+        <w:rPr>
+          <w:sz w:val="16"/>
+          <w:szCs w:val="16"/>
+        </w:rPr>
+        <w:t>This annotation</w:t>
+      </w:r>
+      <w:r>
+        <w:rPr>
+          <w:sz w:val="16"/>
+          <w:szCs w:val="16"/>
+        </w:rPr>
+        <w:t xml:space="preserve"> is used when there is condition in test </w:t>
+      </w:r>
+      <w:proofErr w:type="spellStart"/>
+      <w:r>
+        <w:rPr>
+          <w:sz w:val="16"/>
+          <w:szCs w:val="16"/>
+        </w:rPr>
+        <w:t>eg.</w:t>
+      </w:r>
+      <w:proofErr w:type="spellEnd"/>
+      <w:r>
+        <w:rPr>
+          <w:sz w:val="16"/>
+          <w:szCs w:val="16"/>
+        </w:rPr>
+        <w:t xml:space="preserve"> If want to grab a screenshot after test get </w:t>
+      </w:r>
+      <w:proofErr w:type="gramStart"/>
+      <w:r>
+        <w:rPr>
+          <w:sz w:val="16"/>
+          <w:szCs w:val="16"/>
+        </w:rPr>
+        <w:t>failed</w:t>
+      </w:r>
+      <w:proofErr w:type="gramEnd"/>
+      <w:r>
+        <w:rPr>
+          <w:sz w:val="16"/>
+          <w:szCs w:val="16"/>
+        </w:rPr>
+        <w:t xml:space="preserve"> then the listeners </w:t>
+      </w:r>
+      <w:r>
+        <w:rPr>
+          <w:sz w:val="16"/>
+          <w:szCs w:val="16"/>
+        </w:rPr>
+        <w:tab/>
+      </w:r>
+      <w:r>
+        <w:rPr>
+          <w:sz w:val="16"/>
+          <w:szCs w:val="16"/>
+        </w:rPr>
+        <w:tab/>
+        <w:t>can be use in such scenario.</w:t>
+      </w:r>
+    </w:p>
+    <w:p>
+      <w:pPr>
+        <w:pStyle w:val="ListParagraph"/>
+        <w:ind w:left="0" w:firstLine="720"/>
+        <w:rPr>
+          <w:sz w:val="16"/>
+          <w:szCs w:val="16"/>
+        </w:rPr>
+      </w:pPr>
+      <w:proofErr w:type="spellStart"/>
+      <w:proofErr w:type="gramStart"/>
+      <w:r>
+        <w:rPr>
+          <w:b/>
+          <w:bCs/>
+          <w:color w:val="FF0000"/>
+          <w:sz w:val="16"/>
+          <w:szCs w:val="16"/>
+        </w:rPr>
+        <w:t>ITestListener</w:t>
+      </w:r>
+      <w:proofErr w:type="spellEnd"/>
+      <w:r>
+        <w:rPr>
+          <w:sz w:val="16"/>
+          <w:szCs w:val="16"/>
+        </w:rPr>
+        <w:t xml:space="preserve"> :</w:t>
+      </w:r>
+      <w:proofErr w:type="gramEnd"/>
+      <w:r>
+        <w:rPr>
+          <w:sz w:val="16"/>
+          <w:szCs w:val="16"/>
+        </w:rPr>
+        <w:t xml:space="preserve"> this is an interface which have all the method for TestNG listeners. This interface implements TestNG Listeners to the framework</w:t>
+      </w:r>
+    </w:p>
+    <w:p>
+      <w:pPr>
+        <w:pStyle w:val="ListParagraph"/>
+        <w:ind w:left="0" w:firstLine="720"/>
+        <w:rPr>
+          <w:b/>
+          <w:bCs/>
+          <w:color w:val="00B0F0"/>
+          <w:sz w:val="16"/>
+          <w:szCs w:val="16"/>
+        </w:rPr>
+      </w:pPr>
+      <w:r>
+        <w:rPr>
+          <w:b/>
+          <w:bCs/>
+          <w:color w:val="00B0F0"/>
+          <w:sz w:val="16"/>
+          <w:szCs w:val="16"/>
+        </w:rPr>
+        <w:t>package test;</w:t>
+      </w:r>
+    </w:p>
+    <w:p>
+      <w:pPr>
+        <w:pStyle w:val="ListParagraph"/>
+        <w:ind w:left="0" w:firstLine="720"/>
+        <w:rPr>
+          <w:b/>
+          <w:bCs/>
+          <w:color w:val="00B0F0"/>
+          <w:sz w:val="16"/>
+          <w:szCs w:val="16"/>
+        </w:rPr>
+      </w:pPr>
+      <w:r>
+        <w:rPr>
+          <w:b/>
+          <w:bCs/>
+          <w:color w:val="00B0F0"/>
+          <w:sz w:val="16"/>
+          <w:szCs w:val="16"/>
+        </w:rPr>
+        <w:t xml:space="preserve">import </w:t>
+      </w:r>
+      <w:proofErr w:type="spellStart"/>
+      <w:proofErr w:type="gramStart"/>
+      <w:r>
+        <w:rPr>
+          <w:b/>
+          <w:bCs/>
+          <w:color w:val="00B0F0"/>
+          <w:sz w:val="16"/>
+          <w:szCs w:val="16"/>
+        </w:rPr>
+        <w:t>org.testng</w:t>
+      </w:r>
+      <w:proofErr w:type="gramEnd"/>
+      <w:r>
+        <w:rPr>
+          <w:b/>
+          <w:bCs/>
+          <w:color w:val="00B0F0"/>
+          <w:sz w:val="16"/>
+          <w:szCs w:val="16"/>
+        </w:rPr>
+        <w:t>.ITestListener</w:t>
+      </w:r>
+      <w:proofErr w:type="spellEnd"/>
+      <w:r>
+        <w:rPr>
+          <w:b/>
+          <w:bCs/>
+          <w:color w:val="00B0F0"/>
+          <w:sz w:val="16"/>
+          <w:szCs w:val="16"/>
+        </w:rPr>
+        <w:t>;</w:t>
+      </w:r>
+    </w:p>
+    <w:p>
+      <w:pPr>
+        <w:pStyle w:val="ListParagraph"/>
+        <w:ind w:left="0" w:firstLine="720"/>
+        <w:rPr>
+          <w:b/>
+          <w:bCs/>
+          <w:color w:val="00B0F0"/>
+          <w:sz w:val="16"/>
+          <w:szCs w:val="16"/>
+        </w:rPr>
+      </w:pPr>
+      <w:r>
+        <w:rPr>
+          <w:b/>
+          <w:bCs/>
+          <w:color w:val="00B0F0"/>
+          <w:sz w:val="16"/>
+          <w:szCs w:val="16"/>
+        </w:rPr>
+        <w:t xml:space="preserve">public class Listeners </w:t>
+      </w:r>
+      <w:r>
+        <w:rPr>
+          <w:b/>
+          <w:bCs/>
+          <w:color w:val="FF0000"/>
+          <w:sz w:val="16"/>
+          <w:szCs w:val="16"/>
+          <w:highlight w:val="yellow"/>
+        </w:rPr>
+        <w:t>implements</w:t>
+      </w:r>
+      <w:r>
+        <w:rPr>
+          <w:b/>
+          <w:bCs/>
+          <w:color w:val="00B0F0"/>
+          <w:sz w:val="16"/>
+          <w:szCs w:val="16"/>
+        </w:rPr>
+        <w:t xml:space="preserve"> </w:t>
+      </w:r>
+      <w:proofErr w:type="spellStart"/>
+      <w:r>
+        <w:rPr>
+          <w:b/>
+          <w:bCs/>
+          <w:color w:val="00B0F0"/>
+          <w:sz w:val="16"/>
+          <w:szCs w:val="16"/>
+        </w:rPr>
+        <w:t>ITestListener</w:t>
+      </w:r>
+      <w:proofErr w:type="spellEnd"/>
+      <w:r>
+        <w:rPr>
+          <w:b/>
+          <w:bCs/>
+          <w:color w:val="00B0F0"/>
+          <w:sz w:val="16"/>
+          <w:szCs w:val="16"/>
+        </w:rPr>
+        <w:t xml:space="preserve"> {</w:t>
+      </w:r>
+    </w:p>
+    <w:p>
+      <w:pPr>
+        <w:pStyle w:val="ListParagraph"/>
+        <w:ind w:left="0" w:firstLine="720"/>
+        <w:rPr>
+          <w:b/>
+          <w:bCs/>
+          <w:color w:val="00B0F0"/>
+          <w:sz w:val="16"/>
+          <w:szCs w:val="16"/>
+        </w:rPr>
+      </w:pPr>
+      <w:r>
+        <w:rPr>
+          <w:b/>
+          <w:bCs/>
+          <w:color w:val="00B0F0"/>
+          <w:sz w:val="16"/>
+          <w:szCs w:val="16"/>
+        </w:rPr>
+        <w:t>}</w:t>
+      </w:r>
+    </w:p>
+    <w:p>
+      <w:pPr>
+        <w:pStyle w:val="ListParagraph"/>
+        <w:ind w:left="0" w:firstLine="720"/>
+        <w:rPr>
+          <w:b/>
+          <w:bCs/>
+          <w:color w:val="00B0F0"/>
+          <w:sz w:val="16"/>
+          <w:szCs w:val="16"/>
+        </w:rPr>
+      </w:pPr>
+    </w:p>
+    <w:p>
+      <w:pPr>
+        <w:pStyle w:val="ListParagraph"/>
+        <w:ind w:left="0" w:firstLine="720"/>
+        <w:rPr>
+          <w:sz w:val="16"/>
+          <w:szCs w:val="16"/>
+        </w:rPr>
+      </w:pPr>
+      <w:proofErr w:type="gramStart"/>
+      <w:r>
+        <w:rPr>
+          <w:b/>
+          <w:bCs/>
+          <w:color w:val="FF0000"/>
+          <w:sz w:val="16"/>
+          <w:szCs w:val="16"/>
+          <w:highlight w:val="yellow"/>
+        </w:rPr>
+        <w:t>I</w:t>
+      </w:r>
+      <w:r>
+        <w:rPr>
+          <w:b/>
+          <w:bCs/>
+          <w:color w:val="FF0000"/>
+          <w:sz w:val="16"/>
+          <w:szCs w:val="16"/>
+          <w:highlight w:val="yellow"/>
+        </w:rPr>
+        <w:t>mplements</w:t>
+      </w:r>
+      <w:r>
+        <w:rPr>
+          <w:b/>
+          <w:bCs/>
+          <w:color w:val="FF0000"/>
+          <w:sz w:val="16"/>
+          <w:szCs w:val="16"/>
+        </w:rPr>
+        <w:t xml:space="preserve"> :</w:t>
+      </w:r>
+      <w:proofErr w:type="gramEnd"/>
+      <w:r>
+        <w:rPr>
+          <w:b/>
+          <w:bCs/>
+          <w:color w:val="FF0000"/>
+          <w:sz w:val="16"/>
+          <w:szCs w:val="16"/>
+        </w:rPr>
+        <w:t xml:space="preserve"> </w:t>
+      </w:r>
+      <w:r>
+        <w:rPr>
+          <w:sz w:val="16"/>
+          <w:szCs w:val="16"/>
+        </w:rPr>
+        <w:t>this is the keyword to call the interface in the class</w:t>
+      </w:r>
+    </w:p>
+    <w:p>
+      <w:pPr>
+        <w:pStyle w:val="ListParagraph"/>
+        <w:ind w:left="0" w:firstLine="720"/>
+        <w:rPr>
+          <w:sz w:val="16"/>
+          <w:szCs w:val="16"/>
+        </w:rPr>
+      </w:pPr>
+      <w:r>
+        <w:rPr>
+          <w:sz w:val="16"/>
+          <w:szCs w:val="16"/>
+        </w:rPr>
+        <w:t>TestNG as follows:</w:t>
+      </w:r>
+    </w:p>
+    <w:p>
+      <w:pPr>
+        <w:pStyle w:val="ListParagraph"/>
+        <w:ind w:left="0" w:firstLine="720"/>
+        <w:rPr>
+          <w:b/>
+          <w:bCs/>
+          <w:color w:val="00B0F0"/>
+          <w:sz w:val="16"/>
+          <w:szCs w:val="16"/>
+        </w:rPr>
+      </w:pPr>
+      <w:r>
+        <w:rPr>
+          <w:b/>
+          <w:bCs/>
+          <w:color w:val="00B0F0"/>
+          <w:sz w:val="16"/>
+          <w:szCs w:val="16"/>
+        </w:rPr>
+        <w:t xml:space="preserve">&lt;suite name=” </w:t>
+      </w:r>
+      <w:r>
+        <w:rPr>
+          <w:b/>
+          <w:bCs/>
+          <w:color w:val="FF0000"/>
+          <w:sz w:val="16"/>
+          <w:szCs w:val="16"/>
+        </w:rPr>
+        <w:t>name of suite</w:t>
+      </w:r>
+      <w:r>
+        <w:rPr>
+          <w:b/>
+          <w:bCs/>
+          <w:color w:val="00B0F0"/>
+          <w:sz w:val="16"/>
+          <w:szCs w:val="16"/>
+        </w:rPr>
+        <w:t xml:space="preserve">”&gt; </w:t>
+      </w:r>
+    </w:p>
+    <w:p>
+      <w:pPr>
+        <w:pStyle w:val="ListParagraph"/>
+        <w:ind w:left="0" w:firstLine="720"/>
+        <w:rPr>
+          <w:b/>
+          <w:bCs/>
+          <w:color w:val="00B0F0"/>
+          <w:sz w:val="16"/>
+          <w:szCs w:val="16"/>
+        </w:rPr>
+      </w:pPr>
+      <w:r>
+        <w:rPr>
+          <w:b/>
+          <w:bCs/>
+          <w:color w:val="00B0F0"/>
+          <w:sz w:val="16"/>
+          <w:szCs w:val="16"/>
+        </w:rPr>
+        <w:t>&lt;listeners&gt;</w:t>
+      </w:r>
+    </w:p>
+    <w:p>
+      <w:pPr>
+        <w:pStyle w:val="ListParagraph"/>
+        <w:ind w:left="0" w:firstLine="720"/>
+        <w:rPr>
+          <w:b/>
+          <w:bCs/>
+          <w:color w:val="00B0F0"/>
+          <w:sz w:val="16"/>
+          <w:szCs w:val="16"/>
+        </w:rPr>
+      </w:pPr>
+      <w:r>
+        <w:rPr>
+          <w:b/>
+          <w:bCs/>
+          <w:color w:val="00B0F0"/>
+          <w:sz w:val="16"/>
+          <w:szCs w:val="16"/>
+        </w:rPr>
+        <w:t>&lt;listener class-name="test.</w:t>
+      </w:r>
+      <w:r>
+        <w:rPr>
+          <w:b/>
+          <w:bCs/>
+          <w:color w:val="FF0000"/>
+          <w:sz w:val="16"/>
+          <w:szCs w:val="16"/>
+        </w:rPr>
+        <w:t xml:space="preserve"> </w:t>
+      </w:r>
+      <w:r>
+        <w:rPr>
+          <w:b/>
+          <w:bCs/>
+          <w:color w:val="FF0000"/>
+          <w:sz w:val="16"/>
+          <w:szCs w:val="16"/>
+        </w:rPr>
+        <w:t>name of class file created</w:t>
+      </w:r>
+      <w:r>
+        <w:rPr>
+          <w:b/>
+          <w:bCs/>
+          <w:color w:val="FF0000"/>
+          <w:sz w:val="16"/>
+          <w:szCs w:val="16"/>
+        </w:rPr>
+        <w:t xml:space="preserve"> for defining listeners</w:t>
+      </w:r>
+      <w:r>
+        <w:rPr>
+          <w:b/>
+          <w:bCs/>
+          <w:color w:val="FF0000"/>
+          <w:sz w:val="16"/>
+          <w:szCs w:val="16"/>
+        </w:rPr>
+        <w:t xml:space="preserve"> in package of java project</w:t>
+      </w:r>
+      <w:r>
+        <w:rPr>
+          <w:b/>
+          <w:bCs/>
+          <w:color w:val="00B0F0"/>
+          <w:sz w:val="16"/>
+          <w:szCs w:val="16"/>
+        </w:rPr>
+        <w:t xml:space="preserve"> </w:t>
       </w:r>
       <w:r>
         <w:rPr>
@@ -3685,87 +8638,179 @@
     <w:p>
       <w:pPr>
         <w:pStyle w:val="ListParagraph"/>
-        <w:ind w:left="1440"/>
-        <w:rPr>
-          <w:b/>
-          <w:bCs/>
-          <w:color w:val="00B0F0"/>
-          <w:sz w:val="16"/>
-          <w:szCs w:val="16"/>
-        </w:rPr>
-      </w:pPr>
-      <w:r>
-        <w:rPr>
-          <w:b/>
-          <w:bCs/>
-          <w:color w:val="00B0F0"/>
-          <w:sz w:val="16"/>
-          <w:szCs w:val="16"/>
-        </w:rPr>
-        <w:t xml:space="preserve">      &lt;class name="test.</w:t>
-      </w:r>
-      <w:r>
-        <w:rPr>
-          <w:b/>
-          <w:bCs/>
-          <w:color w:val="00B0F0"/>
-          <w:sz w:val="16"/>
-          <w:szCs w:val="16"/>
-        </w:rPr>
-        <w:t xml:space="preserve"> </w:t>
-      </w:r>
-      <w:r>
-        <w:rPr>
-          <w:b/>
-          <w:bCs/>
-          <w:color w:val="C00000"/>
-          <w:sz w:val="16"/>
-          <w:szCs w:val="16"/>
-        </w:rPr>
-        <w:t>name of the class</w:t>
-      </w:r>
-      <w:r>
-        <w:rPr>
-          <w:b/>
-          <w:bCs/>
-          <w:color w:val="C00000"/>
-          <w:sz w:val="16"/>
-          <w:szCs w:val="16"/>
-        </w:rPr>
-        <w:t xml:space="preserve"> </w:t>
-      </w:r>
-      <w:r>
-        <w:rPr>
-          <w:b/>
-          <w:bCs/>
-          <w:color w:val="00B0F0"/>
-          <w:sz w:val="16"/>
-          <w:szCs w:val="16"/>
-        </w:rPr>
-        <w:t>"/&gt;</w:t>
-      </w:r>
-    </w:p>
-    <w:p>
-      <w:pPr>
-        <w:pStyle w:val="ListParagraph"/>
-        <w:ind w:left="1440"/>
-        <w:rPr>
-          <w:b/>
-          <w:bCs/>
-          <w:color w:val="00B0F0"/>
-          <w:sz w:val="16"/>
-          <w:szCs w:val="16"/>
-        </w:rPr>
-      </w:pPr>
-      <w:r>
-        <w:rPr>
-          <w:b/>
-          <w:bCs/>
-          <w:color w:val="00B0F0"/>
-          <w:sz w:val="16"/>
-          <w:szCs w:val="16"/>
-        </w:rPr>
-        <w:t xml:space="preserve">   </w:t>
+        <w:ind w:left="0" w:firstLine="720"/>
+        <w:rPr>
+          <w:b/>
+          <w:bCs/>
+          <w:color w:val="00B0F0"/>
+          <w:sz w:val="16"/>
+          <w:szCs w:val="16"/>
+        </w:rPr>
+      </w:pPr>
+      <w:r>
+        <w:rPr>
+          <w:b/>
+          <w:bCs/>
+          <w:color w:val="00B0F0"/>
+          <w:sz w:val="16"/>
+          <w:szCs w:val="16"/>
+        </w:rPr>
+        <w:t>&lt;/listeners&gt;</w:t>
+      </w:r>
+    </w:p>
+    <w:p>
+      <w:pPr>
+        <w:pStyle w:val="ListParagraph"/>
+        <w:ind w:left="0" w:firstLine="720"/>
+        <w:rPr>
+          <w:b/>
+          <w:bCs/>
+          <w:color w:val="00B0F0"/>
+          <w:sz w:val="16"/>
+          <w:szCs w:val="16"/>
+        </w:rPr>
+      </w:pPr>
+      <w:r>
+        <w:rPr>
+          <w:b/>
+          <w:bCs/>
+          <w:color w:val="00B0F0"/>
+          <w:sz w:val="16"/>
+          <w:szCs w:val="16"/>
+        </w:rPr>
+        <w:t xml:space="preserve"> &lt;test name="</w:t>
+      </w:r>
+      <w:r>
+        <w:rPr>
+          <w:b/>
+          <w:bCs/>
+          <w:color w:val="FF0000"/>
+          <w:sz w:val="16"/>
+          <w:szCs w:val="16"/>
+        </w:rPr>
+        <w:t>name of test</w:t>
+      </w:r>
+      <w:r>
+        <w:rPr>
+          <w:b/>
+          <w:bCs/>
+          <w:color w:val="00B0F0"/>
+          <w:sz w:val="16"/>
+          <w:szCs w:val="16"/>
+        </w:rPr>
+        <w:t>"&gt;</w:t>
+      </w:r>
+    </w:p>
+    <w:p>
+      <w:pPr>
+        <w:pStyle w:val="ListParagraph"/>
+        <w:ind w:left="0" w:firstLine="720"/>
+        <w:rPr>
+          <w:b/>
+          <w:bCs/>
+          <w:color w:val="00B0F0"/>
+          <w:sz w:val="16"/>
+          <w:szCs w:val="16"/>
+        </w:rPr>
+      </w:pPr>
+      <w:r>
+        <w:rPr>
+          <w:b/>
+          <w:bCs/>
+          <w:color w:val="00B0F0"/>
+          <w:sz w:val="16"/>
+          <w:szCs w:val="16"/>
+        </w:rPr>
+        <w:t xml:space="preserve">  &lt;classes&gt;</w:t>
+      </w:r>
+    </w:p>
+    <w:p>
+      <w:pPr>
+        <w:pStyle w:val="ListParagraph"/>
+        <w:ind w:left="0" w:firstLine="720"/>
+        <w:rPr>
+          <w:b/>
+          <w:bCs/>
+          <w:color w:val="00B0F0"/>
+          <w:sz w:val="16"/>
+          <w:szCs w:val="16"/>
+        </w:rPr>
+      </w:pPr>
+      <w:r>
+        <w:rPr>
+          <w:b/>
+          <w:bCs/>
+          <w:color w:val="00B0F0"/>
+          <w:sz w:val="16"/>
+          <w:szCs w:val="16"/>
+        </w:rPr>
+        <w:t xml:space="preserve">  &lt;class name="test.</w:t>
+      </w:r>
+      <w:r>
+        <w:rPr>
+          <w:b/>
+          <w:bCs/>
+          <w:color w:val="FF0000"/>
+          <w:sz w:val="16"/>
+          <w:szCs w:val="16"/>
+        </w:rPr>
+        <w:t>name of class file created in package of java project</w:t>
+      </w:r>
+      <w:r>
+        <w:rPr>
+          <w:b/>
+          <w:bCs/>
+          <w:color w:val="00B0F0"/>
+          <w:sz w:val="16"/>
+          <w:szCs w:val="16"/>
+        </w:rPr>
+        <w:t>"&gt;</w:t>
+      </w:r>
+    </w:p>
+    <w:p>
+      <w:pPr>
+        <w:pStyle w:val="ListParagraph"/>
+        <w:ind w:left="0" w:firstLine="720"/>
+        <w:rPr>
+          <w:b/>
+          <w:bCs/>
+          <w:color w:val="00B0F0"/>
+          <w:sz w:val="16"/>
+          <w:szCs w:val="16"/>
+        </w:rPr>
+      </w:pPr>
+      <w:r>
+        <w:rPr>
+          <w:b/>
+          <w:bCs/>
+          <w:color w:val="00B0F0"/>
+          <w:sz w:val="16"/>
+          <w:szCs w:val="16"/>
+        </w:rPr>
+        <w:t xml:space="preserve">  &lt;methods&gt;</w:t>
+      </w:r>
+    </w:p>
+    <w:p>
+      <w:pPr>
+        <w:pStyle w:val="ListParagraph"/>
+        <w:ind w:left="0"/>
+        <w:rPr>
+          <w:b/>
+          <w:bCs/>
+          <w:color w:val="00B0F0"/>
+          <w:sz w:val="16"/>
+          <w:szCs w:val="16"/>
+        </w:rPr>
+      </w:pPr>
+      <w:r>
+        <w:rPr>
+          <w:b/>
+          <w:bCs/>
+          <w:color w:val="00B0F0"/>
+          <w:sz w:val="16"/>
+          <w:szCs w:val="16"/>
+        </w:rPr>
+        <w:t xml:space="preserve">  </w:t>
       </w:r>
       <w:r>
         <w:rPr>
@@ -3776,183 +8821,134 @@
           <w:szCs w:val="16"/>
         </w:rPr>
         <w:tab/>
-        <w:t xml:space="preserve">  &lt;class name="test.</w:t>
-      </w:r>
-      <w:r>
-        <w:rPr>
-          <w:b/>
-          <w:bCs/>
-          <w:color w:val="00B0F0"/>
-          <w:sz w:val="16"/>
-          <w:szCs w:val="16"/>
-        </w:rPr>
-        <w:t xml:space="preserve"> </w:t>
-      </w:r>
-      <w:r>
-        <w:rPr>
-          <w:b/>
-          <w:bCs/>
-          <w:color w:val="C00000"/>
-          <w:sz w:val="16"/>
-          <w:szCs w:val="16"/>
-        </w:rPr>
-        <w:t>name of the class</w:t>
-      </w:r>
-      <w:r>
-        <w:rPr>
-          <w:b/>
-          <w:bCs/>
-          <w:color w:val="C00000"/>
-          <w:sz w:val="16"/>
-          <w:szCs w:val="16"/>
-        </w:rPr>
-        <w:t xml:space="preserve"> </w:t>
-      </w:r>
-      <w:r>
-        <w:rPr>
-          <w:b/>
-          <w:bCs/>
-          <w:color w:val="00B0F0"/>
-          <w:sz w:val="16"/>
-          <w:szCs w:val="16"/>
-        </w:rPr>
-        <w:t>"/&gt;</w:t>
-      </w:r>
-    </w:p>
-    <w:p>
-      <w:pPr>
-        <w:pStyle w:val="ListParagraph"/>
-        <w:ind w:left="1440"/>
-        <w:rPr>
-          <w:b/>
-          <w:bCs/>
-          <w:color w:val="00B0F0"/>
-          <w:sz w:val="16"/>
-          <w:szCs w:val="16"/>
-        </w:rPr>
-      </w:pPr>
-      <w:r>
-        <w:rPr>
-          <w:b/>
-          <w:bCs/>
-          <w:color w:val="00B0F0"/>
-          <w:sz w:val="16"/>
-          <w:szCs w:val="16"/>
-        </w:rPr>
-        <w:t xml:space="preserve">  </w:t>
-      </w:r>
-      <w:r>
-        <w:rPr>
-          <w:b/>
-          <w:bCs/>
-          <w:color w:val="00B0F0"/>
-          <w:sz w:val="16"/>
-          <w:szCs w:val="16"/>
-        </w:rPr>
-        <w:tab/>
-        <w:t xml:space="preserve">  &lt;class name="test.</w:t>
-      </w:r>
-      <w:r>
-        <w:rPr>
-          <w:b/>
-          <w:bCs/>
-          <w:color w:val="00B0F0"/>
-          <w:sz w:val="16"/>
-          <w:szCs w:val="16"/>
-        </w:rPr>
-        <w:t xml:space="preserve"> </w:t>
-      </w:r>
-      <w:r>
-        <w:rPr>
-          <w:b/>
-          <w:bCs/>
-          <w:color w:val="C00000"/>
-          <w:sz w:val="16"/>
-          <w:szCs w:val="16"/>
-        </w:rPr>
-        <w:t>name of the class</w:t>
-      </w:r>
-      <w:r>
-        <w:rPr>
-          <w:b/>
-          <w:bCs/>
-          <w:color w:val="C00000"/>
-          <w:sz w:val="16"/>
-          <w:szCs w:val="16"/>
-        </w:rPr>
-        <w:t xml:space="preserve"> </w:t>
-      </w:r>
-      <w:r>
-        <w:rPr>
-          <w:b/>
-          <w:bCs/>
-          <w:color w:val="00B0F0"/>
-          <w:sz w:val="16"/>
-          <w:szCs w:val="16"/>
-        </w:rPr>
-        <w:t>"/&gt;</w:t>
-      </w:r>
-      <w:r>
-        <w:rPr>
-          <w:b/>
-          <w:bCs/>
-          <w:color w:val="00B0F0"/>
-          <w:sz w:val="16"/>
-          <w:szCs w:val="16"/>
-        </w:rPr>
-        <w:tab/>
-      </w:r>
-    </w:p>
-    <w:p>
-      <w:pPr>
-        <w:pStyle w:val="ListParagraph"/>
-        <w:ind w:left="1440"/>
-        <w:rPr>
-          <w:b/>
-          <w:bCs/>
-          <w:color w:val="00B0F0"/>
-          <w:sz w:val="16"/>
-          <w:szCs w:val="16"/>
-        </w:rPr>
-      </w:pPr>
-      <w:r>
-        <w:rPr>
-          <w:b/>
-          <w:bCs/>
-          <w:color w:val="00B0F0"/>
-          <w:sz w:val="16"/>
-          <w:szCs w:val="16"/>
-        </w:rPr>
-        <w:t xml:space="preserve">   &lt;/classes&gt;</w:t>
-      </w:r>
-    </w:p>
-    <w:p>
-      <w:pPr>
-        <w:pStyle w:val="ListParagraph"/>
-        <w:ind w:left="1440"/>
-        <w:rPr>
-          <w:b/>
-          <w:bCs/>
-          <w:color w:val="00B0F0"/>
-          <w:sz w:val="16"/>
-          <w:szCs w:val="16"/>
-        </w:rPr>
-      </w:pPr>
-      <w:r>
-        <w:rPr>
-          <w:b/>
-          <w:bCs/>
-          <w:color w:val="00B0F0"/>
-          <w:sz w:val="16"/>
-          <w:szCs w:val="16"/>
-        </w:rPr>
-        <w:t xml:space="preserve">  &lt;/test&gt; </w:t>
-      </w:r>
-    </w:p>
-    <w:p>
-      <w:pPr>
-        <w:pStyle w:val="ListParagraph"/>
-        <w:ind w:left="1440"/>
+      </w:r>
+      <w:r>
+        <w:rPr>
+          <w:b/>
+          <w:bCs/>
+          <w:color w:val="00B0F0"/>
+          <w:sz w:val="16"/>
+          <w:szCs w:val="16"/>
+        </w:rPr>
+        <w:t>&lt;exclude name="</w:t>
+      </w:r>
+      <w:r>
+        <w:rPr>
+          <w:b/>
+          <w:bCs/>
+          <w:color w:val="FF0000"/>
+          <w:sz w:val="16"/>
+          <w:szCs w:val="16"/>
+        </w:rPr>
+        <w:t>name of method</w:t>
+      </w:r>
+      <w:r>
+        <w:rPr>
+          <w:b/>
+          <w:bCs/>
+          <w:color w:val="00B0F0"/>
+          <w:sz w:val="16"/>
+          <w:szCs w:val="16"/>
+        </w:rPr>
+        <w:t>"&gt;&lt;/exclude&gt;</w:t>
+      </w:r>
+    </w:p>
+    <w:p>
+      <w:pPr>
+        <w:pStyle w:val="ListParagraph"/>
+        <w:ind w:left="0" w:firstLine="720"/>
+        <w:rPr>
+          <w:b/>
+          <w:bCs/>
+          <w:color w:val="00B0F0"/>
+          <w:sz w:val="16"/>
+          <w:szCs w:val="16"/>
+        </w:rPr>
+      </w:pPr>
+      <w:r>
+        <w:rPr>
+          <w:b/>
+          <w:bCs/>
+          <w:color w:val="00B0F0"/>
+          <w:sz w:val="16"/>
+          <w:szCs w:val="16"/>
+        </w:rPr>
+        <w:t xml:space="preserve">  &lt;/methods&gt;</w:t>
+      </w:r>
+    </w:p>
+    <w:p>
+      <w:pPr>
+        <w:pStyle w:val="ListParagraph"/>
+        <w:ind w:left="0" w:firstLine="720"/>
+        <w:rPr>
+          <w:b/>
+          <w:bCs/>
+          <w:color w:val="00B0F0"/>
+          <w:sz w:val="16"/>
+          <w:szCs w:val="16"/>
+        </w:rPr>
+      </w:pPr>
+      <w:r>
+        <w:rPr>
+          <w:b/>
+          <w:bCs/>
+          <w:color w:val="00B0F0"/>
+          <w:sz w:val="16"/>
+          <w:szCs w:val="16"/>
+        </w:rPr>
+        <w:t xml:space="preserve">  &lt;/class&gt;</w:t>
+      </w:r>
+    </w:p>
+    <w:p>
+      <w:pPr>
+        <w:pStyle w:val="ListParagraph"/>
+        <w:ind w:left="0" w:firstLine="720"/>
+        <w:rPr>
+          <w:b/>
+          <w:bCs/>
+          <w:color w:val="00B0F0"/>
+          <w:sz w:val="16"/>
+          <w:szCs w:val="16"/>
+        </w:rPr>
+      </w:pPr>
+      <w:r>
+        <w:rPr>
+          <w:b/>
+          <w:bCs/>
+          <w:color w:val="00B0F0"/>
+          <w:sz w:val="16"/>
+          <w:szCs w:val="16"/>
+        </w:rPr>
+        <w:t xml:space="preserve">  &lt;/classes&gt;</w:t>
+      </w:r>
+    </w:p>
+    <w:p>
+      <w:pPr>
+        <w:pStyle w:val="ListParagraph"/>
+        <w:ind w:left="0" w:firstLine="720"/>
+        <w:rPr>
+          <w:b/>
+          <w:bCs/>
+          <w:color w:val="00B0F0"/>
+          <w:sz w:val="16"/>
+          <w:szCs w:val="16"/>
+        </w:rPr>
+      </w:pPr>
+      <w:r>
+        <w:rPr>
+          <w:b/>
+          <w:bCs/>
+          <w:color w:val="00B0F0"/>
+          <w:sz w:val="16"/>
+          <w:szCs w:val="16"/>
+        </w:rPr>
+        <w:t>&lt;/test&gt;</w:t>
+      </w:r>
+    </w:p>
+    <w:p>
+      <w:pPr>
+        <w:pStyle w:val="ListParagraph"/>
+        <w:ind w:left="0" w:firstLine="720"/>
         <w:rPr>
           <w:b/>
           <w:bCs/>
@@ -3974,53 +8970,35 @@
     </w:p>
     <w:p>
       <w:pPr>
-        <w:ind w:left="1440"/>
-        <w:rPr>
-          <w:color w:val="FF0000"/>
-          <w:sz w:val="16"/>
-          <w:szCs w:val="16"/>
-        </w:rPr>
-      </w:pPr>
-    </w:p>
-    <w:p>
-      <w:pPr>
-        <w:pStyle w:val="ListParagraph"/>
-        <w:ind w:left="1440"/>
-        <w:rPr>
-          <w:sz w:val="16"/>
-          <w:szCs w:val="16"/>
-        </w:rPr>
-      </w:pPr>
-    </w:p>
-    <w:p>
-      <w:pPr>
-        <w:pStyle w:val="ListParagraph"/>
-        <w:ind w:left="1440"/>
-        <w:rPr>
-          <w:b/>
-          <w:bCs/>
-          <w:color w:val="C45911" w:themeColor="accent2" w:themeShade="BF"/>
-          <w:sz w:val="16"/>
-          <w:szCs w:val="16"/>
-        </w:rPr>
-      </w:pPr>
-    </w:p>
-    <w:p>
-      <w:pPr>
-        <w:pStyle w:val="ListParagraph"/>
-        <w:ind w:left="1440"/>
-        <w:rPr>
-          <w:b/>
-          <w:bCs/>
-          <w:color w:val="C45911" w:themeColor="accent2" w:themeShade="BF"/>
-          <w:sz w:val="16"/>
-          <w:szCs w:val="16"/>
-        </w:rPr>
-      </w:pPr>
+        <w:pStyle w:val="ListParagraph"/>
+        <w:ind w:left="0" w:firstLine="720"/>
+        <w:rPr>
+          <w:b/>
+          <w:bCs/>
+          <w:color w:val="00B0F0"/>
+          <w:sz w:val="16"/>
+          <w:szCs w:val="16"/>
+        </w:rPr>
+      </w:pPr>
+    </w:p>
+    <w:p>
+      <w:pPr>
+        <w:pStyle w:val="ListParagraph"/>
+        <w:ind w:left="0" w:firstLine="720"/>
+        <w:rPr>
+          <w:b/>
+          <w:bCs/>
+          <w:color w:val="00B0F0"/>
+          <w:sz w:val="16"/>
+          <w:szCs w:val="16"/>
+        </w:rPr>
+      </w:pPr>
+      <w:bookmarkStart w:id="0" w:name="_GoBack"/>
+      <w:bookmarkEnd w:id="0"/>
     </w:p>
     <w:sectPr>
       <w:pgSz w:w="12240" w:h="15840" w:code="1"/>
-      <w:pgMar w:top="1440" w:right="1440" w:bottom="1440" w:left="1440" w:header="720" w:footer="720" w:gutter="0"/>
+      <w:pgMar w:top="1440" w:right="1080" w:bottom="1440" w:left="1080" w:header="720" w:footer="720" w:gutter="0"/>
       <w:cols w:space="720"/>
       <w:docGrid w:linePitch="360"/>
     </w:sectPr>
@@ -4863,6 +9841,29 @@
       <w:contextualSpacing/>
     </w:pPr>
   </w:style>
+  <w:style w:type="character" w:styleId="Hyperlink">
+    <w:name w:val="Hyperlink"/>
+    <w:basedOn w:val="DefaultParagraphFont"/>
+    <w:uiPriority w:val="99"/>
+    <w:unhideWhenUsed/>
+    <w:rsid w:val="00504861"/>
+    <w:rPr>
+      <w:color w:val="0563C1" w:themeColor="hyperlink"/>
+      <w:u w:val="single"/>
+    </w:rPr>
+  </w:style>
+  <w:style w:type="character" w:styleId="UnresolvedMention">
+    <w:name w:val="Unresolved Mention"/>
+    <w:basedOn w:val="DefaultParagraphFont"/>
+    <w:uiPriority w:val="99"/>
+    <w:semiHidden/>
+    <w:unhideWhenUsed/>
+    <w:rsid w:val="00504861"/>
+    <w:rPr>
+      <w:color w:val="605E5C"/>
+      <w:shd w:val="clear" w:color="auto" w:fill="E1DFDD"/>
+    </w:rPr>
+  </w:style>
 </w:styles>
 </file>
 

--- a/building_framework.docx
+++ b/building_framework.docx
@@ -51,7 +51,27 @@
           <w:sz w:val="16"/>
           <w:szCs w:val="16"/>
         </w:rPr>
-        <w:t xml:space="preserve">U can control test cases , how they have to run, execution, group </w:t>
+        <w:t xml:space="preserve">U can control test </w:t>
+      </w:r>
+      <w:proofErr w:type="gramStart"/>
+      <w:r>
+        <w:rPr>
+          <w:b/>
+          <w:bCs/>
+          <w:sz w:val="16"/>
+          <w:szCs w:val="16"/>
+        </w:rPr>
+        <w:t>cases ,</w:t>
+      </w:r>
+      <w:proofErr w:type="gramEnd"/>
+      <w:r>
+        <w:rPr>
+          <w:b/>
+          <w:bCs/>
+          <w:sz w:val="16"/>
+          <w:szCs w:val="16"/>
+        </w:rPr>
+        <w:t xml:space="preserve"> how they have to run, execution, group </w:t>
       </w:r>
     </w:p>
     <w:p>
@@ -102,7 +122,39 @@
           <w:sz w:val="16"/>
           <w:szCs w:val="16"/>
         </w:rPr>
-        <w:t>Testng.org: you can add .jar’s to build path or install testNG plugin for eclipse</w:t>
+        <w:t xml:space="preserve">Testng.org: you can </w:t>
+      </w:r>
+      <w:proofErr w:type="gramStart"/>
+      <w:r>
+        <w:rPr>
+          <w:sz w:val="16"/>
+          <w:szCs w:val="16"/>
+        </w:rPr>
+        <w:t>add .jar’s</w:t>
+      </w:r>
+      <w:proofErr w:type="gramEnd"/>
+      <w:r>
+        <w:rPr>
+          <w:sz w:val="16"/>
+          <w:szCs w:val="16"/>
+        </w:rPr>
+        <w:t xml:space="preserve"> to build path or install </w:t>
+      </w:r>
+      <w:proofErr w:type="spellStart"/>
+      <w:r>
+        <w:rPr>
+          <w:sz w:val="16"/>
+          <w:szCs w:val="16"/>
+        </w:rPr>
+        <w:t>testNG</w:t>
+      </w:r>
+      <w:proofErr w:type="spellEnd"/>
+      <w:r>
+        <w:rPr>
+          <w:sz w:val="16"/>
+          <w:szCs w:val="16"/>
+        </w:rPr>
+        <w:t xml:space="preserve"> plugin for eclipse</w:t>
       </w:r>
     </w:p>
     <w:p>
@@ -126,7 +178,55 @@
           <w:sz w:val="16"/>
           <w:szCs w:val="16"/>
         </w:rPr>
-        <w:t>Plugin- goto testNG site&gt; eclipse&gt;how to install&gt; copy URL for testNG plugin for eclipse</w:t>
+        <w:t xml:space="preserve">Plugin- </w:t>
+      </w:r>
+      <w:proofErr w:type="spellStart"/>
+      <w:r>
+        <w:rPr>
+          <w:sz w:val="16"/>
+          <w:szCs w:val="16"/>
+        </w:rPr>
+        <w:t>goto</w:t>
+      </w:r>
+      <w:proofErr w:type="spellEnd"/>
+      <w:r>
+        <w:rPr>
+          <w:sz w:val="16"/>
+          <w:szCs w:val="16"/>
+        </w:rPr>
+        <w:t xml:space="preserve"> </w:t>
+      </w:r>
+      <w:proofErr w:type="spellStart"/>
+      <w:r>
+        <w:rPr>
+          <w:sz w:val="16"/>
+          <w:szCs w:val="16"/>
+        </w:rPr>
+        <w:t>testNG</w:t>
+      </w:r>
+      <w:proofErr w:type="spellEnd"/>
+      <w:r>
+        <w:rPr>
+          <w:sz w:val="16"/>
+          <w:szCs w:val="16"/>
+        </w:rPr>
+        <w:t xml:space="preserve"> site&gt; eclipse&gt;how to install&gt; copy URL for </w:t>
+      </w:r>
+      <w:proofErr w:type="spellStart"/>
+      <w:r>
+        <w:rPr>
+          <w:sz w:val="16"/>
+          <w:szCs w:val="16"/>
+        </w:rPr>
+        <w:t>testNG</w:t>
+      </w:r>
+      <w:proofErr w:type="spellEnd"/>
+      <w:r>
+        <w:rPr>
+          <w:sz w:val="16"/>
+          <w:szCs w:val="16"/>
+        </w:rPr>
+        <w:t xml:space="preserve"> plugin for eclipse</w:t>
       </w:r>
     </w:p>
     <w:p>
@@ -150,8 +250,33 @@
           <w:sz w:val="16"/>
           <w:szCs w:val="16"/>
         </w:rPr>
-        <w:t xml:space="preserve"> eclipse&gt;help&gt;install new soft&gt; paste url in work with&gt;wait&gt;tick testNG</w:t>
-      </w:r>
+        <w:t xml:space="preserve"> eclipse&gt;help&gt;install new soft&gt; paste </w:t>
+      </w:r>
+      <w:proofErr w:type="spellStart"/>
+      <w:r>
+        <w:rPr>
+          <w:sz w:val="16"/>
+          <w:szCs w:val="16"/>
+        </w:rPr>
+        <w:t>url</w:t>
+      </w:r>
+      <w:proofErr w:type="spellEnd"/>
+      <w:r>
+        <w:rPr>
+          <w:sz w:val="16"/>
+          <w:szCs w:val="16"/>
+        </w:rPr>
+        <w:t xml:space="preserve"> in work with&gt;wait&gt;tick </w:t>
+      </w:r>
+      <w:proofErr w:type="spellStart"/>
+      <w:r>
+        <w:rPr>
+          <w:sz w:val="16"/>
+          <w:szCs w:val="16"/>
+        </w:rPr>
+        <w:t>testNG</w:t>
+      </w:r>
+      <w:proofErr w:type="spellEnd"/>
       <w:r>
         <w:rPr>
           <w:sz w:val="16"/>
@@ -232,7 +357,23 @@
           <w:sz w:val="16"/>
           <w:szCs w:val="16"/>
         </w:rPr>
-        <w:t>Add new package xyz- for storing all java class file</w:t>
+        <w:t xml:space="preserve">Add new package </w:t>
+      </w:r>
+      <w:proofErr w:type="spellStart"/>
+      <w:r>
+        <w:rPr>
+          <w:sz w:val="16"/>
+          <w:szCs w:val="16"/>
+        </w:rPr>
+        <w:t>xyz</w:t>
+      </w:r>
+      <w:proofErr w:type="spellEnd"/>
+      <w:r>
+        <w:rPr>
+          <w:sz w:val="16"/>
+          <w:szCs w:val="16"/>
+        </w:rPr>
+        <w:t>- for storing all java class file</w:t>
       </w:r>
     </w:p>
     <w:p>
@@ -256,25 +397,59 @@
           <w:sz w:val="16"/>
           <w:szCs w:val="16"/>
         </w:rPr>
-        <w:t>Create new class file in xyz package&gt; don’t tick on public static ……..</w:t>
-      </w:r>
-    </w:p>
-    <w:p>
-      <w:pPr>
-        <w:pStyle w:val="ListParagraph"/>
-        <w:ind w:left="0"/>
-        <w:rPr>
-          <w:sz w:val="16"/>
-          <w:szCs w:val="16"/>
-        </w:rPr>
-      </w:pPr>
-      <w:r>
-        <w:rPr>
-          <w:sz w:val="16"/>
-          <w:szCs w:val="16"/>
-        </w:rPr>
-        <w:t>3. create one public method eg.</w:t>
-      </w:r>
+        <w:t xml:space="preserve">Create new class file in </w:t>
+      </w:r>
+      <w:proofErr w:type="spellStart"/>
+      <w:r>
+        <w:rPr>
+          <w:sz w:val="16"/>
+          <w:szCs w:val="16"/>
+        </w:rPr>
+        <w:t>xyz</w:t>
+      </w:r>
+      <w:proofErr w:type="spellEnd"/>
+      <w:r>
+        <w:rPr>
+          <w:sz w:val="16"/>
+          <w:szCs w:val="16"/>
+        </w:rPr>
+        <w:t xml:space="preserve"> package&gt; don’t tick on public static …</w:t>
+      </w:r>
+      <w:proofErr w:type="gramStart"/>
+      <w:r>
+        <w:rPr>
+          <w:sz w:val="16"/>
+          <w:szCs w:val="16"/>
+        </w:rPr>
+        <w:t>…..</w:t>
+      </w:r>
+      <w:proofErr w:type="gramEnd"/>
+    </w:p>
+    <w:p>
+      <w:pPr>
+        <w:pStyle w:val="ListParagraph"/>
+        <w:ind w:left="0"/>
+        <w:rPr>
+          <w:sz w:val="16"/>
+          <w:szCs w:val="16"/>
+        </w:rPr>
+      </w:pPr>
+      <w:r>
+        <w:rPr>
+          <w:sz w:val="16"/>
+          <w:szCs w:val="16"/>
+        </w:rPr>
+        <w:t xml:space="preserve">3. create one public method </w:t>
+      </w:r>
+      <w:proofErr w:type="spellStart"/>
+      <w:r>
+        <w:rPr>
+          <w:sz w:val="16"/>
+          <w:szCs w:val="16"/>
+        </w:rPr>
+        <w:t>eg.</w:t>
+      </w:r>
+      <w:proofErr w:type="spellEnd"/>
     </w:p>
     <w:p>
       <w:pPr>
@@ -321,6 +496,8 @@
         </w:rPr>
         <w:t xml:space="preserve">Public void </w:t>
       </w:r>
+      <w:proofErr w:type="spellStart"/>
+      <w:proofErr w:type="gramStart"/>
       <w:r>
         <w:rPr>
           <w:b/>
@@ -331,15 +508,27 @@
         </w:rPr>
         <w:t>FirstTest</w:t>
       </w:r>
-      <w:r>
-        <w:rPr>
-          <w:b/>
-          <w:bCs/>
-          <w:color w:val="00B0F0"/>
-          <w:sz w:val="16"/>
-          <w:szCs w:val="16"/>
-        </w:rPr>
-        <w:t>()</w:t>
+      <w:proofErr w:type="spellEnd"/>
+      <w:r>
+        <w:rPr>
+          <w:b/>
+          <w:bCs/>
+          <w:color w:val="00B0F0"/>
+          <w:sz w:val="16"/>
+          <w:szCs w:val="16"/>
+        </w:rPr>
+        <w:t>(</w:t>
+      </w:r>
+      <w:proofErr w:type="gramEnd"/>
+      <w:r>
+        <w:rPr>
+          <w:b/>
+          <w:bCs/>
+          <w:color w:val="00B0F0"/>
+          <w:sz w:val="16"/>
+          <w:szCs w:val="16"/>
+        </w:rPr>
+        <w:t>)</w:t>
       </w:r>
     </w:p>
     <w:p>
@@ -377,15 +566,27 @@
           <w:szCs w:val="16"/>
         </w:rPr>
       </w:pPr>
-      <w:r>
-        <w:rPr>
-          <w:b/>
-          <w:bCs/>
-          <w:color w:val="00B0F0"/>
-          <w:sz w:val="16"/>
-          <w:szCs w:val="16"/>
-        </w:rPr>
-        <w:t>System.out.println("</w:t>
+      <w:proofErr w:type="spellStart"/>
+      <w:r>
+        <w:rPr>
+          <w:b/>
+          <w:bCs/>
+          <w:color w:val="00B0F0"/>
+          <w:sz w:val="16"/>
+          <w:szCs w:val="16"/>
+        </w:rPr>
+        <w:t>System.out.println</w:t>
+      </w:r>
+      <w:proofErr w:type="spellEnd"/>
+      <w:r>
+        <w:rPr>
+          <w:b/>
+          <w:bCs/>
+          <w:color w:val="00B0F0"/>
+          <w:sz w:val="16"/>
+          <w:szCs w:val="16"/>
+        </w:rPr>
+        <w:t>("</w:t>
       </w:r>
       <w:r>
         <w:rPr>
@@ -476,6 +677,8 @@
         </w:rPr>
         <w:t xml:space="preserve">Public void </w:t>
       </w:r>
+      <w:proofErr w:type="spellStart"/>
+      <w:proofErr w:type="gramStart"/>
       <w:r>
         <w:rPr>
           <w:b/>
@@ -486,15 +689,27 @@
         </w:rPr>
         <w:t>SecondTest</w:t>
       </w:r>
-      <w:r>
-        <w:rPr>
-          <w:b/>
-          <w:bCs/>
-          <w:color w:val="00B0F0"/>
-          <w:sz w:val="16"/>
-          <w:szCs w:val="16"/>
-        </w:rPr>
-        <w:t>()</w:t>
+      <w:proofErr w:type="spellEnd"/>
+      <w:r>
+        <w:rPr>
+          <w:b/>
+          <w:bCs/>
+          <w:color w:val="00B0F0"/>
+          <w:sz w:val="16"/>
+          <w:szCs w:val="16"/>
+        </w:rPr>
+        <w:t>(</w:t>
+      </w:r>
+      <w:proofErr w:type="gramEnd"/>
+      <w:r>
+        <w:rPr>
+          <w:b/>
+          <w:bCs/>
+          <w:color w:val="00B0F0"/>
+          <w:sz w:val="16"/>
+          <w:szCs w:val="16"/>
+        </w:rPr>
+        <w:t>)</w:t>
       </w:r>
     </w:p>
     <w:p>
@@ -532,15 +747,27 @@
           <w:szCs w:val="16"/>
         </w:rPr>
       </w:pPr>
-      <w:r>
-        <w:rPr>
-          <w:b/>
-          <w:bCs/>
-          <w:color w:val="00B0F0"/>
-          <w:sz w:val="16"/>
-          <w:szCs w:val="16"/>
-        </w:rPr>
-        <w:t>System.out.println("</w:t>
+      <w:proofErr w:type="spellStart"/>
+      <w:r>
+        <w:rPr>
+          <w:b/>
+          <w:bCs/>
+          <w:color w:val="00B0F0"/>
+          <w:sz w:val="16"/>
+          <w:szCs w:val="16"/>
+        </w:rPr>
+        <w:t>System.out.println</w:t>
+      </w:r>
+      <w:proofErr w:type="spellEnd"/>
+      <w:r>
+        <w:rPr>
+          <w:b/>
+          <w:bCs/>
+          <w:color w:val="00B0F0"/>
+          <w:sz w:val="16"/>
+          <w:szCs w:val="16"/>
+        </w:rPr>
+        <w:t>("</w:t>
       </w:r>
       <w:r>
         <w:rPr>
@@ -613,7 +840,23 @@
           <w:sz w:val="16"/>
           <w:szCs w:val="16"/>
         </w:rPr>
-        <w:t>&gt; The @Test adds testNG annotations, any method after @Test will be treated as test case by TestNG</w:t>
+        <w:t xml:space="preserve">&gt; The @Test adds </w:t>
+      </w:r>
+      <w:proofErr w:type="spellStart"/>
+      <w:r>
+        <w:rPr>
+          <w:sz w:val="16"/>
+          <w:szCs w:val="16"/>
+        </w:rPr>
+        <w:t>testNG</w:t>
+      </w:r>
+      <w:proofErr w:type="spellEnd"/>
+      <w:r>
+        <w:rPr>
+          <w:sz w:val="16"/>
+          <w:szCs w:val="16"/>
+        </w:rPr>
+        <w:t xml:space="preserve"> annotations, any method after @Test will be treated as test case by TestNG</w:t>
       </w:r>
     </w:p>
     <w:p>
@@ -647,7 +890,23 @@
           <w:sz w:val="16"/>
           <w:szCs w:val="16"/>
         </w:rPr>
-        <w:t xml:space="preserve">&gt; run as TesNG test o/p test will run </w:t>
+        <w:t xml:space="preserve">&gt; run as </w:t>
+      </w:r>
+      <w:proofErr w:type="spellStart"/>
+      <w:r>
+        <w:rPr>
+          <w:sz w:val="16"/>
+          <w:szCs w:val="16"/>
+        </w:rPr>
+        <w:t>TesNG</w:t>
+      </w:r>
+      <w:proofErr w:type="spellEnd"/>
+      <w:r>
+        <w:rPr>
+          <w:sz w:val="16"/>
+          <w:szCs w:val="16"/>
+        </w:rPr>
+        <w:t xml:space="preserve"> test o/p test will run </w:t>
       </w:r>
     </w:p>
     <w:p>
@@ -737,7 +996,23 @@
           <w:sz w:val="16"/>
           <w:szCs w:val="16"/>
         </w:rPr>
-        <w:t>&gt;XML hierarchy ::::  test suite&gt;&gt;&gt;test folder&gt;&gt;&gt;test case</w:t>
+        <w:t xml:space="preserve">&gt;XML </w:t>
+      </w:r>
+      <w:proofErr w:type="gramStart"/>
+      <w:r>
+        <w:rPr>
+          <w:sz w:val="16"/>
+          <w:szCs w:val="16"/>
+        </w:rPr>
+        <w:t>hierarchy :</w:t>
+      </w:r>
+      <w:proofErr w:type="gramEnd"/>
+      <w:r>
+        <w:rPr>
+          <w:sz w:val="16"/>
+          <w:szCs w:val="16"/>
+        </w:rPr>
+        <w:t>:::  test suite&gt;&gt;&gt;test folder&gt;&gt;&gt;test case</w:t>
       </w:r>
     </w:p>
     <w:p>
@@ -1042,7 +1317,39 @@
           <w:sz w:val="16"/>
           <w:szCs w:val="16"/>
         </w:rPr>
-        <w:t xml:space="preserve"> you can changes or model the test cases based on functions (viz- mobile brands/tv brands etc) and trigger as we want</w:t>
+        <w:t xml:space="preserve"> you can </w:t>
+      </w:r>
+      <w:proofErr w:type="gramStart"/>
+      <w:r>
+        <w:rPr>
+          <w:sz w:val="16"/>
+          <w:szCs w:val="16"/>
+        </w:rPr>
+        <w:t>changes</w:t>
+      </w:r>
+      <w:proofErr w:type="gramEnd"/>
+      <w:r>
+        <w:rPr>
+          <w:sz w:val="16"/>
+          <w:szCs w:val="16"/>
+        </w:rPr>
+        <w:t xml:space="preserve"> or model the test cases based on functions (viz- mobile brands/tv brands </w:t>
+      </w:r>
+      <w:proofErr w:type="spellStart"/>
+      <w:r>
+        <w:rPr>
+          <w:sz w:val="16"/>
+          <w:szCs w:val="16"/>
+        </w:rPr>
+        <w:t>etc</w:t>
+      </w:r>
+      <w:proofErr w:type="spellEnd"/>
+      <w:r>
+        <w:rPr>
+          <w:sz w:val="16"/>
+          <w:szCs w:val="16"/>
+        </w:rPr>
+        <w:t>) and trigger as we want</w:t>
       </w:r>
     </w:p>
     <w:p>
@@ -1108,7 +1415,23 @@
           <w:sz w:val="16"/>
           <w:szCs w:val="16"/>
         </w:rPr>
-        <w:t>As we know method means test case , so we need to exclude that particular method from running syntax in XML as follows</w:t>
+        <w:t xml:space="preserve">As we know method means test </w:t>
+      </w:r>
+      <w:proofErr w:type="gramStart"/>
+      <w:r>
+        <w:rPr>
+          <w:sz w:val="16"/>
+          <w:szCs w:val="16"/>
+        </w:rPr>
+        <w:t>case ,</w:t>
+      </w:r>
+      <w:proofErr w:type="gramEnd"/>
+      <w:r>
+        <w:rPr>
+          <w:sz w:val="16"/>
+          <w:szCs w:val="16"/>
+        </w:rPr>
+        <w:t xml:space="preserve"> so we need to exclude that particular method from running syntax in XML as follows</w:t>
       </w:r>
     </w:p>
     <w:p>
@@ -1667,8 +1990,33 @@
           <w:sz w:val="16"/>
           <w:szCs w:val="16"/>
         </w:rPr>
-        <w:t>, Note: in framework naming convention is most important as for washing machines of all brands method name must start with washingmachineXYZ/ABC etc</w:t>
-      </w:r>
+        <w:t xml:space="preserve">, Note: in framework naming convention is most important as for washing machines of all brands method name must start with </w:t>
+      </w:r>
+      <w:proofErr w:type="spellStart"/>
+      <w:r>
+        <w:rPr>
+          <w:sz w:val="16"/>
+          <w:szCs w:val="16"/>
+        </w:rPr>
+        <w:t>washingmachineXYZ</w:t>
+      </w:r>
+      <w:proofErr w:type="spellEnd"/>
+      <w:r>
+        <w:rPr>
+          <w:sz w:val="16"/>
+          <w:szCs w:val="16"/>
+        </w:rPr>
+        <w:t xml:space="preserve">/ABC </w:t>
+      </w:r>
+      <w:proofErr w:type="spellStart"/>
+      <w:r>
+        <w:rPr>
+          <w:sz w:val="16"/>
+          <w:szCs w:val="16"/>
+        </w:rPr>
+        <w:t>etc</w:t>
+      </w:r>
+      <w:proofErr w:type="spellEnd"/>
     </w:p>
     <w:p>
       <w:pPr>
@@ -1696,7 +2044,23 @@
           <w:sz w:val="16"/>
           <w:szCs w:val="16"/>
         </w:rPr>
-        <w:t xml:space="preserve"> The Syntax for adding package in TestNG XML as follows which allow to execute all classes and all the test cases/methods from each class when we rung testNG XML as Suite</w:t>
+        <w:t xml:space="preserve"> The Syntax for adding package in TestNG XML as follows which allow to execute all classes and all the test cases/methods from each class when we rung </w:t>
+      </w:r>
+      <w:proofErr w:type="spellStart"/>
+      <w:r>
+        <w:rPr>
+          <w:sz w:val="16"/>
+          <w:szCs w:val="16"/>
+        </w:rPr>
+        <w:t>testNG</w:t>
+      </w:r>
+      <w:proofErr w:type="spellEnd"/>
+      <w:r>
+        <w:rPr>
+          <w:sz w:val="16"/>
+          <w:szCs w:val="16"/>
+        </w:rPr>
+        <w:t xml:space="preserve"> XML as Suite</w:t>
       </w:r>
     </w:p>
     <w:p>
@@ -2004,131 +2368,10 @@
           <w:szCs w:val="20"/>
           <w:shd w:val="clear" w:color="auto" w:fill="E8F2FE"/>
         </w:rPr>
-        <w:t xml:space="preserve">@BeforeTest : </w:t>
-      </w:r>
-      <w:r>
-        <w:rPr>
-          <w:sz w:val="16"/>
-          <w:szCs w:val="16"/>
-        </w:rPr>
-        <w:t>This</w:t>
-      </w:r>
-      <w:r>
-        <w:rPr>
-          <w:sz w:val="16"/>
-          <w:szCs w:val="16"/>
-        </w:rPr>
-        <w:t xml:space="preserve"> annotation is used for </w:t>
-      </w:r>
-      <w:r>
-        <w:rPr>
-          <w:sz w:val="16"/>
-          <w:szCs w:val="16"/>
-        </w:rPr>
-        <w:t>executing</w:t>
-      </w:r>
-      <w:r>
-        <w:rPr>
-          <w:sz w:val="16"/>
-          <w:szCs w:val="16"/>
-        </w:rPr>
-        <w:t xml:space="preserve"> the particular test case before</w:t>
-      </w:r>
-      <w:r>
-        <w:rPr>
-          <w:sz w:val="16"/>
-          <w:szCs w:val="16"/>
-        </w:rPr>
-        <w:t xml:space="preserve"> running</w:t>
-      </w:r>
-      <w:r>
-        <w:rPr>
-          <w:sz w:val="16"/>
-          <w:szCs w:val="16"/>
-        </w:rPr>
-        <w:t xml:space="preserve"> any testcase/method from test in testNG XML file</w:t>
-      </w:r>
-      <w:r>
-        <w:rPr>
-          <w:sz w:val="16"/>
-          <w:szCs w:val="16"/>
-        </w:rPr>
-        <w:t xml:space="preserve"> which includes the class which have beforetest testcase</w:t>
-      </w:r>
-    </w:p>
-    <w:p>
-      <w:pPr>
-        <w:pStyle w:val="ListParagraph"/>
-        <w:ind w:left="0"/>
-        <w:rPr>
-          <w:sz w:val="16"/>
-          <w:szCs w:val="16"/>
-        </w:rPr>
-      </w:pPr>
-      <w:r>
-        <w:rPr>
-          <w:b/>
-          <w:bCs/>
-          <w:color w:val="FF0000"/>
-          <w:sz w:val="16"/>
-          <w:szCs w:val="16"/>
-        </w:rPr>
-        <w:t>Note:</w:t>
-      </w:r>
-      <w:r>
-        <w:rPr>
-          <w:sz w:val="16"/>
-          <w:szCs w:val="16"/>
-        </w:rPr>
-        <w:t xml:space="preserve"> This annotation is used wh</w:t>
-      </w:r>
-      <w:r>
-        <w:rPr>
-          <w:sz w:val="16"/>
-          <w:szCs w:val="16"/>
-        </w:rPr>
-        <w:t>en there is need of prerequisite to execute eg. Server to start etc</w:t>
-      </w:r>
-    </w:p>
-    <w:p>
-      <w:pPr>
-        <w:pStyle w:val="ListParagraph"/>
-        <w:ind w:left="0"/>
-        <w:rPr>
-          <w:sz w:val="16"/>
-          <w:szCs w:val="16"/>
-        </w:rPr>
-      </w:pPr>
-    </w:p>
-    <w:p>
-      <w:pPr>
-        <w:pStyle w:val="ListParagraph"/>
-        <w:ind w:left="0"/>
-        <w:rPr>
-          <w:sz w:val="16"/>
-          <w:szCs w:val="16"/>
-        </w:rPr>
-      </w:pPr>
-      <w:r>
-        <w:rPr>
-          <w:b/>
-          <w:bCs/>
-          <w:color w:val="FF0000"/>
-          <w:sz w:val="16"/>
-          <w:szCs w:val="16"/>
-        </w:rPr>
-        <w:t>b</w:t>
-      </w:r>
-      <w:r>
-        <w:rPr>
-          <w:b/>
-          <w:bCs/>
-          <w:color w:val="FF0000"/>
-          <w:sz w:val="16"/>
-          <w:szCs w:val="16"/>
-        </w:rPr>
-        <w:t xml:space="preserve">. </w:t>
-      </w:r>
+        <w:t>@</w:t>
+      </w:r>
+      <w:proofErr w:type="spellStart"/>
+      <w:proofErr w:type="gramStart"/>
       <w:r>
         <w:rPr>
           <w:rFonts w:ascii="Consolas" w:hAnsi="Consolas" w:cs="Consolas"/>
@@ -2137,66 +2380,9 @@
           <w:szCs w:val="20"/>
           <w:shd w:val="clear" w:color="auto" w:fill="E8F2FE"/>
         </w:rPr>
-        <w:t xml:space="preserve">@AfterTest : </w:t>
-      </w:r>
-      <w:r>
-        <w:rPr>
-          <w:sz w:val="16"/>
-          <w:szCs w:val="16"/>
-        </w:rPr>
-        <w:t>This</w:t>
-      </w:r>
-      <w:r>
-        <w:rPr>
-          <w:sz w:val="16"/>
-          <w:szCs w:val="16"/>
-        </w:rPr>
-        <w:t xml:space="preserve"> annotation is used for executing the particular test case after all testcase/method from test in testNG XML file which includes the class which have after</w:t>
-      </w:r>
-      <w:r>
-        <w:rPr>
-          <w:sz w:val="16"/>
-          <w:szCs w:val="16"/>
-        </w:rPr>
-        <w:t>T</w:t>
-      </w:r>
-      <w:r>
-        <w:rPr>
-          <w:sz w:val="16"/>
-          <w:szCs w:val="16"/>
-        </w:rPr>
-        <w:t>est testcase</w:t>
-      </w:r>
-    </w:p>
-    <w:p>
-      <w:pPr>
-        <w:pStyle w:val="ListParagraph"/>
-        <w:ind w:left="0"/>
-        <w:rPr>
-          <w:sz w:val="16"/>
-          <w:szCs w:val="16"/>
-        </w:rPr>
-      </w:pPr>
-    </w:p>
-    <w:p>
-      <w:pPr>
-        <w:pStyle w:val="ListParagraph"/>
-        <w:ind w:left="0"/>
-        <w:rPr>
-          <w:sz w:val="16"/>
-          <w:szCs w:val="16"/>
-        </w:rPr>
-      </w:pPr>
-      <w:r>
-        <w:rPr>
-          <w:b/>
-          <w:bCs/>
-          <w:color w:val="FF0000"/>
-          <w:sz w:val="16"/>
-          <w:szCs w:val="16"/>
-        </w:rPr>
-        <w:t xml:space="preserve">c. </w:t>
-      </w:r>
+        <w:t>BeforeTest</w:t>
+      </w:r>
+      <w:proofErr w:type="spellEnd"/>
       <w:r>
         <w:rPr>
           <w:rFonts w:ascii="Consolas" w:hAnsi="Consolas" w:cs="Consolas"/>
@@ -2205,81 +2391,9 @@
           <w:szCs w:val="20"/>
           <w:shd w:val="clear" w:color="auto" w:fill="E8F2FE"/>
         </w:rPr>
-        <w:t xml:space="preserve">@BeforeSuite &amp; @AfterSuite: </w:t>
-      </w:r>
-      <w:r>
-        <w:rPr>
-          <w:sz w:val="16"/>
-          <w:szCs w:val="16"/>
-        </w:rPr>
-        <w:t>it is used to set global environment variables to framework i.e before executing testcases in whole framework if there is need to set env’s that  will be take care by this annotations</w:t>
-      </w:r>
-    </w:p>
-    <w:p>
-      <w:pPr>
-        <w:pStyle w:val="ListParagraph"/>
-        <w:ind w:left="0"/>
-        <w:rPr>
-          <w:b/>
-          <w:bCs/>
-          <w:color w:val="FF0000"/>
-          <w:sz w:val="16"/>
-          <w:szCs w:val="16"/>
-        </w:rPr>
-      </w:pPr>
-      <w:r>
-        <w:rPr>
-          <w:b/>
-          <w:bCs/>
-          <w:color w:val="FF0000"/>
-          <w:sz w:val="16"/>
-          <w:szCs w:val="16"/>
-        </w:rPr>
-        <w:t>we can set this annotation in any testcase/method of any class in the whole suite</w:t>
-      </w:r>
-    </w:p>
-    <w:p>
-      <w:pPr>
-        <w:pStyle w:val="ListParagraph"/>
-        <w:ind w:left="0"/>
-        <w:rPr>
-          <w:b/>
-          <w:bCs/>
-          <w:color w:val="FF0000"/>
-          <w:sz w:val="16"/>
-          <w:szCs w:val="16"/>
-        </w:rPr>
-      </w:pPr>
-    </w:p>
-    <w:p>
-      <w:pPr>
-        <w:pStyle w:val="ListParagraph"/>
-        <w:ind w:left="0"/>
-        <w:rPr>
-          <w:sz w:val="16"/>
-          <w:szCs w:val="16"/>
-        </w:rPr>
-      </w:pPr>
-      <w:r>
-        <w:rPr>
-          <w:b/>
-          <w:bCs/>
-          <w:color w:val="FF0000"/>
-          <w:sz w:val="16"/>
-          <w:szCs w:val="16"/>
-        </w:rPr>
-        <w:t>d</w:t>
-      </w:r>
-      <w:r>
-        <w:rPr>
-          <w:b/>
-          <w:bCs/>
-          <w:color w:val="FF0000"/>
-          <w:sz w:val="16"/>
-          <w:szCs w:val="16"/>
-        </w:rPr>
-        <w:t xml:space="preserve">. </w:t>
-      </w:r>
+        <w:t xml:space="preserve"> :</w:t>
+      </w:r>
+      <w:proofErr w:type="gramEnd"/>
       <w:r>
         <w:rPr>
           <w:rFonts w:ascii="Consolas" w:hAnsi="Consolas" w:cs="Consolas"/>
@@ -2288,46 +2402,89 @@
           <w:szCs w:val="20"/>
           <w:shd w:val="clear" w:color="auto" w:fill="E8F2FE"/>
         </w:rPr>
-        <w:t>@BeforeMethod &amp; @AfterMethod</w:t>
-      </w:r>
-      <w:r>
-        <w:rPr>
-          <w:sz w:val="16"/>
-          <w:szCs w:val="16"/>
-        </w:rPr>
-        <w:t xml:space="preserve">: </w:t>
-      </w:r>
-      <w:r>
-        <w:rPr>
-          <w:sz w:val="16"/>
-          <w:szCs w:val="16"/>
-        </w:rPr>
-        <w:t>these annotations are used when we need to execute particular test case before starting every testcase(methods in class) in class and after execution of each test case in single class file , this annotation is for class file only</w:t>
-      </w:r>
-      <w:r>
-        <w:rPr>
-          <w:sz w:val="16"/>
-          <w:szCs w:val="16"/>
-        </w:rPr>
-        <w:t xml:space="preserve">, it don’t have any relation with </w:t>
-      </w:r>
-      <w:r>
-        <w:rPr>
-          <w:sz w:val="16"/>
-          <w:szCs w:val="16"/>
-        </w:rPr>
-        <w:t xml:space="preserve">XML </w:t>
-      </w:r>
-    </w:p>
-    <w:p>
-      <w:pPr>
-        <w:pStyle w:val="ListParagraph"/>
-        <w:ind w:left="0"/>
-        <w:rPr>
-          <w:sz w:val="16"/>
-          <w:szCs w:val="16"/>
-        </w:rPr>
-      </w:pPr>
+        <w:t xml:space="preserve"> </w:t>
+      </w:r>
+      <w:r>
+        <w:rPr>
+          <w:sz w:val="16"/>
+          <w:szCs w:val="16"/>
+        </w:rPr>
+        <w:t>This</w:t>
+      </w:r>
+      <w:r>
+        <w:rPr>
+          <w:sz w:val="16"/>
+          <w:szCs w:val="16"/>
+        </w:rPr>
+        <w:t xml:space="preserve"> annotation is used for </w:t>
+      </w:r>
+      <w:r>
+        <w:rPr>
+          <w:sz w:val="16"/>
+          <w:szCs w:val="16"/>
+        </w:rPr>
+        <w:t>executing</w:t>
+      </w:r>
+      <w:r>
+        <w:rPr>
+          <w:sz w:val="16"/>
+          <w:szCs w:val="16"/>
+        </w:rPr>
+        <w:t xml:space="preserve"> the particular test case before</w:t>
+      </w:r>
+      <w:r>
+        <w:rPr>
+          <w:sz w:val="16"/>
+          <w:szCs w:val="16"/>
+        </w:rPr>
+        <w:t xml:space="preserve"> running</w:t>
+      </w:r>
+      <w:r>
+        <w:rPr>
+          <w:sz w:val="16"/>
+          <w:szCs w:val="16"/>
+        </w:rPr>
+        <w:t xml:space="preserve"> any testcase/method from test in </w:t>
+      </w:r>
+      <w:proofErr w:type="spellStart"/>
+      <w:r>
+        <w:rPr>
+          <w:sz w:val="16"/>
+          <w:szCs w:val="16"/>
+        </w:rPr>
+        <w:t>testNG</w:t>
+      </w:r>
+      <w:proofErr w:type="spellEnd"/>
+      <w:r>
+        <w:rPr>
+          <w:sz w:val="16"/>
+          <w:szCs w:val="16"/>
+        </w:rPr>
+        <w:t xml:space="preserve"> XML file</w:t>
+      </w:r>
+      <w:r>
+        <w:rPr>
+          <w:sz w:val="16"/>
+          <w:szCs w:val="16"/>
+        </w:rPr>
+        <w:t xml:space="preserve"> which includes the class which have </w:t>
+      </w:r>
+      <w:proofErr w:type="spellStart"/>
+      <w:r>
+        <w:rPr>
+          <w:sz w:val="16"/>
+          <w:szCs w:val="16"/>
+        </w:rPr>
+        <w:t>beforetest</w:t>
+      </w:r>
+      <w:proofErr w:type="spellEnd"/>
+      <w:r>
+        <w:rPr>
+          <w:sz w:val="16"/>
+          <w:szCs w:val="16"/>
+        </w:rPr>
+        <w:t xml:space="preserve"> testcase</w:t>
+      </w:r>
     </w:p>
     <w:p>
       <w:pPr>
@@ -2346,7 +2503,86 @@
           <w:sz w:val="16"/>
           <w:szCs w:val="16"/>
         </w:rPr>
-        <w:t xml:space="preserve">e. </w:t>
+        <w:t>Note:</w:t>
+      </w:r>
+      <w:r>
+        <w:rPr>
+          <w:sz w:val="16"/>
+          <w:szCs w:val="16"/>
+        </w:rPr>
+        <w:t xml:space="preserve"> This annotation is used wh</w:t>
+      </w:r>
+      <w:r>
+        <w:rPr>
+          <w:sz w:val="16"/>
+          <w:szCs w:val="16"/>
+        </w:rPr>
+        <w:t xml:space="preserve">en there is need of prerequisite to execute </w:t>
+      </w:r>
+      <w:proofErr w:type="spellStart"/>
+      <w:r>
+        <w:rPr>
+          <w:sz w:val="16"/>
+          <w:szCs w:val="16"/>
+        </w:rPr>
+        <w:t>eg.</w:t>
+      </w:r>
+      <w:proofErr w:type="spellEnd"/>
+      <w:r>
+        <w:rPr>
+          <w:sz w:val="16"/>
+          <w:szCs w:val="16"/>
+        </w:rPr>
+        <w:t xml:space="preserve"> Server to start </w:t>
+      </w:r>
+      <w:proofErr w:type="spellStart"/>
+      <w:r>
+        <w:rPr>
+          <w:sz w:val="16"/>
+          <w:szCs w:val="16"/>
+        </w:rPr>
+        <w:t>etc</w:t>
+      </w:r>
+      <w:proofErr w:type="spellEnd"/>
+    </w:p>
+    <w:p>
+      <w:pPr>
+        <w:pStyle w:val="ListParagraph"/>
+        <w:ind w:left="0"/>
+        <w:rPr>
+          <w:sz w:val="16"/>
+          <w:szCs w:val="16"/>
+        </w:rPr>
+      </w:pPr>
+    </w:p>
+    <w:p>
+      <w:pPr>
+        <w:pStyle w:val="ListParagraph"/>
+        <w:ind w:left="0"/>
+        <w:rPr>
+          <w:sz w:val="16"/>
+          <w:szCs w:val="16"/>
+        </w:rPr>
+      </w:pPr>
+      <w:r>
+        <w:rPr>
+          <w:b/>
+          <w:bCs/>
+          <w:color w:val="FF0000"/>
+          <w:sz w:val="16"/>
+          <w:szCs w:val="16"/>
+        </w:rPr>
+        <w:t>b</w:t>
+      </w:r>
+      <w:r>
+        <w:rPr>
+          <w:b/>
+          <w:bCs/>
+          <w:color w:val="FF0000"/>
+          <w:sz w:val="16"/>
+          <w:szCs w:val="16"/>
+        </w:rPr>
+        <w:t xml:space="preserve">. </w:t>
       </w:r>
       <w:r>
         <w:rPr>
@@ -2356,142 +2592,10 @@
           <w:szCs w:val="20"/>
           <w:shd w:val="clear" w:color="auto" w:fill="E8F2FE"/>
         </w:rPr>
-        <w:t>@BeforeClass &amp; @AfterClass</w:t>
-      </w:r>
-      <w:r>
-        <w:rPr>
-          <w:sz w:val="16"/>
-          <w:szCs w:val="16"/>
-        </w:rPr>
-        <w:t xml:space="preserve">: </w:t>
-      </w:r>
-      <w:r>
-        <w:rPr>
-          <w:sz w:val="16"/>
-          <w:szCs w:val="16"/>
-        </w:rPr>
-        <w:t>these annotations are used when we need to execute particular test case before start executing the  testcases(methods in class) in that class and after execution of last test case of that class file , this annotation is for class file only , it don’t have any relation with XML</w:t>
-      </w:r>
-    </w:p>
-    <w:p>
-      <w:pPr>
-        <w:pStyle w:val="ListParagraph"/>
-        <w:ind w:left="0"/>
-        <w:rPr>
-          <w:sz w:val="16"/>
-          <w:szCs w:val="16"/>
-        </w:rPr>
-      </w:pPr>
-    </w:p>
-    <w:p>
-      <w:pPr>
-        <w:pStyle w:val="ListParagraph"/>
-        <w:ind w:left="0"/>
-        <w:rPr>
-          <w:b/>
-          <w:bCs/>
-          <w:color w:val="FF0000"/>
-          <w:sz w:val="16"/>
-          <w:szCs w:val="16"/>
-        </w:rPr>
-      </w:pPr>
-      <w:r>
-        <w:rPr>
-          <w:b/>
-          <w:bCs/>
-          <w:color w:val="FF0000"/>
-          <w:sz w:val="16"/>
-          <w:szCs w:val="16"/>
-          <w:highlight w:val="yellow"/>
-        </w:rPr>
-        <w:t>&gt;</w:t>
-      </w:r>
-      <w:r>
-        <w:rPr>
-          <w:b/>
-          <w:bCs/>
-          <w:color w:val="FF0000"/>
-          <w:sz w:val="16"/>
-          <w:szCs w:val="16"/>
-          <w:highlight w:val="yellow"/>
-        </w:rPr>
-        <w:t>Helping Attributes in TestNG:</w:t>
-      </w:r>
-    </w:p>
-    <w:p>
-      <w:pPr>
-        <w:rPr>
-          <w:sz w:val="16"/>
-          <w:szCs w:val="16"/>
-        </w:rPr>
-      </w:pPr>
-      <w:r>
-        <w:rPr>
-          <w:b/>
-          <w:bCs/>
-          <w:sz w:val="16"/>
-          <w:szCs w:val="16"/>
-        </w:rPr>
-        <w:t>Grouping</w:t>
-      </w:r>
-      <w:r>
-        <w:rPr>
-          <w:b/>
-          <w:bCs/>
-          <w:color w:val="FF0000"/>
-          <w:sz w:val="16"/>
-          <w:szCs w:val="16"/>
-        </w:rPr>
-        <w:t>:</w:t>
-      </w:r>
-      <w:r>
-        <w:rPr>
-          <w:color w:val="FF0000"/>
-          <w:sz w:val="16"/>
-          <w:szCs w:val="16"/>
-        </w:rPr>
-        <w:t xml:space="preserve"> </w:t>
-      </w:r>
-      <w:r>
-        <w:rPr>
-          <w:sz w:val="16"/>
-          <w:szCs w:val="16"/>
-        </w:rPr>
-        <w:t>this is used for executing particular set of test cases , it is like running the smoke test .</w:t>
-      </w:r>
-      <w:r>
-        <w:rPr>
-          <w:sz w:val="16"/>
-          <w:szCs w:val="16"/>
-        </w:rPr>
-        <w:t xml:space="preserve"> this is </w:t>
-      </w:r>
-      <w:r>
-        <w:rPr>
-          <w:color w:val="C00000"/>
-          <w:sz w:val="16"/>
-          <w:szCs w:val="16"/>
-        </w:rPr>
-        <w:t>Helper Attribute</w:t>
-      </w:r>
-    </w:p>
-    <w:p>
-      <w:pPr>
-        <w:rPr>
-          <w:sz w:val="16"/>
-          <w:szCs w:val="16"/>
-        </w:rPr>
-      </w:pPr>
-      <w:r>
-        <w:rPr>
-          <w:b/>
-          <w:bCs/>
-          <w:color w:val="FF0000"/>
-          <w:sz w:val="16"/>
-          <w:szCs w:val="16"/>
-        </w:rPr>
-        <w:t xml:space="preserve">a. </w:t>
-      </w:r>
+        <w:t>@</w:t>
+      </w:r>
+      <w:proofErr w:type="spellStart"/>
+      <w:proofErr w:type="gramStart"/>
       <w:r>
         <w:rPr>
           <w:rFonts w:ascii="Consolas" w:hAnsi="Consolas" w:cs="Consolas"/>
@@ -2500,7 +2604,595 @@
           <w:szCs w:val="20"/>
           <w:shd w:val="clear" w:color="auto" w:fill="E8F2FE"/>
         </w:rPr>
-        <w:t>@Test</w:t>
+        <w:t>AfterTest</w:t>
+      </w:r>
+      <w:proofErr w:type="spellEnd"/>
+      <w:r>
+        <w:rPr>
+          <w:rFonts w:ascii="Consolas" w:hAnsi="Consolas" w:cs="Consolas"/>
+          <w:color w:val="646464"/>
+          <w:sz w:val="20"/>
+          <w:szCs w:val="20"/>
+          <w:shd w:val="clear" w:color="auto" w:fill="E8F2FE"/>
+        </w:rPr>
+        <w:t xml:space="preserve"> :</w:t>
+      </w:r>
+      <w:proofErr w:type="gramEnd"/>
+      <w:r>
+        <w:rPr>
+          <w:rFonts w:ascii="Consolas" w:hAnsi="Consolas" w:cs="Consolas"/>
+          <w:color w:val="646464"/>
+          <w:sz w:val="20"/>
+          <w:szCs w:val="20"/>
+          <w:shd w:val="clear" w:color="auto" w:fill="E8F2FE"/>
+        </w:rPr>
+        <w:t xml:space="preserve"> </w:t>
+      </w:r>
+      <w:r>
+        <w:rPr>
+          <w:sz w:val="16"/>
+          <w:szCs w:val="16"/>
+        </w:rPr>
+        <w:t>This</w:t>
+      </w:r>
+      <w:r>
+        <w:rPr>
+          <w:sz w:val="16"/>
+          <w:szCs w:val="16"/>
+        </w:rPr>
+        <w:t xml:space="preserve"> annotation is used for executing the particular test case after all testcase/method from test in </w:t>
+      </w:r>
+      <w:proofErr w:type="spellStart"/>
+      <w:r>
+        <w:rPr>
+          <w:sz w:val="16"/>
+          <w:szCs w:val="16"/>
+        </w:rPr>
+        <w:t>testNG</w:t>
+      </w:r>
+      <w:proofErr w:type="spellEnd"/>
+      <w:r>
+        <w:rPr>
+          <w:sz w:val="16"/>
+          <w:szCs w:val="16"/>
+        </w:rPr>
+        <w:t xml:space="preserve"> XML file which includes the class which have </w:t>
+      </w:r>
+      <w:proofErr w:type="spellStart"/>
+      <w:r>
+        <w:rPr>
+          <w:sz w:val="16"/>
+          <w:szCs w:val="16"/>
+        </w:rPr>
+        <w:t>after</w:t>
+      </w:r>
+      <w:r>
+        <w:rPr>
+          <w:sz w:val="16"/>
+          <w:szCs w:val="16"/>
+        </w:rPr>
+        <w:t>T</w:t>
+      </w:r>
+      <w:r>
+        <w:rPr>
+          <w:sz w:val="16"/>
+          <w:szCs w:val="16"/>
+        </w:rPr>
+        <w:t>est</w:t>
+      </w:r>
+      <w:proofErr w:type="spellEnd"/>
+      <w:r>
+        <w:rPr>
+          <w:sz w:val="16"/>
+          <w:szCs w:val="16"/>
+        </w:rPr>
+        <w:t xml:space="preserve"> testcase</w:t>
+      </w:r>
+    </w:p>
+    <w:p>
+      <w:pPr>
+        <w:pStyle w:val="ListParagraph"/>
+        <w:ind w:left="0"/>
+        <w:rPr>
+          <w:sz w:val="16"/>
+          <w:szCs w:val="16"/>
+        </w:rPr>
+      </w:pPr>
+    </w:p>
+    <w:p>
+      <w:pPr>
+        <w:pStyle w:val="ListParagraph"/>
+        <w:ind w:left="0"/>
+        <w:rPr>
+          <w:sz w:val="16"/>
+          <w:szCs w:val="16"/>
+        </w:rPr>
+      </w:pPr>
+      <w:r>
+        <w:rPr>
+          <w:b/>
+          <w:bCs/>
+          <w:color w:val="FF0000"/>
+          <w:sz w:val="16"/>
+          <w:szCs w:val="16"/>
+        </w:rPr>
+        <w:t xml:space="preserve">c. </w:t>
+      </w:r>
+      <w:r>
+        <w:rPr>
+          <w:rFonts w:ascii="Consolas" w:hAnsi="Consolas" w:cs="Consolas"/>
+          <w:color w:val="646464"/>
+          <w:sz w:val="20"/>
+          <w:szCs w:val="20"/>
+          <w:shd w:val="clear" w:color="auto" w:fill="E8F2FE"/>
+        </w:rPr>
+        <w:t>@</w:t>
+      </w:r>
+      <w:proofErr w:type="spellStart"/>
+      <w:r>
+        <w:rPr>
+          <w:rFonts w:ascii="Consolas" w:hAnsi="Consolas" w:cs="Consolas"/>
+          <w:color w:val="646464"/>
+          <w:sz w:val="20"/>
+          <w:szCs w:val="20"/>
+          <w:shd w:val="clear" w:color="auto" w:fill="E8F2FE"/>
+        </w:rPr>
+        <w:t>BeforeSuite</w:t>
+      </w:r>
+      <w:proofErr w:type="spellEnd"/>
+      <w:r>
+        <w:rPr>
+          <w:rFonts w:ascii="Consolas" w:hAnsi="Consolas" w:cs="Consolas"/>
+          <w:color w:val="646464"/>
+          <w:sz w:val="20"/>
+          <w:szCs w:val="20"/>
+          <w:shd w:val="clear" w:color="auto" w:fill="E8F2FE"/>
+        </w:rPr>
+        <w:t xml:space="preserve"> &amp; @</w:t>
+      </w:r>
+      <w:proofErr w:type="spellStart"/>
+      <w:r>
+        <w:rPr>
+          <w:rFonts w:ascii="Consolas" w:hAnsi="Consolas" w:cs="Consolas"/>
+          <w:color w:val="646464"/>
+          <w:sz w:val="20"/>
+          <w:szCs w:val="20"/>
+          <w:shd w:val="clear" w:color="auto" w:fill="E8F2FE"/>
+        </w:rPr>
+        <w:t>AfterSuite</w:t>
+      </w:r>
+      <w:proofErr w:type="spellEnd"/>
+      <w:r>
+        <w:rPr>
+          <w:rFonts w:ascii="Consolas" w:hAnsi="Consolas" w:cs="Consolas"/>
+          <w:color w:val="646464"/>
+          <w:sz w:val="20"/>
+          <w:szCs w:val="20"/>
+          <w:shd w:val="clear" w:color="auto" w:fill="E8F2FE"/>
+        </w:rPr>
+        <w:t xml:space="preserve">: </w:t>
+      </w:r>
+      <w:r>
+        <w:rPr>
+          <w:sz w:val="16"/>
+          <w:szCs w:val="16"/>
+        </w:rPr>
+        <w:t xml:space="preserve">it is used to set global environment variables to framework </w:t>
+      </w:r>
+      <w:proofErr w:type="spellStart"/>
+      <w:r>
+        <w:rPr>
+          <w:sz w:val="16"/>
+          <w:szCs w:val="16"/>
+        </w:rPr>
+        <w:t>i.e</w:t>
+      </w:r>
+      <w:proofErr w:type="spellEnd"/>
+      <w:r>
+        <w:rPr>
+          <w:sz w:val="16"/>
+          <w:szCs w:val="16"/>
+        </w:rPr>
+        <w:t xml:space="preserve"> before executing testcases in whole framework if there is need to set env’s </w:t>
+      </w:r>
+      <w:proofErr w:type="gramStart"/>
+      <w:r>
+        <w:rPr>
+          <w:sz w:val="16"/>
+          <w:szCs w:val="16"/>
+        </w:rPr>
+        <w:t>that  will</w:t>
+      </w:r>
+      <w:proofErr w:type="gramEnd"/>
+      <w:r>
+        <w:rPr>
+          <w:sz w:val="16"/>
+          <w:szCs w:val="16"/>
+        </w:rPr>
+        <w:t xml:space="preserve"> be take care by this annotations</w:t>
+      </w:r>
+    </w:p>
+    <w:p>
+      <w:pPr>
+        <w:pStyle w:val="ListParagraph"/>
+        <w:ind w:left="0"/>
+        <w:rPr>
+          <w:b/>
+          <w:bCs/>
+          <w:color w:val="FF0000"/>
+          <w:sz w:val="16"/>
+          <w:szCs w:val="16"/>
+        </w:rPr>
+      </w:pPr>
+      <w:r>
+        <w:rPr>
+          <w:b/>
+          <w:bCs/>
+          <w:color w:val="FF0000"/>
+          <w:sz w:val="16"/>
+          <w:szCs w:val="16"/>
+        </w:rPr>
+        <w:t>we can set this annotation in any testcase/method of any class in the whole suite</w:t>
+      </w:r>
+    </w:p>
+    <w:p>
+      <w:pPr>
+        <w:pStyle w:val="ListParagraph"/>
+        <w:ind w:left="0"/>
+        <w:rPr>
+          <w:b/>
+          <w:bCs/>
+          <w:color w:val="FF0000"/>
+          <w:sz w:val="16"/>
+          <w:szCs w:val="16"/>
+        </w:rPr>
+      </w:pPr>
+    </w:p>
+    <w:p>
+      <w:pPr>
+        <w:pStyle w:val="ListParagraph"/>
+        <w:ind w:left="0"/>
+        <w:rPr>
+          <w:sz w:val="16"/>
+          <w:szCs w:val="16"/>
+        </w:rPr>
+      </w:pPr>
+      <w:r>
+        <w:rPr>
+          <w:b/>
+          <w:bCs/>
+          <w:color w:val="FF0000"/>
+          <w:sz w:val="16"/>
+          <w:szCs w:val="16"/>
+        </w:rPr>
+        <w:t>d</w:t>
+      </w:r>
+      <w:r>
+        <w:rPr>
+          <w:b/>
+          <w:bCs/>
+          <w:color w:val="FF0000"/>
+          <w:sz w:val="16"/>
+          <w:szCs w:val="16"/>
+        </w:rPr>
+        <w:t xml:space="preserve">. </w:t>
+      </w:r>
+      <w:r>
+        <w:rPr>
+          <w:rFonts w:ascii="Consolas" w:hAnsi="Consolas" w:cs="Consolas"/>
+          <w:color w:val="646464"/>
+          <w:sz w:val="20"/>
+          <w:szCs w:val="20"/>
+          <w:shd w:val="clear" w:color="auto" w:fill="E8F2FE"/>
+        </w:rPr>
+        <w:t>@</w:t>
+      </w:r>
+      <w:proofErr w:type="spellStart"/>
+      <w:r>
+        <w:rPr>
+          <w:rFonts w:ascii="Consolas" w:hAnsi="Consolas" w:cs="Consolas"/>
+          <w:color w:val="646464"/>
+          <w:sz w:val="20"/>
+          <w:szCs w:val="20"/>
+          <w:shd w:val="clear" w:color="auto" w:fill="E8F2FE"/>
+        </w:rPr>
+        <w:t>BeforeMethod</w:t>
+      </w:r>
+      <w:proofErr w:type="spellEnd"/>
+      <w:r>
+        <w:rPr>
+          <w:rFonts w:ascii="Consolas" w:hAnsi="Consolas" w:cs="Consolas"/>
+          <w:color w:val="646464"/>
+          <w:sz w:val="20"/>
+          <w:szCs w:val="20"/>
+          <w:shd w:val="clear" w:color="auto" w:fill="E8F2FE"/>
+        </w:rPr>
+        <w:t xml:space="preserve"> &amp; @</w:t>
+      </w:r>
+      <w:proofErr w:type="spellStart"/>
+      <w:r>
+        <w:rPr>
+          <w:rFonts w:ascii="Consolas" w:hAnsi="Consolas" w:cs="Consolas"/>
+          <w:color w:val="646464"/>
+          <w:sz w:val="20"/>
+          <w:szCs w:val="20"/>
+          <w:shd w:val="clear" w:color="auto" w:fill="E8F2FE"/>
+        </w:rPr>
+        <w:t>AfterMethod</w:t>
+      </w:r>
+      <w:proofErr w:type="spellEnd"/>
+      <w:r>
+        <w:rPr>
+          <w:sz w:val="16"/>
+          <w:szCs w:val="16"/>
+        </w:rPr>
+        <w:t xml:space="preserve">: </w:t>
+      </w:r>
+      <w:r>
+        <w:rPr>
+          <w:sz w:val="16"/>
+          <w:szCs w:val="16"/>
+        </w:rPr>
+        <w:t>these annotations are used when we need to execute particular test case before starting every testcase(methods in class) in class and after execution of each test case in single class file , this annotation is for class file only</w:t>
+      </w:r>
+      <w:r>
+        <w:rPr>
+          <w:sz w:val="16"/>
+          <w:szCs w:val="16"/>
+        </w:rPr>
+        <w:t xml:space="preserve">, it don’t have any relation with </w:t>
+      </w:r>
+      <w:r>
+        <w:rPr>
+          <w:sz w:val="16"/>
+          <w:szCs w:val="16"/>
+        </w:rPr>
+        <w:t xml:space="preserve">XML </w:t>
+      </w:r>
+    </w:p>
+    <w:p>
+      <w:pPr>
+        <w:pStyle w:val="ListParagraph"/>
+        <w:ind w:left="0"/>
+        <w:rPr>
+          <w:sz w:val="16"/>
+          <w:szCs w:val="16"/>
+        </w:rPr>
+      </w:pPr>
+    </w:p>
+    <w:p>
+      <w:pPr>
+        <w:pStyle w:val="ListParagraph"/>
+        <w:ind w:left="0"/>
+        <w:rPr>
+          <w:sz w:val="16"/>
+          <w:szCs w:val="16"/>
+        </w:rPr>
+      </w:pPr>
+      <w:r>
+        <w:rPr>
+          <w:b/>
+          <w:bCs/>
+          <w:color w:val="FF0000"/>
+          <w:sz w:val="16"/>
+          <w:szCs w:val="16"/>
+        </w:rPr>
+        <w:t xml:space="preserve">e. </w:t>
+      </w:r>
+      <w:r>
+        <w:rPr>
+          <w:rFonts w:ascii="Consolas" w:hAnsi="Consolas" w:cs="Consolas"/>
+          <w:color w:val="646464"/>
+          <w:sz w:val="20"/>
+          <w:szCs w:val="20"/>
+          <w:shd w:val="clear" w:color="auto" w:fill="E8F2FE"/>
+        </w:rPr>
+        <w:t>@</w:t>
+      </w:r>
+      <w:proofErr w:type="spellStart"/>
+      <w:r>
+        <w:rPr>
+          <w:rFonts w:ascii="Consolas" w:hAnsi="Consolas" w:cs="Consolas"/>
+          <w:color w:val="646464"/>
+          <w:sz w:val="20"/>
+          <w:szCs w:val="20"/>
+          <w:shd w:val="clear" w:color="auto" w:fill="E8F2FE"/>
+        </w:rPr>
+        <w:t>BeforeClass</w:t>
+      </w:r>
+      <w:proofErr w:type="spellEnd"/>
+      <w:r>
+        <w:rPr>
+          <w:rFonts w:ascii="Consolas" w:hAnsi="Consolas" w:cs="Consolas"/>
+          <w:color w:val="646464"/>
+          <w:sz w:val="20"/>
+          <w:szCs w:val="20"/>
+          <w:shd w:val="clear" w:color="auto" w:fill="E8F2FE"/>
+        </w:rPr>
+        <w:t xml:space="preserve"> &amp; @</w:t>
+      </w:r>
+      <w:proofErr w:type="spellStart"/>
+      <w:r>
+        <w:rPr>
+          <w:rFonts w:ascii="Consolas" w:hAnsi="Consolas" w:cs="Consolas"/>
+          <w:color w:val="646464"/>
+          <w:sz w:val="20"/>
+          <w:szCs w:val="20"/>
+          <w:shd w:val="clear" w:color="auto" w:fill="E8F2FE"/>
+        </w:rPr>
+        <w:t>AfterClass</w:t>
+      </w:r>
+      <w:proofErr w:type="spellEnd"/>
+      <w:r>
+        <w:rPr>
+          <w:sz w:val="16"/>
+          <w:szCs w:val="16"/>
+        </w:rPr>
+        <w:t xml:space="preserve">: </w:t>
+      </w:r>
+      <w:r>
+        <w:rPr>
+          <w:sz w:val="16"/>
+          <w:szCs w:val="16"/>
+        </w:rPr>
+        <w:t>these annotations are used when we need to execute particular test case before start executing the  testcases(methods in class) in that class and after execution of last test case of that class file , this annotation is for class file only , it don’t have any relation with XML</w:t>
+      </w:r>
+    </w:p>
+    <w:p>
+      <w:pPr>
+        <w:pStyle w:val="ListParagraph"/>
+        <w:ind w:left="0"/>
+        <w:rPr>
+          <w:sz w:val="16"/>
+          <w:szCs w:val="16"/>
+        </w:rPr>
+      </w:pPr>
+    </w:p>
+    <w:p>
+      <w:pPr>
+        <w:pStyle w:val="ListParagraph"/>
+        <w:ind w:left="0"/>
+        <w:rPr>
+          <w:b/>
+          <w:bCs/>
+          <w:color w:val="FF0000"/>
+          <w:sz w:val="16"/>
+          <w:szCs w:val="16"/>
+        </w:rPr>
+      </w:pPr>
+      <w:r>
+        <w:rPr>
+          <w:b/>
+          <w:bCs/>
+          <w:color w:val="FF0000"/>
+          <w:sz w:val="16"/>
+          <w:szCs w:val="16"/>
+          <w:highlight w:val="yellow"/>
+        </w:rPr>
+        <w:t>&gt;</w:t>
+      </w:r>
+      <w:r>
+        <w:rPr>
+          <w:b/>
+          <w:bCs/>
+          <w:color w:val="FF0000"/>
+          <w:sz w:val="16"/>
+          <w:szCs w:val="16"/>
+          <w:highlight w:val="yellow"/>
+        </w:rPr>
+        <w:t>Helping Attributes in TestNG:</w:t>
+      </w:r>
+    </w:p>
+    <w:p>
+      <w:pPr>
+        <w:rPr>
+          <w:sz w:val="16"/>
+          <w:szCs w:val="16"/>
+        </w:rPr>
+      </w:pPr>
+      <w:r>
+        <w:rPr>
+          <w:b/>
+          <w:bCs/>
+          <w:sz w:val="16"/>
+          <w:szCs w:val="16"/>
+        </w:rPr>
+        <w:t>Grouping</w:t>
+      </w:r>
+      <w:r>
+        <w:rPr>
+          <w:b/>
+          <w:bCs/>
+          <w:color w:val="FF0000"/>
+          <w:sz w:val="16"/>
+          <w:szCs w:val="16"/>
+        </w:rPr>
+        <w:t>:</w:t>
+      </w:r>
+      <w:r>
+        <w:rPr>
+          <w:color w:val="FF0000"/>
+          <w:sz w:val="16"/>
+          <w:szCs w:val="16"/>
+        </w:rPr>
+        <w:t xml:space="preserve"> </w:t>
+      </w:r>
+      <w:r>
+        <w:rPr>
+          <w:sz w:val="16"/>
+          <w:szCs w:val="16"/>
+        </w:rPr>
+        <w:t xml:space="preserve">this is used for executing particular set of test </w:t>
+      </w:r>
+      <w:proofErr w:type="gramStart"/>
+      <w:r>
+        <w:rPr>
+          <w:sz w:val="16"/>
+          <w:szCs w:val="16"/>
+        </w:rPr>
+        <w:t>cases ,</w:t>
+      </w:r>
+      <w:proofErr w:type="gramEnd"/>
+      <w:r>
+        <w:rPr>
+          <w:sz w:val="16"/>
+          <w:szCs w:val="16"/>
+        </w:rPr>
+        <w:t xml:space="preserve"> it is like running the smoke test .</w:t>
+      </w:r>
+      <w:r>
+        <w:rPr>
+          <w:sz w:val="16"/>
+          <w:szCs w:val="16"/>
+        </w:rPr>
+        <w:t xml:space="preserve"> this is </w:t>
+      </w:r>
+      <w:r>
+        <w:rPr>
+          <w:color w:val="C00000"/>
+          <w:sz w:val="16"/>
+          <w:szCs w:val="16"/>
+        </w:rPr>
+        <w:t>Helper Attribute</w:t>
+      </w:r>
+    </w:p>
+    <w:p>
+      <w:pPr>
+        <w:rPr>
+          <w:sz w:val="16"/>
+          <w:szCs w:val="16"/>
+        </w:rPr>
+      </w:pPr>
+      <w:r>
+        <w:rPr>
+          <w:b/>
+          <w:bCs/>
+          <w:color w:val="FF0000"/>
+          <w:sz w:val="16"/>
+          <w:szCs w:val="16"/>
+        </w:rPr>
+        <w:t xml:space="preserve">a. </w:t>
+      </w:r>
+      <w:r>
+        <w:rPr>
+          <w:rFonts w:ascii="Consolas" w:hAnsi="Consolas" w:cs="Consolas"/>
+          <w:color w:val="646464"/>
+          <w:sz w:val="20"/>
+          <w:szCs w:val="20"/>
+          <w:shd w:val="clear" w:color="auto" w:fill="E8F2FE"/>
+        </w:rPr>
+        <w:t>@</w:t>
+      </w:r>
+      <w:proofErr w:type="gramStart"/>
+      <w:r>
+        <w:rPr>
+          <w:rFonts w:ascii="Consolas" w:hAnsi="Consolas" w:cs="Consolas"/>
+          <w:color w:val="646464"/>
+          <w:sz w:val="20"/>
+          <w:szCs w:val="20"/>
+          <w:shd w:val="clear" w:color="auto" w:fill="E8F2FE"/>
+        </w:rPr>
+        <w:t>Test</w:t>
       </w:r>
       <w:r>
         <w:rPr>
@@ -2510,7 +3202,18 @@
           <w:szCs w:val="20"/>
           <w:shd w:val="clear" w:color="auto" w:fill="E8F2FE"/>
         </w:rPr>
-        <w:t>(groups= {</w:t>
+        <w:t>(</w:t>
+      </w:r>
+      <w:proofErr w:type="gramEnd"/>
+      <w:r>
+        <w:rPr>
+          <w:rFonts w:ascii="Consolas" w:hAnsi="Consolas" w:cs="Consolas"/>
+          <w:color w:val="000000"/>
+          <w:sz w:val="20"/>
+          <w:szCs w:val="20"/>
+          <w:shd w:val="clear" w:color="auto" w:fill="E8F2FE"/>
+        </w:rPr>
+        <w:t>groups= {</w:t>
       </w:r>
       <w:r>
         <w:rPr>
@@ -2560,7 +3263,23 @@
           <w:sz w:val="16"/>
           <w:szCs w:val="16"/>
         </w:rPr>
-        <w:t>We have to add this syntax for the test cases which we need to execute across the classes</w:t>
+        <w:t xml:space="preserve">We </w:t>
+      </w:r>
+      <w:proofErr w:type="gramStart"/>
+      <w:r>
+        <w:rPr>
+          <w:sz w:val="16"/>
+          <w:szCs w:val="16"/>
+        </w:rPr>
+        <w:t>have to</w:t>
+      </w:r>
+      <w:proofErr w:type="gramEnd"/>
+      <w:r>
+        <w:rPr>
+          <w:sz w:val="16"/>
+          <w:szCs w:val="16"/>
+        </w:rPr>
+        <w:t xml:space="preserve"> add this syntax for the test cases which we need to execute across the classes</w:t>
       </w:r>
     </w:p>
     <w:p>
@@ -2758,7 +3477,18 @@
           <w:sz w:val="16"/>
           <w:szCs w:val="16"/>
         </w:rPr>
-        <w:t xml:space="preserve">    </w:t>
+        <w:t xml:space="preserve"> </w:t>
+      </w:r>
+      <w:proofErr w:type="gramStart"/>
+      <w:r>
+        <w:rPr>
+          <w:b/>
+          <w:bCs/>
+          <w:color w:val="00B0F0"/>
+          <w:sz w:val="16"/>
+          <w:szCs w:val="16"/>
+        </w:rPr>
+        <w:t xml:space="preserve">   </w:t>
       </w:r>
       <w:r>
         <w:rPr>
@@ -2769,7 +3499,19 @@
           <w:szCs w:val="16"/>
           <w:highlight w:val="green"/>
         </w:rPr>
-        <w:t>(we can also exclude the particular group of test cases from running)</w:t>
+        <w:t>(</w:t>
+      </w:r>
+      <w:proofErr w:type="gramEnd"/>
+      <w:r>
+        <w:rPr>
+          <w:b/>
+          <w:bCs/>
+          <w:color w:val="C00000"/>
+          <w:sz w:val="16"/>
+          <w:szCs w:val="16"/>
+          <w:highlight w:val="green"/>
+        </w:rPr>
+        <w:t>we can also exclude the particular group of test cases from running)</w:t>
       </w:r>
     </w:p>
     <w:p>
@@ -3231,7 +3973,29 @@
           <w:szCs w:val="20"/>
           <w:shd w:val="clear" w:color="auto" w:fill="E8F2FE"/>
         </w:rPr>
-        <w:t>(dependsOnMethods={</w:t>
+        <w:t>(</w:t>
+      </w:r>
+      <w:proofErr w:type="spellStart"/>
+      <w:r>
+        <w:rPr>
+          <w:rFonts w:ascii="Consolas" w:hAnsi="Consolas" w:cs="Consolas"/>
+          <w:color w:val="000000"/>
+          <w:sz w:val="20"/>
+          <w:szCs w:val="20"/>
+          <w:shd w:val="clear" w:color="auto" w:fill="E8F2FE"/>
+        </w:rPr>
+        <w:t>dependsOnMethods</w:t>
+      </w:r>
+      <w:proofErr w:type="spellEnd"/>
+      <w:r>
+        <w:rPr>
+          <w:rFonts w:ascii="Consolas" w:hAnsi="Consolas" w:cs="Consolas"/>
+          <w:color w:val="000000"/>
+          <w:sz w:val="20"/>
+          <w:szCs w:val="20"/>
+          <w:shd w:val="clear" w:color="auto" w:fill="E8F2FE"/>
+        </w:rPr>
+        <w:t>={</w:t>
       </w:r>
       <w:r>
         <w:rPr>
@@ -3243,6 +4007,7 @@
         </w:rPr>
         <w:t>"</w:t>
       </w:r>
+      <w:proofErr w:type="spellStart"/>
       <w:r>
         <w:rPr>
           <w:rFonts w:ascii="Consolas" w:hAnsi="Consolas" w:cs="Consolas"/>
@@ -3253,6 +4018,7 @@
         </w:rPr>
         <w:t>MethodName</w:t>
       </w:r>
+      <w:proofErr w:type="spellEnd"/>
       <w:r>
         <w:rPr>
           <w:rFonts w:ascii="Consolas" w:hAnsi="Consolas" w:cs="Consolas"/>
@@ -3297,7 +4063,15 @@
           <w:sz w:val="16"/>
           <w:szCs w:val="16"/>
         </w:rPr>
-        <w:t>this feature</w:t>
+        <w:t xml:space="preserve">this </w:t>
+      </w:r>
+      <w:proofErr w:type="gramStart"/>
+      <w:r>
+        <w:rPr>
+          <w:sz w:val="16"/>
+          <w:szCs w:val="16"/>
+        </w:rPr>
+        <w:t>feature</w:t>
       </w:r>
       <w:r>
         <w:rPr>
@@ -3305,7 +4079,16 @@
           <w:sz w:val="16"/>
           <w:szCs w:val="16"/>
         </w:rPr>
-        <w:t>(Helper Attribute)</w:t>
+        <w:t>(</w:t>
+      </w:r>
+      <w:proofErr w:type="gramEnd"/>
+      <w:r>
+        <w:rPr>
+          <w:color w:val="C00000"/>
+          <w:sz w:val="16"/>
+          <w:szCs w:val="16"/>
+        </w:rPr>
+        <w:t>Helper Attribute)</w:t>
       </w:r>
       <w:r>
         <w:rPr>
@@ -3352,8 +4135,31 @@
           <w:sz w:val="16"/>
           <w:szCs w:val="16"/>
         </w:rPr>
-        <w:t>@Test(dependsOnMethods={"</w:t>
-      </w:r>
+        <w:t>@Test(</w:t>
+      </w:r>
+      <w:proofErr w:type="spellStart"/>
+      <w:r>
+        <w:rPr>
+          <w:b/>
+          <w:bCs/>
+          <w:color w:val="00B0F0"/>
+          <w:sz w:val="16"/>
+          <w:szCs w:val="16"/>
+        </w:rPr>
+        <w:t>dependsOnMethods</w:t>
+      </w:r>
+      <w:proofErr w:type="spellEnd"/>
+      <w:r>
+        <w:rPr>
+          <w:b/>
+          <w:bCs/>
+          <w:color w:val="00B0F0"/>
+          <w:sz w:val="16"/>
+          <w:szCs w:val="16"/>
+        </w:rPr>
+        <w:t>={"</w:t>
+      </w:r>
+      <w:proofErr w:type="spellStart"/>
       <w:r>
         <w:rPr>
           <w:b/>
@@ -3374,6 +4180,7 @@
         </w:rPr>
         <w:t>unFirst</w:t>
       </w:r>
+      <w:proofErr w:type="spellEnd"/>
       <w:r>
         <w:rPr>
           <w:b/>
@@ -3408,6 +4215,8 @@
         <w:tab/>
         <w:t xml:space="preserve">public void </w:t>
       </w:r>
+      <w:proofErr w:type="spellStart"/>
+      <w:proofErr w:type="gramStart"/>
       <w:r>
         <w:rPr>
           <w:b/>
@@ -3418,15 +4227,27 @@
         </w:rPr>
         <w:t>RunSecond</w:t>
       </w:r>
-      <w:r>
-        <w:rPr>
-          <w:b/>
-          <w:bCs/>
-          <w:color w:val="00B0F0"/>
-          <w:sz w:val="16"/>
-          <w:szCs w:val="16"/>
-        </w:rPr>
-        <w:t>()</w:t>
+      <w:proofErr w:type="spellEnd"/>
+      <w:r>
+        <w:rPr>
+          <w:b/>
+          <w:bCs/>
+          <w:color w:val="00B0F0"/>
+          <w:sz w:val="16"/>
+          <w:szCs w:val="16"/>
+        </w:rPr>
+        <w:t>(</w:t>
+      </w:r>
+      <w:proofErr w:type="gramEnd"/>
+      <w:r>
+        <w:rPr>
+          <w:b/>
+          <w:bCs/>
+          <w:color w:val="00B0F0"/>
+          <w:sz w:val="16"/>
+          <w:szCs w:val="16"/>
+        </w:rPr>
+        <w:t>)</w:t>
       </w:r>
     </w:p>
     <w:p>
@@ -3484,7 +4305,28 @@
           <w:szCs w:val="16"/>
         </w:rPr>
         <w:tab/>
-        <w:t>System.out.println("</w:t>
+      </w:r>
+      <w:proofErr w:type="spellStart"/>
+      <w:r>
+        <w:rPr>
+          <w:b/>
+          <w:bCs/>
+          <w:color w:val="00B0F0"/>
+          <w:sz w:val="16"/>
+          <w:szCs w:val="16"/>
+        </w:rPr>
+        <w:t>System.out.println</w:t>
+      </w:r>
+      <w:proofErr w:type="spellEnd"/>
+      <w:r>
+        <w:rPr>
+          <w:b/>
+          <w:bCs/>
+          <w:color w:val="00B0F0"/>
+          <w:sz w:val="16"/>
+          <w:szCs w:val="16"/>
+        </w:rPr>
+        <w:t>("</w:t>
       </w:r>
       <w:r>
         <w:rPr>
@@ -3588,6 +4430,8 @@
         <w:tab/>
         <w:t xml:space="preserve">public void </w:t>
       </w:r>
+      <w:proofErr w:type="spellStart"/>
+      <w:proofErr w:type="gramStart"/>
       <w:r>
         <w:rPr>
           <w:b/>
@@ -3598,15 +4442,27 @@
         </w:rPr>
         <w:t>RunFirst</w:t>
       </w:r>
-      <w:r>
-        <w:rPr>
-          <w:b/>
-          <w:bCs/>
-          <w:color w:val="00B0F0"/>
-          <w:sz w:val="16"/>
-          <w:szCs w:val="16"/>
-        </w:rPr>
-        <w:t>()</w:t>
+      <w:proofErr w:type="spellEnd"/>
+      <w:r>
+        <w:rPr>
+          <w:b/>
+          <w:bCs/>
+          <w:color w:val="00B0F0"/>
+          <w:sz w:val="16"/>
+          <w:szCs w:val="16"/>
+        </w:rPr>
+        <w:t>(</w:t>
+      </w:r>
+      <w:proofErr w:type="gramEnd"/>
+      <w:r>
+        <w:rPr>
+          <w:b/>
+          <w:bCs/>
+          <w:color w:val="00B0F0"/>
+          <w:sz w:val="16"/>
+          <w:szCs w:val="16"/>
+        </w:rPr>
+        <w:t>)</w:t>
       </w:r>
     </w:p>
     <w:p>
@@ -3664,7 +4520,28 @@
           <w:szCs w:val="16"/>
         </w:rPr>
         <w:tab/>
-        <w:t>System.out.println("</w:t>
+      </w:r>
+      <w:proofErr w:type="spellStart"/>
+      <w:r>
+        <w:rPr>
+          <w:b/>
+          <w:bCs/>
+          <w:color w:val="00B0F0"/>
+          <w:sz w:val="16"/>
+          <w:szCs w:val="16"/>
+        </w:rPr>
+        <w:t>System.out.println</w:t>
+      </w:r>
+      <w:proofErr w:type="spellEnd"/>
+      <w:r>
+        <w:rPr>
+          <w:b/>
+          <w:bCs/>
+          <w:color w:val="00B0F0"/>
+          <w:sz w:val="16"/>
+          <w:szCs w:val="16"/>
+        </w:rPr>
+        <w:t>("</w:t>
       </w:r>
       <w:r>
         <w:rPr>
@@ -3770,7 +4647,107 @@
           <w:sz w:val="16"/>
           <w:szCs w:val="16"/>
         </w:rPr>
-        <w:t xml:space="preserve"> In above case the RunSecond test case is depends on RunFirst test case that means if RunFirst test case is not executed then RunSecond test case will give some error in Output . </w:t>
+        <w:t xml:space="preserve"> In above case the </w:t>
+      </w:r>
+      <w:proofErr w:type="spellStart"/>
+      <w:r>
+        <w:rPr>
+          <w:b/>
+          <w:bCs/>
+          <w:sz w:val="16"/>
+          <w:szCs w:val="16"/>
+        </w:rPr>
+        <w:t>RunSecond</w:t>
+      </w:r>
+      <w:proofErr w:type="spellEnd"/>
+      <w:r>
+        <w:rPr>
+          <w:b/>
+          <w:bCs/>
+          <w:sz w:val="16"/>
+          <w:szCs w:val="16"/>
+        </w:rPr>
+        <w:t xml:space="preserve"> test case is depends on </w:t>
+      </w:r>
+      <w:proofErr w:type="spellStart"/>
+      <w:r>
+        <w:rPr>
+          <w:b/>
+          <w:bCs/>
+          <w:sz w:val="16"/>
+          <w:szCs w:val="16"/>
+        </w:rPr>
+        <w:t>RunFirst</w:t>
+      </w:r>
+      <w:proofErr w:type="spellEnd"/>
+      <w:r>
+        <w:rPr>
+          <w:b/>
+          <w:bCs/>
+          <w:sz w:val="16"/>
+          <w:szCs w:val="16"/>
+        </w:rPr>
+        <w:t xml:space="preserve"> test case that means if </w:t>
+      </w:r>
+      <w:proofErr w:type="spellStart"/>
+      <w:r>
+        <w:rPr>
+          <w:b/>
+          <w:bCs/>
+          <w:sz w:val="16"/>
+          <w:szCs w:val="16"/>
+        </w:rPr>
+        <w:t>RunFirst</w:t>
+      </w:r>
+      <w:proofErr w:type="spellEnd"/>
+      <w:r>
+        <w:rPr>
+          <w:b/>
+          <w:bCs/>
+          <w:sz w:val="16"/>
+          <w:szCs w:val="16"/>
+        </w:rPr>
+        <w:t xml:space="preserve"> test case is not executed then </w:t>
+      </w:r>
+      <w:proofErr w:type="spellStart"/>
+      <w:r>
+        <w:rPr>
+          <w:b/>
+          <w:bCs/>
+          <w:sz w:val="16"/>
+          <w:szCs w:val="16"/>
+        </w:rPr>
+        <w:t>RunSecond</w:t>
+      </w:r>
+      <w:proofErr w:type="spellEnd"/>
+      <w:r>
+        <w:rPr>
+          <w:b/>
+          <w:bCs/>
+          <w:sz w:val="16"/>
+          <w:szCs w:val="16"/>
+        </w:rPr>
+        <w:t xml:space="preserve"> test case will give some error in </w:t>
+      </w:r>
+      <w:proofErr w:type="gramStart"/>
+      <w:r>
+        <w:rPr>
+          <w:b/>
+          <w:bCs/>
+          <w:sz w:val="16"/>
+          <w:szCs w:val="16"/>
+        </w:rPr>
+        <w:t>Output .</w:t>
+      </w:r>
+      <w:proofErr w:type="gramEnd"/>
+      <w:r>
+        <w:rPr>
+          <w:b/>
+          <w:bCs/>
+          <w:sz w:val="16"/>
+          <w:szCs w:val="16"/>
+        </w:rPr>
+        <w:t xml:space="preserve"> </w:t>
       </w:r>
     </w:p>
     <w:p>
@@ -3886,7 +4863,47 @@
           <w:sz w:val="16"/>
           <w:szCs w:val="16"/>
         </w:rPr>
-        <w:t>is used when we want to skip particular test case/Method because of known issue/failure. Then for that particular test case this helper attribute is used.</w:t>
+        <w:t xml:space="preserve">is used when we want to skip </w:t>
+      </w:r>
+      <w:proofErr w:type="gramStart"/>
+      <w:r>
+        <w:rPr>
+          <w:b/>
+          <w:bCs/>
+          <w:sz w:val="16"/>
+          <w:szCs w:val="16"/>
+        </w:rPr>
+        <w:t>particular test</w:t>
+      </w:r>
+      <w:proofErr w:type="gramEnd"/>
+      <w:r>
+        <w:rPr>
+          <w:b/>
+          <w:bCs/>
+          <w:sz w:val="16"/>
+          <w:szCs w:val="16"/>
+        </w:rPr>
+        <w:t xml:space="preserve"> case/Method because of known issue/failure. Then for that </w:t>
+      </w:r>
+      <w:proofErr w:type="gramStart"/>
+      <w:r>
+        <w:rPr>
+          <w:b/>
+          <w:bCs/>
+          <w:sz w:val="16"/>
+          <w:szCs w:val="16"/>
+        </w:rPr>
+        <w:t>particular test</w:t>
+      </w:r>
+      <w:proofErr w:type="gramEnd"/>
+      <w:r>
+        <w:rPr>
+          <w:b/>
+          <w:bCs/>
+          <w:sz w:val="16"/>
+          <w:szCs w:val="16"/>
+        </w:rPr>
+        <w:t xml:space="preserve"> case this helper attribute is used.</w:t>
       </w:r>
     </w:p>
     <w:p>
@@ -4011,6 +5028,7 @@
         </w:rPr>
         <w:t xml:space="preserve">when there is condition </w:t>
       </w:r>
+      <w:proofErr w:type="spellStart"/>
       <w:r>
         <w:rPr>
           <w:b/>
@@ -4029,7 +5047,18 @@
           <w:szCs w:val="16"/>
           <w:highlight w:val="yellow"/>
         </w:rPr>
-        <w:t>test case is invoking the server</w:t>
+        <w:t>test</w:t>
+      </w:r>
+      <w:proofErr w:type="spellEnd"/>
+      <w:r>
+        <w:rPr>
+          <w:b/>
+          <w:bCs/>
+          <w:sz w:val="16"/>
+          <w:szCs w:val="16"/>
+          <w:highlight w:val="yellow"/>
+        </w:rPr>
+        <w:t xml:space="preserve"> case is invoking the server</w:t>
       </w:r>
     </w:p>
     <w:p>
@@ -4104,7 +5133,49 @@
           <w:sz w:val="16"/>
           <w:szCs w:val="16"/>
         </w:rPr>
-        <w:t xml:space="preserve">This is used when there is some values like url,username, passwords etc which are common across the test cases in framework, so we </w:t>
+        <w:t xml:space="preserve">This is used when there is some values like </w:t>
+      </w:r>
+      <w:proofErr w:type="spellStart"/>
+      <w:proofErr w:type="gramStart"/>
+      <w:r>
+        <w:rPr>
+          <w:b/>
+          <w:bCs/>
+          <w:sz w:val="16"/>
+          <w:szCs w:val="16"/>
+        </w:rPr>
+        <w:t>url,username</w:t>
+      </w:r>
+      <w:proofErr w:type="spellEnd"/>
+      <w:proofErr w:type="gramEnd"/>
+      <w:r>
+        <w:rPr>
+          <w:b/>
+          <w:bCs/>
+          <w:sz w:val="16"/>
+          <w:szCs w:val="16"/>
+        </w:rPr>
+        <w:t xml:space="preserve">, passwords </w:t>
+      </w:r>
+      <w:proofErr w:type="spellStart"/>
+      <w:r>
+        <w:rPr>
+          <w:b/>
+          <w:bCs/>
+          <w:sz w:val="16"/>
+          <w:szCs w:val="16"/>
+        </w:rPr>
+        <w:t>etc</w:t>
+      </w:r>
+      <w:proofErr w:type="spellEnd"/>
+      <w:r>
+        <w:rPr>
+          <w:b/>
+          <w:bCs/>
+          <w:sz w:val="16"/>
+          <w:szCs w:val="16"/>
+        </w:rPr>
+        <w:t xml:space="preserve"> which are common across the test cases in framework, so we </w:t>
       </w:r>
       <w:r>
         <w:rPr>
@@ -4211,8 +5282,9 @@
           <w:szCs w:val="16"/>
           <w:highlight w:val="green"/>
         </w:rPr>
-        <w:t>(This is example)</w:t>
-      </w:r>
+        <w:t xml:space="preserve">(This is </w:t>
+      </w:r>
+      <w:proofErr w:type="gramStart"/>
       <w:r>
         <w:rPr>
           <w:b/>
@@ -4220,8 +5292,30 @@
           <w:color w:val="FF0000"/>
           <w:sz w:val="16"/>
           <w:szCs w:val="16"/>
-        </w:rPr>
-        <w:t xml:space="preserve">     OR</w:t>
+          <w:highlight w:val="green"/>
+        </w:rPr>
+        <w:t>example)</w:t>
+      </w:r>
+      <w:r>
+        <w:rPr>
+          <w:b/>
+          <w:bCs/>
+          <w:color w:val="FF0000"/>
+          <w:sz w:val="16"/>
+          <w:szCs w:val="16"/>
+        </w:rPr>
+        <w:t xml:space="preserve">   </w:t>
+      </w:r>
+      <w:proofErr w:type="gramEnd"/>
+      <w:r>
+        <w:rPr>
+          <w:b/>
+          <w:bCs/>
+          <w:color w:val="FF0000"/>
+          <w:sz w:val="16"/>
+          <w:szCs w:val="16"/>
+        </w:rPr>
+        <w:t xml:space="preserve">  OR</w:t>
       </w:r>
     </w:p>
     <w:p>
@@ -4322,30 +5416,67 @@
           <w:szCs w:val="16"/>
           <w:highlight w:val="green"/>
         </w:rPr>
-        <w:t>(This is example)      THis</w:t>
-      </w:r>
-    </w:p>
-    <w:p>
-      <w:pPr>
-        <w:pStyle w:val="ListParagraph"/>
-        <w:ind w:left="0"/>
-        <w:rPr>
-          <w:b/>
-          <w:bCs/>
-          <w:color w:val="00B0F0"/>
-          <w:sz w:val="16"/>
-          <w:szCs w:val="16"/>
-        </w:rPr>
-      </w:pPr>
-      <w:r>
-        <w:rPr>
-          <w:b/>
-          <w:bCs/>
-          <w:color w:val="00B0F0"/>
+        <w:t xml:space="preserve">(This is </w:t>
+      </w:r>
+      <w:proofErr w:type="gramStart"/>
+      <w:r>
+        <w:rPr>
+          <w:b/>
+          <w:bCs/>
+          <w:color w:val="FF0000"/>
           <w:sz w:val="16"/>
           <w:szCs w:val="16"/>
           <w:highlight w:val="green"/>
         </w:rPr>
+        <w:t xml:space="preserve">example)   </w:t>
+      </w:r>
+      <w:proofErr w:type="gramEnd"/>
+      <w:r>
+        <w:rPr>
+          <w:b/>
+          <w:bCs/>
+          <w:color w:val="FF0000"/>
+          <w:sz w:val="16"/>
+          <w:szCs w:val="16"/>
+          <w:highlight w:val="green"/>
+        </w:rPr>
+        <w:t xml:space="preserve">   </w:t>
+      </w:r>
+      <w:proofErr w:type="spellStart"/>
+      <w:r>
+        <w:rPr>
+          <w:b/>
+          <w:bCs/>
+          <w:color w:val="FF0000"/>
+          <w:sz w:val="16"/>
+          <w:szCs w:val="16"/>
+          <w:highlight w:val="green"/>
+        </w:rPr>
+        <w:t>THis</w:t>
+      </w:r>
+      <w:proofErr w:type="spellEnd"/>
+    </w:p>
+    <w:p>
+      <w:pPr>
+        <w:pStyle w:val="ListParagraph"/>
+        <w:ind w:left="0"/>
+        <w:rPr>
+          <w:b/>
+          <w:bCs/>
+          <w:color w:val="00B0F0"/>
+          <w:sz w:val="16"/>
+          <w:szCs w:val="16"/>
+        </w:rPr>
+      </w:pPr>
+      <w:r>
+        <w:rPr>
+          <w:b/>
+          <w:bCs/>
+          <w:color w:val="00B0F0"/>
+          <w:sz w:val="16"/>
+          <w:szCs w:val="16"/>
+          <w:highlight w:val="green"/>
+        </w:rPr>
         <w:t>&lt;parameter name="</w:t>
       </w:r>
       <w:r>
@@ -4368,7 +5499,43 @@
           <w:szCs w:val="16"/>
           <w:highlight w:val="green"/>
         </w:rPr>
-        <w:t>" value="yogesh"/&gt;</w:t>
+        <w:t>" value="</w:t>
+      </w:r>
+      <w:proofErr w:type="spellStart"/>
+      <w:r>
+        <w:rPr>
+          <w:b/>
+          <w:bCs/>
+          <w:color w:val="00B0F0"/>
+          <w:sz w:val="16"/>
+          <w:szCs w:val="16"/>
+          <w:highlight w:val="green"/>
+        </w:rPr>
+        <w:t>yogesh</w:t>
+      </w:r>
+      <w:proofErr w:type="spellEnd"/>
+      <w:r>
+        <w:rPr>
+          <w:b/>
+          <w:bCs/>
+          <w:color w:val="00B0F0"/>
+          <w:sz w:val="16"/>
+          <w:szCs w:val="16"/>
+          <w:highlight w:val="green"/>
+        </w:rPr>
+        <w:t>"/</w:t>
+      </w:r>
+      <w:proofErr w:type="gramStart"/>
+      <w:r>
+        <w:rPr>
+          <w:b/>
+          <w:bCs/>
+          <w:color w:val="00B0F0"/>
+          <w:sz w:val="16"/>
+          <w:szCs w:val="16"/>
+          <w:highlight w:val="green"/>
+        </w:rPr>
+        <w:t>&gt;</w:t>
       </w:r>
       <w:r>
         <w:rPr>
@@ -4379,7 +5546,19 @@
           <w:szCs w:val="16"/>
           <w:highlight w:val="green"/>
         </w:rPr>
-        <w:t>(This is example)</w:t>
+        <w:t>(</w:t>
+      </w:r>
+      <w:proofErr w:type="gramEnd"/>
+      <w:r>
+        <w:rPr>
+          <w:b/>
+          <w:bCs/>
+          <w:color w:val="FF0000"/>
+          <w:sz w:val="16"/>
+          <w:szCs w:val="16"/>
+          <w:highlight w:val="green"/>
+        </w:rPr>
+        <w:t>This is example)</w:t>
       </w:r>
     </w:p>
     <w:p>
@@ -4610,6 +5789,7 @@
         </w:rPr>
         <w:t>"</w:t>
       </w:r>
+      <w:proofErr w:type="spellStart"/>
       <w:r>
         <w:rPr>
           <w:b/>
@@ -4632,6 +5812,7 @@
         </w:rPr>
         <w:t>"</w:t>
       </w:r>
+      <w:proofErr w:type="gramStart"/>
       <w:r>
         <w:rPr>
           <w:b/>
@@ -4653,6 +5834,8 @@
         </w:rPr>
         <w:t>Username</w:t>
       </w:r>
+      <w:proofErr w:type="spellEnd"/>
+      <w:proofErr w:type="gramEnd"/>
       <w:r>
         <w:rPr>
           <w:b/>
@@ -4719,8 +5902,31 @@
           <w:szCs w:val="16"/>
         </w:rPr>
         <w:tab/>
-        <w:t xml:space="preserve">public void parameter(String </w:t>
-      </w:r>
+        <w:t xml:space="preserve">public void </w:t>
+      </w:r>
+      <w:proofErr w:type="gramStart"/>
+      <w:r>
+        <w:rPr>
+          <w:b/>
+          <w:bCs/>
+          <w:color w:val="00B0F0"/>
+          <w:sz w:val="16"/>
+          <w:szCs w:val="16"/>
+        </w:rPr>
+        <w:t>parameter(</w:t>
+      </w:r>
+      <w:proofErr w:type="gramEnd"/>
+      <w:r>
+        <w:rPr>
+          <w:b/>
+          <w:bCs/>
+          <w:color w:val="00B0F0"/>
+          <w:sz w:val="16"/>
+          <w:szCs w:val="16"/>
+        </w:rPr>
+        <w:t xml:space="preserve">String </w:t>
+      </w:r>
+      <w:proofErr w:type="spellStart"/>
       <w:r>
         <w:rPr>
           <w:b/>
@@ -4732,6 +5938,7 @@
         </w:rPr>
         <w:t>urlname</w:t>
       </w:r>
+      <w:proofErr w:type="spellEnd"/>
       <w:r>
         <w:rPr>
           <w:b/>
@@ -4799,8 +6006,30 @@
           <w:szCs w:val="16"/>
         </w:rPr>
         <w:tab/>
-        <w:t>System.out.println(</w:t>
-      </w:r>
+      </w:r>
+      <w:proofErr w:type="spellStart"/>
+      <w:r>
+        <w:rPr>
+          <w:b/>
+          <w:bCs/>
+          <w:color w:val="00B0F0"/>
+          <w:sz w:val="16"/>
+          <w:szCs w:val="16"/>
+        </w:rPr>
+        <w:t>System.out.println</w:t>
+      </w:r>
+      <w:proofErr w:type="spellEnd"/>
+      <w:r>
+        <w:rPr>
+          <w:b/>
+          <w:bCs/>
+          <w:color w:val="00B0F0"/>
+          <w:sz w:val="16"/>
+          <w:szCs w:val="16"/>
+        </w:rPr>
+        <w:t>(</w:t>
+      </w:r>
+      <w:proofErr w:type="spellStart"/>
       <w:r>
         <w:rPr>
           <w:b/>
@@ -4812,6 +6041,7 @@
         </w:rPr>
         <w:t>urlname</w:t>
       </w:r>
+      <w:proofErr w:type="spellEnd"/>
       <w:r>
         <w:rPr>
           <w:b/>
@@ -4835,15 +6065,27 @@
           <w:szCs w:val="16"/>
         </w:rPr>
       </w:pPr>
-      <w:r>
-        <w:rPr>
-          <w:b/>
-          <w:bCs/>
-          <w:color w:val="00B0F0"/>
-          <w:sz w:val="16"/>
-          <w:szCs w:val="16"/>
-        </w:rPr>
-        <w:t>System.out.println(</w:t>
+      <w:proofErr w:type="spellStart"/>
+      <w:r>
+        <w:rPr>
+          <w:b/>
+          <w:bCs/>
+          <w:color w:val="00B0F0"/>
+          <w:sz w:val="16"/>
+          <w:szCs w:val="16"/>
+        </w:rPr>
+        <w:t>System.out.println</w:t>
+      </w:r>
+      <w:proofErr w:type="spellEnd"/>
+      <w:r>
+        <w:rPr>
+          <w:b/>
+          <w:bCs/>
+          <w:color w:val="00B0F0"/>
+          <w:sz w:val="16"/>
+          <w:szCs w:val="16"/>
+        </w:rPr>
+        <w:t>(</w:t>
       </w:r>
       <w:r>
         <w:rPr>
@@ -5009,34 +6251,61 @@
           <w:szCs w:val="16"/>
         </w:rPr>
         <w:tab/>
-        <w:t xml:space="preserve">        yogesh</w:t>
-      </w:r>
-    </w:p>
-    <w:p>
-      <w:pPr>
-        <w:pStyle w:val="ListParagraph"/>
-        <w:ind w:left="0"/>
-        <w:rPr>
-          <w:sz w:val="16"/>
-          <w:szCs w:val="16"/>
-        </w:rPr>
-      </w:pPr>
-    </w:p>
-    <w:p>
-      <w:pPr>
-        <w:pStyle w:val="ListParagraph"/>
-        <w:ind w:left="0"/>
-        <w:rPr>
-          <w:sz w:val="16"/>
-          <w:szCs w:val="16"/>
-        </w:rPr>
-      </w:pPr>
-      <w:r>
-        <w:rPr>
-          <w:sz w:val="16"/>
-          <w:szCs w:val="16"/>
-        </w:rPr>
-        <w:t>in the above example we have set parameter at suite level that means we can use this URL parameter at any class in this frame work.</w:t>
+        <w:t xml:space="preserve">        </w:t>
+      </w:r>
+      <w:proofErr w:type="spellStart"/>
+      <w:r>
+        <w:rPr>
+          <w:b/>
+          <w:bCs/>
+          <w:sz w:val="16"/>
+          <w:szCs w:val="16"/>
+        </w:rPr>
+        <w:t>yogesh</w:t>
+      </w:r>
+      <w:proofErr w:type="spellEnd"/>
+    </w:p>
+    <w:p>
+      <w:pPr>
+        <w:pStyle w:val="ListParagraph"/>
+        <w:ind w:left="0"/>
+        <w:rPr>
+          <w:sz w:val="16"/>
+          <w:szCs w:val="16"/>
+        </w:rPr>
+      </w:pPr>
+    </w:p>
+    <w:p>
+      <w:pPr>
+        <w:pStyle w:val="ListParagraph"/>
+        <w:ind w:left="0"/>
+        <w:rPr>
+          <w:sz w:val="16"/>
+          <w:szCs w:val="16"/>
+        </w:rPr>
+      </w:pPr>
+      <w:r>
+        <w:rPr>
+          <w:sz w:val="16"/>
+          <w:szCs w:val="16"/>
+        </w:rPr>
+        <w:t xml:space="preserve">in the above example we have set parameter at suite level that means we can use this URL parameter at any class in this </w:t>
+      </w:r>
+      <w:proofErr w:type="gramStart"/>
+      <w:r>
+        <w:rPr>
+          <w:sz w:val="16"/>
+          <w:szCs w:val="16"/>
+        </w:rPr>
+        <w:t>frame work</w:t>
+      </w:r>
+      <w:proofErr w:type="gramEnd"/>
+      <w:r>
+        <w:rPr>
+          <w:sz w:val="16"/>
+          <w:szCs w:val="16"/>
+        </w:rPr>
+        <w:t>.</w:t>
       </w:r>
     </w:p>
     <w:p>
@@ -5303,8 +6572,31 @@
           <w:sz w:val="16"/>
           <w:szCs w:val="16"/>
         </w:rPr>
-        <w:t>@Test(dataProvider="</w:t>
-      </w:r>
+        <w:t>@Test(</w:t>
+      </w:r>
+      <w:proofErr w:type="spellStart"/>
+      <w:r>
+        <w:rPr>
+          <w:b/>
+          <w:bCs/>
+          <w:color w:val="00B0F0"/>
+          <w:sz w:val="16"/>
+          <w:szCs w:val="16"/>
+        </w:rPr>
+        <w:t>dataProvider</w:t>
+      </w:r>
+      <w:proofErr w:type="spellEnd"/>
+      <w:r>
+        <w:rPr>
+          <w:b/>
+          <w:bCs/>
+          <w:color w:val="00B0F0"/>
+          <w:sz w:val="16"/>
+          <w:szCs w:val="16"/>
+        </w:rPr>
+        <w:t>="</w:t>
+      </w:r>
+      <w:proofErr w:type="spellStart"/>
       <w:r>
         <w:rPr>
           <w:b/>
@@ -5316,6 +6608,7 @@
         </w:rPr>
         <w:t>dProvider</w:t>
       </w:r>
+      <w:proofErr w:type="spellEnd"/>
       <w:r>
         <w:rPr>
           <w:b/>
@@ -5348,7 +6641,41 @@
           <w:szCs w:val="16"/>
         </w:rPr>
         <w:tab/>
-        <w:t>public void Dp(String username, String password)</w:t>
+        <w:t xml:space="preserve">public void </w:t>
+      </w:r>
+      <w:proofErr w:type="spellStart"/>
+      <w:proofErr w:type="gramStart"/>
+      <w:r>
+        <w:rPr>
+          <w:b/>
+          <w:bCs/>
+          <w:color w:val="00B0F0"/>
+          <w:sz w:val="16"/>
+          <w:szCs w:val="16"/>
+        </w:rPr>
+        <w:t>Dp</w:t>
+      </w:r>
+      <w:proofErr w:type="spellEnd"/>
+      <w:r>
+        <w:rPr>
+          <w:b/>
+          <w:bCs/>
+          <w:color w:val="00B0F0"/>
+          <w:sz w:val="16"/>
+          <w:szCs w:val="16"/>
+        </w:rPr>
+        <w:t>(</w:t>
+      </w:r>
+      <w:proofErr w:type="gramEnd"/>
+      <w:r>
+        <w:rPr>
+          <w:b/>
+          <w:bCs/>
+          <w:color w:val="00B0F0"/>
+          <w:sz w:val="16"/>
+          <w:szCs w:val="16"/>
+        </w:rPr>
+        <w:t>String username, String password)</w:t>
       </w:r>
     </w:p>
     <w:p>
@@ -5406,7 +6733,28 @@
           <w:szCs w:val="16"/>
         </w:rPr>
         <w:tab/>
-        <w:t>System.out.println("</w:t>
+      </w:r>
+      <w:proofErr w:type="spellStart"/>
+      <w:r>
+        <w:rPr>
+          <w:b/>
+          <w:bCs/>
+          <w:color w:val="00B0F0"/>
+          <w:sz w:val="16"/>
+          <w:szCs w:val="16"/>
+        </w:rPr>
+        <w:t>System.out.println</w:t>
+      </w:r>
+      <w:proofErr w:type="spellEnd"/>
+      <w:r>
+        <w:rPr>
+          <w:b/>
+          <w:bCs/>
+          <w:color w:val="00B0F0"/>
+          <w:sz w:val="16"/>
+          <w:szCs w:val="16"/>
+        </w:rPr>
+        <w:t>("</w:t>
       </w:r>
       <w:r>
         <w:rPr>
@@ -5461,7 +6809,28 @@
           <w:szCs w:val="16"/>
         </w:rPr>
         <w:tab/>
-        <w:t>System.out.println(username);</w:t>
+      </w:r>
+      <w:proofErr w:type="spellStart"/>
+      <w:r>
+        <w:rPr>
+          <w:b/>
+          <w:bCs/>
+          <w:color w:val="00B0F0"/>
+          <w:sz w:val="16"/>
+          <w:szCs w:val="16"/>
+        </w:rPr>
+        <w:t>System.out.println</w:t>
+      </w:r>
+      <w:proofErr w:type="spellEnd"/>
+      <w:r>
+        <w:rPr>
+          <w:b/>
+          <w:bCs/>
+          <w:color w:val="00B0F0"/>
+          <w:sz w:val="16"/>
+          <w:szCs w:val="16"/>
+        </w:rPr>
+        <w:t>(username);</w:t>
       </w:r>
     </w:p>
     <w:p>
@@ -5495,7 +6864,28 @@
           <w:szCs w:val="16"/>
         </w:rPr>
         <w:tab/>
-        <w:t>System.out.println(password);</w:t>
+      </w:r>
+      <w:proofErr w:type="spellStart"/>
+      <w:r>
+        <w:rPr>
+          <w:b/>
+          <w:bCs/>
+          <w:color w:val="00B0F0"/>
+          <w:sz w:val="16"/>
+          <w:szCs w:val="16"/>
+        </w:rPr>
+        <w:t>System.out.println</w:t>
+      </w:r>
+      <w:proofErr w:type="spellEnd"/>
+      <w:r>
+        <w:rPr>
+          <w:b/>
+          <w:bCs/>
+          <w:color w:val="00B0F0"/>
+          <w:sz w:val="16"/>
+          <w:szCs w:val="16"/>
+        </w:rPr>
+        <w:t>(password);</w:t>
       </w:r>
     </w:p>
     <w:p>
@@ -5566,8 +6956,20 @@
           <w:szCs w:val="16"/>
         </w:rPr>
         <w:tab/>
-        <w:t>@DataProvider</w:t>
-      </w:r>
+        <w:t>@</w:t>
+      </w:r>
+      <w:proofErr w:type="spellStart"/>
+      <w:r>
+        <w:rPr>
+          <w:b/>
+          <w:bCs/>
+          <w:color w:val="00B0F0"/>
+          <w:sz w:val="16"/>
+          <w:szCs w:val="16"/>
+        </w:rPr>
+        <w:t>DataProvider</w:t>
+      </w:r>
+      <w:proofErr w:type="spellEnd"/>
     </w:p>
     <w:p>
       <w:pPr>
@@ -5590,8 +6992,31 @@
           <w:szCs w:val="16"/>
         </w:rPr>
         <w:tab/>
-        <w:t xml:space="preserve">public Object[][] </w:t>
-      </w:r>
+        <w:t xml:space="preserve">public </w:t>
+      </w:r>
+      <w:proofErr w:type="gramStart"/>
+      <w:r>
+        <w:rPr>
+          <w:b/>
+          <w:bCs/>
+          <w:color w:val="00B0F0"/>
+          <w:sz w:val="16"/>
+          <w:szCs w:val="16"/>
+        </w:rPr>
+        <w:t>Object[</w:t>
+      </w:r>
+      <w:proofErr w:type="gramEnd"/>
+      <w:r>
+        <w:rPr>
+          <w:b/>
+          <w:bCs/>
+          <w:color w:val="00B0F0"/>
+          <w:sz w:val="16"/>
+          <w:szCs w:val="16"/>
+        </w:rPr>
+        <w:t xml:space="preserve">][] </w:t>
+      </w:r>
+      <w:proofErr w:type="spellStart"/>
       <w:r>
         <w:rPr>
           <w:b/>
@@ -5603,6 +7028,7 @@
         </w:rPr>
         <w:t>dProvider</w:t>
       </w:r>
+      <w:proofErr w:type="spellEnd"/>
       <w:r>
         <w:rPr>
           <w:b/>
@@ -5771,7 +7197,29 @@
           <w:szCs w:val="16"/>
         </w:rPr>
         <w:tab/>
-        <w:t>Object [][]data=new Object[3][2];</w:t>
+        <w:t xml:space="preserve">Object </w:t>
+      </w:r>
+      <w:proofErr w:type="gramStart"/>
+      <w:r>
+        <w:rPr>
+          <w:b/>
+          <w:bCs/>
+          <w:color w:val="00B0F0"/>
+          <w:sz w:val="16"/>
+          <w:szCs w:val="16"/>
+        </w:rPr>
+        <w:t>[][</w:t>
+      </w:r>
+      <w:proofErr w:type="gramEnd"/>
+      <w:r>
+        <w:rPr>
+          <w:b/>
+          <w:bCs/>
+          <w:color w:val="00B0F0"/>
+          <w:sz w:val="16"/>
+          <w:szCs w:val="16"/>
+        </w:rPr>
+        <w:t>]data=new Object[3][2];</w:t>
       </w:r>
     </w:p>
     <w:p>
@@ -5816,7 +7264,55 @@
           <w:szCs w:val="16"/>
           <w:highlight w:val="green"/>
         </w:rPr>
-        <w:t>data [0][0]="primeuser";</w:t>
+        <w:t>data [0][</w:t>
+      </w:r>
+      <w:proofErr w:type="gramStart"/>
+      <w:r>
+        <w:rPr>
+          <w:b/>
+          <w:bCs/>
+          <w:color w:val="00B0F0"/>
+          <w:sz w:val="16"/>
+          <w:szCs w:val="16"/>
+          <w:highlight w:val="green"/>
+        </w:rPr>
+        <w:t>0]=</w:t>
+      </w:r>
+      <w:proofErr w:type="gramEnd"/>
+      <w:r>
+        <w:rPr>
+          <w:b/>
+          <w:bCs/>
+          <w:color w:val="00B0F0"/>
+          <w:sz w:val="16"/>
+          <w:szCs w:val="16"/>
+          <w:highlight w:val="green"/>
+        </w:rPr>
+        <w:t>"</w:t>
+      </w:r>
+      <w:proofErr w:type="spellStart"/>
+      <w:r>
+        <w:rPr>
+          <w:b/>
+          <w:bCs/>
+          <w:color w:val="00B0F0"/>
+          <w:sz w:val="16"/>
+          <w:szCs w:val="16"/>
+          <w:highlight w:val="green"/>
+        </w:rPr>
+        <w:t>primeuser</w:t>
+      </w:r>
+      <w:proofErr w:type="spellEnd"/>
+      <w:r>
+        <w:rPr>
+          <w:b/>
+          <w:bCs/>
+          <w:color w:val="00B0F0"/>
+          <w:sz w:val="16"/>
+          <w:szCs w:val="16"/>
+          <w:highlight w:val="green"/>
+        </w:rPr>
+        <w:t>";</w:t>
       </w:r>
     </w:p>
     <w:p>
@@ -5853,7 +7349,55 @@
           <w:highlight w:val="green"/>
         </w:rPr>
         <w:tab/>
-        <w:t>data [0][1]="primepass";</w:t>
+        <w:t>data [0][</w:t>
+      </w:r>
+      <w:proofErr w:type="gramStart"/>
+      <w:r>
+        <w:rPr>
+          <w:b/>
+          <w:bCs/>
+          <w:color w:val="00B0F0"/>
+          <w:sz w:val="16"/>
+          <w:szCs w:val="16"/>
+          <w:highlight w:val="green"/>
+        </w:rPr>
+        <w:t>1]=</w:t>
+      </w:r>
+      <w:proofErr w:type="gramEnd"/>
+      <w:r>
+        <w:rPr>
+          <w:b/>
+          <w:bCs/>
+          <w:color w:val="00B0F0"/>
+          <w:sz w:val="16"/>
+          <w:szCs w:val="16"/>
+          <w:highlight w:val="green"/>
+        </w:rPr>
+        <w:t>"</w:t>
+      </w:r>
+      <w:proofErr w:type="spellStart"/>
+      <w:r>
+        <w:rPr>
+          <w:b/>
+          <w:bCs/>
+          <w:color w:val="00B0F0"/>
+          <w:sz w:val="16"/>
+          <w:szCs w:val="16"/>
+          <w:highlight w:val="green"/>
+        </w:rPr>
+        <w:t>primepass</w:t>
+      </w:r>
+      <w:proofErr w:type="spellEnd"/>
+      <w:r>
+        <w:rPr>
+          <w:b/>
+          <w:bCs/>
+          <w:color w:val="00B0F0"/>
+          <w:sz w:val="16"/>
+          <w:szCs w:val="16"/>
+          <w:highlight w:val="green"/>
+        </w:rPr>
+        <w:t>";</w:t>
       </w:r>
     </w:p>
     <w:p>
@@ -5890,7 +7434,55 @@
           <w:highlight w:val="green"/>
         </w:rPr>
         <w:tab/>
-        <w:t>data [1][0]="generaluser";</w:t>
+        <w:t>data [1][</w:t>
+      </w:r>
+      <w:proofErr w:type="gramStart"/>
+      <w:r>
+        <w:rPr>
+          <w:b/>
+          <w:bCs/>
+          <w:color w:val="00B0F0"/>
+          <w:sz w:val="16"/>
+          <w:szCs w:val="16"/>
+          <w:highlight w:val="green"/>
+        </w:rPr>
+        <w:t>0]=</w:t>
+      </w:r>
+      <w:proofErr w:type="gramEnd"/>
+      <w:r>
+        <w:rPr>
+          <w:b/>
+          <w:bCs/>
+          <w:color w:val="00B0F0"/>
+          <w:sz w:val="16"/>
+          <w:szCs w:val="16"/>
+          <w:highlight w:val="green"/>
+        </w:rPr>
+        <w:t>"</w:t>
+      </w:r>
+      <w:proofErr w:type="spellStart"/>
+      <w:r>
+        <w:rPr>
+          <w:b/>
+          <w:bCs/>
+          <w:color w:val="00B0F0"/>
+          <w:sz w:val="16"/>
+          <w:szCs w:val="16"/>
+          <w:highlight w:val="green"/>
+        </w:rPr>
+        <w:t>generaluser</w:t>
+      </w:r>
+      <w:proofErr w:type="spellEnd"/>
+      <w:r>
+        <w:rPr>
+          <w:b/>
+          <w:bCs/>
+          <w:color w:val="00B0F0"/>
+          <w:sz w:val="16"/>
+          <w:szCs w:val="16"/>
+          <w:highlight w:val="green"/>
+        </w:rPr>
+        <w:t>";</w:t>
       </w:r>
     </w:p>
     <w:p>
@@ -5927,7 +7519,55 @@
           <w:highlight w:val="green"/>
         </w:rPr>
         <w:tab/>
-        <w:t>data [1][1]="generalpass";</w:t>
+        <w:t>data [1][</w:t>
+      </w:r>
+      <w:proofErr w:type="gramStart"/>
+      <w:r>
+        <w:rPr>
+          <w:b/>
+          <w:bCs/>
+          <w:color w:val="00B0F0"/>
+          <w:sz w:val="16"/>
+          <w:szCs w:val="16"/>
+          <w:highlight w:val="green"/>
+        </w:rPr>
+        <w:t>1]=</w:t>
+      </w:r>
+      <w:proofErr w:type="gramEnd"/>
+      <w:r>
+        <w:rPr>
+          <w:b/>
+          <w:bCs/>
+          <w:color w:val="00B0F0"/>
+          <w:sz w:val="16"/>
+          <w:szCs w:val="16"/>
+          <w:highlight w:val="green"/>
+        </w:rPr>
+        <w:t>"</w:t>
+      </w:r>
+      <w:proofErr w:type="spellStart"/>
+      <w:r>
+        <w:rPr>
+          <w:b/>
+          <w:bCs/>
+          <w:color w:val="00B0F0"/>
+          <w:sz w:val="16"/>
+          <w:szCs w:val="16"/>
+          <w:highlight w:val="green"/>
+        </w:rPr>
+        <w:t>generalpass</w:t>
+      </w:r>
+      <w:proofErr w:type="spellEnd"/>
+      <w:r>
+        <w:rPr>
+          <w:b/>
+          <w:bCs/>
+          <w:color w:val="00B0F0"/>
+          <w:sz w:val="16"/>
+          <w:szCs w:val="16"/>
+          <w:highlight w:val="green"/>
+        </w:rPr>
+        <w:t>";</w:t>
       </w:r>
     </w:p>
     <w:p>
@@ -5964,7 +7604,55 @@
           <w:highlight w:val="green"/>
         </w:rPr>
         <w:tab/>
-        <w:t>data [2][0]="newuser";</w:t>
+        <w:t>data [2][</w:t>
+      </w:r>
+      <w:proofErr w:type="gramStart"/>
+      <w:r>
+        <w:rPr>
+          <w:b/>
+          <w:bCs/>
+          <w:color w:val="00B0F0"/>
+          <w:sz w:val="16"/>
+          <w:szCs w:val="16"/>
+          <w:highlight w:val="green"/>
+        </w:rPr>
+        <w:t>0]=</w:t>
+      </w:r>
+      <w:proofErr w:type="gramEnd"/>
+      <w:r>
+        <w:rPr>
+          <w:b/>
+          <w:bCs/>
+          <w:color w:val="00B0F0"/>
+          <w:sz w:val="16"/>
+          <w:szCs w:val="16"/>
+          <w:highlight w:val="green"/>
+        </w:rPr>
+        <w:t>"</w:t>
+      </w:r>
+      <w:proofErr w:type="spellStart"/>
+      <w:r>
+        <w:rPr>
+          <w:b/>
+          <w:bCs/>
+          <w:color w:val="00B0F0"/>
+          <w:sz w:val="16"/>
+          <w:szCs w:val="16"/>
+          <w:highlight w:val="green"/>
+        </w:rPr>
+        <w:t>newuser</w:t>
+      </w:r>
+      <w:proofErr w:type="spellEnd"/>
+      <w:r>
+        <w:rPr>
+          <w:b/>
+          <w:bCs/>
+          <w:color w:val="00B0F0"/>
+          <w:sz w:val="16"/>
+          <w:szCs w:val="16"/>
+          <w:highlight w:val="green"/>
+        </w:rPr>
+        <w:t>";</w:t>
       </w:r>
     </w:p>
     <w:p>
@@ -6000,7 +7688,55 @@
           <w:highlight w:val="green"/>
         </w:rPr>
         <w:tab/>
-        <w:t>data [2][1]="newpass";</w:t>
+        <w:t>data [2][</w:t>
+      </w:r>
+      <w:proofErr w:type="gramStart"/>
+      <w:r>
+        <w:rPr>
+          <w:b/>
+          <w:bCs/>
+          <w:color w:val="00B0F0"/>
+          <w:sz w:val="16"/>
+          <w:szCs w:val="16"/>
+          <w:highlight w:val="green"/>
+        </w:rPr>
+        <w:t>1]=</w:t>
+      </w:r>
+      <w:proofErr w:type="gramEnd"/>
+      <w:r>
+        <w:rPr>
+          <w:b/>
+          <w:bCs/>
+          <w:color w:val="00B0F0"/>
+          <w:sz w:val="16"/>
+          <w:szCs w:val="16"/>
+          <w:highlight w:val="green"/>
+        </w:rPr>
+        <w:t>"</w:t>
+      </w:r>
+      <w:proofErr w:type="spellStart"/>
+      <w:r>
+        <w:rPr>
+          <w:b/>
+          <w:bCs/>
+          <w:color w:val="00B0F0"/>
+          <w:sz w:val="16"/>
+          <w:szCs w:val="16"/>
+          <w:highlight w:val="green"/>
+        </w:rPr>
+        <w:t>newpass</w:t>
+      </w:r>
+      <w:proofErr w:type="spellEnd"/>
+      <w:r>
+        <w:rPr>
+          <w:b/>
+          <w:bCs/>
+          <w:color w:val="00B0F0"/>
+          <w:sz w:val="16"/>
+          <w:szCs w:val="16"/>
+          <w:highlight w:val="green"/>
+        </w:rPr>
+        <w:t>";</w:t>
       </w:r>
     </w:p>
     <w:p>
@@ -6130,6 +7866,7 @@
           <w:highlight w:val="green"/>
         </w:rPr>
       </w:pPr>
+      <w:proofErr w:type="spellStart"/>
       <w:r>
         <w:rPr>
           <w:b/>
@@ -6141,6 +7878,7 @@
         </w:rPr>
         <w:t>primeuser</w:t>
       </w:r>
+      <w:proofErr w:type="spellEnd"/>
     </w:p>
     <w:p>
       <w:pPr>
@@ -6155,6 +7893,7 @@
           <w:highlight w:val="green"/>
         </w:rPr>
       </w:pPr>
+      <w:proofErr w:type="spellStart"/>
       <w:r>
         <w:rPr>
           <w:b/>
@@ -6166,6 +7905,7 @@
         </w:rPr>
         <w:t>primepass</w:t>
       </w:r>
+      <w:proofErr w:type="spellEnd"/>
     </w:p>
     <w:p>
       <w:pPr>
@@ -6205,6 +7945,7 @@
           <w:highlight w:val="green"/>
         </w:rPr>
       </w:pPr>
+      <w:proofErr w:type="spellStart"/>
       <w:r>
         <w:rPr>
           <w:b/>
@@ -6216,6 +7957,7 @@
         </w:rPr>
         <w:t>generaluser</w:t>
       </w:r>
+      <w:proofErr w:type="spellEnd"/>
     </w:p>
     <w:p>
       <w:pPr>
@@ -6230,6 +7972,7 @@
           <w:highlight w:val="green"/>
         </w:rPr>
       </w:pPr>
+      <w:proofErr w:type="spellStart"/>
       <w:r>
         <w:rPr>
           <w:b/>
@@ -6241,6 +7984,7 @@
         </w:rPr>
         <w:t>generalpass</w:t>
       </w:r>
+      <w:proofErr w:type="spellEnd"/>
     </w:p>
     <w:p>
       <w:pPr>
@@ -6280,6 +8024,7 @@
           <w:highlight w:val="green"/>
         </w:rPr>
       </w:pPr>
+      <w:proofErr w:type="spellStart"/>
       <w:r>
         <w:rPr>
           <w:b/>
@@ -6291,6 +8036,7 @@
         </w:rPr>
         <w:t>newuser</w:t>
       </w:r>
+      <w:proofErr w:type="spellEnd"/>
     </w:p>
     <w:p>
       <w:pPr>
@@ -6304,6 +8050,7 @@
           <w:szCs w:val="16"/>
         </w:rPr>
       </w:pPr>
+      <w:proofErr w:type="spellStart"/>
       <w:r>
         <w:rPr>
           <w:b/>
@@ -6315,6 +8062,7 @@
         </w:rPr>
         <w:t>newpass</w:t>
       </w:r>
+      <w:proofErr w:type="spellEnd"/>
     </w:p>
     <w:p>
       <w:pPr>
@@ -6390,7 +8138,39 @@
           <w:sz w:val="16"/>
           <w:szCs w:val="16"/>
         </w:rPr>
-        <w:t xml:space="preserve"> is used when there is condition in test eg. If want to grab a screenshot after test get failed then the listeners </w:t>
+        <w:t xml:space="preserve"> is used when there is condition in test </w:t>
+      </w:r>
+      <w:proofErr w:type="spellStart"/>
+      <w:r>
+        <w:rPr>
+          <w:sz w:val="16"/>
+          <w:szCs w:val="16"/>
+        </w:rPr>
+        <w:t>eg.</w:t>
+      </w:r>
+      <w:proofErr w:type="spellEnd"/>
+      <w:r>
+        <w:rPr>
+          <w:sz w:val="16"/>
+          <w:szCs w:val="16"/>
+        </w:rPr>
+        <w:t xml:space="preserve"> If want to grab a screenshot after test get </w:t>
+      </w:r>
+      <w:proofErr w:type="gramStart"/>
+      <w:r>
+        <w:rPr>
+          <w:sz w:val="16"/>
+          <w:szCs w:val="16"/>
+        </w:rPr>
+        <w:t>failed</w:t>
+      </w:r>
+      <w:proofErr w:type="gramEnd"/>
+      <w:r>
+        <w:rPr>
+          <w:sz w:val="16"/>
+          <w:szCs w:val="16"/>
+        </w:rPr>
+        <w:t xml:space="preserve"> then the listeners </w:t>
       </w:r>
       <w:r>
         <w:rPr>
@@ -6417,6 +8197,8 @@
           <w:szCs w:val="16"/>
         </w:rPr>
       </w:pPr>
+      <w:proofErr w:type="spellStart"/>
+      <w:proofErr w:type="gramStart"/>
       <w:r>
         <w:rPr>
           <w:b/>
@@ -6427,12 +8209,21 @@
         </w:rPr>
         <w:t>ITestListener</w:t>
       </w:r>
-      <w:r>
-        <w:rPr>
-          <w:sz w:val="16"/>
-          <w:szCs w:val="16"/>
-        </w:rPr>
-        <w:t xml:space="preserve"> : this is an interface which have all the method for TestNG listeners. This interface implements TestNG Listeners to the framework</w:t>
+      <w:proofErr w:type="spellEnd"/>
+      <w:r>
+        <w:rPr>
+          <w:sz w:val="16"/>
+          <w:szCs w:val="16"/>
+        </w:rPr>
+        <w:t xml:space="preserve"> :</w:t>
+      </w:r>
+      <w:proofErr w:type="gramEnd"/>
+      <w:r>
+        <w:rPr>
+          <w:sz w:val="16"/>
+          <w:szCs w:val="16"/>
+        </w:rPr>
+        <w:t xml:space="preserve"> this is an interface which have all the method for TestNG listeners. This interface implements TestNG Listeners to the framework</w:t>
       </w:r>
     </w:p>
     <w:p>
@@ -6478,7 +8269,41 @@
           <w:sz w:val="16"/>
           <w:szCs w:val="16"/>
         </w:rPr>
-        <w:t>import org.testng.ITestListener;</w:t>
+        <w:t xml:space="preserve">import </w:t>
+      </w:r>
+      <w:proofErr w:type="spellStart"/>
+      <w:proofErr w:type="gramStart"/>
+      <w:r>
+        <w:rPr>
+          <w:b/>
+          <w:bCs/>
+          <w:color w:val="00B0F0"/>
+          <w:sz w:val="16"/>
+          <w:szCs w:val="16"/>
+        </w:rPr>
+        <w:t>org.testng</w:t>
+      </w:r>
+      <w:proofErr w:type="gramEnd"/>
+      <w:r>
+        <w:rPr>
+          <w:b/>
+          <w:bCs/>
+          <w:color w:val="00B0F0"/>
+          <w:sz w:val="16"/>
+          <w:szCs w:val="16"/>
+        </w:rPr>
+        <w:t>.ITestListener</w:t>
+      </w:r>
+      <w:proofErr w:type="spellEnd"/>
+      <w:r>
+        <w:rPr>
+          <w:b/>
+          <w:bCs/>
+          <w:color w:val="00B0F0"/>
+          <w:sz w:val="16"/>
+          <w:szCs w:val="16"/>
+        </w:rPr>
+        <w:t>;</w:t>
       </w:r>
     </w:p>
     <w:p>
@@ -6522,7 +8347,29 @@
           <w:sz w:val="16"/>
           <w:szCs w:val="16"/>
         </w:rPr>
-        <w:t xml:space="preserve"> ITestListener {</w:t>
+        <w:t xml:space="preserve"> </w:t>
+      </w:r>
+      <w:proofErr w:type="spellStart"/>
+      <w:r>
+        <w:rPr>
+          <w:b/>
+          <w:bCs/>
+          <w:color w:val="00B0F0"/>
+          <w:sz w:val="16"/>
+          <w:szCs w:val="16"/>
+        </w:rPr>
+        <w:t>ITestListener</w:t>
+      </w:r>
+      <w:proofErr w:type="spellEnd"/>
+      <w:r>
+        <w:rPr>
+          <w:b/>
+          <w:bCs/>
+          <w:color w:val="00B0F0"/>
+          <w:sz w:val="16"/>
+          <w:szCs w:val="16"/>
+        </w:rPr>
+        <w:t xml:space="preserve"> {</w:t>
       </w:r>
     </w:p>
     <w:p>
@@ -6570,6 +8417,7 @@
           <w:szCs w:val="16"/>
         </w:rPr>
       </w:pPr>
+      <w:proofErr w:type="gramStart"/>
       <w:r>
         <w:rPr>
           <w:b/>
@@ -6589,7 +8437,18 @@
           <w:sz w:val="16"/>
           <w:szCs w:val="16"/>
         </w:rPr>
-        <w:t xml:space="preserve"> : </w:t>
+        <w:t xml:space="preserve"> :</w:t>
+      </w:r>
+      <w:proofErr w:type="gramEnd"/>
+      <w:r>
+        <w:rPr>
+          <w:b/>
+          <w:bCs/>
+          <w:color w:val="FF0000"/>
+          <w:sz w:val="16"/>
+          <w:szCs w:val="16"/>
+        </w:rPr>
+        <w:t xml:space="preserve"> </w:t>
       </w:r>
       <w:r>
         <w:rPr>
@@ -7175,16 +9034,56 @@
           <w:sz w:val="16"/>
           <w:szCs w:val="16"/>
         </w:rPr>
-        <w:t>For defining the values globally we need to create .properties file in the project package</w:t>
-      </w:r>
-      <w:r>
-        <w:rPr>
-          <w:b/>
-          <w:bCs/>
-          <w:sz w:val="16"/>
-          <w:szCs w:val="16"/>
-        </w:rPr>
-        <w:t xml:space="preserve"> eg as follows:</w:t>
+        <w:t xml:space="preserve">For defining the values globally we need to </w:t>
+      </w:r>
+      <w:proofErr w:type="gramStart"/>
+      <w:r>
+        <w:rPr>
+          <w:b/>
+          <w:bCs/>
+          <w:sz w:val="16"/>
+          <w:szCs w:val="16"/>
+        </w:rPr>
+        <w:t>create .properties</w:t>
+      </w:r>
+      <w:proofErr w:type="gramEnd"/>
+      <w:r>
+        <w:rPr>
+          <w:b/>
+          <w:bCs/>
+          <w:sz w:val="16"/>
+          <w:szCs w:val="16"/>
+        </w:rPr>
+        <w:t xml:space="preserve"> file in the project package</w:t>
+      </w:r>
+      <w:r>
+        <w:rPr>
+          <w:b/>
+          <w:bCs/>
+          <w:sz w:val="16"/>
+          <w:szCs w:val="16"/>
+        </w:rPr>
+        <w:t xml:space="preserve"> </w:t>
+      </w:r>
+      <w:proofErr w:type="spellStart"/>
+      <w:r>
+        <w:rPr>
+          <w:b/>
+          <w:bCs/>
+          <w:sz w:val="16"/>
+          <w:szCs w:val="16"/>
+        </w:rPr>
+        <w:t>eg</w:t>
+      </w:r>
+      <w:proofErr w:type="spellEnd"/>
+      <w:r>
+        <w:rPr>
+          <w:b/>
+          <w:bCs/>
+          <w:sz w:val="16"/>
+          <w:szCs w:val="16"/>
+        </w:rPr>
+        <w:t xml:space="preserve"> as follows:</w:t>
       </w:r>
     </w:p>
     <w:p>
@@ -7205,8 +9104,29 @@
           <w:sz w:val="16"/>
           <w:szCs w:val="16"/>
         </w:rPr>
-        <w:t xml:space="preserve">File name : </w:t>
-      </w:r>
+        <w:t xml:space="preserve">File </w:t>
+      </w:r>
+      <w:proofErr w:type="gramStart"/>
+      <w:r>
+        <w:rPr>
+          <w:b/>
+          <w:bCs/>
+          <w:sz w:val="16"/>
+          <w:szCs w:val="16"/>
+        </w:rPr>
+        <w:t>name :</w:t>
+      </w:r>
+      <w:proofErr w:type="gramEnd"/>
+      <w:r>
+        <w:rPr>
+          <w:b/>
+          <w:bCs/>
+          <w:sz w:val="16"/>
+          <w:szCs w:val="16"/>
+        </w:rPr>
+        <w:t xml:space="preserve"> </w:t>
+      </w:r>
+      <w:proofErr w:type="spellStart"/>
       <w:r>
         <w:rPr>
           <w:b/>
@@ -7217,6 +9137,7 @@
         </w:rPr>
         <w:t>data.properties</w:t>
       </w:r>
+      <w:proofErr w:type="spellEnd"/>
     </w:p>
     <w:p>
       <w:pPr>
@@ -7277,6 +9198,7 @@
           <w:szCs w:val="16"/>
         </w:rPr>
       </w:pPr>
+      <w:proofErr w:type="spellStart"/>
       <w:r>
         <w:rPr>
           <w:rFonts w:ascii="Consolas" w:hAnsi="Consolas" w:cs="Consolas"/>
@@ -7284,7 +9206,17 @@
           <w:sz w:val="16"/>
           <w:szCs w:val="16"/>
         </w:rPr>
-        <w:t>url=</w:t>
+        <w:t>url</w:t>
+      </w:r>
+      <w:proofErr w:type="spellEnd"/>
+      <w:r>
+        <w:rPr>
+          <w:rFonts w:ascii="Consolas" w:hAnsi="Consolas" w:cs="Consolas"/>
+          <w:color w:val="000000"/>
+          <w:sz w:val="16"/>
+          <w:szCs w:val="16"/>
+        </w:rPr>
+        <w:t>=</w:t>
       </w:r>
       <w:r>
         <w:rPr>
@@ -7335,7 +9267,27 @@
           <w:sz w:val="16"/>
           <w:szCs w:val="16"/>
         </w:rPr>
-        <w:t xml:space="preserve">get the values from .properties file to Java class we need </w:t>
+        <w:t xml:space="preserve">get the values </w:t>
+      </w:r>
+      <w:proofErr w:type="gramStart"/>
+      <w:r>
+        <w:rPr>
+          <w:b/>
+          <w:bCs/>
+          <w:sz w:val="16"/>
+          <w:szCs w:val="16"/>
+        </w:rPr>
+        <w:t>from .properties</w:t>
+      </w:r>
+      <w:proofErr w:type="gramEnd"/>
+      <w:r>
+        <w:rPr>
+          <w:b/>
+          <w:bCs/>
+          <w:sz w:val="16"/>
+          <w:szCs w:val="16"/>
+        </w:rPr>
+        <w:t xml:space="preserve"> file to Java class we need </w:t>
       </w:r>
       <w:r>
         <w:rPr>
@@ -7410,46 +9362,10 @@
           <w:szCs w:val="16"/>
           <w:shd w:val="clear" w:color="auto" w:fill="E8F2FE"/>
         </w:rPr>
-        <w:t xml:space="preserve"> Properties();</w:t>
-      </w:r>
-    </w:p>
-    <w:p>
-      <w:pPr>
-        <w:pStyle w:val="ListParagraph"/>
-        <w:ind w:left="1080"/>
-        <w:rPr>
-          <w:b/>
-          <w:bCs/>
-          <w:sz w:val="16"/>
-          <w:szCs w:val="16"/>
-        </w:rPr>
-      </w:pPr>
-    </w:p>
-    <w:p>
-      <w:pPr>
-        <w:pStyle w:val="ListParagraph"/>
-        <w:ind w:left="1080"/>
-        <w:rPr>
-          <w:b/>
-          <w:bCs/>
-          <w:sz w:val="16"/>
-          <w:szCs w:val="16"/>
-        </w:rPr>
-      </w:pPr>
-      <w:r>
-        <w:rPr>
-          <w:b/>
-          <w:bCs/>
-          <w:sz w:val="16"/>
-          <w:szCs w:val="16"/>
-        </w:rPr>
-        <w:t>We need to create file object for giving information about .properties file to the properties class, for that we need to create file object for this location, for that we need to create file object by class fileinputstream as follows:</w:t>
-      </w:r>
-    </w:p>
-    <w:p>
-      <w:pPr>
-        <w:pStyle w:val="ListParagraph"/>
-        <w:ind w:left="1080"/>
+        <w:t xml:space="preserve"> </w:t>
+      </w:r>
+      <w:proofErr w:type="gramStart"/>
+      <w:r>
         <w:rPr>
           <w:rFonts w:ascii="Consolas" w:hAnsi="Consolas" w:cs="Consolas"/>
           <w:color w:val="000000"/>
@@ -7457,18 +9373,97 @@
           <w:szCs w:val="16"/>
           <w:shd w:val="clear" w:color="auto" w:fill="E8F2FE"/>
         </w:rPr>
-      </w:pPr>
+        <w:t>Properties(</w:t>
+      </w:r>
+      <w:proofErr w:type="gramEnd"/>
       <w:r>
         <w:rPr>
           <w:rFonts w:ascii="Consolas" w:hAnsi="Consolas" w:cs="Consolas"/>
           <w:color w:val="000000"/>
           <w:sz w:val="16"/>
           <w:szCs w:val="16"/>
-          <w:shd w:val="clear" w:color="auto" w:fill="D4D4D4"/>
-        </w:rPr>
-        <w:t>FileInputStream</w:t>
-      </w:r>
-      <w:r>
+          <w:shd w:val="clear" w:color="auto" w:fill="E8F2FE"/>
+        </w:rPr>
+        <w:t>);</w:t>
+      </w:r>
+    </w:p>
+    <w:p>
+      <w:pPr>
+        <w:pStyle w:val="ListParagraph"/>
+        <w:ind w:left="1080"/>
+        <w:rPr>
+          <w:b/>
+          <w:bCs/>
+          <w:sz w:val="16"/>
+          <w:szCs w:val="16"/>
+        </w:rPr>
+      </w:pPr>
+    </w:p>
+    <w:p>
+      <w:pPr>
+        <w:pStyle w:val="ListParagraph"/>
+        <w:ind w:left="1080"/>
+        <w:rPr>
+          <w:b/>
+          <w:bCs/>
+          <w:sz w:val="16"/>
+          <w:szCs w:val="16"/>
+        </w:rPr>
+      </w:pPr>
+      <w:r>
+        <w:rPr>
+          <w:b/>
+          <w:bCs/>
+          <w:sz w:val="16"/>
+          <w:szCs w:val="16"/>
+        </w:rPr>
+        <w:t xml:space="preserve">We need to create file object for giving information </w:t>
+      </w:r>
+      <w:proofErr w:type="gramStart"/>
+      <w:r>
+        <w:rPr>
+          <w:b/>
+          <w:bCs/>
+          <w:sz w:val="16"/>
+          <w:szCs w:val="16"/>
+        </w:rPr>
+        <w:t>about .properties</w:t>
+      </w:r>
+      <w:proofErr w:type="gramEnd"/>
+      <w:r>
+        <w:rPr>
+          <w:b/>
+          <w:bCs/>
+          <w:sz w:val="16"/>
+          <w:szCs w:val="16"/>
+        </w:rPr>
+        <w:t xml:space="preserve"> file to the properties class, for that we need to create file object for this location, for that we need to create file object by class </w:t>
+      </w:r>
+      <w:proofErr w:type="spellStart"/>
+      <w:r>
+        <w:rPr>
+          <w:b/>
+          <w:bCs/>
+          <w:sz w:val="16"/>
+          <w:szCs w:val="16"/>
+        </w:rPr>
+        <w:t>fileinputstream</w:t>
+      </w:r>
+      <w:proofErr w:type="spellEnd"/>
+      <w:r>
+        <w:rPr>
+          <w:b/>
+          <w:bCs/>
+          <w:sz w:val="16"/>
+          <w:szCs w:val="16"/>
+        </w:rPr>
+        <w:t xml:space="preserve"> as follows:</w:t>
+      </w:r>
+    </w:p>
+    <w:p>
+      <w:pPr>
+        <w:pStyle w:val="ListParagraph"/>
+        <w:ind w:left="1080"/>
         <w:rPr>
           <w:rFonts w:ascii="Consolas" w:hAnsi="Consolas" w:cs="Consolas"/>
           <w:color w:val="000000"/>
@@ -7476,8 +9471,30 @@
           <w:szCs w:val="16"/>
           <w:shd w:val="clear" w:color="auto" w:fill="E8F2FE"/>
         </w:rPr>
+      </w:pPr>
+      <w:proofErr w:type="spellStart"/>
+      <w:r>
+        <w:rPr>
+          <w:rFonts w:ascii="Consolas" w:hAnsi="Consolas" w:cs="Consolas"/>
+          <w:color w:val="000000"/>
+          <w:sz w:val="16"/>
+          <w:szCs w:val="16"/>
+          <w:shd w:val="clear" w:color="auto" w:fill="D4D4D4"/>
+        </w:rPr>
+        <w:t>FileInputStream</w:t>
+      </w:r>
+      <w:proofErr w:type="spellEnd"/>
+      <w:r>
+        <w:rPr>
+          <w:rFonts w:ascii="Consolas" w:hAnsi="Consolas" w:cs="Consolas"/>
+          <w:color w:val="000000"/>
+          <w:sz w:val="16"/>
+          <w:szCs w:val="16"/>
+          <w:shd w:val="clear" w:color="auto" w:fill="E8F2FE"/>
+        </w:rPr>
         <w:t xml:space="preserve"> </w:t>
       </w:r>
+      <w:proofErr w:type="spellStart"/>
       <w:r>
         <w:rPr>
           <w:rFonts w:ascii="Consolas" w:hAnsi="Consolas" w:cs="Consolas"/>
@@ -7489,6 +9506,7 @@
         </w:rPr>
         <w:t>fis</w:t>
       </w:r>
+      <w:proofErr w:type="spellEnd"/>
       <w:r>
         <w:rPr>
           <w:rFonts w:ascii="Consolas" w:hAnsi="Consolas" w:cs="Consolas"/>
@@ -7521,6 +9539,8 @@
         </w:rPr>
         <w:t xml:space="preserve"> </w:t>
       </w:r>
+      <w:proofErr w:type="spellStart"/>
+      <w:proofErr w:type="gramStart"/>
       <w:r>
         <w:rPr>
           <w:rFonts w:ascii="Consolas" w:hAnsi="Consolas" w:cs="Consolas"/>
@@ -7531,6 +9551,7 @@
         </w:rPr>
         <w:t>FileInputStream</w:t>
       </w:r>
+      <w:proofErr w:type="spellEnd"/>
       <w:r>
         <w:rPr>
           <w:rFonts w:ascii="Consolas" w:hAnsi="Consolas" w:cs="Consolas"/>
@@ -7541,6 +9562,7 @@
         </w:rPr>
         <w:t>(</w:t>
       </w:r>
+      <w:proofErr w:type="gramEnd"/>
       <w:r>
         <w:rPr>
           <w:rFonts w:ascii="Consolas" w:hAnsi="Consolas" w:cs="Consolas"/>
@@ -7613,7 +9635,27 @@
           <w:sz w:val="16"/>
           <w:szCs w:val="16"/>
         </w:rPr>
-        <w:t>Here file object is ready now we need to provide this file object information to the properites object as follows:</w:t>
+        <w:t xml:space="preserve">Here file object is ready now we need to provide this file object information to the </w:t>
+      </w:r>
+      <w:proofErr w:type="spellStart"/>
+      <w:r>
+        <w:rPr>
+          <w:b/>
+          <w:bCs/>
+          <w:sz w:val="16"/>
+          <w:szCs w:val="16"/>
+        </w:rPr>
+        <w:t>properites</w:t>
+      </w:r>
+      <w:proofErr w:type="spellEnd"/>
+      <w:r>
+        <w:rPr>
+          <w:b/>
+          <w:bCs/>
+          <w:sz w:val="16"/>
+          <w:szCs w:val="16"/>
+        </w:rPr>
+        <w:t xml:space="preserve"> object as follows:</w:t>
       </w:r>
     </w:p>
     <w:p>
@@ -7627,6 +9669,8 @@
           <w:szCs w:val="16"/>
         </w:rPr>
       </w:pPr>
+      <w:proofErr w:type="spellStart"/>
+      <w:proofErr w:type="gramStart"/>
       <w:r>
         <w:rPr>
           <w:rFonts w:ascii="Consolas" w:hAnsi="Consolas" w:cs="Consolas"/>
@@ -7646,8 +9690,21 @@
           <w:szCs w:val="16"/>
           <w:shd w:val="clear" w:color="auto" w:fill="E8F2FE"/>
         </w:rPr>
-        <w:t>.load(</w:t>
-      </w:r>
+        <w:t>.load</w:t>
+      </w:r>
+      <w:proofErr w:type="spellEnd"/>
+      <w:proofErr w:type="gramEnd"/>
+      <w:r>
+        <w:rPr>
+          <w:rFonts w:ascii="Consolas" w:hAnsi="Consolas" w:cs="Consolas"/>
+          <w:color w:val="000000"/>
+          <w:sz w:val="16"/>
+          <w:szCs w:val="16"/>
+          <w:shd w:val="clear" w:color="auto" w:fill="E8F2FE"/>
+        </w:rPr>
+        <w:t>(</w:t>
+      </w:r>
+      <w:proofErr w:type="spellStart"/>
       <w:r>
         <w:rPr>
           <w:rFonts w:ascii="Consolas" w:hAnsi="Consolas" w:cs="Consolas"/>
@@ -7658,6 +9715,7 @@
         </w:rPr>
         <w:t>fis</w:t>
       </w:r>
+      <w:proofErr w:type="spellEnd"/>
       <w:r>
         <w:rPr>
           <w:rFonts w:ascii="Consolas" w:hAnsi="Consolas" w:cs="Consolas"/>
@@ -7699,7 +9757,27 @@
           <w:sz w:val="16"/>
           <w:szCs w:val="16"/>
         </w:rPr>
-        <w:t>now we can get the values from .properties file to the test case/method as follows:</w:t>
+        <w:t xml:space="preserve">now we can get the values </w:t>
+      </w:r>
+      <w:proofErr w:type="gramStart"/>
+      <w:r>
+        <w:rPr>
+          <w:b/>
+          <w:bCs/>
+          <w:sz w:val="16"/>
+          <w:szCs w:val="16"/>
+        </w:rPr>
+        <w:t>from .properties</w:t>
+      </w:r>
+      <w:proofErr w:type="gramEnd"/>
+      <w:r>
+        <w:rPr>
+          <w:b/>
+          <w:bCs/>
+          <w:sz w:val="16"/>
+          <w:szCs w:val="16"/>
+        </w:rPr>
+        <w:t xml:space="preserve"> file to the test case/method as follows:</w:t>
       </w:r>
     </w:p>
     <w:p>
@@ -7714,6 +9792,8 @@
           <w:shd w:val="clear" w:color="auto" w:fill="E8F2FE"/>
         </w:rPr>
       </w:pPr>
+      <w:proofErr w:type="spellStart"/>
+      <w:proofErr w:type="gramStart"/>
       <w:r>
         <w:rPr>
           <w:rFonts w:ascii="Consolas" w:hAnsi="Consolas" w:cs="Consolas"/>
@@ -7733,7 +9813,19 @@
           <w:szCs w:val="18"/>
           <w:shd w:val="clear" w:color="auto" w:fill="E8F2FE"/>
         </w:rPr>
-        <w:t>.getProperty(</w:t>
+        <w:t>.getProperty</w:t>
+      </w:r>
+      <w:proofErr w:type="spellEnd"/>
+      <w:proofErr w:type="gramEnd"/>
+      <w:r>
+        <w:rPr>
+          <w:rFonts w:ascii="Consolas" w:hAnsi="Consolas" w:cs="Consolas"/>
+          <w:color w:val="000000"/>
+          <w:sz w:val="18"/>
+          <w:szCs w:val="18"/>
+          <w:shd w:val="clear" w:color="auto" w:fill="E8F2FE"/>
+        </w:rPr>
+        <w:t>(</w:t>
       </w:r>
       <w:r>
         <w:rPr>
@@ -7743,8 +9835,9 @@
           <w:szCs w:val="18"/>
           <w:shd w:val="clear" w:color="auto" w:fill="E8F2FE"/>
         </w:rPr>
-        <w:t>"</w:t>
-      </w:r>
+        <w:t>"here is the property we need to fetch from .</w:t>
+      </w:r>
+      <w:proofErr w:type="spellStart"/>
       <w:r>
         <w:rPr>
           <w:rFonts w:ascii="Consolas" w:hAnsi="Consolas" w:cs="Consolas"/>
@@ -7753,8 +9846,9 @@
           <w:szCs w:val="18"/>
           <w:shd w:val="clear" w:color="auto" w:fill="E8F2FE"/>
         </w:rPr>
-        <w:t>here is the property we need to fetch from .proeprties file</w:t>
-      </w:r>
+        <w:t>proeprties</w:t>
+      </w:r>
+      <w:proofErr w:type="spellEnd"/>
       <w:r>
         <w:rPr>
           <w:rFonts w:ascii="Consolas" w:hAnsi="Consolas" w:cs="Consolas"/>
@@ -7763,7 +9857,7 @@
           <w:szCs w:val="18"/>
           <w:shd w:val="clear" w:color="auto" w:fill="E8F2FE"/>
         </w:rPr>
-        <w:t>"</w:t>
+        <w:t xml:space="preserve"> file"</w:t>
       </w:r>
       <w:r>
         <w:rPr>
@@ -7804,7 +9898,27 @@
           <w:sz w:val="16"/>
           <w:szCs w:val="16"/>
         </w:rPr>
-        <w:t>we can modify the the properties from class file also as follows:</w:t>
+        <w:t xml:space="preserve">we can modify the </w:t>
+      </w:r>
+      <w:proofErr w:type="spellStart"/>
+      <w:r>
+        <w:rPr>
+          <w:b/>
+          <w:bCs/>
+          <w:sz w:val="16"/>
+          <w:szCs w:val="16"/>
+        </w:rPr>
+        <w:t>the</w:t>
+      </w:r>
+      <w:proofErr w:type="spellEnd"/>
+      <w:r>
+        <w:rPr>
+          <w:b/>
+          <w:bCs/>
+          <w:sz w:val="16"/>
+          <w:szCs w:val="16"/>
+        </w:rPr>
+        <w:t xml:space="preserve"> properties from class file also as follows:</w:t>
       </w:r>
     </w:p>
     <w:p>
@@ -7819,6 +9933,8 @@
           <w:shd w:val="clear" w:color="auto" w:fill="E8F2FE"/>
         </w:rPr>
       </w:pPr>
+      <w:proofErr w:type="spellStart"/>
+      <w:proofErr w:type="gramStart"/>
       <w:r>
         <w:rPr>
           <w:rFonts w:ascii="Consolas" w:hAnsi="Consolas" w:cs="Consolas"/>
@@ -7838,7 +9954,19 @@
           <w:szCs w:val="18"/>
           <w:shd w:val="clear" w:color="auto" w:fill="E8F2FE"/>
         </w:rPr>
-        <w:t>.setProperty(</w:t>
+        <w:t>.setProperty</w:t>
+      </w:r>
+      <w:proofErr w:type="spellEnd"/>
+      <w:proofErr w:type="gramEnd"/>
+      <w:r>
+        <w:rPr>
+          <w:rFonts w:ascii="Consolas" w:hAnsi="Consolas" w:cs="Consolas"/>
+          <w:color w:val="000000"/>
+          <w:sz w:val="18"/>
+          <w:szCs w:val="18"/>
+          <w:shd w:val="clear" w:color="auto" w:fill="E8F2FE"/>
+        </w:rPr>
+        <w:t>(</w:t>
       </w:r>
       <w:r>
         <w:rPr>
@@ -7868,7 +9996,29 @@
           <w:szCs w:val="18"/>
           <w:shd w:val="clear" w:color="auto" w:fill="E8F2FE"/>
         </w:rPr>
-        <w:t>"firefox"</w:t>
+        <w:t>"</w:t>
+      </w:r>
+      <w:proofErr w:type="spellStart"/>
+      <w:r>
+        <w:rPr>
+          <w:rFonts w:ascii="Consolas" w:hAnsi="Consolas" w:cs="Consolas"/>
+          <w:color w:val="2A00FF"/>
+          <w:sz w:val="18"/>
+          <w:szCs w:val="18"/>
+          <w:shd w:val="clear" w:color="auto" w:fill="E8F2FE"/>
+        </w:rPr>
+        <w:t>firefox</w:t>
+      </w:r>
+      <w:proofErr w:type="spellEnd"/>
+      <w:r>
+        <w:rPr>
+          <w:rFonts w:ascii="Consolas" w:hAnsi="Consolas" w:cs="Consolas"/>
+          <w:color w:val="2A00FF"/>
+          <w:sz w:val="18"/>
+          <w:szCs w:val="18"/>
+          <w:shd w:val="clear" w:color="auto" w:fill="E8F2FE"/>
+        </w:rPr>
+        <w:t>"</w:t>
       </w:r>
       <w:r>
         <w:rPr>
@@ -7921,7 +10071,47 @@
           <w:sz w:val="16"/>
           <w:szCs w:val="16"/>
         </w:rPr>
-        <w:t>the changes made in .properties we need to set FileOutputStream as follows:</w:t>
+        <w:t xml:space="preserve">the changes made </w:t>
+      </w:r>
+      <w:proofErr w:type="gramStart"/>
+      <w:r>
+        <w:rPr>
+          <w:b/>
+          <w:bCs/>
+          <w:sz w:val="16"/>
+          <w:szCs w:val="16"/>
+        </w:rPr>
+        <w:t>in .properties</w:t>
+      </w:r>
+      <w:proofErr w:type="gramEnd"/>
+      <w:r>
+        <w:rPr>
+          <w:b/>
+          <w:bCs/>
+          <w:sz w:val="16"/>
+          <w:szCs w:val="16"/>
+        </w:rPr>
+        <w:t xml:space="preserve"> we need to set </w:t>
+      </w:r>
+      <w:proofErr w:type="spellStart"/>
+      <w:r>
+        <w:rPr>
+          <w:b/>
+          <w:bCs/>
+          <w:sz w:val="16"/>
+          <w:szCs w:val="16"/>
+        </w:rPr>
+        <w:t>FileOutputStream</w:t>
+      </w:r>
+      <w:proofErr w:type="spellEnd"/>
+      <w:r>
+        <w:rPr>
+          <w:b/>
+          <w:bCs/>
+          <w:sz w:val="16"/>
+          <w:szCs w:val="16"/>
+        </w:rPr>
+        <w:t xml:space="preserve"> as follows:</w:t>
       </w:r>
     </w:p>
     <w:p>
@@ -7937,6 +10127,7 @@
           <w:szCs w:val="16"/>
         </w:rPr>
       </w:pPr>
+      <w:proofErr w:type="spellStart"/>
       <w:r>
         <w:rPr>
           <w:rFonts w:ascii="Consolas" w:hAnsi="Consolas" w:cs="Consolas"/>
@@ -7944,8 +10135,19 @@
           <w:sz w:val="16"/>
           <w:szCs w:val="16"/>
         </w:rPr>
-        <w:t xml:space="preserve">FileOutputStream </w:t>
-      </w:r>
+        <w:t>FileOutputStream</w:t>
+      </w:r>
+      <w:proofErr w:type="spellEnd"/>
+      <w:r>
+        <w:rPr>
+          <w:rFonts w:ascii="Consolas" w:hAnsi="Consolas" w:cs="Consolas"/>
+          <w:color w:val="000000"/>
+          <w:sz w:val="16"/>
+          <w:szCs w:val="16"/>
+        </w:rPr>
+        <w:t xml:space="preserve"> </w:t>
+      </w:r>
+      <w:proofErr w:type="spellStart"/>
       <w:r>
         <w:rPr>
           <w:rFonts w:ascii="Consolas" w:hAnsi="Consolas" w:cs="Consolas"/>
@@ -7955,6 +10157,7 @@
         </w:rPr>
         <w:t>fos</w:t>
       </w:r>
+      <w:proofErr w:type="spellEnd"/>
       <w:r>
         <w:rPr>
           <w:rFonts w:ascii="Consolas" w:hAnsi="Consolas" w:cs="Consolas"/>
@@ -7982,8 +10185,30 @@
           <w:sz w:val="16"/>
           <w:szCs w:val="16"/>
         </w:rPr>
-        <w:t xml:space="preserve"> FileOutputStream(</w:t>
-      </w:r>
+        <w:t xml:space="preserve"> </w:t>
+      </w:r>
+      <w:proofErr w:type="spellStart"/>
+      <w:proofErr w:type="gramStart"/>
+      <w:r>
+        <w:rPr>
+          <w:rFonts w:ascii="Consolas" w:hAnsi="Consolas" w:cs="Consolas"/>
+          <w:color w:val="000000"/>
+          <w:sz w:val="16"/>
+          <w:szCs w:val="16"/>
+        </w:rPr>
+        <w:t>FileOutputStream</w:t>
+      </w:r>
+      <w:proofErr w:type="spellEnd"/>
+      <w:r>
+        <w:rPr>
+          <w:rFonts w:ascii="Consolas" w:hAnsi="Consolas" w:cs="Consolas"/>
+          <w:color w:val="000000"/>
+          <w:sz w:val="16"/>
+          <w:szCs w:val="16"/>
+        </w:rPr>
+        <w:t>(</w:t>
+      </w:r>
+      <w:proofErr w:type="gramEnd"/>
       <w:r>
         <w:rPr>
           <w:rFonts w:ascii="Consolas" w:hAnsi="Consolas" w:cs="Consolas"/>
@@ -8032,6 +10257,8 @@
           <w:szCs w:val="16"/>
         </w:rPr>
       </w:pPr>
+      <w:proofErr w:type="spellStart"/>
+      <w:proofErr w:type="gramStart"/>
       <w:r>
         <w:rPr>
           <w:rFonts w:ascii="Consolas" w:hAnsi="Consolas" w:cs="Consolas"/>
@@ -8048,8 +10275,20 @@
           <w:sz w:val="16"/>
           <w:szCs w:val="16"/>
         </w:rPr>
-        <w:t>.store(</w:t>
-      </w:r>
+        <w:t>.store</w:t>
+      </w:r>
+      <w:proofErr w:type="spellEnd"/>
+      <w:proofErr w:type="gramEnd"/>
+      <w:r>
+        <w:rPr>
+          <w:rFonts w:ascii="Consolas" w:hAnsi="Consolas" w:cs="Consolas"/>
+          <w:color w:val="000000"/>
+          <w:sz w:val="16"/>
+          <w:szCs w:val="16"/>
+        </w:rPr>
+        <w:t>(</w:t>
+      </w:r>
+      <w:proofErr w:type="spellStart"/>
       <w:r>
         <w:rPr>
           <w:rFonts w:ascii="Consolas" w:hAnsi="Consolas" w:cs="Consolas"/>
@@ -8059,6 +10298,7 @@
         </w:rPr>
         <w:t>fos</w:t>
       </w:r>
+      <w:proofErr w:type="spellEnd"/>
       <w:r>
         <w:rPr>
           <w:rFonts w:ascii="Consolas" w:hAnsi="Consolas" w:cs="Consolas"/>
@@ -8866,7 +11106,27 @@
           <w:sz w:val="18"/>
           <w:szCs w:val="18"/>
         </w:rPr>
-        <w:t>It is an Software project Management and build management Tool for Java frameworks</w:t>
+        <w:t xml:space="preserve">It is </w:t>
+      </w:r>
+      <w:proofErr w:type="gramStart"/>
+      <w:r>
+        <w:rPr>
+          <w:b/>
+          <w:bCs/>
+          <w:sz w:val="18"/>
+          <w:szCs w:val="18"/>
+        </w:rPr>
+        <w:t>an</w:t>
+      </w:r>
+      <w:proofErr w:type="gramEnd"/>
+      <w:r>
+        <w:rPr>
+          <w:b/>
+          <w:bCs/>
+          <w:sz w:val="18"/>
+          <w:szCs w:val="18"/>
+        </w:rPr>
+        <w:t xml:space="preserve"> Software project Management and build management Tool for Java frameworks</w:t>
       </w:r>
     </w:p>
     <w:p>
@@ -9011,6 +11271,7 @@
           <w:szCs w:val="18"/>
         </w:rPr>
       </w:pPr>
+      <w:proofErr w:type="spellStart"/>
       <w:r>
         <w:rPr>
           <w:sz w:val="18"/>
@@ -9025,6 +11286,7 @@
         </w:rPr>
         <w:t>Id</w:t>
       </w:r>
+      <w:proofErr w:type="spellEnd"/>
       <w:r>
         <w:rPr>
           <w:sz w:val="18"/>
@@ -9052,12 +11314,21 @@
           <w:szCs w:val="18"/>
         </w:rPr>
       </w:pPr>
-      <w:r>
-        <w:rPr>
-          <w:sz w:val="18"/>
-          <w:szCs w:val="18"/>
-        </w:rPr>
-        <w:t>GroupId: it is helpful to identify project uniquely across all the projects</w:t>
+      <w:proofErr w:type="spellStart"/>
+      <w:r>
+        <w:rPr>
+          <w:sz w:val="18"/>
+          <w:szCs w:val="18"/>
+        </w:rPr>
+        <w:t>GroupId</w:t>
+      </w:r>
+      <w:proofErr w:type="spellEnd"/>
+      <w:r>
+        <w:rPr>
+          <w:sz w:val="18"/>
+          <w:szCs w:val="18"/>
+        </w:rPr>
+        <w:t>: it is helpful to identify project uniquely across all the projects</w:t>
       </w:r>
     </w:p>
     <w:p>
@@ -9072,12 +11343,23 @@
           <w:szCs w:val="18"/>
         </w:rPr>
       </w:pPr>
-      <w:r>
-        <w:rPr>
-          <w:sz w:val="18"/>
-          <w:szCs w:val="18"/>
-        </w:rPr>
-        <w:t>Archtype:generate: it is a template for maven project</w:t>
+      <w:proofErr w:type="spellStart"/>
+      <w:proofErr w:type="gramStart"/>
+      <w:r>
+        <w:rPr>
+          <w:sz w:val="18"/>
+          <w:szCs w:val="18"/>
+        </w:rPr>
+        <w:t>Archtype:generate</w:t>
+      </w:r>
+      <w:proofErr w:type="spellEnd"/>
+      <w:proofErr w:type="gramEnd"/>
+      <w:r>
+        <w:rPr>
+          <w:sz w:val="18"/>
+          <w:szCs w:val="18"/>
+        </w:rPr>
+        <w:t>: it is a template for maven project</w:t>
       </w:r>
     </w:p>
     <w:p>
@@ -9145,8 +11427,65 @@
           <w:sz w:val="18"/>
           <w:szCs w:val="18"/>
         </w:rPr>
-        <w:t>After creating new maven project copy required dependencies from maven repo eg. testNG, selenium, Appium, restAssured etc</w:t>
-      </w:r>
+        <w:t xml:space="preserve">After creating new maven project copy required dependencies from maven repo </w:t>
+      </w:r>
+      <w:proofErr w:type="spellStart"/>
+      <w:r>
+        <w:rPr>
+          <w:sz w:val="18"/>
+          <w:szCs w:val="18"/>
+        </w:rPr>
+        <w:t>eg.</w:t>
+      </w:r>
+      <w:proofErr w:type="spellEnd"/>
+      <w:r>
+        <w:rPr>
+          <w:sz w:val="18"/>
+          <w:szCs w:val="18"/>
+        </w:rPr>
+        <w:t xml:space="preserve"> </w:t>
+      </w:r>
+      <w:proofErr w:type="spellStart"/>
+      <w:r>
+        <w:rPr>
+          <w:sz w:val="18"/>
+          <w:szCs w:val="18"/>
+        </w:rPr>
+        <w:t>testNG</w:t>
+      </w:r>
+      <w:proofErr w:type="spellEnd"/>
+      <w:r>
+        <w:rPr>
+          <w:sz w:val="18"/>
+          <w:szCs w:val="18"/>
+        </w:rPr>
+        <w:t xml:space="preserve">, selenium, Appium, </w:t>
+      </w:r>
+      <w:proofErr w:type="spellStart"/>
+      <w:r>
+        <w:rPr>
+          <w:sz w:val="18"/>
+          <w:szCs w:val="18"/>
+        </w:rPr>
+        <w:t>restAssured</w:t>
+      </w:r>
+      <w:proofErr w:type="spellEnd"/>
+      <w:r>
+        <w:rPr>
+          <w:sz w:val="18"/>
+          <w:szCs w:val="18"/>
+        </w:rPr>
+        <w:t xml:space="preserve"> </w:t>
+      </w:r>
+      <w:proofErr w:type="spellStart"/>
+      <w:r>
+        <w:rPr>
+          <w:sz w:val="18"/>
+          <w:szCs w:val="18"/>
+        </w:rPr>
+        <w:t>etc</w:t>
+      </w:r>
+      <w:proofErr w:type="spellEnd"/>
     </w:p>
     <w:p>
       <w:pPr>
@@ -9209,10 +11548,29 @@
       </w:pPr>
       <w:r>
         <w:rPr>
-          <w:sz w:val="18"/>
-          <w:szCs w:val="18"/>
-        </w:rPr>
-        <w:t>Surefire plugin is used to execute all tests in Maven project</w:t>
+          <w:b/>
+          <w:bCs/>
+          <w:color w:val="FF0000"/>
+          <w:sz w:val="18"/>
+          <w:szCs w:val="18"/>
+          <w:highlight w:val="yellow"/>
+        </w:rPr>
+        <w:t>Surefire plugin</w:t>
+      </w:r>
+      <w:r>
+        <w:rPr>
+          <w:color w:val="FF0000"/>
+          <w:sz w:val="18"/>
+          <w:szCs w:val="18"/>
+        </w:rPr>
+        <w:t xml:space="preserve"> </w:t>
+      </w:r>
+      <w:r>
+        <w:rPr>
+          <w:sz w:val="18"/>
+          <w:szCs w:val="18"/>
+        </w:rPr>
+        <w:t>is used to execute all tests in Maven project</w:t>
       </w:r>
     </w:p>
     <w:p>
@@ -9312,7 +11670,23 @@
           <w:sz w:val="18"/>
           <w:szCs w:val="18"/>
         </w:rPr>
-        <w:t>There is 3 steps/commands to run the maven project from CMD</w:t>
+        <w:t xml:space="preserve">There </w:t>
+      </w:r>
+      <w:proofErr w:type="gramStart"/>
+      <w:r>
+        <w:rPr>
+          <w:sz w:val="18"/>
+          <w:szCs w:val="18"/>
+        </w:rPr>
+        <w:t>is</w:t>
+      </w:r>
+      <w:proofErr w:type="gramEnd"/>
+      <w:r>
+        <w:rPr>
+          <w:sz w:val="18"/>
+          <w:szCs w:val="18"/>
+        </w:rPr>
+        <w:t xml:space="preserve"> 3 steps/commands to run the maven project from CMD</w:t>
       </w:r>
     </w:p>
     <w:p>
@@ -9334,7 +11708,27 @@
           <w:sz w:val="18"/>
           <w:szCs w:val="18"/>
         </w:rPr>
-        <w:t>1. mvn clean:</w:t>
+        <w:t xml:space="preserve">1. </w:t>
+      </w:r>
+      <w:proofErr w:type="spellStart"/>
+      <w:r>
+        <w:rPr>
+          <w:b/>
+          <w:bCs/>
+          <w:sz w:val="18"/>
+          <w:szCs w:val="18"/>
+        </w:rPr>
+        <w:t>mvn</w:t>
+      </w:r>
+      <w:proofErr w:type="spellEnd"/>
+      <w:r>
+        <w:rPr>
+          <w:b/>
+          <w:bCs/>
+          <w:sz w:val="18"/>
+          <w:szCs w:val="18"/>
+        </w:rPr>
+        <w:t xml:space="preserve"> clean:</w:t>
       </w:r>
       <w:r>
         <w:rPr>
@@ -9372,14 +11766,25 @@
         </w:rPr>
         <w:t xml:space="preserve"> </w:t>
       </w:r>
-      <w:r>
-        <w:rPr>
-          <w:b/>
-          <w:bCs/>
-          <w:sz w:val="18"/>
-          <w:szCs w:val="18"/>
-        </w:rPr>
-        <w:t>mvn compile:</w:t>
+      <w:proofErr w:type="spellStart"/>
+      <w:r>
+        <w:rPr>
+          <w:b/>
+          <w:bCs/>
+          <w:sz w:val="18"/>
+          <w:szCs w:val="18"/>
+        </w:rPr>
+        <w:t>mvn</w:t>
+      </w:r>
+      <w:proofErr w:type="spellEnd"/>
+      <w:r>
+        <w:rPr>
+          <w:b/>
+          <w:bCs/>
+          <w:sz w:val="18"/>
+          <w:szCs w:val="18"/>
+        </w:rPr>
+        <w:t xml:space="preserve"> compile:</w:t>
       </w:r>
       <w:r>
         <w:rPr>
@@ -9417,14 +11822,25 @@
         </w:rPr>
         <w:t xml:space="preserve"> </w:t>
       </w:r>
-      <w:r>
-        <w:rPr>
-          <w:b/>
-          <w:bCs/>
-          <w:sz w:val="18"/>
-          <w:szCs w:val="18"/>
-        </w:rPr>
-        <w:t>mvn test:</w:t>
+      <w:proofErr w:type="spellStart"/>
+      <w:r>
+        <w:rPr>
+          <w:b/>
+          <w:bCs/>
+          <w:sz w:val="18"/>
+          <w:szCs w:val="18"/>
+        </w:rPr>
+        <w:t>mvn</w:t>
+      </w:r>
+      <w:proofErr w:type="spellEnd"/>
+      <w:r>
+        <w:rPr>
+          <w:b/>
+          <w:bCs/>
+          <w:sz w:val="18"/>
+          <w:szCs w:val="18"/>
+        </w:rPr>
+        <w:t xml:space="preserve"> test:</w:t>
       </w:r>
       <w:r>
         <w:rPr>
@@ -9480,7 +11896,23 @@
           <w:sz w:val="18"/>
           <w:szCs w:val="18"/>
         </w:rPr>
-        <w:t>The test java file must end with test to run with maven eg SeleniumTest.java</w:t>
+        <w:t xml:space="preserve">The test java file must end with test to run with maven </w:t>
+      </w:r>
+      <w:proofErr w:type="spellStart"/>
+      <w:r>
+        <w:rPr>
+          <w:sz w:val="18"/>
+          <w:szCs w:val="18"/>
+        </w:rPr>
+        <w:t>eg</w:t>
+      </w:r>
+      <w:proofErr w:type="spellEnd"/>
+      <w:r>
+        <w:rPr>
+          <w:sz w:val="18"/>
+          <w:szCs w:val="18"/>
+        </w:rPr>
+        <w:t xml:space="preserve"> SeleniumTest.java</w:t>
       </w:r>
     </w:p>
     <w:p>
@@ -9528,8 +11960,17 @@
           <w:sz w:val="18"/>
           <w:szCs w:val="18"/>
         </w:rPr>
-        <w:t>In surefire plugin page &gt; navigate to Using TestNG and froms</w:t>
-      </w:r>
+        <w:t xml:space="preserve">In surefire plugin page &gt; navigate to Using TestNG and </w:t>
+      </w:r>
+      <w:proofErr w:type="spellStart"/>
+      <w:r>
+        <w:rPr>
+          <w:sz w:val="18"/>
+          <w:szCs w:val="18"/>
+        </w:rPr>
+        <w:t>froms</w:t>
+      </w:r>
+      <w:proofErr w:type="spellEnd"/>
     </w:p>
     <w:p>
       <w:pPr>
@@ -9554,7 +11995,23 @@
           <w:sz w:val="18"/>
           <w:szCs w:val="18"/>
         </w:rPr>
-        <w:t xml:space="preserve"> Copy &lt;Configuration&gt;  and paste it in pom.xml at the end of surefire plugin</w:t>
+        <w:t xml:space="preserve"> Copy &lt;Configuration</w:t>
+      </w:r>
+      <w:proofErr w:type="gramStart"/>
+      <w:r>
+        <w:rPr>
+          <w:sz w:val="18"/>
+          <w:szCs w:val="18"/>
+        </w:rPr>
+        <w:t>&gt;  and</w:t>
+      </w:r>
+      <w:proofErr w:type="gramEnd"/>
+      <w:r>
+        <w:rPr>
+          <w:sz w:val="18"/>
+          <w:szCs w:val="18"/>
+        </w:rPr>
+        <w:t xml:space="preserve"> paste it in pom.xml at the end of surefire plugin</w:t>
       </w:r>
     </w:p>
     <w:p>
@@ -9605,7 +12062,23 @@
           <w:sz w:val="18"/>
           <w:szCs w:val="18"/>
         </w:rPr>
-        <w:t>&lt;suiteXmlFiles&gt;</w:t>
+        <w:t>&lt;</w:t>
+      </w:r>
+      <w:proofErr w:type="spellStart"/>
+      <w:r>
+        <w:rPr>
+          <w:sz w:val="18"/>
+          <w:szCs w:val="18"/>
+        </w:rPr>
+        <w:t>suiteXmlFiles</w:t>
+      </w:r>
+      <w:proofErr w:type="spellEnd"/>
+      <w:r>
+        <w:rPr>
+          <w:sz w:val="18"/>
+          <w:szCs w:val="18"/>
+        </w:rPr>
+        <w:t>&gt;</w:t>
       </w:r>
     </w:p>
     <w:p>
@@ -9627,7 +12100,51 @@
           <w:szCs w:val="18"/>
           <w:highlight w:val="yellow"/>
         </w:rPr>
-        <w:t>&lt;suiteXmlFile&gt;testng.xml&lt;/suiteXmlFile&gt;</w:t>
+        <w:t>&lt;</w:t>
+      </w:r>
+      <w:proofErr w:type="spellStart"/>
+      <w:r>
+        <w:rPr>
+          <w:b/>
+          <w:bCs/>
+          <w:sz w:val="18"/>
+          <w:szCs w:val="18"/>
+          <w:highlight w:val="yellow"/>
+        </w:rPr>
+        <w:t>suiteXmlFile</w:t>
+      </w:r>
+      <w:proofErr w:type="spellEnd"/>
+      <w:r>
+        <w:rPr>
+          <w:b/>
+          <w:bCs/>
+          <w:sz w:val="18"/>
+          <w:szCs w:val="18"/>
+          <w:highlight w:val="yellow"/>
+        </w:rPr>
+        <w:t>&gt;testng.xml&lt;/</w:t>
+      </w:r>
+      <w:proofErr w:type="spellStart"/>
+      <w:r>
+        <w:rPr>
+          <w:b/>
+          <w:bCs/>
+          <w:sz w:val="18"/>
+          <w:szCs w:val="18"/>
+          <w:highlight w:val="yellow"/>
+        </w:rPr>
+        <w:t>suiteXmlFile</w:t>
+      </w:r>
+      <w:proofErr w:type="spellEnd"/>
+      <w:r>
+        <w:rPr>
+          <w:b/>
+          <w:bCs/>
+          <w:sz w:val="18"/>
+          <w:szCs w:val="18"/>
+          <w:highlight w:val="yellow"/>
+        </w:rPr>
+        <w:t>&gt;</w:t>
       </w:r>
       <w:r>
         <w:rPr>
@@ -9637,53 +12154,559 @@
           <w:szCs w:val="18"/>
         </w:rPr>
         <w:t xml:space="preserve">   //pass the path of testNG.xml</w:t>
+      </w:r>
+    </w:p>
+    <w:p>
+      <w:pPr>
+        <w:pStyle w:val="ListParagraph"/>
+        <w:ind w:left="2160"/>
+        <w:rPr>
+          <w:sz w:val="18"/>
+          <w:szCs w:val="18"/>
+        </w:rPr>
+      </w:pPr>
+      <w:r>
+        <w:rPr>
+          <w:sz w:val="18"/>
+          <w:szCs w:val="18"/>
+        </w:rPr>
+        <w:t>&lt;/</w:t>
+      </w:r>
+      <w:proofErr w:type="spellStart"/>
+      <w:r>
+        <w:rPr>
+          <w:sz w:val="18"/>
+          <w:szCs w:val="18"/>
+        </w:rPr>
+        <w:t>suiteXmlFiles</w:t>
+      </w:r>
+      <w:proofErr w:type="spellEnd"/>
+      <w:r>
+        <w:rPr>
+          <w:sz w:val="18"/>
+          <w:szCs w:val="18"/>
+        </w:rPr>
+        <w:t>&gt;</w:t>
+      </w:r>
+    </w:p>
+    <w:p>
+      <w:pPr>
+        <w:pStyle w:val="ListParagraph"/>
+        <w:ind w:left="2160"/>
+        <w:rPr>
+          <w:sz w:val="18"/>
+          <w:szCs w:val="18"/>
+        </w:rPr>
+      </w:pPr>
+      <w:r>
+        <w:rPr>
+          <w:sz w:val="18"/>
+          <w:szCs w:val="18"/>
+        </w:rPr>
+        <w:t>&lt;/configuration&gt;</w:t>
+      </w:r>
+    </w:p>
+    <w:p>
+      <w:pPr>
+        <w:pStyle w:val="ListParagraph"/>
+        <w:ind w:left="2160"/>
+        <w:rPr>
+          <w:sz w:val="18"/>
+          <w:szCs w:val="18"/>
+        </w:rPr>
+      </w:pPr>
+    </w:p>
+    <w:p>
+      <w:pPr>
+        <w:pStyle w:val="ListParagraph"/>
+        <w:numPr>
+          <w:ilvl w:val="0"/>
+          <w:numId w:val="6"/>
+        </w:numPr>
+        <w:rPr>
+          <w:sz w:val="18"/>
+          <w:szCs w:val="18"/>
+        </w:rPr>
+      </w:pPr>
+      <w:r>
+        <w:rPr>
+          <w:sz w:val="18"/>
+          <w:szCs w:val="18"/>
+        </w:rPr>
+        <w:t>Profiling:</w:t>
+      </w:r>
+    </w:p>
+    <w:p>
+      <w:pPr>
+        <w:pStyle w:val="ListParagraph"/>
+        <w:numPr>
+          <w:ilvl w:val="0"/>
+          <w:numId w:val="13"/>
+        </w:numPr>
+        <w:rPr>
+          <w:sz w:val="18"/>
+          <w:szCs w:val="18"/>
+        </w:rPr>
+      </w:pPr>
+      <w:r>
+        <w:rPr>
+          <w:sz w:val="18"/>
+          <w:szCs w:val="18"/>
+        </w:rPr>
+        <w:t xml:space="preserve">It is used when there is multiple XML’s in maven </w:t>
+      </w:r>
+      <w:proofErr w:type="gramStart"/>
+      <w:r>
+        <w:rPr>
+          <w:sz w:val="18"/>
+          <w:szCs w:val="18"/>
+        </w:rPr>
+        <w:t>project</w:t>
+      </w:r>
+      <w:proofErr w:type="gramEnd"/>
+      <w:r>
+        <w:rPr>
+          <w:sz w:val="18"/>
+          <w:szCs w:val="18"/>
+        </w:rPr>
+        <w:t xml:space="preserve"> and we need to run certain XML </w:t>
+      </w:r>
+    </w:p>
+    <w:p>
+      <w:pPr>
+        <w:pStyle w:val="ListParagraph"/>
+        <w:numPr>
+          <w:ilvl w:val="0"/>
+          <w:numId w:val="13"/>
+        </w:numPr>
+        <w:rPr>
+          <w:sz w:val="18"/>
+          <w:szCs w:val="18"/>
+        </w:rPr>
+      </w:pPr>
+      <w:r>
+        <w:rPr>
+          <w:sz w:val="18"/>
+          <w:szCs w:val="18"/>
+        </w:rPr>
+        <w:lastRenderedPageBreak/>
+        <w:t>In POM.xml we can add plugin under build &gt;&gt;</w:t>
+      </w:r>
+      <w:proofErr w:type="spellStart"/>
+      <w:r>
+        <w:rPr>
+          <w:sz w:val="18"/>
+          <w:szCs w:val="18"/>
+        </w:rPr>
+        <w:t>pluginMangement</w:t>
+      </w:r>
+      <w:proofErr w:type="spellEnd"/>
+      <w:r>
+        <w:rPr>
+          <w:sz w:val="18"/>
+          <w:szCs w:val="18"/>
+        </w:rPr>
+        <w:t xml:space="preserve"> for different profiles which we can differ by different ID’s as follows:</w:t>
+      </w:r>
+    </w:p>
+    <w:p>
+      <w:pPr>
+        <w:autoSpaceDE w:val="0"/>
+        <w:autoSpaceDN w:val="0"/>
+        <w:adjustRightInd w:val="0"/>
+        <w:spacing w:after="0" w:line="240" w:lineRule="auto"/>
+        <w:ind w:left="1800"/>
+        <w:rPr>
+          <w:rFonts w:ascii="Consolas" w:hAnsi="Consolas" w:cs="Consolas"/>
+          <w:sz w:val="18"/>
+          <w:szCs w:val="18"/>
+        </w:rPr>
+      </w:pPr>
+      <w:r>
+        <w:rPr>
+          <w:rFonts w:ascii="Consolas" w:hAnsi="Consolas" w:cs="Consolas"/>
+          <w:color w:val="008080"/>
+          <w:sz w:val="18"/>
+          <w:szCs w:val="18"/>
+        </w:rPr>
+        <w:t>&lt;</w:t>
+      </w:r>
+      <w:r>
+        <w:rPr>
+          <w:rFonts w:ascii="Consolas" w:hAnsi="Consolas" w:cs="Consolas"/>
+          <w:color w:val="3F7F7F"/>
+          <w:sz w:val="18"/>
+          <w:szCs w:val="18"/>
+        </w:rPr>
+        <w:t>profiles</w:t>
+      </w:r>
+      <w:r>
+        <w:rPr>
+          <w:rFonts w:ascii="Consolas" w:hAnsi="Consolas" w:cs="Consolas"/>
+          <w:color w:val="008080"/>
+          <w:sz w:val="18"/>
+          <w:szCs w:val="18"/>
+        </w:rPr>
+        <w:t>&gt;</w:t>
+      </w:r>
+    </w:p>
+    <w:p>
+      <w:pPr>
+        <w:pStyle w:val="ListParagraph"/>
+        <w:autoSpaceDE w:val="0"/>
+        <w:autoSpaceDN w:val="0"/>
+        <w:adjustRightInd w:val="0"/>
+        <w:spacing w:after="0" w:line="240" w:lineRule="auto"/>
+        <w:ind w:left="2160"/>
+        <w:rPr>
+          <w:rFonts w:ascii="Consolas" w:hAnsi="Consolas" w:cs="Consolas"/>
+          <w:sz w:val="18"/>
+          <w:szCs w:val="18"/>
+        </w:rPr>
+      </w:pPr>
+      <w:r>
+        <w:rPr>
+          <w:rFonts w:ascii="Consolas" w:hAnsi="Consolas" w:cs="Consolas"/>
+          <w:color w:val="008080"/>
+          <w:sz w:val="18"/>
+          <w:szCs w:val="18"/>
+        </w:rPr>
+        <w:t>&lt;</w:t>
+      </w:r>
+      <w:r>
+        <w:rPr>
+          <w:rFonts w:ascii="Consolas" w:hAnsi="Consolas" w:cs="Consolas"/>
+          <w:color w:val="3F7F7F"/>
+          <w:sz w:val="18"/>
+          <w:szCs w:val="18"/>
+        </w:rPr>
+        <w:t>profile</w:t>
+      </w:r>
+      <w:r>
+        <w:rPr>
+          <w:rFonts w:ascii="Consolas" w:hAnsi="Consolas" w:cs="Consolas"/>
+          <w:color w:val="008080"/>
+          <w:sz w:val="18"/>
+          <w:szCs w:val="18"/>
+        </w:rPr>
+        <w:t>&gt;</w:t>
+      </w:r>
+    </w:p>
+    <w:p>
+      <w:pPr>
+        <w:ind w:left="1800"/>
+        <w:rPr>
+          <w:rFonts w:ascii="Consolas" w:hAnsi="Consolas" w:cs="Consolas"/>
+          <w:color w:val="3F7F7F"/>
+          <w:sz w:val="18"/>
+          <w:szCs w:val="18"/>
+        </w:rPr>
+      </w:pPr>
+      <w:r>
+        <w:rPr>
+          <w:rFonts w:ascii="Consolas" w:hAnsi="Consolas" w:cs="Consolas"/>
+          <w:color w:val="3F7F7F"/>
+          <w:sz w:val="18"/>
+          <w:szCs w:val="18"/>
+        </w:rPr>
+        <w:t>&lt;id&gt;</w:t>
+      </w:r>
+      <w:r>
+        <w:rPr>
+          <w:rFonts w:ascii="Consolas" w:hAnsi="Consolas" w:cs="Consolas"/>
+          <w:color w:val="3F7F7F"/>
+          <w:sz w:val="18"/>
+          <w:szCs w:val="18"/>
+        </w:rPr>
+        <w:t xml:space="preserve">Name of </w:t>
+      </w:r>
+      <w:proofErr w:type="spellStart"/>
+      <w:r>
+        <w:rPr>
+          <w:rFonts w:ascii="Consolas" w:hAnsi="Consolas" w:cs="Consolas"/>
+          <w:color w:val="3F7F7F"/>
+          <w:sz w:val="18"/>
+          <w:szCs w:val="18"/>
+        </w:rPr>
+        <w:t>Porfile</w:t>
+      </w:r>
+      <w:proofErr w:type="spellEnd"/>
+      <w:r>
+        <w:rPr>
+          <w:rFonts w:ascii="Consolas" w:hAnsi="Consolas" w:cs="Consolas"/>
+          <w:color w:val="3F7F7F"/>
+          <w:sz w:val="18"/>
+          <w:szCs w:val="18"/>
+        </w:rPr>
+        <w:t>&lt;/id&gt;</w:t>
+      </w:r>
+    </w:p>
+    <w:p>
+      <w:pPr>
+        <w:ind w:left="1800"/>
+        <w:rPr>
+          <w:rFonts w:ascii="Consolas" w:hAnsi="Consolas" w:cs="Consolas"/>
+          <w:color w:val="3F7F7F"/>
+          <w:sz w:val="18"/>
+          <w:szCs w:val="18"/>
+        </w:rPr>
+      </w:pPr>
+      <w:r>
+        <w:rPr>
+          <w:rFonts w:ascii="Consolas" w:hAnsi="Consolas" w:cs="Consolas"/>
+          <w:color w:val="3F7F7F"/>
+          <w:sz w:val="18"/>
+          <w:szCs w:val="18"/>
+        </w:rPr>
+        <w:t>&lt;build&gt;</w:t>
+      </w:r>
+    </w:p>
+    <w:p>
+      <w:pPr>
+        <w:ind w:left="1800"/>
+        <w:rPr>
+          <w:rFonts w:ascii="Consolas" w:hAnsi="Consolas" w:cs="Consolas"/>
+          <w:color w:val="3F7F7F"/>
+          <w:sz w:val="18"/>
+          <w:szCs w:val="18"/>
+        </w:rPr>
+      </w:pPr>
+      <w:r>
+        <w:rPr>
+          <w:rFonts w:ascii="Consolas" w:hAnsi="Consolas" w:cs="Consolas"/>
+          <w:color w:val="3F7F7F"/>
+          <w:sz w:val="18"/>
+          <w:szCs w:val="18"/>
+        </w:rPr>
+        <w:t xml:space="preserve">Plugins which have surefire plugin with </w:t>
+      </w:r>
+      <w:proofErr w:type="spellStart"/>
+      <w:r>
+        <w:rPr>
+          <w:rFonts w:ascii="Consolas" w:hAnsi="Consolas" w:cs="Consolas"/>
+          <w:color w:val="3F7F7F"/>
+          <w:sz w:val="18"/>
+          <w:szCs w:val="18"/>
+        </w:rPr>
+        <w:t>tesNG</w:t>
+      </w:r>
+      <w:proofErr w:type="spellEnd"/>
+      <w:r>
+        <w:rPr>
+          <w:rFonts w:ascii="Consolas" w:hAnsi="Consolas" w:cs="Consolas"/>
+          <w:color w:val="3F7F7F"/>
+          <w:sz w:val="18"/>
+          <w:szCs w:val="18"/>
+        </w:rPr>
+        <w:t xml:space="preserve"> path</w:t>
+      </w:r>
+    </w:p>
+    <w:p>
+      <w:pPr>
+        <w:ind w:left="1800"/>
+        <w:rPr>
+          <w:rFonts w:ascii="Consolas" w:hAnsi="Consolas" w:cs="Consolas"/>
+          <w:color w:val="3F7F7F"/>
+          <w:sz w:val="18"/>
+          <w:szCs w:val="18"/>
+        </w:rPr>
+      </w:pPr>
+      <w:r>
+        <w:rPr>
+          <w:rFonts w:ascii="Consolas" w:hAnsi="Consolas" w:cs="Consolas"/>
+          <w:color w:val="3F7F7F"/>
+          <w:sz w:val="18"/>
+          <w:szCs w:val="18"/>
+        </w:rPr>
+        <w:t>&lt;build&gt;</w:t>
+      </w:r>
+    </w:p>
+    <w:p>
+      <w:pPr>
+        <w:autoSpaceDE w:val="0"/>
+        <w:autoSpaceDN w:val="0"/>
+        <w:adjustRightInd w:val="0"/>
+        <w:spacing w:after="0" w:line="240" w:lineRule="auto"/>
+        <w:ind w:left="1800"/>
+        <w:rPr>
+          <w:rFonts w:ascii="Consolas" w:hAnsi="Consolas" w:cs="Consolas"/>
+          <w:sz w:val="18"/>
+          <w:szCs w:val="18"/>
+        </w:rPr>
+      </w:pPr>
+      <w:r>
+        <w:rPr>
+          <w:rFonts w:ascii="Consolas" w:hAnsi="Consolas" w:cs="Consolas"/>
+          <w:color w:val="008080"/>
+          <w:sz w:val="18"/>
+          <w:szCs w:val="18"/>
+        </w:rPr>
+        <w:t>&lt;</w:t>
+      </w:r>
+      <w:r>
+        <w:rPr>
+          <w:rFonts w:ascii="Consolas" w:hAnsi="Consolas" w:cs="Consolas"/>
+          <w:color w:val="3F7F7F"/>
+          <w:sz w:val="18"/>
+          <w:szCs w:val="18"/>
+        </w:rPr>
+        <w:t>profile</w:t>
+      </w:r>
+      <w:r>
+        <w:rPr>
+          <w:rFonts w:ascii="Consolas" w:hAnsi="Consolas" w:cs="Consolas"/>
+          <w:color w:val="008080"/>
+          <w:sz w:val="18"/>
+          <w:szCs w:val="18"/>
+        </w:rPr>
+        <w:t>&gt;</w:t>
+      </w:r>
+    </w:p>
+    <w:p>
+      <w:pPr>
+        <w:pStyle w:val="ListParagraph"/>
+        <w:autoSpaceDE w:val="0"/>
+        <w:autoSpaceDN w:val="0"/>
+        <w:adjustRightInd w:val="0"/>
+        <w:spacing w:after="0" w:line="240" w:lineRule="auto"/>
+        <w:ind w:left="2160"/>
+        <w:rPr>
+          <w:rFonts w:ascii="Consolas" w:hAnsi="Consolas" w:cs="Consolas"/>
+          <w:sz w:val="20"/>
+          <w:szCs w:val="20"/>
+        </w:rPr>
+      </w:pPr>
+      <w:r>
+        <w:rPr>
+          <w:rFonts w:ascii="Consolas" w:hAnsi="Consolas" w:cs="Consolas"/>
+          <w:color w:val="008080"/>
+          <w:sz w:val="18"/>
+          <w:szCs w:val="18"/>
+        </w:rPr>
+        <w:t>&lt;</w:t>
+      </w:r>
+      <w:r>
+        <w:rPr>
+          <w:rFonts w:ascii="Consolas" w:hAnsi="Consolas" w:cs="Consolas"/>
+          <w:color w:val="3F7F7F"/>
+          <w:sz w:val="18"/>
+          <w:szCs w:val="18"/>
+        </w:rPr>
+        <w:t>profile</w:t>
+      </w:r>
+      <w:r>
+        <w:rPr>
+          <w:rFonts w:ascii="Consolas" w:hAnsi="Consolas" w:cs="Consolas"/>
+          <w:color w:val="3F7F7F"/>
+          <w:sz w:val="18"/>
+          <w:szCs w:val="18"/>
+        </w:rPr>
+        <w:t>s</w:t>
+      </w:r>
+      <w:r>
+        <w:rPr>
+          <w:rFonts w:ascii="Consolas" w:hAnsi="Consolas" w:cs="Consolas"/>
+          <w:color w:val="008080"/>
+          <w:sz w:val="20"/>
+          <w:szCs w:val="20"/>
+        </w:rPr>
+        <w:t>&gt;</w:t>
+      </w:r>
+    </w:p>
+    <w:p>
+      <w:pPr>
+        <w:ind w:left="1800"/>
+        <w:rPr>
+          <w:sz w:val="18"/>
+          <w:szCs w:val="18"/>
+        </w:rPr>
+      </w:pPr>
+    </w:p>
+    <w:p>
+      <w:pPr>
+        <w:ind w:left="1800"/>
+        <w:rPr>
+          <w:sz w:val="18"/>
+          <w:szCs w:val="18"/>
+        </w:rPr>
+      </w:pPr>
+    </w:p>
+    <w:p>
+      <w:pPr>
+        <w:ind w:left="1800"/>
+        <w:rPr>
+          <w:color w:val="FF0000"/>
+          <w:sz w:val="18"/>
+          <w:szCs w:val="18"/>
+        </w:rPr>
+      </w:pPr>
+      <w:r>
+        <w:rPr>
+          <w:sz w:val="18"/>
+          <w:szCs w:val="18"/>
+        </w:rPr>
+        <w:t xml:space="preserve">Command use to run particular </w:t>
+      </w:r>
+      <w:proofErr w:type="gramStart"/>
+      <w:r>
+        <w:rPr>
+          <w:sz w:val="18"/>
+          <w:szCs w:val="18"/>
+        </w:rPr>
+        <w:t>profile :</w:t>
+      </w:r>
+      <w:proofErr w:type="gramEnd"/>
+      <w:r>
+        <w:rPr>
+          <w:sz w:val="18"/>
+          <w:szCs w:val="18"/>
+        </w:rPr>
+        <w:t xml:space="preserve"> </w:t>
+      </w:r>
+      <w:proofErr w:type="spellStart"/>
+      <w:r>
+        <w:rPr>
+          <w:sz w:val="18"/>
+          <w:szCs w:val="18"/>
+        </w:rPr>
+        <w:t>mvn</w:t>
+      </w:r>
+      <w:proofErr w:type="spellEnd"/>
+      <w:r>
+        <w:rPr>
+          <w:sz w:val="18"/>
+          <w:szCs w:val="18"/>
+        </w:rPr>
+        <w:t xml:space="preserve"> test -</w:t>
+      </w:r>
+      <w:proofErr w:type="spellStart"/>
+      <w:r>
+        <w:rPr>
+          <w:sz w:val="18"/>
+          <w:szCs w:val="18"/>
+        </w:rPr>
+        <w:t>P</w:t>
+      </w:r>
+      <w:r>
+        <w:rPr>
+          <w:color w:val="00B050"/>
+          <w:sz w:val="18"/>
+          <w:szCs w:val="18"/>
+          <w:highlight w:val="yellow"/>
+        </w:rPr>
+        <w:t>Regression</w:t>
+      </w:r>
+      <w:proofErr w:type="spellEnd"/>
+      <w:r>
+        <w:rPr>
+          <w:color w:val="FF0000"/>
+          <w:sz w:val="18"/>
+          <w:szCs w:val="18"/>
+        </w:rPr>
+        <w:t>(here regression is name of profile defined in pom.xml)</w:t>
       </w:r>
       <w:bookmarkStart w:id="0" w:name="_GoBack"/>
       <w:bookmarkEnd w:id="0"/>
-    </w:p>
-    <w:p>
-      <w:pPr>
-        <w:pStyle w:val="ListParagraph"/>
-        <w:ind w:left="2160"/>
-        <w:rPr>
-          <w:sz w:val="18"/>
-          <w:szCs w:val="18"/>
-        </w:rPr>
-      </w:pPr>
-      <w:r>
-        <w:rPr>
-          <w:sz w:val="18"/>
-          <w:szCs w:val="18"/>
-        </w:rPr>
-        <w:t>&lt;/suiteXmlFiles&gt;</w:t>
-      </w:r>
-    </w:p>
-    <w:p>
-      <w:pPr>
-        <w:pStyle w:val="ListParagraph"/>
-        <w:ind w:left="2160"/>
-        <w:rPr>
-          <w:sz w:val="18"/>
-          <w:szCs w:val="18"/>
-        </w:rPr>
-      </w:pPr>
-      <w:r>
-        <w:rPr>
-          <w:sz w:val="18"/>
-          <w:szCs w:val="18"/>
-        </w:rPr>
-        <w:t>&lt;/configuration&gt;</w:t>
-      </w:r>
-    </w:p>
-    <w:p>
-      <w:pPr>
-        <w:pStyle w:val="ListParagraph"/>
-        <w:ind w:left="2160"/>
-        <w:rPr>
-          <w:sz w:val="18"/>
-          <w:szCs w:val="18"/>
-        </w:rPr>
-      </w:pPr>
     </w:p>
     <w:sectPr>
       <w:pgSz w:w="12240" w:h="15840" w:code="1"/>
@@ -10330,7 +13353,7 @@
   <w:abstractNum w:abstractNumId="6" w15:restartNumberingAfterBreak="0">
     <w:nsid w:val="6E9048CB"/>
     <w:multiLevelType w:val="hybridMultilevel"/>
-    <w:tmpl w:val="08AE3CAC"/>
+    <w:tmpl w:val="BBC4ED08"/>
     <w:lvl w:ilvl="0" w:tplc="04090001">
       <w:start w:val="1"/>
       <w:numFmt w:val="bullet"/>
